--- a/Requirement Management/Software Requirement Specification/Use Case/Use Case Decription/UC03.2.2.1 Manage Employee History.docx
+++ b/Requirement Management/Software Requirement Specification/Use Case/Use Case Decription/UC03.2.2.1 Manage Employee History.docx
@@ -2,24 +2,1575 @@
 <file path=word/document.xml><?xml version="1.0" encoding="utf-8"?>
 <w:document xmlns:ve="http://schemas.openxmlformats.org/markup-compatibility/2006" xmlns:o="urn:schemas-microsoft-com:office:office" xmlns:r="http://schemas.openxmlformats.org/officeDocument/2006/relationships" xmlns:m="http://schemas.openxmlformats.org/officeDocument/2006/math" xmlns:v="urn:schemas-microsoft-com:vml" xmlns:wp="http://schemas.openxmlformats.org/drawingml/2006/wordprocessingDrawing" xmlns:w10="urn:schemas-microsoft-com:office:word" xmlns:w="http://schemas.openxmlformats.org/wordprocessingml/2006/main" xmlns:wne="http://schemas.microsoft.com/office/word/2006/wordml">
   <w:body>
+    <w:bookmarkStart w:id="0" w:name="_Toc216662734" w:displacedByCustomXml="next"/>
+    <w:bookmarkStart w:id="1" w:name="_Toc231720184" w:displacedByCustomXml="next"/>
+    <w:bookmarkStart w:id="2" w:name="_Toc425054504" w:displacedByCustomXml="next"/>
+    <w:bookmarkStart w:id="3" w:name="_Toc423410238" w:displacedByCustomXml="next"/>
+    <w:sdt>
+      <w:sdtPr>
+        <w:rPr>
+          <w:rFonts w:asciiTheme="majorHAnsi" w:eastAsiaTheme="majorEastAsia" w:hAnsiTheme="majorHAnsi" w:cstheme="majorBidi"/>
+          <w:sz w:val="76"/>
+          <w:szCs w:val="72"/>
+        </w:rPr>
+        <w:id w:val="5292417"/>
+        <w:docPartObj>
+          <w:docPartGallery w:val="Cover Pages"/>
+          <w:docPartUnique/>
+        </w:docPartObj>
+      </w:sdtPr>
+      <w:sdtEndPr>
+        <w:rPr>
+          <w:rFonts w:ascii="Arial Narrow" w:eastAsia="Times New Roman" w:hAnsi="Arial Narrow" w:cs="Times New Roman"/>
+          <w:b/>
+          <w:sz w:val="22"/>
+          <w:szCs w:val="24"/>
+        </w:rPr>
+      </w:sdtEndPr>
+      <w:sdtContent>
+        <w:tbl>
+          <w:tblPr>
+            <w:tblpPr w:leftFromText="187" w:rightFromText="187" w:vertAnchor="page" w:horzAnchor="page" w:tblpXSpec="center" w:tblpYSpec="center"/>
+            <w:tblW w:w="5000" w:type="pct"/>
+            <w:tblCellMar>
+              <w:top w:w="216" w:type="dxa"/>
+              <w:left w:w="216" w:type="dxa"/>
+              <w:bottom w:w="216" w:type="dxa"/>
+              <w:right w:w="216" w:type="dxa"/>
+            </w:tblCellMar>
+            <w:tblLook w:val="04A0"/>
+          </w:tblPr>
+          <w:tblGrid>
+            <w:gridCol w:w="4212"/>
+            <w:gridCol w:w="2946"/>
+            <w:gridCol w:w="2634"/>
+          </w:tblGrid>
+          <w:tr>
+            <w:sdt>
+              <w:sdtPr>
+                <w:rPr>
+                  <w:rFonts w:asciiTheme="majorHAnsi" w:eastAsiaTheme="majorEastAsia" w:hAnsiTheme="majorHAnsi" w:cstheme="majorBidi"/>
+                  <w:sz w:val="76"/>
+                  <w:szCs w:val="72"/>
+                </w:rPr>
+                <w:alias w:val="Title"/>
+                <w:id w:val="276713177"/>
+                <w:placeholder>
+                  <w:docPart w:val="109BD41F3D004231AA9B63525D769123"/>
+                </w:placeholder>
+                <w:dataBinding w:prefixMappings="xmlns:ns0='http://schemas.openxmlformats.org/package/2006/metadata/core-properties' xmlns:ns1='http://purl.org/dc/elements/1.1/'" w:xpath="/ns0:coreProperties[1]/ns1:title[1]" w:storeItemID="{6C3C8BC8-F283-45AE-878A-BAB7291924A1}"/>
+                <w:text/>
+              </w:sdtPr>
+              <w:sdtContent>
+                <w:tc>
+                  <w:tcPr>
+                    <w:tcW w:w="3525" w:type="dxa"/>
+                    <w:tcBorders>
+                      <w:bottom w:val="single" w:sz="18" w:space="0" w:color="808080" w:themeColor="background1" w:themeShade="80"/>
+                      <w:right w:val="single" w:sz="18" w:space="0" w:color="808080" w:themeColor="background1" w:themeShade="80"/>
+                    </w:tcBorders>
+                    <w:vAlign w:val="center"/>
+                  </w:tcPr>
+                  <w:p>
+                    <w:pPr>
+                      <w:pStyle w:val="NoSpacing"/>
+                      <w:rPr>
+                        <w:rFonts w:asciiTheme="majorHAnsi" w:eastAsiaTheme="majorEastAsia" w:hAnsiTheme="majorHAnsi" w:cstheme="majorBidi"/>
+                        <w:sz w:val="76"/>
+                        <w:szCs w:val="72"/>
+                      </w:rPr>
+                    </w:pPr>
+                    <w:r>
+                      <w:rPr>
+                        <w:rFonts w:asciiTheme="majorHAnsi" w:eastAsiaTheme="majorEastAsia" w:hAnsiTheme="majorHAnsi" w:cstheme="majorBidi"/>
+                        <w:sz w:val="76"/>
+                        <w:szCs w:val="72"/>
+                      </w:rPr>
+                      <w:t xml:space="preserve">HRM Use-case Description </w:t>
+                    </w:r>
+                  </w:p>
+                </w:tc>
+              </w:sdtContent>
+            </w:sdt>
+            <w:tc>
+              <w:tcPr>
+                <w:tcW w:w="6267" w:type="dxa"/>
+                <w:gridSpan w:val="2"/>
+                <w:tcBorders>
+                  <w:left w:val="single" w:sz="18" w:space="0" w:color="808080" w:themeColor="background1" w:themeShade="80"/>
+                  <w:bottom w:val="single" w:sz="18" w:space="0" w:color="808080" w:themeColor="background1" w:themeShade="80"/>
+                </w:tcBorders>
+                <w:vAlign w:val="center"/>
+              </w:tcPr>
+              <w:sdt>
+                <w:sdtPr>
+                  <w:rPr>
+                    <w:rFonts w:asciiTheme="majorHAnsi" w:eastAsiaTheme="majorEastAsia" w:hAnsiTheme="majorHAnsi" w:cstheme="majorBidi"/>
+                    <w:sz w:val="36"/>
+                    <w:szCs w:val="36"/>
+                  </w:rPr>
+                  <w:alias w:val="Date"/>
+                  <w:id w:val="276713165"/>
+                  <w:placeholder>
+                    <w:docPart w:val="D1137DD343344FE6B1523C01D252C33F"/>
+                  </w:placeholder>
+                  <w:dataBinding w:prefixMappings="xmlns:ns0='http://schemas.microsoft.com/office/2006/coverPageProps'" w:xpath="/ns0:CoverPageProperties[1]/ns0:PublishDate[1]" w:storeItemID="{55AF091B-3C7A-41E3-B477-F2FDAA23CFDA}"/>
+                  <w:date w:fullDate="2011-11-29T00:00:00Z">
+                    <w:dateFormat w:val="MMMM d"/>
+                    <w:lid w:val="en-US"/>
+                    <w:storeMappedDataAs w:val="dateTime"/>
+                    <w:calendar w:val="gregorian"/>
+                  </w:date>
+                </w:sdtPr>
+                <w:sdtContent>
+                  <w:p>
+                    <w:pPr>
+                      <w:pStyle w:val="NoSpacing"/>
+                      <w:rPr>
+                        <w:rFonts w:asciiTheme="majorHAnsi" w:eastAsiaTheme="majorEastAsia" w:hAnsiTheme="majorHAnsi" w:cstheme="majorBidi"/>
+                        <w:sz w:val="36"/>
+                        <w:szCs w:val="36"/>
+                      </w:rPr>
+                    </w:pPr>
+                    <w:r>
+                      <w:rPr>
+                        <w:rFonts w:asciiTheme="majorHAnsi" w:eastAsiaTheme="majorEastAsia" w:hAnsiTheme="majorHAnsi" w:cstheme="majorBidi"/>
+                        <w:sz w:val="36"/>
+                        <w:szCs w:val="36"/>
+                      </w:rPr>
+                      <w:t>November 29</w:t>
+                    </w:r>
+                  </w:p>
+                </w:sdtContent>
+              </w:sdt>
+              <w:sdt>
+                <w:sdtPr>
+                  <w:rPr>
+                    <w:color w:val="4F81BD" w:themeColor="accent1"/>
+                    <w:sz w:val="200"/>
+                    <w:szCs w:val="200"/>
+                  </w:rPr>
+                  <w:alias w:val="Year"/>
+                  <w:id w:val="276713170"/>
+                  <w:placeholder>
+                    <w:docPart w:val="D9EBB13EC57144EFB1860CA66434273F"/>
+                  </w:placeholder>
+                  <w:dataBinding w:prefixMappings="xmlns:ns0='http://schemas.microsoft.com/office/2006/coverPageProps'" w:xpath="/ns0:CoverPageProperties[1]/ns0:PublishDate[1]" w:storeItemID="{55AF091B-3C7A-41E3-B477-F2FDAA23CFDA}"/>
+                  <w:date w:fullDate="2011-11-29T00:00:00Z">
+                    <w:dateFormat w:val="yyyy"/>
+                    <w:lid w:val="en-US"/>
+                    <w:storeMappedDataAs w:val="dateTime"/>
+                    <w:calendar w:val="gregorian"/>
+                  </w:date>
+                </w:sdtPr>
+                <w:sdtContent>
+                  <w:p>
+                    <w:pPr>
+                      <w:pStyle w:val="NoSpacing"/>
+                      <w:rPr>
+                        <w:color w:val="4F81BD" w:themeColor="accent1"/>
+                        <w:sz w:val="200"/>
+                        <w:szCs w:val="200"/>
+                      </w:rPr>
+                    </w:pPr>
+                    <w:r>
+                      <w:rPr>
+                        <w:color w:val="4F81BD" w:themeColor="accent1"/>
+                        <w:sz w:val="200"/>
+                        <w:szCs w:val="200"/>
+                      </w:rPr>
+                      <w:t>2011</w:t>
+                    </w:r>
+                  </w:p>
+                </w:sdtContent>
+              </w:sdt>
+            </w:tc>
+          </w:tr>
+          <w:tr>
+            <w:tc>
+              <w:tcPr>
+                <w:tcW w:w="7054" w:type="dxa"/>
+                <w:gridSpan w:val="2"/>
+                <w:tcBorders>
+                  <w:top w:val="single" w:sz="18" w:space="0" w:color="808080" w:themeColor="background1" w:themeShade="80"/>
+                </w:tcBorders>
+                <w:vAlign w:val="center"/>
+              </w:tcPr>
+              <w:p>
+                <w:pPr>
+                  <w:pStyle w:val="NoSpacing"/>
+                </w:pPr>
+              </w:p>
+            </w:tc>
+            <w:sdt>
+              <w:sdtPr>
+                <w:rPr>
+                  <w:rFonts w:asciiTheme="majorHAnsi" w:eastAsiaTheme="majorEastAsia" w:hAnsiTheme="majorHAnsi" w:cstheme="majorBidi"/>
+                  <w:sz w:val="36"/>
+                  <w:szCs w:val="36"/>
+                </w:rPr>
+                <w:alias w:val="Subtitle"/>
+                <w:id w:val="276713189"/>
+                <w:placeholder>
+                  <w:docPart w:val="28B0E696B4E244ED88779D20B92EB67F"/>
+                </w:placeholder>
+                <w:dataBinding w:prefixMappings="xmlns:ns0='http://schemas.openxmlformats.org/package/2006/metadata/core-properties' xmlns:ns1='http://purl.org/dc/elements/1.1/'" w:xpath="/ns0:coreProperties[1]/ns1:subject[1]" w:storeItemID="{6C3C8BC8-F283-45AE-878A-BAB7291924A1}"/>
+                <w:text/>
+              </w:sdtPr>
+              <w:sdtContent>
+                <w:tc>
+                  <w:tcPr>
+                    <w:tcW w:w="2738" w:type="dxa"/>
+                    <w:tcBorders>
+                      <w:top w:val="single" w:sz="18" w:space="0" w:color="808080" w:themeColor="background1" w:themeShade="80"/>
+                    </w:tcBorders>
+                    <w:vAlign w:val="center"/>
+                  </w:tcPr>
+                  <w:p>
+                    <w:pPr>
+                      <w:pStyle w:val="NoSpacing"/>
+                      <w:rPr>
+                        <w:rFonts w:asciiTheme="majorHAnsi" w:eastAsiaTheme="majorEastAsia" w:hAnsiTheme="majorHAnsi" w:cstheme="majorBidi"/>
+                        <w:sz w:val="36"/>
+                        <w:szCs w:val="36"/>
+                      </w:rPr>
+                    </w:pPr>
+                    <w:r>
+                      <w:rPr>
+                        <w:rFonts w:asciiTheme="majorHAnsi" w:eastAsiaTheme="majorEastAsia" w:hAnsiTheme="majorHAnsi" w:cstheme="majorBidi"/>
+                        <w:sz w:val="36"/>
+                        <w:szCs w:val="36"/>
+                      </w:rPr>
+                      <w:t>Manage Employee History</w:t>
+                    </w:r>
+                  </w:p>
+                </w:tc>
+              </w:sdtContent>
+            </w:sdt>
+          </w:tr>
+        </w:tbl>
+        <w:p/>
+        <w:p>
+          <w:pPr>
+            <w:spacing w:before="0" w:after="200" w:line="276" w:lineRule="auto"/>
+          </w:pPr>
+          <w:r>
+            <w:rPr>
+              <w:b/>
+            </w:rPr>
+            <w:br w:type="page"/>
+          </w:r>
+        </w:p>
+      </w:sdtContent>
+    </w:sdt>
+    <w:p>
+      <w:pPr>
+        <w:pStyle w:val="ParagonSectionLabel"/>
+        <w:spacing w:line="312" w:lineRule="auto"/>
+        <w:rPr>
+          <w:rStyle w:val="Emphasis"/>
+          <w:rFonts w:ascii="Times New Roman" w:hAnsi="Times New Roman"/>
+        </w:rPr>
+      </w:pPr>
+      <w:r>
+        <w:rPr>
+          <w:rStyle w:val="Emphasis"/>
+          <w:rFonts w:ascii="Times New Roman" w:hAnsi="Times New Roman"/>
+        </w:rPr>
+        <w:lastRenderedPageBreak/>
+        <w:t>Table of Contents</w:t>
+      </w:r>
+    </w:p>
+    <w:p>
+      <w:pPr>
+        <w:pStyle w:val="TOC1"/>
+        <w:tabs>
+          <w:tab w:val="left" w:pos="576"/>
+          <w:tab w:val="right" w:leader="dot" w:pos="9440"/>
+        </w:tabs>
+        <w:rPr>
+          <w:rStyle w:val="Emphasis"/>
+          <w:rFonts w:ascii="Times New Roman" w:hAnsi="Times New Roman"/>
+        </w:rPr>
+      </w:pPr>
+      <w:r>
+        <w:rPr>
+          <w:rStyle w:val="Emphasis"/>
+          <w:rFonts w:ascii="Times New Roman" w:hAnsi="Times New Roman"/>
+        </w:rPr>
+        <w:fldChar w:fldCharType="begin"/>
+      </w:r>
+      <w:r>
+        <w:rPr>
+          <w:rStyle w:val="Emphasis"/>
+          <w:rFonts w:ascii="Times New Roman" w:hAnsi="Times New Roman"/>
+        </w:rPr>
+        <w:instrText xml:space="preserve"> TOC \o "1-3" \h \z \u </w:instrText>
+      </w:r>
+      <w:r>
+        <w:rPr>
+          <w:rStyle w:val="Emphasis"/>
+          <w:rFonts w:ascii="Times New Roman" w:hAnsi="Times New Roman"/>
+        </w:rPr>
+        <w:fldChar w:fldCharType="separate"/>
+      </w:r>
+      <w:hyperlink w:anchor="_Toc231720184" w:history="1">
+        <w:r>
+          <w:rPr>
+            <w:rStyle w:val="Emphasis"/>
+            <w:rFonts w:ascii="Times New Roman" w:hAnsi="Times New Roman"/>
+          </w:rPr>
+          <w:t>1</w:t>
+        </w:r>
+        <w:r>
+          <w:rPr>
+            <w:rStyle w:val="Emphasis"/>
+            <w:rFonts w:ascii="Times New Roman" w:hAnsi="Times New Roman"/>
+          </w:rPr>
+          <w:tab/>
+          <w:t>Use Case Description</w:t>
+        </w:r>
+        <w:r>
+          <w:rPr>
+            <w:rStyle w:val="Emphasis"/>
+            <w:rFonts w:ascii="Times New Roman" w:hAnsi="Times New Roman"/>
+            <w:webHidden/>
+          </w:rPr>
+          <w:tab/>
+        </w:r>
+      </w:hyperlink>
+      <w:r>
+        <w:rPr>
+          <w:rStyle w:val="Emphasis"/>
+          <w:rFonts w:ascii="Times New Roman" w:hAnsi="Times New Roman"/>
+        </w:rPr>
+        <w:t>2</w:t>
+      </w:r>
+    </w:p>
+    <w:p>
+      <w:pPr>
+        <w:pStyle w:val="TOC2"/>
+        <w:tabs>
+          <w:tab w:val="left" w:pos="1094"/>
+          <w:tab w:val="right" w:leader="dot" w:pos="9440"/>
+        </w:tabs>
+        <w:rPr>
+          <w:rStyle w:val="Emphasis"/>
+          <w:rFonts w:ascii="Times New Roman" w:hAnsi="Times New Roman"/>
+        </w:rPr>
+      </w:pPr>
+      <w:hyperlink w:anchor="_Toc231720185" w:history="1">
+        <w:r>
+          <w:rPr>
+            <w:rStyle w:val="Emphasis"/>
+            <w:rFonts w:ascii="Times New Roman" w:hAnsi="Times New Roman"/>
+          </w:rPr>
+          <w:t>1.1</w:t>
+        </w:r>
+        <w:r>
+          <w:rPr>
+            <w:rStyle w:val="Emphasis"/>
+            <w:rFonts w:ascii="Times New Roman" w:hAnsi="Times New Roman"/>
+          </w:rPr>
+          <w:tab/>
+          <w:t>Brief Description</w:t>
+        </w:r>
+        <w:r>
+          <w:rPr>
+            <w:rStyle w:val="Emphasis"/>
+            <w:rFonts w:ascii="Times New Roman" w:hAnsi="Times New Roman"/>
+            <w:webHidden/>
+          </w:rPr>
+          <w:tab/>
+        </w:r>
+        <w:r>
+          <w:rPr>
+            <w:rStyle w:val="Emphasis"/>
+            <w:rFonts w:ascii="Times New Roman" w:hAnsi="Times New Roman"/>
+            <w:webHidden/>
+          </w:rPr>
+          <w:t>2</w:t>
+        </w:r>
+      </w:hyperlink>
+    </w:p>
+    <w:p>
+      <w:pPr>
+        <w:pStyle w:val="TOC2"/>
+        <w:tabs>
+          <w:tab w:val="left" w:pos="1094"/>
+          <w:tab w:val="right" w:leader="dot" w:pos="9440"/>
+        </w:tabs>
+        <w:rPr>
+          <w:rStyle w:val="Emphasis"/>
+          <w:rFonts w:ascii="Times New Roman" w:hAnsi="Times New Roman"/>
+        </w:rPr>
+      </w:pPr>
+      <w:hyperlink w:anchor="_Toc231720186" w:history="1">
+        <w:r>
+          <w:rPr>
+            <w:rStyle w:val="Emphasis"/>
+            <w:rFonts w:ascii="Times New Roman" w:hAnsi="Times New Roman"/>
+          </w:rPr>
+          <w:t>1.2</w:t>
+        </w:r>
+        <w:r>
+          <w:rPr>
+            <w:rStyle w:val="Emphasis"/>
+            <w:rFonts w:ascii="Times New Roman" w:hAnsi="Times New Roman"/>
+          </w:rPr>
+          <w:tab/>
+          <w:t>Actors and UC Associations</w:t>
+        </w:r>
+        <w:r>
+          <w:rPr>
+            <w:rStyle w:val="Emphasis"/>
+            <w:rFonts w:ascii="Times New Roman" w:hAnsi="Times New Roman"/>
+            <w:webHidden/>
+          </w:rPr>
+          <w:tab/>
+        </w:r>
+        <w:r>
+          <w:rPr>
+            <w:rStyle w:val="Emphasis"/>
+            <w:rFonts w:ascii="Times New Roman" w:hAnsi="Times New Roman"/>
+            <w:webHidden/>
+          </w:rPr>
+          <w:t>2</w:t>
+        </w:r>
+      </w:hyperlink>
+    </w:p>
+    <w:p>
+      <w:pPr>
+        <w:pStyle w:val="TOC1"/>
+        <w:tabs>
+          <w:tab w:val="left" w:pos="576"/>
+          <w:tab w:val="right" w:leader="dot" w:pos="9440"/>
+        </w:tabs>
+        <w:rPr>
+          <w:rStyle w:val="Emphasis"/>
+          <w:rFonts w:ascii="Times New Roman" w:hAnsi="Times New Roman"/>
+        </w:rPr>
+      </w:pPr>
+      <w:hyperlink w:anchor="_Toc231720187" w:history="1">
+        <w:r>
+          <w:rPr>
+            <w:rStyle w:val="Emphasis"/>
+            <w:rFonts w:ascii="Times New Roman" w:hAnsi="Times New Roman"/>
+          </w:rPr>
+          <w:t>2</w:t>
+        </w:r>
+        <w:r>
+          <w:rPr>
+            <w:rStyle w:val="Emphasis"/>
+            <w:rFonts w:ascii="Times New Roman" w:hAnsi="Times New Roman"/>
+          </w:rPr>
+          <w:tab/>
+          <w:t>Pre-conditions</w:t>
+        </w:r>
+        <w:r>
+          <w:rPr>
+            <w:rStyle w:val="Emphasis"/>
+            <w:rFonts w:ascii="Times New Roman" w:hAnsi="Times New Roman"/>
+            <w:webHidden/>
+          </w:rPr>
+          <w:tab/>
+        </w:r>
+        <w:r>
+          <w:rPr>
+            <w:rStyle w:val="Emphasis"/>
+            <w:rFonts w:ascii="Times New Roman" w:hAnsi="Times New Roman"/>
+            <w:webHidden/>
+          </w:rPr>
+          <w:t>2</w:t>
+        </w:r>
+      </w:hyperlink>
+    </w:p>
+    <w:p>
+      <w:pPr>
+        <w:pStyle w:val="TOC1"/>
+        <w:tabs>
+          <w:tab w:val="left" w:pos="576"/>
+          <w:tab w:val="right" w:leader="dot" w:pos="9440"/>
+        </w:tabs>
+        <w:rPr>
+          <w:rStyle w:val="Emphasis"/>
+          <w:rFonts w:ascii="Times New Roman" w:hAnsi="Times New Roman"/>
+        </w:rPr>
+      </w:pPr>
+      <w:hyperlink w:anchor="_Toc231720188" w:history="1">
+        <w:r>
+          <w:rPr>
+            <w:rStyle w:val="Emphasis"/>
+            <w:rFonts w:ascii="Times New Roman" w:hAnsi="Times New Roman"/>
+          </w:rPr>
+          <w:t>3</w:t>
+        </w:r>
+        <w:r>
+          <w:rPr>
+            <w:rStyle w:val="Emphasis"/>
+            <w:rFonts w:ascii="Times New Roman" w:hAnsi="Times New Roman"/>
+          </w:rPr>
+          <w:tab/>
+          <w:t>Post-conditions</w:t>
+        </w:r>
+        <w:r>
+          <w:rPr>
+            <w:rStyle w:val="Emphasis"/>
+            <w:rFonts w:ascii="Times New Roman" w:hAnsi="Times New Roman"/>
+            <w:webHidden/>
+          </w:rPr>
+          <w:tab/>
+        </w:r>
+        <w:r>
+          <w:rPr>
+            <w:rStyle w:val="Emphasis"/>
+            <w:rFonts w:ascii="Times New Roman" w:hAnsi="Times New Roman"/>
+            <w:webHidden/>
+          </w:rPr>
+          <w:t>2</w:t>
+        </w:r>
+      </w:hyperlink>
+    </w:p>
+    <w:p>
+      <w:pPr>
+        <w:pStyle w:val="TOC1"/>
+        <w:tabs>
+          <w:tab w:val="left" w:pos="576"/>
+          <w:tab w:val="right" w:leader="dot" w:pos="9440"/>
+        </w:tabs>
+        <w:rPr>
+          <w:rStyle w:val="Emphasis"/>
+          <w:rFonts w:ascii="Times New Roman" w:hAnsi="Times New Roman"/>
+        </w:rPr>
+      </w:pPr>
+      <w:hyperlink w:anchor="_Toc231720189" w:history="1">
+        <w:r>
+          <w:rPr>
+            <w:rStyle w:val="Emphasis"/>
+            <w:rFonts w:ascii="Times New Roman" w:hAnsi="Times New Roman"/>
+          </w:rPr>
+          <w:t>4</w:t>
+        </w:r>
+        <w:r>
+          <w:rPr>
+            <w:rStyle w:val="Emphasis"/>
+            <w:rFonts w:ascii="Times New Roman" w:hAnsi="Times New Roman"/>
+          </w:rPr>
+          <w:tab/>
+          <w:t>Flow of Events</w:t>
+        </w:r>
+        <w:r>
+          <w:rPr>
+            <w:rStyle w:val="Emphasis"/>
+            <w:rFonts w:ascii="Times New Roman" w:hAnsi="Times New Roman"/>
+            <w:webHidden/>
+          </w:rPr>
+          <w:tab/>
+        </w:r>
+        <w:r>
+          <w:rPr>
+            <w:rStyle w:val="Emphasis"/>
+            <w:rFonts w:ascii="Times New Roman" w:hAnsi="Times New Roman"/>
+            <w:webHidden/>
+          </w:rPr>
+          <w:t>2</w:t>
+        </w:r>
+      </w:hyperlink>
+    </w:p>
+    <w:p>
+      <w:pPr>
+        <w:pStyle w:val="TOC2"/>
+        <w:tabs>
+          <w:tab w:val="left" w:pos="1094"/>
+          <w:tab w:val="right" w:leader="dot" w:pos="9440"/>
+        </w:tabs>
+        <w:rPr>
+          <w:rStyle w:val="Emphasis"/>
+          <w:rFonts w:ascii="Times New Roman" w:hAnsi="Times New Roman"/>
+        </w:rPr>
+      </w:pPr>
+      <w:hyperlink w:anchor="_Toc231720190" w:history="1">
+        <w:r>
+          <w:rPr>
+            <w:rStyle w:val="Emphasis"/>
+            <w:rFonts w:ascii="Times New Roman" w:hAnsi="Times New Roman"/>
+          </w:rPr>
+          <w:t>4.1</w:t>
+        </w:r>
+        <w:r>
+          <w:rPr>
+            <w:rStyle w:val="Emphasis"/>
+            <w:rFonts w:ascii="Times New Roman" w:hAnsi="Times New Roman"/>
+          </w:rPr>
+          <w:tab/>
+          <w:t>Basic Flow – View information</w:t>
+        </w:r>
+        <w:r>
+          <w:rPr>
+            <w:rStyle w:val="Emphasis"/>
+            <w:rFonts w:ascii="Times New Roman" w:hAnsi="Times New Roman"/>
+            <w:webHidden/>
+          </w:rPr>
+          <w:tab/>
+        </w:r>
+        <w:r>
+          <w:rPr>
+            <w:rStyle w:val="Emphasis"/>
+            <w:rFonts w:ascii="Times New Roman" w:hAnsi="Times New Roman"/>
+            <w:webHidden/>
+          </w:rPr>
+          <w:t>2</w:t>
+        </w:r>
+      </w:hyperlink>
+    </w:p>
+    <w:p>
+      <w:pPr>
+        <w:pStyle w:val="TOC2"/>
+        <w:tabs>
+          <w:tab w:val="left" w:pos="1094"/>
+          <w:tab w:val="right" w:leader="dot" w:pos="9440"/>
+        </w:tabs>
+        <w:rPr>
+          <w:rStyle w:val="Emphasis"/>
+          <w:rFonts w:ascii="Times New Roman" w:hAnsi="Times New Roman"/>
+        </w:rPr>
+      </w:pPr>
+      <w:hyperlink w:anchor="_Toc231720191" w:history="1">
+        <w:r>
+          <w:rPr>
+            <w:rStyle w:val="Emphasis"/>
+            <w:rFonts w:ascii="Times New Roman" w:hAnsi="Times New Roman"/>
+          </w:rPr>
+          <w:t>4.2</w:t>
+        </w:r>
+        <w:r>
+          <w:rPr>
+            <w:rStyle w:val="Emphasis"/>
+            <w:rFonts w:ascii="Times New Roman" w:hAnsi="Times New Roman"/>
+          </w:rPr>
+          <w:tab/>
+          <w:t>Alternati</w:t>
+        </w:r>
+        <w:r>
+          <w:rPr>
+            <w:rStyle w:val="Emphasis"/>
+            <w:rFonts w:ascii="Times New Roman" w:hAnsi="Times New Roman"/>
+          </w:rPr>
+          <w:t>ve Flow 1 – Add new information</w:t>
+        </w:r>
+        <w:r>
+          <w:rPr>
+            <w:rStyle w:val="Emphasis"/>
+            <w:rFonts w:ascii="Times New Roman" w:hAnsi="Times New Roman"/>
+            <w:webHidden/>
+          </w:rPr>
+          <w:tab/>
+        </w:r>
+        <w:r>
+          <w:rPr>
+            <w:rStyle w:val="Emphasis"/>
+            <w:rFonts w:ascii="Times New Roman" w:hAnsi="Times New Roman"/>
+            <w:webHidden/>
+          </w:rPr>
+          <w:t>3</w:t>
+        </w:r>
+      </w:hyperlink>
+    </w:p>
+    <w:p>
+      <w:pPr>
+        <w:pStyle w:val="TOC3"/>
+        <w:tabs>
+          <w:tab w:val="left" w:pos="1757"/>
+          <w:tab w:val="right" w:leader="dot" w:pos="9440"/>
+        </w:tabs>
+        <w:rPr>
+          <w:rStyle w:val="Emphasis"/>
+          <w:rFonts w:ascii="Times New Roman" w:hAnsi="Times New Roman"/>
+        </w:rPr>
+      </w:pPr>
+      <w:hyperlink w:anchor="_Toc231720192" w:history="1">
+        <w:r>
+          <w:rPr>
+            <w:rStyle w:val="Emphasis"/>
+            <w:rFonts w:ascii="Times New Roman" w:hAnsi="Times New Roman"/>
+          </w:rPr>
+          <w:t>4.2.1</w:t>
+        </w:r>
+        <w:r>
+          <w:rPr>
+            <w:rStyle w:val="Emphasis"/>
+            <w:rFonts w:ascii="Times New Roman" w:hAnsi="Times New Roman"/>
+          </w:rPr>
+          <w:tab/>
+          <w:t>Main Flow</w:t>
+        </w:r>
+        <w:r>
+          <w:rPr>
+            <w:rStyle w:val="Emphasis"/>
+            <w:rFonts w:ascii="Times New Roman" w:hAnsi="Times New Roman"/>
+            <w:webHidden/>
+          </w:rPr>
+          <w:tab/>
+        </w:r>
+        <w:r>
+          <w:rPr>
+            <w:rStyle w:val="Emphasis"/>
+            <w:rFonts w:ascii="Times New Roman" w:hAnsi="Times New Roman"/>
+            <w:webHidden/>
+          </w:rPr>
+          <w:t>3</w:t>
+        </w:r>
+      </w:hyperlink>
+    </w:p>
+    <w:p>
+      <w:pPr>
+        <w:pStyle w:val="TOC3"/>
+        <w:tabs>
+          <w:tab w:val="left" w:pos="1757"/>
+          <w:tab w:val="right" w:leader="dot" w:pos="9440"/>
+        </w:tabs>
+        <w:rPr>
+          <w:rStyle w:val="Emphasis"/>
+          <w:rFonts w:ascii="Times New Roman" w:hAnsi="Times New Roman"/>
+        </w:rPr>
+      </w:pPr>
+      <w:hyperlink w:anchor="_Toc231720193" w:history="1">
+        <w:r>
+          <w:rPr>
+            <w:rStyle w:val="Emphasis"/>
+            <w:rFonts w:ascii="Times New Roman" w:hAnsi="Times New Roman"/>
+          </w:rPr>
+          <w:t>4.2.2</w:t>
+        </w:r>
+        <w:r>
+          <w:rPr>
+            <w:rStyle w:val="Emphasis"/>
+            <w:rFonts w:ascii="Times New Roman" w:hAnsi="Times New Roman"/>
+          </w:rPr>
+          <w:tab/>
+          <w:t>GUIs</w:t>
+        </w:r>
+        <w:r>
+          <w:rPr>
+            <w:rStyle w:val="Emphasis"/>
+            <w:rFonts w:ascii="Times New Roman" w:hAnsi="Times New Roman"/>
+            <w:webHidden/>
+          </w:rPr>
+          <w:tab/>
+        </w:r>
+        <w:r>
+          <w:rPr>
+            <w:rStyle w:val="Emphasis"/>
+            <w:rFonts w:ascii="Times New Roman" w:hAnsi="Times New Roman"/>
+            <w:webHidden/>
+          </w:rPr>
+          <w:t>3</w:t>
+        </w:r>
+      </w:hyperlink>
+    </w:p>
+    <w:p>
+      <w:pPr>
+        <w:pStyle w:val="TOC2"/>
+        <w:tabs>
+          <w:tab w:val="left" w:pos="1094"/>
+          <w:tab w:val="right" w:leader="dot" w:pos="9440"/>
+        </w:tabs>
+        <w:rPr>
+          <w:rStyle w:val="Emphasis"/>
+          <w:rFonts w:ascii="Times New Roman" w:hAnsi="Times New Roman"/>
+        </w:rPr>
+      </w:pPr>
+      <w:hyperlink w:anchor="_Toc231720194" w:history="1">
+        <w:r>
+          <w:rPr>
+            <w:rStyle w:val="Emphasis"/>
+            <w:rFonts w:ascii="Times New Roman" w:hAnsi="Times New Roman"/>
+          </w:rPr>
+          <w:t>4.3</w:t>
+        </w:r>
+        <w:r>
+          <w:rPr>
+            <w:rStyle w:val="Emphasis"/>
+            <w:rFonts w:ascii="Times New Roman" w:hAnsi="Times New Roman"/>
+          </w:rPr>
+          <w:tab/>
+          <w:t>Alt</w:t>
+        </w:r>
+        <w:r>
+          <w:rPr>
+            <w:rStyle w:val="Emphasis"/>
+            <w:rFonts w:ascii="Times New Roman" w:hAnsi="Times New Roman"/>
+          </w:rPr>
+          <w:t>ernative Flow 2 – Edit information</w:t>
+        </w:r>
+        <w:r>
+          <w:rPr>
+            <w:rStyle w:val="Emphasis"/>
+            <w:rFonts w:ascii="Times New Roman" w:hAnsi="Times New Roman"/>
+            <w:webHidden/>
+          </w:rPr>
+          <w:tab/>
+        </w:r>
+        <w:r>
+          <w:rPr>
+            <w:rStyle w:val="Emphasis"/>
+            <w:rFonts w:ascii="Times New Roman" w:hAnsi="Times New Roman"/>
+            <w:webHidden/>
+          </w:rPr>
+          <w:t>3</w:t>
+        </w:r>
+      </w:hyperlink>
+    </w:p>
+    <w:p>
+      <w:pPr>
+        <w:pStyle w:val="TOC3"/>
+        <w:tabs>
+          <w:tab w:val="left" w:pos="1757"/>
+          <w:tab w:val="right" w:leader="dot" w:pos="9440"/>
+        </w:tabs>
+        <w:rPr>
+          <w:rStyle w:val="Emphasis"/>
+          <w:rFonts w:ascii="Times New Roman" w:hAnsi="Times New Roman"/>
+        </w:rPr>
+      </w:pPr>
+      <w:hyperlink w:anchor="_Toc231720195" w:history="1">
+        <w:r>
+          <w:rPr>
+            <w:rStyle w:val="Emphasis"/>
+            <w:rFonts w:ascii="Times New Roman" w:hAnsi="Times New Roman"/>
+          </w:rPr>
+          <w:t>4.3.1</w:t>
+        </w:r>
+        <w:r>
+          <w:rPr>
+            <w:rStyle w:val="Emphasis"/>
+            <w:rFonts w:ascii="Times New Roman" w:hAnsi="Times New Roman"/>
+          </w:rPr>
+          <w:tab/>
+          <w:t>Main flow</w:t>
+        </w:r>
+        <w:r>
+          <w:rPr>
+            <w:rStyle w:val="Emphasis"/>
+            <w:rFonts w:ascii="Times New Roman" w:hAnsi="Times New Roman"/>
+            <w:webHidden/>
+          </w:rPr>
+          <w:tab/>
+        </w:r>
+        <w:r>
+          <w:rPr>
+            <w:rStyle w:val="Emphasis"/>
+            <w:rFonts w:ascii="Times New Roman" w:hAnsi="Times New Roman"/>
+            <w:webHidden/>
+          </w:rPr>
+          <w:t>3</w:t>
+        </w:r>
+      </w:hyperlink>
+    </w:p>
+    <w:p>
+      <w:pPr>
+        <w:pStyle w:val="TOC2"/>
+        <w:tabs>
+          <w:tab w:val="left" w:pos="1094"/>
+          <w:tab w:val="right" w:leader="dot" w:pos="9440"/>
+        </w:tabs>
+        <w:rPr>
+          <w:rStyle w:val="Emphasis"/>
+          <w:rFonts w:ascii="Times New Roman" w:hAnsi="Times New Roman"/>
+        </w:rPr>
+      </w:pPr>
+      <w:hyperlink w:anchor="_Toc231720196" w:history="1">
+        <w:r>
+          <w:rPr>
+            <w:rStyle w:val="Emphasis"/>
+            <w:rFonts w:ascii="Times New Roman" w:hAnsi="Times New Roman"/>
+          </w:rPr>
+          <w:t>4.4</w:t>
+        </w:r>
+        <w:r>
+          <w:rPr>
+            <w:rStyle w:val="Emphasis"/>
+            <w:rFonts w:ascii="Times New Roman" w:hAnsi="Times New Roman"/>
+          </w:rPr>
+          <w:tab/>
+          <w:t>Alt</w:t>
+        </w:r>
+        <w:r>
+          <w:rPr>
+            <w:rStyle w:val="Emphasis"/>
+            <w:rFonts w:ascii="Times New Roman" w:hAnsi="Times New Roman"/>
+          </w:rPr>
+          <w:t>ernative Flow 3 – Delete Information</w:t>
+        </w:r>
+        <w:r>
+          <w:rPr>
+            <w:rStyle w:val="Emphasis"/>
+            <w:rFonts w:ascii="Times New Roman" w:hAnsi="Times New Roman"/>
+            <w:webHidden/>
+          </w:rPr>
+          <w:tab/>
+        </w:r>
+        <w:r>
+          <w:rPr>
+            <w:rStyle w:val="Emphasis"/>
+            <w:rFonts w:ascii="Times New Roman" w:hAnsi="Times New Roman"/>
+            <w:webHidden/>
+          </w:rPr>
+          <w:t>3</w:t>
+        </w:r>
+      </w:hyperlink>
+    </w:p>
+    <w:p>
+      <w:pPr>
+        <w:pStyle w:val="TOC2"/>
+        <w:tabs>
+          <w:tab w:val="left" w:pos="1094"/>
+          <w:tab w:val="right" w:leader="dot" w:pos="9440"/>
+        </w:tabs>
+        <w:rPr>
+          <w:rStyle w:val="Emphasis"/>
+          <w:rFonts w:ascii="Times New Roman" w:hAnsi="Times New Roman"/>
+        </w:rPr>
+      </w:pPr>
+      <w:hyperlink w:anchor="_Toc231720197" w:history="1">
+        <w:r>
+          <w:rPr>
+            <w:rStyle w:val="Emphasis"/>
+            <w:rFonts w:ascii="Times New Roman" w:hAnsi="Times New Roman"/>
+          </w:rPr>
+          <w:t>4.5</w:t>
+        </w:r>
+        <w:r>
+          <w:rPr>
+            <w:rStyle w:val="Emphasis"/>
+            <w:rFonts w:ascii="Times New Roman" w:hAnsi="Times New Roman"/>
+          </w:rPr>
+          <w:tab/>
+          <w:t>Alter</w:t>
+        </w:r>
+        <w:r>
+          <w:rPr>
+            <w:rStyle w:val="Emphasis"/>
+            <w:rFonts w:ascii="Times New Roman" w:hAnsi="Times New Roman"/>
+          </w:rPr>
+          <w:t>native Flow 4 – Search information</w:t>
+        </w:r>
+        <w:r>
+          <w:rPr>
+            <w:rStyle w:val="Emphasis"/>
+            <w:rFonts w:ascii="Times New Roman" w:hAnsi="Times New Roman"/>
+            <w:webHidden/>
+          </w:rPr>
+          <w:tab/>
+        </w:r>
+        <w:r>
+          <w:rPr>
+            <w:rStyle w:val="Emphasis"/>
+            <w:rFonts w:ascii="Times New Roman" w:hAnsi="Times New Roman"/>
+            <w:webHidden/>
+          </w:rPr>
+          <w:t>3</w:t>
+        </w:r>
+      </w:hyperlink>
+    </w:p>
+    <w:p>
+      <w:pPr>
+        <w:pStyle w:val="TOC3"/>
+        <w:tabs>
+          <w:tab w:val="left" w:pos="1757"/>
+          <w:tab w:val="right" w:leader="dot" w:pos="9440"/>
+        </w:tabs>
+        <w:rPr>
+          <w:rStyle w:val="Emphasis"/>
+          <w:rFonts w:ascii="Times New Roman" w:hAnsi="Times New Roman"/>
+        </w:rPr>
+      </w:pPr>
+      <w:hyperlink w:anchor="_Toc231720198" w:history="1">
+        <w:r>
+          <w:rPr>
+            <w:rStyle w:val="Emphasis"/>
+            <w:rFonts w:ascii="Times New Roman" w:hAnsi="Times New Roman"/>
+          </w:rPr>
+          <w:t>4.5.1</w:t>
+        </w:r>
+        <w:r>
+          <w:rPr>
+            <w:rStyle w:val="Emphasis"/>
+            <w:rFonts w:ascii="Times New Roman" w:hAnsi="Times New Roman"/>
+          </w:rPr>
+          <w:tab/>
+          <w:t>Main flow</w:t>
+        </w:r>
+        <w:r>
+          <w:rPr>
+            <w:rStyle w:val="Emphasis"/>
+            <w:rFonts w:ascii="Times New Roman" w:hAnsi="Times New Roman"/>
+            <w:webHidden/>
+          </w:rPr>
+          <w:tab/>
+        </w:r>
+        <w:r>
+          <w:rPr>
+            <w:rStyle w:val="Emphasis"/>
+            <w:rFonts w:ascii="Times New Roman" w:hAnsi="Times New Roman"/>
+            <w:webHidden/>
+          </w:rPr>
+          <w:t>3</w:t>
+        </w:r>
+      </w:hyperlink>
+    </w:p>
+    <w:p>
+      <w:pPr>
+        <w:pStyle w:val="TOC2"/>
+        <w:tabs>
+          <w:tab w:val="left" w:pos="1094"/>
+          <w:tab w:val="right" w:leader="dot" w:pos="9440"/>
+        </w:tabs>
+        <w:rPr>
+          <w:rStyle w:val="Emphasis"/>
+          <w:rFonts w:ascii="Times New Roman" w:hAnsi="Times New Roman"/>
+        </w:rPr>
+      </w:pPr>
+      <w:hyperlink w:anchor="_Toc231720200" w:history="1">
+        <w:r>
+          <w:rPr>
+            <w:rStyle w:val="Emphasis"/>
+            <w:rFonts w:ascii="Times New Roman" w:hAnsi="Times New Roman"/>
+          </w:rPr>
+          <w:t>4.6</w:t>
+        </w:r>
+        <w:r>
+          <w:rPr>
+            <w:rStyle w:val="Emphasis"/>
+            <w:rFonts w:ascii="Times New Roman" w:hAnsi="Times New Roman"/>
+          </w:rPr>
+          <w:tab/>
+        </w:r>
+        <w:r>
+          <w:rPr>
+            <w:rStyle w:val="Emphasis"/>
+            <w:rFonts w:ascii="Times New Roman" w:hAnsi="Times New Roman"/>
+          </w:rPr>
+          <w:t>Alternative Flow 5 – Filter information</w:t>
+        </w:r>
+        <w:r>
+          <w:rPr>
+            <w:rStyle w:val="Emphasis"/>
+            <w:rFonts w:ascii="Times New Roman" w:hAnsi="Times New Roman"/>
+            <w:webHidden/>
+          </w:rPr>
+          <w:tab/>
+        </w:r>
+        <w:r>
+          <w:rPr>
+            <w:rStyle w:val="Emphasis"/>
+            <w:rFonts w:ascii="Times New Roman" w:hAnsi="Times New Roman"/>
+            <w:webHidden/>
+          </w:rPr>
+          <w:t>4</w:t>
+        </w:r>
+      </w:hyperlink>
+    </w:p>
+    <w:p>
+      <w:pPr>
+        <w:pStyle w:val="TOC3"/>
+        <w:tabs>
+          <w:tab w:val="left" w:pos="1757"/>
+          <w:tab w:val="right" w:leader="dot" w:pos="9440"/>
+        </w:tabs>
+        <w:rPr>
+          <w:rStyle w:val="Emphasis"/>
+          <w:rFonts w:ascii="Times New Roman" w:hAnsi="Times New Roman"/>
+        </w:rPr>
+      </w:pPr>
+      <w:hyperlink w:anchor="_Toc231720201" w:history="1">
+        <w:r>
+          <w:rPr>
+            <w:rStyle w:val="Emphasis"/>
+            <w:rFonts w:ascii="Times New Roman" w:hAnsi="Times New Roman"/>
+          </w:rPr>
+          <w:t>4.6.1</w:t>
+        </w:r>
+        <w:r>
+          <w:rPr>
+            <w:rStyle w:val="Emphasis"/>
+            <w:rFonts w:ascii="Times New Roman" w:hAnsi="Times New Roman"/>
+          </w:rPr>
+          <w:tab/>
+          <w:t>Main flow</w:t>
+        </w:r>
+        <w:r>
+          <w:rPr>
+            <w:rStyle w:val="Emphasis"/>
+            <w:rFonts w:ascii="Times New Roman" w:hAnsi="Times New Roman"/>
+            <w:webHidden/>
+          </w:rPr>
+          <w:tab/>
+        </w:r>
+        <w:r>
+          <w:rPr>
+            <w:rStyle w:val="Emphasis"/>
+            <w:rFonts w:ascii="Times New Roman" w:hAnsi="Times New Roman"/>
+            <w:webHidden/>
+          </w:rPr>
+          <w:t>4</w:t>
+        </w:r>
+      </w:hyperlink>
+    </w:p>
+    <w:p>
+      <w:pPr>
+        <w:pStyle w:val="TOC2"/>
+        <w:tabs>
+          <w:tab w:val="left" w:pos="1094"/>
+          <w:tab w:val="right" w:leader="dot" w:pos="9440"/>
+        </w:tabs>
+        <w:rPr>
+          <w:rStyle w:val="Emphasis"/>
+          <w:rFonts w:ascii="Times New Roman" w:hAnsi="Times New Roman"/>
+        </w:rPr>
+      </w:pPr>
+      <w:hyperlink w:anchor="_Toc231720202" w:history="1">
+        <w:r>
+          <w:rPr>
+            <w:rStyle w:val="Emphasis"/>
+            <w:rFonts w:ascii="Times New Roman" w:hAnsi="Times New Roman"/>
+          </w:rPr>
+          <w:t>4.7</w:t>
+        </w:r>
+        <w:r>
+          <w:rPr>
+            <w:rStyle w:val="Emphasis"/>
+            <w:rFonts w:ascii="Times New Roman" w:hAnsi="Times New Roman"/>
+          </w:rPr>
+          <w:tab/>
+          <w:t xml:space="preserve">Alternative Flow 6 – </w:t>
+        </w:r>
+        <w:r>
+          <w:rPr>
+            <w:rStyle w:val="Emphasis"/>
+            <w:rFonts w:ascii="Times New Roman" w:hAnsi="Times New Roman"/>
+          </w:rPr>
+          <w:t>Sort information</w:t>
+        </w:r>
+        <w:r>
+          <w:rPr>
+            <w:rStyle w:val="Emphasis"/>
+            <w:rFonts w:ascii="Times New Roman" w:hAnsi="Times New Roman"/>
+            <w:webHidden/>
+          </w:rPr>
+          <w:tab/>
+        </w:r>
+        <w:r>
+          <w:rPr>
+            <w:rStyle w:val="Emphasis"/>
+            <w:rFonts w:ascii="Times New Roman" w:hAnsi="Times New Roman"/>
+            <w:webHidden/>
+          </w:rPr>
+          <w:t>4</w:t>
+        </w:r>
+      </w:hyperlink>
+    </w:p>
+    <w:p>
+      <w:pPr>
+        <w:pStyle w:val="TOC3"/>
+        <w:tabs>
+          <w:tab w:val="left" w:pos="1757"/>
+          <w:tab w:val="right" w:leader="dot" w:pos="9440"/>
+        </w:tabs>
+        <w:rPr>
+          <w:rStyle w:val="Emphasis"/>
+          <w:rFonts w:ascii="Times New Roman" w:hAnsi="Times New Roman"/>
+        </w:rPr>
+      </w:pPr>
+      <w:hyperlink w:anchor="_Toc231720203" w:history="1">
+        <w:r>
+          <w:rPr>
+            <w:rStyle w:val="Emphasis"/>
+            <w:rFonts w:ascii="Times New Roman" w:hAnsi="Times New Roman"/>
+          </w:rPr>
+          <w:t>4.7.1</w:t>
+        </w:r>
+        <w:r>
+          <w:rPr>
+            <w:rStyle w:val="Emphasis"/>
+            <w:rFonts w:ascii="Times New Roman" w:hAnsi="Times New Roman"/>
+          </w:rPr>
+          <w:tab/>
+          <w:t>Main flow</w:t>
+        </w:r>
+        <w:r>
+          <w:rPr>
+            <w:rStyle w:val="Emphasis"/>
+            <w:rFonts w:ascii="Times New Roman" w:hAnsi="Times New Roman"/>
+            <w:webHidden/>
+          </w:rPr>
+          <w:tab/>
+        </w:r>
+        <w:r>
+          <w:rPr>
+            <w:rStyle w:val="Emphasis"/>
+            <w:rFonts w:ascii="Times New Roman" w:hAnsi="Times New Roman"/>
+            <w:webHidden/>
+          </w:rPr>
+          <w:t>4</w:t>
+        </w:r>
+      </w:hyperlink>
+    </w:p>
+    <w:p>
+      <w:pPr>
+        <w:pStyle w:val="TOC2"/>
+        <w:tabs>
+          <w:tab w:val="left" w:pos="1094"/>
+          <w:tab w:val="right" w:leader="dot" w:pos="9440"/>
+        </w:tabs>
+        <w:rPr>
+          <w:rStyle w:val="Emphasis"/>
+          <w:rFonts w:ascii="Times New Roman" w:hAnsi="Times New Roman"/>
+        </w:rPr>
+      </w:pPr>
+      <w:hyperlink w:anchor="_Toc231720205" w:history="1">
+        <w:r>
+          <w:rPr>
+            <w:rStyle w:val="Emphasis"/>
+            <w:rFonts w:ascii="Times New Roman" w:hAnsi="Times New Roman"/>
+          </w:rPr>
+          <w:t>4.8</w:t>
+        </w:r>
+        <w:r>
+          <w:rPr>
+            <w:rStyle w:val="Emphasis"/>
+            <w:rFonts w:ascii="Times New Roman" w:hAnsi="Times New Roman"/>
+          </w:rPr>
+          <w:tab/>
+          <w:t>Alternative F</w:t>
+        </w:r>
+        <w:r>
+          <w:rPr>
+            <w:rStyle w:val="Emphasis"/>
+            <w:rFonts w:ascii="Times New Roman" w:hAnsi="Times New Roman"/>
+          </w:rPr>
+          <w:t>low 7 – Print data</w:t>
+        </w:r>
+        <w:r>
+          <w:rPr>
+            <w:rStyle w:val="Emphasis"/>
+            <w:rFonts w:ascii="Times New Roman" w:hAnsi="Times New Roman"/>
+            <w:webHidden/>
+          </w:rPr>
+          <w:tab/>
+        </w:r>
+        <w:r>
+          <w:rPr>
+            <w:rStyle w:val="Emphasis"/>
+            <w:rFonts w:ascii="Times New Roman" w:hAnsi="Times New Roman"/>
+            <w:webHidden/>
+          </w:rPr>
+          <w:t>4</w:t>
+        </w:r>
+      </w:hyperlink>
+    </w:p>
+    <w:p>
+      <w:pPr>
+        <w:pStyle w:val="TOC3"/>
+        <w:tabs>
+          <w:tab w:val="left" w:pos="1757"/>
+          <w:tab w:val="right" w:leader="dot" w:pos="9440"/>
+        </w:tabs>
+        <w:rPr>
+          <w:rStyle w:val="Emphasis"/>
+          <w:rFonts w:ascii="Times New Roman" w:hAnsi="Times New Roman"/>
+        </w:rPr>
+      </w:pPr>
+      <w:hyperlink w:anchor="_Toc231720206" w:history="1">
+        <w:r>
+          <w:rPr>
+            <w:rStyle w:val="Emphasis"/>
+            <w:rFonts w:ascii="Times New Roman" w:hAnsi="Times New Roman"/>
+          </w:rPr>
+          <w:t>4.8.1</w:t>
+        </w:r>
+        <w:r>
+          <w:rPr>
+            <w:rStyle w:val="Emphasis"/>
+            <w:rFonts w:ascii="Times New Roman" w:hAnsi="Times New Roman"/>
+          </w:rPr>
+          <w:tab/>
+          <w:t>Main flow</w:t>
+        </w:r>
+        <w:r>
+          <w:rPr>
+            <w:rStyle w:val="Emphasis"/>
+            <w:rFonts w:ascii="Times New Roman" w:hAnsi="Times New Roman"/>
+            <w:webHidden/>
+          </w:rPr>
+          <w:tab/>
+        </w:r>
+        <w:r>
+          <w:rPr>
+            <w:rStyle w:val="Emphasis"/>
+            <w:rFonts w:ascii="Times New Roman" w:hAnsi="Times New Roman"/>
+            <w:webHidden/>
+          </w:rPr>
+          <w:t>4</w:t>
+        </w:r>
+      </w:hyperlink>
+    </w:p>
+    <w:p>
+      <w:pPr>
+        <w:pStyle w:val="TOC1"/>
+        <w:tabs>
+          <w:tab w:val="left" w:pos="576"/>
+          <w:tab w:val="right" w:leader="dot" w:pos="9440"/>
+        </w:tabs>
+        <w:rPr>
+          <w:rStyle w:val="Emphasis"/>
+          <w:rFonts w:ascii="Times New Roman" w:hAnsi="Times New Roman"/>
+        </w:rPr>
+      </w:pPr>
+      <w:hyperlink w:anchor="_Toc231720208" w:history="1">
+        <w:r>
+          <w:rPr>
+            <w:rStyle w:val="Emphasis"/>
+            <w:rFonts w:ascii="Times New Roman" w:hAnsi="Times New Roman"/>
+          </w:rPr>
+          <w:t>5</w:t>
+        </w:r>
+        <w:r>
+          <w:rPr>
+            <w:rStyle w:val="Emphasis"/>
+            <w:rFonts w:ascii="Times New Roman" w:hAnsi="Times New Roman"/>
+          </w:rPr>
+          <w:tab/>
+          <w:t>Exception Flow</w:t>
+        </w:r>
+        <w:r>
+          <w:rPr>
+            <w:rStyle w:val="Emphasis"/>
+            <w:rFonts w:ascii="Times New Roman" w:hAnsi="Times New Roman"/>
+            <w:webHidden/>
+          </w:rPr>
+          <w:tab/>
+        </w:r>
+      </w:hyperlink>
+      <w:r>
+        <w:rPr>
+          <w:rStyle w:val="Emphasis"/>
+          <w:rFonts w:ascii="Times New Roman" w:hAnsi="Times New Roman"/>
+        </w:rPr>
+        <w:t>4</w:t>
+      </w:r>
+    </w:p>
+    <w:p>
+      <w:pPr>
+        <w:pStyle w:val="TOC2"/>
+        <w:tabs>
+          <w:tab w:val="left" w:pos="1094"/>
+          <w:tab w:val="right" w:leader="dot" w:pos="9440"/>
+        </w:tabs>
+        <w:rPr>
+          <w:rStyle w:val="Emphasis"/>
+          <w:rFonts w:ascii="Times New Roman" w:hAnsi="Times New Roman"/>
+        </w:rPr>
+      </w:pPr>
+      <w:hyperlink w:anchor="_Toc231720209" w:history="1">
+        <w:r>
+          <w:rPr>
+            <w:rStyle w:val="Emphasis"/>
+            <w:rFonts w:ascii="Times New Roman" w:hAnsi="Times New Roman"/>
+          </w:rPr>
+          <w:t>5.1</w:t>
+        </w:r>
+        <w:r>
+          <w:rPr>
+            <w:rStyle w:val="Emphasis"/>
+            <w:rFonts w:ascii="Times New Roman" w:hAnsi="Times New Roman"/>
+          </w:rPr>
+          <w:tab/>
+          <w:t>Exception Flow 1 - CAAR of the problem does not exist</w:t>
+        </w:r>
+        <w:r>
+          <w:rPr>
+            <w:rStyle w:val="Emphasis"/>
+            <w:rFonts w:ascii="Times New Roman" w:hAnsi="Times New Roman"/>
+            <w:webHidden/>
+          </w:rPr>
+          <w:tab/>
+        </w:r>
+      </w:hyperlink>
+      <w:r>
+        <w:rPr>
+          <w:rStyle w:val="Emphasis"/>
+          <w:rFonts w:ascii="Times New Roman" w:hAnsi="Times New Roman"/>
+        </w:rPr>
+        <w:t>4</w:t>
+      </w:r>
+    </w:p>
+    <w:p>
+      <w:pPr>
+        <w:pStyle w:val="TOC2"/>
+        <w:tabs>
+          <w:tab w:val="left" w:pos="1094"/>
+          <w:tab w:val="right" w:leader="dot" w:pos="9440"/>
+        </w:tabs>
+        <w:rPr>
+          <w:rStyle w:val="Emphasis"/>
+          <w:rFonts w:ascii="Times New Roman" w:hAnsi="Times New Roman"/>
+        </w:rPr>
+      </w:pPr>
+      <w:hyperlink w:anchor="_Toc231720210" w:history="1">
+        <w:r>
+          <w:rPr>
+            <w:rStyle w:val="Emphasis"/>
+            <w:rFonts w:ascii="Times New Roman" w:hAnsi="Times New Roman"/>
+          </w:rPr>
+          <w:t>5.2</w:t>
+        </w:r>
+        <w:r>
+          <w:rPr>
+            <w:rStyle w:val="Emphasis"/>
+            <w:rFonts w:ascii="Times New Roman" w:hAnsi="Times New Roman"/>
+          </w:rPr>
+          <w:tab/>
+          <w:t>Exception Flow 2 – Could not delete problem</w:t>
+        </w:r>
+        <w:r>
+          <w:rPr>
+            <w:rStyle w:val="Emphasis"/>
+            <w:rFonts w:ascii="Times New Roman" w:hAnsi="Times New Roman"/>
+            <w:webHidden/>
+          </w:rPr>
+          <w:tab/>
+        </w:r>
+      </w:hyperlink>
+      <w:r>
+        <w:rPr>
+          <w:rStyle w:val="Emphasis"/>
+          <w:rFonts w:ascii="Times New Roman" w:hAnsi="Times New Roman"/>
+        </w:rPr>
+        <w:t>4</w:t>
+      </w:r>
+    </w:p>
+    <w:p>
+      <w:pPr>
+        <w:pStyle w:val="TOC1"/>
+        <w:tabs>
+          <w:tab w:val="left" w:pos="576"/>
+          <w:tab w:val="right" w:leader="dot" w:pos="9440"/>
+        </w:tabs>
+        <w:rPr>
+          <w:rStyle w:val="Emphasis"/>
+          <w:rFonts w:ascii="Times New Roman" w:hAnsi="Times New Roman"/>
+        </w:rPr>
+      </w:pPr>
+      <w:hyperlink w:anchor="_Toc231720211" w:history="1">
+        <w:r>
+          <w:rPr>
+            <w:rStyle w:val="Emphasis"/>
+            <w:rFonts w:ascii="Times New Roman" w:hAnsi="Times New Roman"/>
+          </w:rPr>
+          <w:t>6</w:t>
+        </w:r>
+        <w:r>
+          <w:rPr>
+            <w:rStyle w:val="Emphasis"/>
+            <w:rFonts w:ascii="Times New Roman" w:hAnsi="Times New Roman"/>
+          </w:rPr>
+          <w:tab/>
+          <w:t>Business Rules</w:t>
+        </w:r>
+        <w:r>
+          <w:rPr>
+            <w:rStyle w:val="Emphasis"/>
+            <w:rFonts w:ascii="Times New Roman" w:hAnsi="Times New Roman"/>
+            <w:webHidden/>
+          </w:rPr>
+          <w:tab/>
+        </w:r>
+      </w:hyperlink>
+      <w:r>
+        <w:rPr>
+          <w:rStyle w:val="Emphasis"/>
+          <w:rFonts w:ascii="Times New Roman" w:hAnsi="Times New Roman"/>
+        </w:rPr>
+        <w:t>5</w:t>
+      </w:r>
+    </w:p>
+    <w:p>
+      <w:pPr>
+        <w:pStyle w:val="TOC1"/>
+        <w:tabs>
+          <w:tab w:val="left" w:pos="576"/>
+          <w:tab w:val="right" w:leader="dot" w:pos="9440"/>
+        </w:tabs>
+        <w:rPr>
+          <w:rStyle w:val="Emphasis"/>
+          <w:rFonts w:ascii="Times New Roman" w:hAnsi="Times New Roman"/>
+        </w:rPr>
+      </w:pPr>
+      <w:hyperlink w:anchor="_Toc231720212" w:history="1">
+        <w:r>
+          <w:rPr>
+            <w:rStyle w:val="Emphasis"/>
+            <w:rFonts w:ascii="Times New Roman" w:hAnsi="Times New Roman"/>
+          </w:rPr>
+          <w:t>7</w:t>
+        </w:r>
+        <w:r>
+          <w:rPr>
+            <w:rStyle w:val="Emphasis"/>
+            <w:rFonts w:ascii="Times New Roman" w:hAnsi="Times New Roman"/>
+          </w:rPr>
+          <w:tab/>
+          <w:t>Special Requirements</w:t>
+        </w:r>
+        <w:r>
+          <w:rPr>
+            <w:rStyle w:val="Emphasis"/>
+            <w:rFonts w:ascii="Times New Roman" w:hAnsi="Times New Roman"/>
+            <w:webHidden/>
+          </w:rPr>
+          <w:tab/>
+        </w:r>
+      </w:hyperlink>
+      <w:r>
+        <w:rPr>
+          <w:rStyle w:val="Emphasis"/>
+          <w:rFonts w:ascii="Times New Roman" w:hAnsi="Times New Roman"/>
+        </w:rPr>
+        <w:t>5</w:t>
+      </w:r>
+    </w:p>
+    <w:p>
+      <w:pPr>
+        <w:rPr>
+          <w:rFonts w:ascii="Times New Roman" w:hAnsi="Times New Roman"/>
+        </w:rPr>
+      </w:pPr>
+      <w:r>
+        <w:rPr>
+          <w:rStyle w:val="Emphasis"/>
+          <w:rFonts w:ascii="Times New Roman" w:hAnsi="Times New Roman"/>
+        </w:rPr>
+        <w:fldChar w:fldCharType="end"/>
+      </w:r>
+    </w:p>
     <w:p>
       <w:pPr>
         <w:pStyle w:val="Heading1"/>
         <w:rPr>
           <w:rFonts w:ascii="Times New Roman" w:hAnsi="Times New Roman"/>
-        </w:rPr>
-      </w:pPr>
-      <w:bookmarkStart w:id="0" w:name="_Toc423410238"/>
-      <w:bookmarkStart w:id="1" w:name="_Toc425054504"/>
-      <w:bookmarkStart w:id="2" w:name="_Toc216662734"/>
-      <w:bookmarkStart w:id="3" w:name="_Toc231720184"/>
-      <w:r>
-        <w:rPr>
-          <w:rFonts w:ascii="Times New Roman" w:hAnsi="Times New Roman"/>
-        </w:rPr>
+          <w:color w:val="548DD4" w:themeColor="text2" w:themeTint="99"/>
+        </w:rPr>
+      </w:pPr>
+      <w:r>
+        <w:rPr>
+          <w:rFonts w:ascii="Times New Roman" w:hAnsi="Times New Roman"/>
+          <w:color w:val="548DD4" w:themeColor="text2" w:themeTint="99"/>
+        </w:rPr>
+        <w:lastRenderedPageBreak/>
         <w:t>Use Case Description</w:t>
       </w:r>
-      <w:bookmarkEnd w:id="3"/>
+      <w:bookmarkEnd w:id="1"/>
     </w:p>
     <w:p>
       <w:pPr>
@@ -35,7 +1586,7 @@
         </w:rPr>
         <w:t>Brief Description</w:t>
       </w:r>
-      <w:bookmarkEnd w:id="2"/>
+      <w:bookmarkEnd w:id="0"/>
       <w:bookmarkEnd w:id="4"/>
     </w:p>
     <w:p>
@@ -83,7 +1634,7 @@
         <w:rPr>
           <w:rFonts w:ascii="Times New Roman" w:hAnsi="Times New Roman"/>
         </w:rPr>
-        <w:t>Add new information</w:t>
+        <w:t>View information</w:t>
       </w:r>
     </w:p>
     <w:p>
@@ -101,7 +1652,7 @@
         <w:rPr>
           <w:rFonts w:ascii="Times New Roman" w:hAnsi="Times New Roman"/>
         </w:rPr>
-        <w:t>Update information</w:t>
+        <w:t>Add new information</w:t>
       </w:r>
     </w:p>
     <w:p>
@@ -119,7 +1670,13 @@
         <w:rPr>
           <w:rFonts w:ascii="Times New Roman" w:hAnsi="Times New Roman"/>
         </w:rPr>
-        <w:t>View information</w:t>
+        <w:t>Edit</w:t>
+      </w:r>
+      <w:r>
+        <w:rPr>
+          <w:rFonts w:ascii="Times New Roman" w:hAnsi="Times New Roman"/>
+        </w:rPr>
+        <w:t xml:space="preserve"> information</w:t>
       </w:r>
     </w:p>
     <w:p>
@@ -155,7 +1712,7 @@
         <w:rPr>
           <w:rFonts w:ascii="Times New Roman" w:hAnsi="Times New Roman"/>
         </w:rPr>
-        <w:t>Sort information</w:t>
+        <w:t>Search information</w:t>
       </w:r>
     </w:p>
     <w:p>
@@ -173,7 +1730,7 @@
         <w:rPr>
           <w:rFonts w:ascii="Times New Roman" w:hAnsi="Times New Roman"/>
         </w:rPr>
-        <w:t>Search information</w:t>
+        <w:t>Sort information</w:t>
       </w:r>
     </w:p>
     <w:p>
@@ -196,6 +1753,24 @@
     </w:p>
     <w:p>
       <w:pPr>
+        <w:numPr>
+          <w:ilvl w:val="0"/>
+          <w:numId w:val="4"/>
+        </w:numPr>
+        <w:spacing w:before="0" w:after="120" w:line="312" w:lineRule="auto"/>
+        <w:rPr>
+          <w:rFonts w:ascii="Times New Roman" w:hAnsi="Times New Roman"/>
+        </w:rPr>
+      </w:pPr>
+      <w:r>
+        <w:rPr>
+          <w:rFonts w:ascii="Times New Roman" w:hAnsi="Times New Roman"/>
+        </w:rPr>
+        <w:t>Print data</w:t>
+      </w:r>
+    </w:p>
+    <w:p>
+      <w:pPr>
         <w:pStyle w:val="Heading2"/>
         <w:rPr>
           <w:rFonts w:ascii="Times New Roman" w:hAnsi="Times New Roman"/>
@@ -240,7 +1815,7 @@
         <w:pStyle w:val="ListParagraph"/>
         <w:numPr>
           <w:ilvl w:val="0"/>
-          <w:numId w:val="8"/>
+          <w:numId w:val="16"/>
         </w:numPr>
         <w:spacing w:line="312" w:lineRule="auto"/>
         <w:rPr>
@@ -251,7 +1826,7 @@
         <w:rPr>
           <w:rFonts w:ascii="Times New Roman" w:hAnsi="Times New Roman"/>
         </w:rPr>
-        <w:t>HRM staff</w:t>
+        <w:t>Human Resource Planning and Managing Department members</w:t>
       </w:r>
     </w:p>
     <w:p>
@@ -268,6 +1843,13 @@
           <w:rFonts w:ascii="Times New Roman" w:hAnsi="Times New Roman"/>
           <w:b/>
         </w:rPr>
+        <w:t xml:space="preserve"> </w:t>
+      </w:r>
+      <w:r>
+        <w:rPr>
+          <w:rFonts w:ascii="Times New Roman" w:hAnsi="Times New Roman"/>
+          <w:b/>
+        </w:rPr>
         <w:t>Use Case Associations:</w:t>
       </w:r>
     </w:p>
@@ -277,6 +1859,7 @@
         <w:spacing w:line="312" w:lineRule="auto"/>
         <w:rPr>
           <w:rFonts w:ascii="Times New Roman" w:hAnsi="Times New Roman"/>
+          <w:color w:val="548DD4" w:themeColor="text2" w:themeTint="99"/>
         </w:rPr>
       </w:pPr>
       <w:bookmarkStart w:id="7" w:name="_Toc216662739"/>
@@ -284,6 +1867,7 @@
       <w:r>
         <w:rPr>
           <w:rFonts w:ascii="Times New Roman" w:hAnsi="Times New Roman"/>
+          <w:color w:val="548DD4" w:themeColor="text2" w:themeTint="99"/>
         </w:rPr>
         <w:t>Pre-conditions</w:t>
       </w:r>
@@ -308,7 +1892,28 @@
           <w:rFonts w:ascii="Times New Roman" w:hAnsi="Times New Roman"/>
           <w:szCs w:val="22"/>
         </w:rPr>
-        <w:t xml:space="preserve">The user must log in HRM system </w:t>
+        <w:t>U</w:t>
+      </w:r>
+      <w:r>
+        <w:rPr>
+          <w:rFonts w:ascii="Times New Roman" w:hAnsi="Times New Roman"/>
+          <w:szCs w:val="22"/>
+        </w:rPr>
+        <w:t>ser must log in</w:t>
+      </w:r>
+      <w:r>
+        <w:rPr>
+          <w:rFonts w:ascii="Times New Roman" w:hAnsi="Times New Roman"/>
+          <w:szCs w:val="22"/>
+        </w:rPr>
+        <w:t>to</w:t>
+      </w:r>
+      <w:r>
+        <w:rPr>
+          <w:rFonts w:ascii="Times New Roman" w:hAnsi="Times New Roman"/>
+          <w:szCs w:val="22"/>
+        </w:rPr>
+        <w:t xml:space="preserve"> HRM system </w:t>
       </w:r>
     </w:p>
     <w:p>
@@ -327,15 +1932,10 @@
       <w:r>
         <w:rPr>
           <w:rFonts w:ascii="Times New Roman" w:hAnsi="Times New Roman"/>
-          <w:szCs w:val="22"/>
-        </w:rPr>
-        <w:t xml:space="preserve">The user has access right to Manage </w:t>
-      </w:r>
-      <w:r>
-        <w:rPr>
-          <w:rFonts w:ascii="Times New Roman" w:hAnsi="Times New Roman"/>
-        </w:rPr>
-        <w:t>Employee History tab</w:t>
+          <w:sz w:val="24"/>
+          <w:szCs w:val="24"/>
+        </w:rPr>
+        <w:t>User has access Manage Employee History tab</w:t>
       </w:r>
       <w:r>
         <w:rPr>
@@ -351,22 +1951,24 @@
         <w:spacing w:line="312" w:lineRule="auto"/>
         <w:rPr>
           <w:rFonts w:ascii="Times New Roman" w:hAnsi="Times New Roman"/>
-        </w:rPr>
-      </w:pPr>
-      <w:bookmarkStart w:id="9" w:name="_Toc423410239"/>
-      <w:bookmarkStart w:id="10" w:name="_Toc425054505"/>
-      <w:bookmarkStart w:id="11" w:name="_Toc503327694"/>
-      <w:bookmarkStart w:id="12" w:name="_Toc216662741"/>
-      <w:bookmarkStart w:id="13" w:name="_Toc231720188"/>
-      <w:bookmarkEnd w:id="0"/>
-      <w:bookmarkEnd w:id="1"/>
-      <w:r>
-        <w:rPr>
-          <w:rFonts w:ascii="Times New Roman" w:hAnsi="Times New Roman"/>
+          <w:color w:val="548DD4" w:themeColor="text2" w:themeTint="99"/>
+        </w:rPr>
+      </w:pPr>
+      <w:bookmarkStart w:id="9" w:name="_Toc231720188"/>
+      <w:bookmarkStart w:id="10" w:name="_Toc423410239"/>
+      <w:bookmarkStart w:id="11" w:name="_Toc425054505"/>
+      <w:bookmarkStart w:id="12" w:name="_Toc503327694"/>
+      <w:bookmarkStart w:id="13" w:name="_Toc216662741"/>
+      <w:bookmarkEnd w:id="3"/>
+      <w:bookmarkEnd w:id="2"/>
+      <w:r>
+        <w:rPr>
+          <w:rFonts w:ascii="Times New Roman" w:hAnsi="Times New Roman"/>
+          <w:color w:val="548DD4" w:themeColor="text2" w:themeTint="99"/>
         </w:rPr>
         <w:t>Post-conditions</w:t>
       </w:r>
-      <w:bookmarkEnd w:id="13"/>
+      <w:bookmarkEnd w:id="9"/>
     </w:p>
     <w:p>
       <w:pPr>
@@ -391,21 +1993,23 @@
         <w:spacing w:line="312" w:lineRule="auto"/>
         <w:rPr>
           <w:rFonts w:ascii="Times New Roman" w:hAnsi="Times New Roman"/>
-        </w:rPr>
-      </w:pPr>
-      <w:bookmarkStart w:id="14" w:name="_Toc216662742"/>
-      <w:bookmarkStart w:id="15" w:name="_Toc231720189"/>
-      <w:bookmarkEnd w:id="9"/>
+          <w:color w:val="548DD4" w:themeColor="text2" w:themeTint="99"/>
+        </w:rPr>
+      </w:pPr>
+      <w:bookmarkStart w:id="14" w:name="_Toc231720189"/>
+      <w:bookmarkStart w:id="15" w:name="_Toc216662742"/>
       <w:bookmarkEnd w:id="10"/>
       <w:bookmarkEnd w:id="11"/>
       <w:bookmarkEnd w:id="12"/>
-      <w:r>
-        <w:rPr>
-          <w:rFonts w:ascii="Times New Roman" w:hAnsi="Times New Roman"/>
+      <w:bookmarkEnd w:id="13"/>
+      <w:r>
+        <w:rPr>
+          <w:rFonts w:ascii="Times New Roman" w:hAnsi="Times New Roman"/>
+          <w:color w:val="548DD4" w:themeColor="text2" w:themeTint="99"/>
         </w:rPr>
         <w:t>Flow of Events</w:t>
       </w:r>
-      <w:bookmarkEnd w:id="15"/>
+      <w:bookmarkEnd w:id="14"/>
     </w:p>
     <w:p>
       <w:pPr>
@@ -414,20 +2018,20 @@
           <w:rFonts w:ascii="Times New Roman" w:hAnsi="Times New Roman"/>
         </w:rPr>
       </w:pPr>
-      <w:bookmarkStart w:id="16" w:name="_Toc231720190"/>
-      <w:bookmarkEnd w:id="14"/>
-      <w:r>
-        <w:rPr>
-          <w:rFonts w:ascii="Times New Roman" w:hAnsi="Times New Roman"/>
-        </w:rPr>
-        <w:t xml:space="preserve">Basic Flow – </w:t>
-      </w:r>
-      <w:bookmarkEnd w:id="16"/>
-      <w:r>
-        <w:rPr>
-          <w:rFonts w:ascii="Times New Roman" w:hAnsi="Times New Roman"/>
-        </w:rPr>
-        <w:t>Add new information</w:t>
+      <w:r>
+        <w:rPr>
+          <w:rFonts w:ascii="Times New Roman" w:hAnsi="Times New Roman"/>
+        </w:rPr>
+        <w:t>Basic flow – View information</w:t>
+      </w:r>
+    </w:p>
+    <w:p>
+      <w:pPr>
+        <w:pStyle w:val="Heading3"/>
+        <w:ind w:left="216" w:firstLine="720"/>
+      </w:pPr>
+      <w:r>
+        <w:t>The flow starts:</w:t>
       </w:r>
     </w:p>
     <w:p>
@@ -435,8 +2039,104 @@
         <w:pStyle w:val="ListNumber"/>
         <w:numPr>
           <w:ilvl w:val="0"/>
-          <w:numId w:val="0"/>
+          <w:numId w:val="9"/>
         </w:numPr>
+        <w:spacing w:before="0"/>
+        <w:rPr>
+          <w:rFonts w:ascii="Times New Roman" w:hAnsi="Times New Roman"/>
+        </w:rPr>
+      </w:pPr>
+      <w:r>
+        <w:rPr>
+          <w:rFonts w:ascii="Times New Roman" w:hAnsi="Times New Roman"/>
+        </w:rPr>
+        <w:t>User chooses menu “Manage Employee History”.</w:t>
+      </w:r>
+    </w:p>
+    <w:p>
+      <w:pPr>
+        <w:pStyle w:val="ListNumber"/>
+        <w:numPr>
+          <w:ilvl w:val="0"/>
+          <w:numId w:val="9"/>
+        </w:numPr>
+        <w:rPr>
+          <w:rFonts w:ascii="Times New Roman" w:hAnsi="Times New Roman"/>
+        </w:rPr>
+      </w:pPr>
+      <w:r>
+        <w:rPr>
+          <w:rFonts w:ascii="Times New Roman" w:hAnsi="Times New Roman"/>
+        </w:rPr>
+        <w:t>The system displays a tab as described in GUI – Manage Employee History.</w:t>
+      </w:r>
+    </w:p>
+    <w:p>
+      <w:pPr>
+        <w:pStyle w:val="ListNumber"/>
+        <w:numPr>
+          <w:ilvl w:val="0"/>
+          <w:numId w:val="9"/>
+        </w:numPr>
+        <w:rPr>
+          <w:rFonts w:ascii="Times New Roman" w:hAnsi="Times New Roman"/>
+        </w:rPr>
+      </w:pPr>
+      <w:r>
+        <w:rPr>
+          <w:rFonts w:ascii="Times New Roman" w:hAnsi="Times New Roman"/>
+        </w:rPr>
+        <w:lastRenderedPageBreak/>
+        <w:t>Click view this information</w:t>
+      </w:r>
+    </w:p>
+    <w:p>
+      <w:pPr>
+        <w:pStyle w:val="ListNumber"/>
+        <w:ind w:left="936"/>
+        <w:rPr>
+          <w:rFonts w:ascii="Times New Roman" w:hAnsi="Times New Roman"/>
+        </w:rPr>
+      </w:pPr>
+      <w:r>
+        <w:rPr>
+          <w:rFonts w:ascii="Times New Roman" w:hAnsi="Times New Roman"/>
+        </w:rPr>
+        <w:t>The flow ends.</w:t>
+      </w:r>
+    </w:p>
+    <w:p>
+      <w:pPr>
+        <w:pStyle w:val="Heading2"/>
+        <w:rPr>
+          <w:rFonts w:ascii="Times New Roman" w:hAnsi="Times New Roman"/>
+        </w:rPr>
+      </w:pPr>
+      <w:bookmarkStart w:id="16" w:name="_Toc231720190"/>
+      <w:bookmarkEnd w:id="15"/>
+      <w:r>
+        <w:rPr>
+          <w:rFonts w:ascii="Times New Roman" w:hAnsi="Times New Roman"/>
+        </w:rPr>
+        <w:t xml:space="preserve">Alternative Flow 1 </w:t>
+      </w:r>
+      <w:r>
+        <w:rPr>
+          <w:rFonts w:ascii="Times New Roman" w:hAnsi="Times New Roman"/>
+        </w:rPr>
+        <w:t xml:space="preserve">– </w:t>
+      </w:r>
+      <w:bookmarkEnd w:id="16"/>
+      <w:r>
+        <w:rPr>
+          <w:rFonts w:ascii="Times New Roman" w:hAnsi="Times New Roman"/>
+        </w:rPr>
+        <w:t>Add new information</w:t>
+      </w:r>
+    </w:p>
+    <w:p>
+      <w:pPr>
+        <w:pStyle w:val="ListNumber"/>
         <w:ind w:left="936"/>
         <w:rPr>
           <w:rFonts w:ascii="Times New Roman" w:hAnsi="Times New Roman"/>
@@ -492,18 +2192,21 @@
         <w:pStyle w:val="ListNumber"/>
         <w:numPr>
           <w:ilvl w:val="0"/>
-          <w:numId w:val="0"/>
+          <w:numId w:val="1"/>
         </w:numPr>
-        <w:ind w:left="1440"/>
-        <w:rPr>
-          <w:rFonts w:ascii="Times New Roman" w:hAnsi="Times New Roman"/>
-        </w:rPr>
-      </w:pPr>
-      <w:r>
-        <w:rPr>
-          <w:rFonts w:ascii="Times New Roman" w:hAnsi="Times New Roman"/>
-        </w:rPr>
-        <w:t>Click space in this tab</w:t>
+        <w:tabs>
+          <w:tab w:val="clear" w:pos="7440"/>
+        </w:tabs>
+        <w:ind w:left="1296"/>
+        <w:rPr>
+          <w:rFonts w:ascii="Times New Roman" w:hAnsi="Times New Roman"/>
+        </w:rPr>
+      </w:pPr>
+      <w:r>
+        <w:rPr>
+          <w:rFonts w:ascii="Times New Roman" w:hAnsi="Times New Roman"/>
+        </w:rPr>
+        <w:t>Click button “add”</w:t>
       </w:r>
     </w:p>
     <w:p>
@@ -511,18 +2214,18 @@
         <w:pStyle w:val="ListNumber"/>
         <w:numPr>
           <w:ilvl w:val="0"/>
-          <w:numId w:val="0"/>
+          <w:numId w:val="1"/>
         </w:numPr>
-        <w:ind w:left="1440"/>
-        <w:rPr>
-          <w:rFonts w:ascii="Times New Roman" w:hAnsi="Times New Roman"/>
-        </w:rPr>
-      </w:pPr>
-      <w:r>
-        <w:rPr>
-          <w:rFonts w:ascii="Times New Roman" w:hAnsi="Times New Roman"/>
-        </w:rPr>
-        <w:t>Choose add new information</w:t>
+        <w:ind w:left="1296"/>
+        <w:rPr>
+          <w:rFonts w:ascii="Times New Roman" w:hAnsi="Times New Roman"/>
+        </w:rPr>
+      </w:pPr>
+      <w:r>
+        <w:rPr>
+          <w:rFonts w:ascii="Times New Roman" w:hAnsi="Times New Roman"/>
+        </w:rPr>
+        <w:t>User input data</w:t>
       </w:r>
     </w:p>
     <w:p>
@@ -530,69 +2233,141 @@
         <w:pStyle w:val="ListNumber"/>
         <w:numPr>
           <w:ilvl w:val="0"/>
-          <w:numId w:val="0"/>
+          <w:numId w:val="1"/>
         </w:numPr>
-        <w:ind w:left="936"/>
-        <w:rPr>
-          <w:rFonts w:ascii="Times New Roman" w:hAnsi="Times New Roman"/>
-        </w:rPr>
-      </w:pPr>
-      <w:r>
-        <w:rPr>
-          <w:rFonts w:ascii="Times New Roman" w:hAnsi="Times New Roman"/>
-        </w:rPr>
-        <w:lastRenderedPageBreak/>
-        <w:t>The flow ends.</w:t>
-      </w:r>
-    </w:p>
-    <w:p>
-      <w:pPr>
-        <w:pStyle w:val="Heading2"/>
-        <w:rPr>
-          <w:rFonts w:ascii="Times New Roman" w:hAnsi="Times New Roman"/>
-        </w:rPr>
-      </w:pPr>
-      <w:bookmarkStart w:id="17" w:name="_Toc231720191"/>
-      <w:r>
-        <w:rPr>
-          <w:rFonts w:ascii="Times New Roman" w:hAnsi="Times New Roman"/>
-        </w:rPr>
-        <w:t xml:space="preserve">Alternative Flow 1 – </w:t>
-      </w:r>
-      <w:bookmarkEnd w:id="17"/>
-      <w:r>
-        <w:rPr>
-          <w:rFonts w:ascii="Times New Roman" w:hAnsi="Times New Roman"/>
-        </w:rPr>
-        <w:t>Update information</w:t>
-      </w:r>
-    </w:p>
-    <w:p>
-      <w:pPr>
-        <w:pStyle w:val="Heading3"/>
+        <w:ind w:left="1296"/>
+        <w:rPr>
+          <w:rFonts w:ascii="Times New Roman" w:hAnsi="Times New Roman"/>
+        </w:rPr>
+      </w:pPr>
+      <w:r>
+        <w:rPr>
+          <w:rFonts w:ascii="Times New Roman" w:hAnsi="Times New Roman"/>
+        </w:rPr>
+        <w:t xml:space="preserve">User </w:t>
+      </w:r>
+      <w:r>
+        <w:rPr>
+          <w:rFonts w:ascii="Times New Roman" w:hAnsi="Times New Roman"/>
+        </w:rPr>
+        <w:t xml:space="preserve">can </w:t>
+      </w:r>
+      <w:r>
+        <w:rPr>
+          <w:rFonts w:ascii="Times New Roman" w:hAnsi="Times New Roman"/>
+        </w:rPr>
+        <w:t xml:space="preserve">choose “OK” button or “Cancel” button. </w:t>
+      </w:r>
+    </w:p>
+    <w:p>
+      <w:pPr>
+        <w:pStyle w:val="ListNumber"/>
         <w:numPr>
           <w:ilvl w:val="0"/>
-          <w:numId w:val="0"/>
+          <w:numId w:val="18"/>
         </w:numPr>
-        <w:ind w:left="1418" w:hanging="284"/>
-        <w:rPr>
-          <w:rFonts w:ascii="Times New Roman" w:hAnsi="Times New Roman"/>
-          <w:b w:val="0"/>
-          <w:i w:val="0"/>
-        </w:rPr>
-      </w:pPr>
-      <w:bookmarkStart w:id="18" w:name="_Toc216662743"/>
-      <w:bookmarkStart w:id="19" w:name="_Toc223331354"/>
-      <w:bookmarkStart w:id="20" w:name="_Toc223331417"/>
-      <w:bookmarkStart w:id="21" w:name="_Toc223331492"/>
-      <w:bookmarkStart w:id="22" w:name="_Toc223492526"/>
-      <w:bookmarkStart w:id="23" w:name="_Toc223492574"/>
-      <w:bookmarkStart w:id="24" w:name="_Toc223505856"/>
-      <w:bookmarkStart w:id="25" w:name="_Toc223505897"/>
-      <w:bookmarkStart w:id="26" w:name="_Toc223505945"/>
-      <w:bookmarkStart w:id="27" w:name="_Toc223778225"/>
-      <w:bookmarkStart w:id="28" w:name="_Toc223861445"/>
-      <w:bookmarkStart w:id="29" w:name="_Toc225758923"/>
+        <w:tabs>
+          <w:tab w:val="clear" w:pos="7440"/>
+        </w:tabs>
+        <w:rPr>
+          <w:rFonts w:ascii="Times New Roman" w:hAnsi="Times New Roman"/>
+        </w:rPr>
+      </w:pPr>
+      <w:r>
+        <w:rPr>
+          <w:rFonts w:ascii="Times New Roman" w:hAnsi="Times New Roman"/>
+        </w:rPr>
+        <w:t>If user choose “OK” button, data will be saved.</w:t>
+      </w:r>
+    </w:p>
+    <w:p>
+      <w:pPr>
+        <w:pStyle w:val="ListNumber"/>
+        <w:numPr>
+          <w:ilvl w:val="0"/>
+          <w:numId w:val="18"/>
+        </w:numPr>
+        <w:tabs>
+          <w:tab w:val="clear" w:pos="7440"/>
+        </w:tabs>
+        <w:rPr>
+          <w:rFonts w:ascii="Times New Roman" w:hAnsi="Times New Roman"/>
+        </w:rPr>
+      </w:pPr>
+      <w:r>
+        <w:rPr>
+          <w:rFonts w:ascii="Times New Roman" w:hAnsi="Times New Roman"/>
+        </w:rPr>
+        <w:t>If user choose “Cancel” button, data won’t be saved.</w:t>
+      </w:r>
+    </w:p>
+    <w:p>
+      <w:pPr>
+        <w:pStyle w:val="ListNumber"/>
+        <w:ind w:left="936"/>
+        <w:rPr>
+          <w:rFonts w:ascii="Times New Roman" w:hAnsi="Times New Roman"/>
+        </w:rPr>
+      </w:pPr>
+      <w:r>
+        <w:rPr>
+          <w:rFonts w:ascii="Times New Roman" w:hAnsi="Times New Roman"/>
+        </w:rPr>
+        <w:t>The flow ends.</w:t>
+      </w:r>
+    </w:p>
+    <w:p>
+      <w:pPr>
+        <w:pStyle w:val="Heading2"/>
+        <w:rPr>
+          <w:rFonts w:ascii="Times New Roman" w:hAnsi="Times New Roman"/>
+        </w:rPr>
+      </w:pPr>
+      <w:bookmarkStart w:id="17" w:name="_Toc231720191"/>
+      <w:r>
+        <w:rPr>
+          <w:rFonts w:ascii="Times New Roman" w:hAnsi="Times New Roman"/>
+        </w:rPr>
+        <w:t>Alternative Flow 2</w:t>
+      </w:r>
+      <w:r>
+        <w:rPr>
+          <w:rFonts w:ascii="Times New Roman" w:hAnsi="Times New Roman"/>
+        </w:rPr>
+        <w:t xml:space="preserve"> – </w:t>
+      </w:r>
+      <w:bookmarkEnd w:id="17"/>
+      <w:r>
+        <w:rPr>
+          <w:rFonts w:ascii="Times New Roman" w:hAnsi="Times New Roman"/>
+        </w:rPr>
+        <w:t>Edit</w:t>
+      </w:r>
+      <w:r>
+        <w:rPr>
+          <w:rFonts w:ascii="Times New Roman" w:hAnsi="Times New Roman"/>
+        </w:rPr>
+        <w:t xml:space="preserve"> information</w:t>
+      </w:r>
+    </w:p>
+    <w:p>
+      <w:pPr>
+        <w:pStyle w:val="Heading3"/>
+        <w:ind w:left="216" w:firstLine="720"/>
+      </w:pPr>
+      <w:bookmarkStart w:id="18" w:name="_Toc223331354"/>
+      <w:bookmarkStart w:id="19" w:name="_Toc223331417"/>
+      <w:bookmarkStart w:id="20" w:name="_Toc223331492"/>
+      <w:bookmarkStart w:id="21" w:name="_Toc223492526"/>
+      <w:bookmarkStart w:id="22" w:name="_Toc223492574"/>
+      <w:bookmarkStart w:id="23" w:name="_Toc223505856"/>
+      <w:bookmarkStart w:id="24" w:name="_Toc223505897"/>
+      <w:bookmarkStart w:id="25" w:name="_Toc223505945"/>
+      <w:bookmarkStart w:id="26" w:name="_Toc223778225"/>
+      <w:bookmarkStart w:id="27" w:name="_Toc223861445"/>
+      <w:bookmarkStart w:id="28" w:name="_Toc225758923"/>
+      <w:bookmarkStart w:id="29" w:name="_Toc216662743"/>
+      <w:bookmarkEnd w:id="18"/>
       <w:bookmarkEnd w:id="19"/>
       <w:bookmarkEnd w:id="20"/>
       <w:bookmarkEnd w:id="21"/>
@@ -603,13 +2378,7 @@
       <w:bookmarkEnd w:id="26"/>
       <w:bookmarkEnd w:id="27"/>
       <w:bookmarkEnd w:id="28"/>
-      <w:bookmarkEnd w:id="29"/>
-      <w:r>
-        <w:rPr>
-          <w:rFonts w:ascii="Times New Roman" w:hAnsi="Times New Roman"/>
-          <w:b w:val="0"/>
-          <w:i w:val="0"/>
-        </w:rPr>
+      <w:r>
         <w:t>The flow starts:</w:t>
       </w:r>
     </w:p>
@@ -620,6 +2389,7 @@
           <w:ilvl w:val="0"/>
           <w:numId w:val="7"/>
         </w:numPr>
+        <w:spacing w:before="0"/>
         <w:rPr>
           <w:rFonts w:ascii="Times New Roman" w:hAnsi="Times New Roman"/>
         </w:rPr>
@@ -654,18 +2424,17 @@
         <w:pStyle w:val="ListNumber"/>
         <w:numPr>
           <w:ilvl w:val="0"/>
-          <w:numId w:val="0"/>
+          <w:numId w:val="7"/>
         </w:numPr>
-        <w:ind w:left="1296"/>
-        <w:rPr>
-          <w:rFonts w:ascii="Times New Roman" w:hAnsi="Times New Roman"/>
-        </w:rPr>
-      </w:pPr>
-      <w:r>
-        <w:rPr>
-          <w:rFonts w:ascii="Times New Roman" w:hAnsi="Times New Roman"/>
-        </w:rPr>
-        <w:t>Click old information</w:t>
+        <w:rPr>
+          <w:rFonts w:ascii="Times New Roman" w:hAnsi="Times New Roman"/>
+        </w:rPr>
+      </w:pPr>
+      <w:r>
+        <w:rPr>
+          <w:rFonts w:ascii="Times New Roman" w:hAnsi="Times New Roman"/>
+        </w:rPr>
+        <w:t>Choose information need edit</w:t>
       </w:r>
     </w:p>
     <w:p>
@@ -673,18 +2442,17 @@
         <w:pStyle w:val="ListNumber"/>
         <w:numPr>
           <w:ilvl w:val="0"/>
-          <w:numId w:val="0"/>
+          <w:numId w:val="7"/>
         </w:numPr>
-        <w:ind w:left="1296"/>
-        <w:rPr>
-          <w:rFonts w:ascii="Times New Roman" w:hAnsi="Times New Roman"/>
-        </w:rPr>
-      </w:pPr>
-      <w:r>
-        <w:rPr>
-          <w:rFonts w:ascii="Times New Roman" w:hAnsi="Times New Roman"/>
-        </w:rPr>
-        <w:t>Choose update this information</w:t>
+        <w:rPr>
+          <w:rFonts w:ascii="Times New Roman" w:hAnsi="Times New Roman"/>
+        </w:rPr>
+      </w:pPr>
+      <w:r>
+        <w:rPr>
+          <w:rFonts w:ascii="Times New Roman" w:hAnsi="Times New Roman"/>
+        </w:rPr>
+        <w:t>Click button “edit”</w:t>
       </w:r>
     </w:p>
     <w:p>
@@ -692,9 +2460,8 @@
         <w:pStyle w:val="ListNumber"/>
         <w:numPr>
           <w:ilvl w:val="0"/>
-          <w:numId w:val="0"/>
+          <w:numId w:val="7"/>
         </w:numPr>
-        <w:ind w:left="936"/>
         <w:rPr>
           <w:rFonts w:ascii="Times New Roman" w:hAnsi="Times New Roman"/>
         </w:rPr>
@@ -721,7 +2488,7 @@
       <w:bookmarkStart w:id="49" w:name="_Toc223778227"/>
       <w:bookmarkStart w:id="50" w:name="_Toc223861447"/>
       <w:bookmarkStart w:id="51" w:name="_Toc225758925"/>
-      <w:bookmarkEnd w:id="18"/>
+      <w:bookmarkEnd w:id="29"/>
       <w:bookmarkEnd w:id="30"/>
       <w:bookmarkEnd w:id="31"/>
       <w:bookmarkEnd w:id="32"/>
@@ -748,45 +2515,13 @@
         <w:rPr>
           <w:rFonts w:ascii="Times New Roman" w:hAnsi="Times New Roman"/>
         </w:rPr>
-        <w:t>The flow ends.</w:t>
-      </w:r>
-    </w:p>
-    <w:p>
-      <w:pPr>
-        <w:pStyle w:val="Heading2"/>
-        <w:rPr>
-          <w:rFonts w:ascii="Times New Roman" w:hAnsi="Times New Roman"/>
-        </w:rPr>
-      </w:pPr>
-      <w:r>
-        <w:rPr>
-          <w:rFonts w:ascii="Times New Roman" w:hAnsi="Times New Roman"/>
-        </w:rPr>
-        <w:t>Alternative Flow 2 – View information</w:t>
-      </w:r>
-    </w:p>
-    <w:p>
-      <w:pPr>
-        <w:pStyle w:val="Heading3"/>
-        <w:numPr>
-          <w:ilvl w:val="0"/>
-          <w:numId w:val="0"/>
-        </w:numPr>
-        <w:spacing w:before="0" w:after="0"/>
-        <w:ind w:left="1426" w:hanging="288"/>
-        <w:rPr>
-          <w:rFonts w:ascii="Times New Roman" w:hAnsi="Times New Roman"/>
-          <w:b w:val="0"/>
-          <w:i w:val="0"/>
-        </w:rPr>
-      </w:pPr>
-      <w:r>
-        <w:rPr>
-          <w:rFonts w:ascii="Times New Roman" w:hAnsi="Times New Roman"/>
-          <w:b w:val="0"/>
-          <w:i w:val="0"/>
-        </w:rPr>
-        <w:t>The flow starts:</w:t>
+        <w:t xml:space="preserve">User can </w:t>
+      </w:r>
+      <w:r>
+        <w:rPr>
+          <w:rFonts w:ascii="Times New Roman" w:hAnsi="Times New Roman"/>
+        </w:rPr>
+        <w:t xml:space="preserve">choose “OK” button or “Cancel” button. </w:t>
       </w:r>
     </w:p>
     <w:p>
@@ -794,17 +2529,20 @@
         <w:pStyle w:val="ListNumber"/>
         <w:numPr>
           <w:ilvl w:val="0"/>
-          <w:numId w:val="9"/>
+          <w:numId w:val="18"/>
         </w:numPr>
-        <w:rPr>
-          <w:rFonts w:ascii="Times New Roman" w:hAnsi="Times New Roman"/>
-        </w:rPr>
-      </w:pPr>
-      <w:r>
-        <w:rPr>
-          <w:rFonts w:ascii="Times New Roman" w:hAnsi="Times New Roman"/>
-        </w:rPr>
-        <w:t>User chooses menu “Manage Employee History”.</w:t>
+        <w:tabs>
+          <w:tab w:val="clear" w:pos="7440"/>
+        </w:tabs>
+        <w:rPr>
+          <w:rFonts w:ascii="Times New Roman" w:hAnsi="Times New Roman"/>
+        </w:rPr>
+      </w:pPr>
+      <w:r>
+        <w:rPr>
+          <w:rFonts w:ascii="Times New Roman" w:hAnsi="Times New Roman"/>
+        </w:rPr>
+        <w:t>If user choose “OK” button, data will be saved.</w:t>
       </w:r>
     </w:p>
     <w:p>
@@ -812,45 +2550,25 @@
         <w:pStyle w:val="ListNumber"/>
         <w:numPr>
           <w:ilvl w:val="0"/>
-          <w:numId w:val="9"/>
+          <w:numId w:val="18"/>
         </w:numPr>
-        <w:rPr>
-          <w:rFonts w:ascii="Times New Roman" w:hAnsi="Times New Roman"/>
-        </w:rPr>
-      </w:pPr>
-      <w:r>
-        <w:rPr>
-          <w:rFonts w:ascii="Times New Roman" w:hAnsi="Times New Roman"/>
-        </w:rPr>
-        <w:t>The system displays a tab as described in GUI – Manage Employee History.</w:t>
+        <w:tabs>
+          <w:tab w:val="clear" w:pos="7440"/>
+        </w:tabs>
+        <w:rPr>
+          <w:rFonts w:ascii="Times New Roman" w:hAnsi="Times New Roman"/>
+        </w:rPr>
+      </w:pPr>
+      <w:r>
+        <w:rPr>
+          <w:rFonts w:ascii="Times New Roman" w:hAnsi="Times New Roman"/>
+        </w:rPr>
+        <w:t>If user choose “Cancel” button, data won’t be saved.</w:t>
       </w:r>
     </w:p>
     <w:p>
       <w:pPr>
         <w:pStyle w:val="ListNumber"/>
-        <w:numPr>
-          <w:ilvl w:val="0"/>
-          <w:numId w:val="0"/>
-        </w:numPr>
-        <w:ind w:left="1296"/>
-        <w:rPr>
-          <w:rFonts w:ascii="Times New Roman" w:hAnsi="Times New Roman"/>
-        </w:rPr>
-      </w:pPr>
-      <w:r>
-        <w:rPr>
-          <w:rFonts w:ascii="Times New Roman" w:hAnsi="Times New Roman"/>
-        </w:rPr>
-        <w:t>Click view this information</w:t>
-      </w:r>
-    </w:p>
-    <w:p>
-      <w:pPr>
-        <w:pStyle w:val="ListNumber"/>
-        <w:numPr>
-          <w:ilvl w:val="0"/>
-          <w:numId w:val="0"/>
-        </w:numPr>
         <w:ind w:left="936"/>
         <w:rPr>
           <w:rFonts w:ascii="Times New Roman" w:hAnsi="Times New Roman"/>
@@ -880,24 +2598,9 @@
     <w:p>
       <w:pPr>
         <w:pStyle w:val="Heading3"/>
-        <w:numPr>
-          <w:ilvl w:val="0"/>
-          <w:numId w:val="0"/>
-        </w:numPr>
-        <w:spacing w:after="0"/>
-        <w:ind w:left="1426" w:hanging="288"/>
-        <w:rPr>
-          <w:rFonts w:ascii="Times New Roman" w:hAnsi="Times New Roman"/>
-          <w:b w:val="0"/>
-          <w:i w:val="0"/>
-        </w:rPr>
-      </w:pPr>
-      <w:r>
-        <w:rPr>
-          <w:rFonts w:ascii="Times New Roman" w:hAnsi="Times New Roman"/>
-          <w:b w:val="0"/>
-          <w:i w:val="0"/>
-        </w:rPr>
+        <w:ind w:left="216" w:firstLine="720"/>
+      </w:pPr>
+      <w:r>
         <w:t>The flow starts:</w:t>
       </w:r>
     </w:p>
@@ -908,6 +2611,7 @@
           <w:ilvl w:val="0"/>
           <w:numId w:val="10"/>
         </w:numPr>
+        <w:spacing w:before="0"/>
         <w:rPr>
           <w:rFonts w:ascii="Times New Roman" w:hAnsi="Times New Roman"/>
         </w:rPr>
@@ -942,18 +2646,17 @@
         <w:pStyle w:val="ListNumber"/>
         <w:numPr>
           <w:ilvl w:val="0"/>
-          <w:numId w:val="0"/>
+          <w:numId w:val="10"/>
         </w:numPr>
-        <w:ind w:left="1296"/>
-        <w:rPr>
-          <w:rFonts w:ascii="Times New Roman" w:hAnsi="Times New Roman"/>
-        </w:rPr>
-      </w:pPr>
-      <w:r>
-        <w:rPr>
-          <w:rFonts w:ascii="Times New Roman" w:hAnsi="Times New Roman"/>
-        </w:rPr>
-        <w:t>Click old information</w:t>
+        <w:rPr>
+          <w:rFonts w:ascii="Times New Roman" w:hAnsi="Times New Roman"/>
+        </w:rPr>
+      </w:pPr>
+      <w:r>
+        <w:rPr>
+          <w:rFonts w:ascii="Times New Roman" w:hAnsi="Times New Roman"/>
+        </w:rPr>
+        <w:t>Choose information need delete</w:t>
       </w:r>
     </w:p>
     <w:p>
@@ -961,9 +2664,8 @@
         <w:pStyle w:val="ListNumber"/>
         <w:numPr>
           <w:ilvl w:val="0"/>
-          <w:numId w:val="0"/>
+          <w:numId w:val="10"/>
         </w:numPr>
-        <w:ind w:left="1296"/>
         <w:rPr>
           <w:rFonts w:ascii="Times New Roman" w:hAnsi="Times New Roman"/>
         </w:rPr>
@@ -980,55 +2682,102 @@
         <w:pStyle w:val="ListNumber"/>
         <w:numPr>
           <w:ilvl w:val="0"/>
-          <w:numId w:val="0"/>
+          <w:numId w:val="10"/>
         </w:numPr>
-        <w:ind w:left="936"/>
-        <w:rPr>
-          <w:rFonts w:ascii="Times New Roman" w:hAnsi="Times New Roman"/>
-        </w:rPr>
-      </w:pPr>
-      <w:r>
-        <w:rPr>
-          <w:rFonts w:ascii="Times New Roman" w:hAnsi="Times New Roman"/>
-        </w:rPr>
-        <w:t>The flow ends.</w:t>
-      </w:r>
-    </w:p>
-    <w:p>
-      <w:pPr>
-        <w:pStyle w:val="Heading2"/>
-        <w:rPr>
-          <w:rFonts w:ascii="Times New Roman" w:hAnsi="Times New Roman"/>
-        </w:rPr>
-      </w:pPr>
-      <w:r>
-        <w:rPr>
-          <w:rFonts w:ascii="Times New Roman" w:hAnsi="Times New Roman"/>
-        </w:rPr>
-        <w:t>Alternative Flow 4 – Search information</w:t>
-      </w:r>
-    </w:p>
-    <w:p>
-      <w:pPr>
-        <w:pStyle w:val="Heading3"/>
+        <w:rPr>
+          <w:rFonts w:ascii="Times New Roman" w:hAnsi="Times New Roman"/>
+        </w:rPr>
+      </w:pPr>
+      <w:r>
+        <w:rPr>
+          <w:rFonts w:ascii="Times New Roman" w:hAnsi="Times New Roman"/>
+        </w:rPr>
+        <w:t xml:space="preserve">User can </w:t>
+      </w:r>
+      <w:r>
+        <w:rPr>
+          <w:rFonts w:ascii="Times New Roman" w:hAnsi="Times New Roman"/>
+        </w:rPr>
+        <w:t xml:space="preserve">choose “OK” button or “Cancel” button. </w:t>
+      </w:r>
+    </w:p>
+    <w:p>
+      <w:pPr>
+        <w:pStyle w:val="ListNumber"/>
         <w:numPr>
           <w:ilvl w:val="0"/>
-          <w:numId w:val="0"/>
+          <w:numId w:val="18"/>
         </w:numPr>
-        <w:spacing w:after="0"/>
-        <w:ind w:left="1426" w:hanging="288"/>
-        <w:rPr>
-          <w:rFonts w:ascii="Times New Roman" w:hAnsi="Times New Roman"/>
-          <w:b w:val="0"/>
-          <w:i w:val="0"/>
-        </w:rPr>
-      </w:pPr>
-      <w:r>
-        <w:rPr>
-          <w:rFonts w:ascii="Times New Roman" w:hAnsi="Times New Roman"/>
-          <w:b w:val="0"/>
-          <w:i w:val="0"/>
-        </w:rPr>
+        <w:tabs>
+          <w:tab w:val="clear" w:pos="7440"/>
+        </w:tabs>
+        <w:rPr>
+          <w:rFonts w:ascii="Times New Roman" w:hAnsi="Times New Roman"/>
+        </w:rPr>
+      </w:pPr>
+      <w:r>
+        <w:rPr>
+          <w:rFonts w:ascii="Times New Roman" w:hAnsi="Times New Roman"/>
+        </w:rPr>
+        <w:t>If user choose “OK” button, data will be saved.</w:t>
+      </w:r>
+    </w:p>
+    <w:p>
+      <w:pPr>
+        <w:pStyle w:val="ListNumber"/>
+        <w:numPr>
+          <w:ilvl w:val="0"/>
+          <w:numId w:val="18"/>
+        </w:numPr>
+        <w:tabs>
+          <w:tab w:val="clear" w:pos="7440"/>
+        </w:tabs>
+        <w:rPr>
+          <w:rFonts w:ascii="Times New Roman" w:hAnsi="Times New Roman"/>
+        </w:rPr>
+      </w:pPr>
+      <w:r>
+        <w:rPr>
+          <w:rFonts w:ascii="Times New Roman" w:hAnsi="Times New Roman"/>
+        </w:rPr>
+        <w:t>If user choose “Cancel” button, data won’t be saved.</w:t>
+      </w:r>
+    </w:p>
+    <w:p>
+      <w:pPr>
+        <w:pStyle w:val="ListNumber"/>
+        <w:ind w:left="936"/>
+        <w:rPr>
+          <w:rFonts w:ascii="Times New Roman" w:hAnsi="Times New Roman"/>
+        </w:rPr>
+      </w:pPr>
+      <w:r>
+        <w:rPr>
+          <w:rFonts w:ascii="Times New Roman" w:hAnsi="Times New Roman"/>
+        </w:rPr>
+        <w:t>The flow ends.</w:t>
+      </w:r>
+    </w:p>
+    <w:p>
+      <w:pPr>
+        <w:pStyle w:val="Heading2"/>
+        <w:rPr>
+          <w:rFonts w:ascii="Times New Roman" w:hAnsi="Times New Roman"/>
+        </w:rPr>
+      </w:pPr>
+      <w:r>
+        <w:rPr>
+          <w:rFonts w:ascii="Times New Roman" w:hAnsi="Times New Roman"/>
+        </w:rPr>
+        <w:t>Alternative Flow 4 – Search information</w:t>
+      </w:r>
+    </w:p>
+    <w:p>
+      <w:pPr>
+        <w:pStyle w:val="Heading3"/>
+        <w:ind w:left="216" w:firstLine="720"/>
+      </w:pPr>
+      <w:r>
         <w:t>The flow starts:</w:t>
       </w:r>
     </w:p>
@@ -1039,14 +2788,16 @@
           <w:ilvl w:val="0"/>
           <w:numId w:val="13"/>
         </w:numPr>
-        <w:rPr>
-          <w:rFonts w:ascii="Times New Roman" w:hAnsi="Times New Roman"/>
-        </w:rPr>
-      </w:pPr>
-      <w:r>
-        <w:rPr>
-          <w:rFonts w:ascii="Times New Roman" w:hAnsi="Times New Roman"/>
-        </w:rPr>
+        <w:spacing w:before="0"/>
+        <w:rPr>
+          <w:rFonts w:ascii="Times New Roman" w:hAnsi="Times New Roman"/>
+        </w:rPr>
+      </w:pPr>
+      <w:r>
+        <w:rPr>
+          <w:rFonts w:ascii="Times New Roman" w:hAnsi="Times New Roman"/>
+        </w:rPr>
+        <w:lastRenderedPageBreak/>
         <w:t>User chooses menu “Manage Employee History”.</w:t>
       </w:r>
     </w:p>
@@ -1073,9 +2824,8 @@
         <w:pStyle w:val="ListNumber"/>
         <w:numPr>
           <w:ilvl w:val="0"/>
-          <w:numId w:val="0"/>
+          <w:numId w:val="13"/>
         </w:numPr>
-        <w:ind w:left="1296"/>
         <w:rPr>
           <w:rFonts w:ascii="Times New Roman" w:hAnsi="Times New Roman"/>
         </w:rPr>
@@ -1092,9 +2842,8 @@
         <w:pStyle w:val="ListNumber"/>
         <w:numPr>
           <w:ilvl w:val="0"/>
-          <w:numId w:val="0"/>
+          <w:numId w:val="13"/>
         </w:numPr>
-        <w:ind w:left="1296"/>
         <w:rPr>
           <w:rFonts w:ascii="Times New Roman" w:hAnsi="Times New Roman"/>
         </w:rPr>
@@ -1111,9 +2860,8 @@
         <w:pStyle w:val="ListNumber"/>
         <w:numPr>
           <w:ilvl w:val="0"/>
-          <w:numId w:val="0"/>
+          <w:numId w:val="13"/>
         </w:numPr>
-        <w:ind w:left="1296"/>
         <w:rPr>
           <w:rFonts w:ascii="Times New Roman" w:hAnsi="Times New Roman"/>
         </w:rPr>
@@ -1123,6 +2871,50 @@
           <w:rFonts w:ascii="Times New Roman" w:hAnsi="Times New Roman"/>
         </w:rPr>
         <w:t>Click search button</w:t>
+      </w:r>
+    </w:p>
+    <w:p>
+      <w:pPr>
+        <w:pStyle w:val="ListNumber"/>
+        <w:ind w:left="936"/>
+        <w:rPr>
+          <w:rFonts w:ascii="Times New Roman" w:hAnsi="Times New Roman"/>
+        </w:rPr>
+      </w:pPr>
+      <w:r>
+        <w:rPr>
+          <w:rFonts w:ascii="Times New Roman" w:hAnsi="Times New Roman"/>
+        </w:rPr>
+        <w:t>The flow ends.</w:t>
+      </w:r>
+    </w:p>
+    <w:p>
+      <w:pPr>
+        <w:pStyle w:val="Heading2"/>
+        <w:rPr>
+          <w:rFonts w:ascii="Times New Roman" w:hAnsi="Times New Roman"/>
+        </w:rPr>
+      </w:pPr>
+      <w:r>
+        <w:rPr>
+          <w:rFonts w:ascii="Times New Roman" w:hAnsi="Times New Roman"/>
+        </w:rPr>
+        <w:t>Alternative Flow 5</w:t>
+      </w:r>
+      <w:r>
+        <w:rPr>
+          <w:rFonts w:ascii="Times New Roman" w:hAnsi="Times New Roman"/>
+        </w:rPr>
+        <w:t xml:space="preserve"> – Filter information</w:t>
+      </w:r>
+    </w:p>
+    <w:p>
+      <w:pPr>
+        <w:pStyle w:val="Heading3"/>
+        <w:ind w:left="807" w:firstLine="129"/>
+      </w:pPr>
+      <w:r>
+        <w:t>The flow starts:</w:t>
       </w:r>
     </w:p>
     <w:p>
@@ -1130,55 +2922,133 @@
         <w:pStyle w:val="ListNumber"/>
         <w:numPr>
           <w:ilvl w:val="0"/>
-          <w:numId w:val="0"/>
+          <w:numId w:val="15"/>
         </w:numPr>
-        <w:ind w:left="936"/>
-        <w:rPr>
-          <w:rFonts w:ascii="Times New Roman" w:hAnsi="Times New Roman"/>
-        </w:rPr>
-      </w:pPr>
-      <w:r>
-        <w:rPr>
-          <w:rFonts w:ascii="Times New Roman" w:hAnsi="Times New Roman"/>
-        </w:rPr>
-        <w:t>The flow ends.</w:t>
-      </w:r>
-    </w:p>
-    <w:p>
-      <w:pPr>
-        <w:pStyle w:val="Heading2"/>
-        <w:rPr>
-          <w:rFonts w:ascii="Times New Roman" w:hAnsi="Times New Roman"/>
-        </w:rPr>
-      </w:pPr>
-      <w:r>
-        <w:rPr>
-          <w:rFonts w:ascii="Times New Roman" w:hAnsi="Times New Roman"/>
-        </w:rPr>
-        <w:t>Alternative Flow 5 – Sort information</w:t>
-      </w:r>
-    </w:p>
-    <w:p>
-      <w:pPr>
-        <w:pStyle w:val="Heading3"/>
+        <w:spacing w:before="0"/>
+        <w:rPr>
+          <w:rFonts w:ascii="Times New Roman" w:hAnsi="Times New Roman"/>
+        </w:rPr>
+      </w:pPr>
+      <w:r>
+        <w:rPr>
+          <w:rFonts w:ascii="Times New Roman" w:hAnsi="Times New Roman"/>
+        </w:rPr>
+        <w:t>User chooses menu “Manage Employee History”.</w:t>
+      </w:r>
+    </w:p>
+    <w:p>
+      <w:pPr>
+        <w:pStyle w:val="ListNumber"/>
         <w:numPr>
           <w:ilvl w:val="0"/>
-          <w:numId w:val="0"/>
+          <w:numId w:val="15"/>
         </w:numPr>
-        <w:spacing w:after="0"/>
-        <w:ind w:left="1426" w:hanging="288"/>
-        <w:rPr>
-          <w:rFonts w:ascii="Times New Roman" w:hAnsi="Times New Roman"/>
-          <w:b w:val="0"/>
-          <w:i w:val="0"/>
-        </w:rPr>
-      </w:pPr>
-      <w:r>
-        <w:rPr>
-          <w:rFonts w:ascii="Times New Roman" w:hAnsi="Times New Roman"/>
-          <w:b w:val="0"/>
-          <w:i w:val="0"/>
-        </w:rPr>
+        <w:rPr>
+          <w:rFonts w:ascii="Times New Roman" w:hAnsi="Times New Roman"/>
+        </w:rPr>
+      </w:pPr>
+      <w:r>
+        <w:rPr>
+          <w:rFonts w:ascii="Times New Roman" w:hAnsi="Times New Roman"/>
+        </w:rPr>
+        <w:t>The system displays a tab as described in GUI – Manage Employee History.</w:t>
+      </w:r>
+    </w:p>
+    <w:p>
+      <w:pPr>
+        <w:pStyle w:val="ListNumber"/>
+        <w:numPr>
+          <w:ilvl w:val="0"/>
+          <w:numId w:val="15"/>
+        </w:numPr>
+        <w:rPr>
+          <w:rFonts w:ascii="Times New Roman" w:hAnsi="Times New Roman"/>
+        </w:rPr>
+      </w:pPr>
+      <w:r>
+        <w:rPr>
+          <w:rFonts w:ascii="Times New Roman" w:hAnsi="Times New Roman"/>
+        </w:rPr>
+        <w:t>Click object need filter</w:t>
+      </w:r>
+    </w:p>
+    <w:p>
+      <w:pPr>
+        <w:pStyle w:val="ListNumber"/>
+        <w:numPr>
+          <w:ilvl w:val="0"/>
+          <w:numId w:val="15"/>
+        </w:numPr>
+        <w:rPr>
+          <w:rFonts w:ascii="Times New Roman" w:hAnsi="Times New Roman"/>
+        </w:rPr>
+      </w:pPr>
+      <w:r>
+        <w:rPr>
+          <w:rFonts w:ascii="Times New Roman" w:hAnsi="Times New Roman"/>
+        </w:rPr>
+        <w:t xml:space="preserve">Choose type filter information </w:t>
+      </w:r>
+    </w:p>
+    <w:p>
+      <w:pPr>
+        <w:pStyle w:val="ListNumber"/>
+        <w:numPr>
+          <w:ilvl w:val="0"/>
+          <w:numId w:val="15"/>
+        </w:numPr>
+        <w:rPr>
+          <w:rFonts w:ascii="Times New Roman" w:hAnsi="Times New Roman"/>
+        </w:rPr>
+      </w:pPr>
+      <w:r>
+        <w:rPr>
+          <w:rFonts w:ascii="Times New Roman" w:hAnsi="Times New Roman"/>
+        </w:rPr>
+        <w:t>Click filter button</w:t>
+      </w:r>
+    </w:p>
+    <w:p>
+      <w:pPr>
+        <w:pStyle w:val="ListNumber"/>
+        <w:ind w:left="936"/>
+        <w:rPr>
+          <w:rFonts w:ascii="Times New Roman" w:hAnsi="Times New Roman"/>
+        </w:rPr>
+      </w:pPr>
+      <w:r>
+        <w:rPr>
+          <w:rFonts w:ascii="Times New Roman" w:hAnsi="Times New Roman"/>
+        </w:rPr>
+        <w:t>The flow ends.</w:t>
+      </w:r>
+    </w:p>
+    <w:p>
+      <w:pPr>
+        <w:pStyle w:val="Heading2"/>
+        <w:rPr>
+          <w:rFonts w:ascii="Times New Roman" w:hAnsi="Times New Roman"/>
+        </w:rPr>
+      </w:pPr>
+      <w:r>
+        <w:rPr>
+          <w:rFonts w:ascii="Times New Roman" w:hAnsi="Times New Roman"/>
+        </w:rPr>
+        <w:t>Alternative Flow 6</w:t>
+      </w:r>
+      <w:r>
+        <w:rPr>
+          <w:rFonts w:ascii="Times New Roman" w:hAnsi="Times New Roman"/>
+        </w:rPr>
+        <w:t xml:space="preserve"> – Sort information</w:t>
+      </w:r>
+    </w:p>
+    <w:p>
+      <w:pPr>
+        <w:pStyle w:val="Heading3"/>
+        <w:ind w:left="610" w:firstLine="326"/>
+      </w:pPr>
+      <w:r>
         <w:t>The flow starts:</w:t>
       </w:r>
     </w:p>
@@ -1189,6 +3059,7 @@
           <w:ilvl w:val="0"/>
           <w:numId w:val="14"/>
         </w:numPr>
+        <w:spacing w:before="0"/>
         <w:rPr>
           <w:rFonts w:ascii="Times New Roman" w:hAnsi="Times New Roman"/>
         </w:rPr>
@@ -1223,18 +3094,16 @@
         <w:pStyle w:val="ListNumber"/>
         <w:numPr>
           <w:ilvl w:val="0"/>
-          <w:numId w:val="0"/>
+          <w:numId w:val="14"/>
         </w:numPr>
-        <w:ind w:left="1296"/>
-        <w:rPr>
-          <w:rFonts w:ascii="Times New Roman" w:hAnsi="Times New Roman"/>
-        </w:rPr>
-      </w:pPr>
-      <w:r>
-        <w:rPr>
-          <w:rFonts w:ascii="Times New Roman" w:hAnsi="Times New Roman"/>
-        </w:rPr>
-        <w:lastRenderedPageBreak/>
+        <w:rPr>
+          <w:rFonts w:ascii="Times New Roman" w:hAnsi="Times New Roman"/>
+        </w:rPr>
+      </w:pPr>
+      <w:r>
+        <w:rPr>
+          <w:rFonts w:ascii="Times New Roman" w:hAnsi="Times New Roman"/>
+        </w:rPr>
         <w:t>Click object need sort</w:t>
       </w:r>
     </w:p>
@@ -1243,9 +3112,8 @@
         <w:pStyle w:val="ListNumber"/>
         <w:numPr>
           <w:ilvl w:val="0"/>
-          <w:numId w:val="0"/>
+          <w:numId w:val="14"/>
         </w:numPr>
-        <w:ind w:left="1296"/>
         <w:rPr>
           <w:rFonts w:ascii="Times New Roman" w:hAnsi="Times New Roman"/>
         </w:rPr>
@@ -1262,9 +3130,8 @@
         <w:pStyle w:val="ListNumber"/>
         <w:numPr>
           <w:ilvl w:val="0"/>
-          <w:numId w:val="0"/>
+          <w:numId w:val="14"/>
         </w:numPr>
-        <w:ind w:left="1296"/>
         <w:rPr>
           <w:rFonts w:ascii="Times New Roman" w:hAnsi="Times New Roman"/>
         </w:rPr>
@@ -1274,6 +3141,44 @@
           <w:rFonts w:ascii="Times New Roman" w:hAnsi="Times New Roman"/>
         </w:rPr>
         <w:t>Click sort button</w:t>
+      </w:r>
+    </w:p>
+    <w:p>
+      <w:pPr>
+        <w:pStyle w:val="ListNumber"/>
+        <w:ind w:left="936"/>
+        <w:rPr>
+          <w:rFonts w:ascii="Times New Roman" w:hAnsi="Times New Roman"/>
+        </w:rPr>
+      </w:pPr>
+      <w:r>
+        <w:rPr>
+          <w:rFonts w:ascii="Times New Roman" w:hAnsi="Times New Roman"/>
+        </w:rPr>
+        <w:t>The flow ends.</w:t>
+      </w:r>
+    </w:p>
+    <w:p>
+      <w:pPr>
+        <w:pStyle w:val="Heading2"/>
+        <w:rPr>
+          <w:rFonts w:ascii="Times New Roman" w:hAnsi="Times New Roman"/>
+        </w:rPr>
+      </w:pPr>
+      <w:r>
+        <w:rPr>
+          <w:rFonts w:ascii="Times New Roman" w:hAnsi="Times New Roman"/>
+        </w:rPr>
+        <w:t>Alternative Flow 7 – Print data</w:t>
+      </w:r>
+    </w:p>
+    <w:p>
+      <w:pPr>
+        <w:pStyle w:val="Heading3"/>
+        <w:ind w:left="216" w:firstLine="720"/>
+      </w:pPr>
+      <w:r>
+        <w:t>The flow starts:</w:t>
       </w:r>
     </w:p>
     <w:p>
@@ -1281,56 +3186,18 @@
         <w:pStyle w:val="ListNumber"/>
         <w:numPr>
           <w:ilvl w:val="0"/>
-          <w:numId w:val="0"/>
+          <w:numId w:val="19"/>
         </w:numPr>
-        <w:ind w:left="936"/>
-        <w:rPr>
-          <w:rFonts w:ascii="Times New Roman" w:hAnsi="Times New Roman"/>
-        </w:rPr>
-      </w:pPr>
-      <w:r>
-        <w:rPr>
-          <w:rFonts w:ascii="Times New Roman" w:hAnsi="Times New Roman"/>
-        </w:rPr>
-        <w:t>The flow ends.</w:t>
-      </w:r>
-    </w:p>
-    <w:p>
-      <w:pPr>
-        <w:pStyle w:val="Heading2"/>
-        <w:rPr>
-          <w:rFonts w:ascii="Times New Roman" w:hAnsi="Times New Roman"/>
-        </w:rPr>
-      </w:pPr>
-      <w:r>
-        <w:rPr>
-          <w:rFonts w:ascii="Times New Roman" w:hAnsi="Times New Roman"/>
-        </w:rPr>
-        <w:t>Alternative Flow 6 – Filter information</w:t>
-      </w:r>
-    </w:p>
-    <w:p>
-      <w:pPr>
-        <w:pStyle w:val="Heading3"/>
-        <w:numPr>
-          <w:ilvl w:val="0"/>
-          <w:numId w:val="0"/>
-        </w:numPr>
-        <w:spacing w:after="0"/>
-        <w:ind w:left="1426" w:hanging="288"/>
-        <w:rPr>
-          <w:rFonts w:ascii="Times New Roman" w:hAnsi="Times New Roman"/>
-          <w:b w:val="0"/>
-          <w:i w:val="0"/>
-        </w:rPr>
-      </w:pPr>
-      <w:r>
-        <w:rPr>
-          <w:rFonts w:ascii="Times New Roman" w:hAnsi="Times New Roman"/>
-          <w:b w:val="0"/>
-          <w:i w:val="0"/>
-        </w:rPr>
-        <w:t>The flow starts:</w:t>
+        <w:spacing w:before="0"/>
+        <w:rPr>
+          <w:rFonts w:ascii="Times New Roman" w:hAnsi="Times New Roman"/>
+        </w:rPr>
+      </w:pPr>
+      <w:r>
+        <w:rPr>
+          <w:rFonts w:ascii="Times New Roman" w:hAnsi="Times New Roman"/>
+        </w:rPr>
+        <w:t>User chooses menu “Manage Employee History”.</w:t>
       </w:r>
     </w:p>
     <w:p>
@@ -1338,7 +3205,7 @@
         <w:pStyle w:val="ListNumber"/>
         <w:numPr>
           <w:ilvl w:val="0"/>
-          <w:numId w:val="15"/>
+          <w:numId w:val="19"/>
         </w:numPr>
         <w:rPr>
           <w:rFonts w:ascii="Times New Roman" w:hAnsi="Times New Roman"/>
@@ -1348,7 +3215,7 @@
         <w:rPr>
           <w:rFonts w:ascii="Times New Roman" w:hAnsi="Times New Roman"/>
         </w:rPr>
-        <w:t>User chooses menu “Manage Employee History”.</w:t>
+        <w:t>The system displays a tab as described in GUI – Manage Employee History.</w:t>
       </w:r>
     </w:p>
     <w:p>
@@ -1356,7 +3223,7 @@
         <w:pStyle w:val="ListNumber"/>
         <w:numPr>
           <w:ilvl w:val="0"/>
-          <w:numId w:val="15"/>
+          <w:numId w:val="19"/>
         </w:numPr>
         <w:rPr>
           <w:rFonts w:ascii="Times New Roman" w:hAnsi="Times New Roman"/>
@@ -1366,73 +3233,12 @@
         <w:rPr>
           <w:rFonts w:ascii="Times New Roman" w:hAnsi="Times New Roman"/>
         </w:rPr>
-        <w:t>The system displays a tab as described in GUI – Manage Employee History.</w:t>
+        <w:t>Choose “print” button</w:t>
       </w:r>
     </w:p>
     <w:p>
       <w:pPr>
         <w:pStyle w:val="ListNumber"/>
-        <w:numPr>
-          <w:ilvl w:val="0"/>
-          <w:numId w:val="0"/>
-        </w:numPr>
-        <w:ind w:left="1296"/>
-        <w:rPr>
-          <w:rFonts w:ascii="Times New Roman" w:hAnsi="Times New Roman"/>
-        </w:rPr>
-      </w:pPr>
-      <w:r>
-        <w:rPr>
-          <w:rFonts w:ascii="Times New Roman" w:hAnsi="Times New Roman"/>
-        </w:rPr>
-        <w:t>Click object need Filter</w:t>
-      </w:r>
-    </w:p>
-    <w:p>
-      <w:pPr>
-        <w:pStyle w:val="ListNumber"/>
-        <w:numPr>
-          <w:ilvl w:val="0"/>
-          <w:numId w:val="0"/>
-        </w:numPr>
-        <w:ind w:left="1296"/>
-        <w:rPr>
-          <w:rFonts w:ascii="Times New Roman" w:hAnsi="Times New Roman"/>
-        </w:rPr>
-      </w:pPr>
-      <w:r>
-        <w:rPr>
-          <w:rFonts w:ascii="Times New Roman" w:hAnsi="Times New Roman"/>
-        </w:rPr>
-        <w:t xml:space="preserve"> Type filter information </w:t>
-      </w:r>
-    </w:p>
-    <w:p>
-      <w:pPr>
-        <w:pStyle w:val="ListNumber"/>
-        <w:numPr>
-          <w:ilvl w:val="0"/>
-          <w:numId w:val="0"/>
-        </w:numPr>
-        <w:ind w:left="1296"/>
-        <w:rPr>
-          <w:rFonts w:ascii="Times New Roman" w:hAnsi="Times New Roman"/>
-        </w:rPr>
-      </w:pPr>
-      <w:r>
-        <w:rPr>
-          <w:rFonts w:ascii="Times New Roman" w:hAnsi="Times New Roman"/>
-        </w:rPr>
-        <w:t>Click filter button</w:t>
-      </w:r>
-    </w:p>
-    <w:p>
-      <w:pPr>
-        <w:pStyle w:val="ListNumber"/>
-        <w:numPr>
-          <w:ilvl w:val="0"/>
-          <w:numId w:val="0"/>
-        </w:numPr>
         <w:ind w:left="936"/>
         <w:rPr>
           <w:rFonts w:ascii="Times New Roman" w:hAnsi="Times New Roman"/>
@@ -1450,12 +3256,14 @@
         <w:pStyle w:val="Heading1"/>
         <w:rPr>
           <w:rFonts w:ascii="Times New Roman" w:hAnsi="Times New Roman"/>
+          <w:color w:val="548DD4" w:themeColor="text2" w:themeTint="99"/>
         </w:rPr>
       </w:pPr>
       <w:bookmarkStart w:id="52" w:name="_Toc231720208"/>
       <w:r>
         <w:rPr>
           <w:rFonts w:ascii="Times New Roman" w:hAnsi="Times New Roman"/>
+          <w:color w:val="548DD4" w:themeColor="text2" w:themeTint="99"/>
         </w:rPr>
         <w:t>Exception Flow</w:t>
       </w:r>
@@ -1549,6 +3357,7 @@
         <w:rPr>
           <w:rFonts w:ascii="Times New Roman" w:hAnsi="Times New Roman"/>
         </w:rPr>
+        <w:lastRenderedPageBreak/>
         <w:t xml:space="preserve">Exception Flow 2 – Could not delete or update </w:t>
       </w:r>
       <w:bookmarkEnd w:id="55"/>
@@ -1580,12 +3389,14 @@
         <w:spacing w:line="312" w:lineRule="auto"/>
         <w:rPr>
           <w:rFonts w:ascii="Times New Roman" w:hAnsi="Times New Roman"/>
+          <w:color w:val="548DD4" w:themeColor="text2" w:themeTint="99"/>
         </w:rPr>
       </w:pPr>
       <w:bookmarkStart w:id="57" w:name="_Toc231720211"/>
       <w:r>
         <w:rPr>
           <w:rFonts w:ascii="Times New Roman" w:hAnsi="Times New Roman"/>
+          <w:color w:val="548DD4" w:themeColor="text2" w:themeTint="99"/>
         </w:rPr>
         <w:t>Business Rules</w:t>
       </w:r>
@@ -1593,6 +3404,7 @@
       <w:r>
         <w:rPr>
           <w:rFonts w:ascii="Times New Roman" w:hAnsi="Times New Roman"/>
+          <w:color w:val="548DD4" w:themeColor="text2" w:themeTint="99"/>
         </w:rPr>
         <w:t xml:space="preserve"> </w:t>
       </w:r>
@@ -1603,6 +3415,7 @@
         <w:spacing w:line="312" w:lineRule="auto"/>
         <w:rPr>
           <w:rFonts w:ascii="Times New Roman" w:hAnsi="Times New Roman"/>
+          <w:color w:val="548DD4" w:themeColor="text2" w:themeTint="99"/>
         </w:rPr>
       </w:pPr>
       <w:bookmarkStart w:id="58" w:name="_Toc423410251"/>
@@ -1613,6 +3426,7 @@
       <w:r>
         <w:rPr>
           <w:rFonts w:ascii="Times New Roman" w:hAnsi="Times New Roman"/>
+          <w:color w:val="548DD4" w:themeColor="text2" w:themeTint="99"/>
         </w:rPr>
         <w:t>Special Requirements</w:t>
       </w:r>
@@ -1646,14 +3460,173 @@
         </w:rPr>
       </w:pPr>
     </w:p>
+    <w:p>
+      <w:pPr>
+        <w:pStyle w:val="BodyText"/>
+        <w:rPr>
+          <w:rFonts w:ascii="Times New Roman" w:hAnsi="Times New Roman"/>
+        </w:rPr>
+      </w:pPr>
+    </w:p>
     <w:sectPr>
+      <w:headerReference w:type="default" r:id="rId9"/>
+      <w:footerReference w:type="first" r:id="rId10"/>
       <w:pgSz w:w="12240" w:h="15840"/>
-      <w:pgMar w:top="1440" w:right="1440" w:bottom="1440" w:left="1440" w:header="720" w:footer="720" w:gutter="0"/>
+      <w:pgMar w:top="1440" w:right="1440" w:bottom="1980" w:left="1440" w:header="720" w:footer="720" w:gutter="0"/>
       <w:cols w:space="720"/>
+      <w:titlePg/>
       <w:docGrid w:linePitch="360"/>
     </w:sectPr>
   </w:body>
 </w:document>
+</file>
+
+<file path=word/endnotes.xml><?xml version="1.0" encoding="utf-8"?>
+<w:endnotes xmlns:ve="http://schemas.openxmlformats.org/markup-compatibility/2006" xmlns:o="urn:schemas-microsoft-com:office:office" xmlns:r="http://schemas.openxmlformats.org/officeDocument/2006/relationships" xmlns:m="http://schemas.openxmlformats.org/officeDocument/2006/math" xmlns:v="urn:schemas-microsoft-com:vml" xmlns:wp="http://schemas.openxmlformats.org/drawingml/2006/wordprocessingDrawing" xmlns:w10="urn:schemas-microsoft-com:office:word" xmlns:w="http://schemas.openxmlformats.org/wordprocessingml/2006/main" xmlns:wne="http://schemas.microsoft.com/office/word/2006/wordml">
+  <w:endnote w:type="separator" w:id="0">
+    <w:p>
+      <w:pPr>
+        <w:spacing w:before="0"/>
+      </w:pPr>
+      <w:r>
+        <w:separator/>
+      </w:r>
+    </w:p>
+  </w:endnote>
+  <w:endnote w:type="continuationSeparator" w:id="1">
+    <w:p>
+      <w:pPr>
+        <w:spacing w:before="0"/>
+      </w:pPr>
+      <w:r>
+        <w:continuationSeparator/>
+      </w:r>
+    </w:p>
+  </w:endnote>
+</w:endnotes>
+</file>
+
+<file path=word/footer1.xml><?xml version="1.0" encoding="utf-8"?>
+<w:ftr xmlns:ve="http://schemas.openxmlformats.org/markup-compatibility/2006" xmlns:o="urn:schemas-microsoft-com:office:office" xmlns:r="http://schemas.openxmlformats.org/officeDocument/2006/relationships" xmlns:m="http://schemas.openxmlformats.org/officeDocument/2006/math" xmlns:v="urn:schemas-microsoft-com:vml" xmlns:wp="http://schemas.openxmlformats.org/drawingml/2006/wordprocessingDrawing" xmlns:w10="urn:schemas-microsoft-com:office:word" xmlns:w="http://schemas.openxmlformats.org/wordprocessingml/2006/main" xmlns:wne="http://schemas.microsoft.com/office/word/2006/wordml">
+  <w:p>
+    <w:pPr>
+      <w:pStyle w:val="Footer"/>
+      <w:pBdr>
+        <w:top w:val="thinThickSmallGap" w:sz="24" w:space="1" w:color="622423" w:themeColor="accent2" w:themeShade="7F"/>
+      </w:pBdr>
+      <w:rPr>
+        <w:rFonts w:asciiTheme="majorHAnsi" w:hAnsiTheme="majorHAnsi"/>
+      </w:rPr>
+    </w:pPr>
+    <w:r>
+      <w:rPr>
+        <w:rFonts w:asciiTheme="majorHAnsi" w:hAnsiTheme="majorHAnsi"/>
+      </w:rPr>
+      <w:t>HRM-Team 5</w:t>
+    </w:r>
+    <w:r>
+      <w:rPr>
+        <w:rFonts w:asciiTheme="majorHAnsi" w:hAnsiTheme="majorHAnsi"/>
+      </w:rPr>
+      <w:ptab w:relativeTo="margin" w:alignment="right" w:leader="none"/>
+    </w:r>
+    <w:r>
+      <w:rPr>
+        <w:rFonts w:asciiTheme="majorHAnsi" w:hAnsiTheme="majorHAnsi"/>
+      </w:rPr>
+      <w:t xml:space="preserve">Page </w:t>
+    </w:r>
+    <w:fldSimple w:instr=" PAGE   \* MERGEFORMAT ">
+      <w:r>
+        <w:rPr>
+          <w:rFonts w:asciiTheme="majorHAnsi" w:hAnsiTheme="majorHAnsi"/>
+          <w:noProof/>
+        </w:rPr>
+        <w:t>1</w:t>
+      </w:r>
+    </w:fldSimple>
+  </w:p>
+  <w:p>
+    <w:pPr>
+      <w:pStyle w:val="Footer"/>
+    </w:pPr>
+  </w:p>
+</w:ftr>
+</file>
+
+<file path=word/footnotes.xml><?xml version="1.0" encoding="utf-8"?>
+<w:footnotes xmlns:ve="http://schemas.openxmlformats.org/markup-compatibility/2006" xmlns:o="urn:schemas-microsoft-com:office:office" xmlns:r="http://schemas.openxmlformats.org/officeDocument/2006/relationships" xmlns:m="http://schemas.openxmlformats.org/officeDocument/2006/math" xmlns:v="urn:schemas-microsoft-com:vml" xmlns:wp="http://schemas.openxmlformats.org/drawingml/2006/wordprocessingDrawing" xmlns:w10="urn:schemas-microsoft-com:office:word" xmlns:w="http://schemas.openxmlformats.org/wordprocessingml/2006/main" xmlns:wne="http://schemas.microsoft.com/office/word/2006/wordml">
+  <w:footnote w:type="separator" w:id="0">
+    <w:p>
+      <w:pPr>
+        <w:spacing w:before="0"/>
+      </w:pPr>
+      <w:r>
+        <w:separator/>
+      </w:r>
+    </w:p>
+  </w:footnote>
+  <w:footnote w:type="continuationSeparator" w:id="1">
+    <w:p>
+      <w:pPr>
+        <w:spacing w:before="0"/>
+      </w:pPr>
+      <w:r>
+        <w:continuationSeparator/>
+      </w:r>
+    </w:p>
+  </w:footnote>
+</w:footnotes>
+</file>
+
+<file path=word/header1.xml><?xml version="1.0" encoding="utf-8"?>
+<w:hdr xmlns:ve="http://schemas.openxmlformats.org/markup-compatibility/2006" xmlns:o="urn:schemas-microsoft-com:office:office" xmlns:r="http://schemas.openxmlformats.org/officeDocument/2006/relationships" xmlns:m="http://schemas.openxmlformats.org/officeDocument/2006/math" xmlns:v="urn:schemas-microsoft-com:vml" xmlns:wp="http://schemas.openxmlformats.org/drawingml/2006/wordprocessingDrawing" xmlns:w10="urn:schemas-microsoft-com:office:word" xmlns:w="http://schemas.openxmlformats.org/wordprocessingml/2006/main" xmlns:wne="http://schemas.microsoft.com/office/word/2006/wordml">
+  <w:sdt>
+    <w:sdtPr>
+      <w:rPr>
+        <w:rFonts w:asciiTheme="majorHAnsi" w:eastAsiaTheme="majorEastAsia" w:hAnsiTheme="majorHAnsi" w:cstheme="majorBidi"/>
+        <w:sz w:val="32"/>
+        <w:szCs w:val="32"/>
+      </w:rPr>
+      <w:alias w:val="Title"/>
+      <w:id w:val="77738743"/>
+      <w:placeholder>
+        <w:docPart w:val="0DD7E05ACB864D37A3BAAABFB873FCFB"/>
+      </w:placeholder>
+      <w:dataBinding w:prefixMappings="xmlns:ns0='http://schemas.openxmlformats.org/package/2006/metadata/core-properties' xmlns:ns1='http://purl.org/dc/elements/1.1/'" w:xpath="/ns0:coreProperties[1]/ns1:title[1]" w:storeItemID="{6C3C8BC8-F283-45AE-878A-BAB7291924A1}"/>
+      <w:text/>
+    </w:sdtPr>
+    <w:sdtContent>
+      <w:p>
+        <w:pPr>
+          <w:pStyle w:val="Header"/>
+          <w:pBdr>
+            <w:bottom w:val="thickThinSmallGap" w:sz="24" w:space="1" w:color="622423" w:themeColor="accent2" w:themeShade="7F"/>
+          </w:pBdr>
+          <w:jc w:val="center"/>
+          <w:rPr>
+            <w:rFonts w:asciiTheme="majorHAnsi" w:eastAsiaTheme="majorEastAsia" w:hAnsiTheme="majorHAnsi" w:cstheme="majorBidi"/>
+            <w:sz w:val="32"/>
+            <w:szCs w:val="32"/>
+          </w:rPr>
+        </w:pPr>
+        <w:r>
+          <w:rPr>
+            <w:rFonts w:asciiTheme="majorHAnsi" w:eastAsiaTheme="majorEastAsia" w:hAnsiTheme="majorHAnsi" w:cstheme="majorBidi"/>
+            <w:sz w:val="32"/>
+            <w:szCs w:val="32"/>
+          </w:rPr>
+          <w:t xml:space="preserve">HRM Use-case Description </w:t>
+        </w:r>
+      </w:p>
+    </w:sdtContent>
+  </w:sdt>
+  <w:p>
+    <w:pPr>
+      <w:pStyle w:val="Header"/>
+    </w:pPr>
+  </w:p>
+</w:hdr>
 </file>
 
 <file path=word/numbering.xml><?xml version="1.0" encoding="utf-8"?>
@@ -2014,6 +3987,95 @@
     </w:lvl>
   </w:abstractNum>
   <w:abstractNum w:abstractNumId="4">
+    <w:nsid w:val="1A27089F"/>
+    <w:multiLevelType w:val="hybridMultilevel"/>
+    <w:tmpl w:val="59E41CF0"/>
+    <w:lvl w:ilvl="0" w:tplc="3D1E1E14">
+      <w:start w:val="1"/>
+      <w:numFmt w:val="decimal"/>
+      <w:lvlText w:val="%1."/>
+      <w:lvlJc w:val="left"/>
+      <w:pPr>
+        <w:ind w:left="1296" w:hanging="360"/>
+      </w:pPr>
+      <w:rPr>
+        <w:rFonts w:hint="default"/>
+      </w:rPr>
+    </w:lvl>
+    <w:lvl w:ilvl="1" w:tplc="04090019" w:tentative="1">
+      <w:start w:val="1"/>
+      <w:numFmt w:val="lowerLetter"/>
+      <w:lvlText w:val="%2."/>
+      <w:lvlJc w:val="left"/>
+      <w:pPr>
+        <w:ind w:left="2016" w:hanging="360"/>
+      </w:pPr>
+    </w:lvl>
+    <w:lvl w:ilvl="2" w:tplc="0409001B" w:tentative="1">
+      <w:start w:val="1"/>
+      <w:numFmt w:val="lowerRoman"/>
+      <w:lvlText w:val="%3."/>
+      <w:lvlJc w:val="right"/>
+      <w:pPr>
+        <w:ind w:left="2736" w:hanging="180"/>
+      </w:pPr>
+    </w:lvl>
+    <w:lvl w:ilvl="3" w:tplc="0409000F" w:tentative="1">
+      <w:start w:val="1"/>
+      <w:numFmt w:val="decimal"/>
+      <w:lvlText w:val="%4."/>
+      <w:lvlJc w:val="left"/>
+      <w:pPr>
+        <w:ind w:left="3456" w:hanging="360"/>
+      </w:pPr>
+    </w:lvl>
+    <w:lvl w:ilvl="4" w:tplc="04090019" w:tentative="1">
+      <w:start w:val="1"/>
+      <w:numFmt w:val="lowerLetter"/>
+      <w:lvlText w:val="%5."/>
+      <w:lvlJc w:val="left"/>
+      <w:pPr>
+        <w:ind w:left="4176" w:hanging="360"/>
+      </w:pPr>
+    </w:lvl>
+    <w:lvl w:ilvl="5" w:tplc="0409001B" w:tentative="1">
+      <w:start w:val="1"/>
+      <w:numFmt w:val="lowerRoman"/>
+      <w:lvlText w:val="%6."/>
+      <w:lvlJc w:val="right"/>
+      <w:pPr>
+        <w:ind w:left="4896" w:hanging="180"/>
+      </w:pPr>
+    </w:lvl>
+    <w:lvl w:ilvl="6" w:tplc="0409000F" w:tentative="1">
+      <w:start w:val="1"/>
+      <w:numFmt w:val="decimal"/>
+      <w:lvlText w:val="%7."/>
+      <w:lvlJc w:val="left"/>
+      <w:pPr>
+        <w:ind w:left="5616" w:hanging="360"/>
+      </w:pPr>
+    </w:lvl>
+    <w:lvl w:ilvl="7" w:tplc="04090019" w:tentative="1">
+      <w:start w:val="1"/>
+      <w:numFmt w:val="lowerLetter"/>
+      <w:lvlText w:val="%8."/>
+      <w:lvlJc w:val="left"/>
+      <w:pPr>
+        <w:ind w:left="6336" w:hanging="360"/>
+      </w:pPr>
+    </w:lvl>
+    <w:lvl w:ilvl="8" w:tplc="0409001B" w:tentative="1">
+      <w:start w:val="1"/>
+      <w:numFmt w:val="lowerRoman"/>
+      <w:lvlText w:val="%9."/>
+      <w:lvlJc w:val="right"/>
+      <w:pPr>
+        <w:ind w:left="7056" w:hanging="180"/>
+      </w:pPr>
+    </w:lvl>
+  </w:abstractNum>
+  <w:abstractNum w:abstractNumId="5">
     <w:nsid w:val="26F008CD"/>
     <w:multiLevelType w:val="hybridMultilevel"/>
     <w:tmpl w:val="B3E4BBAC"/>
@@ -2102,7 +4164,7 @@
       </w:pPr>
     </w:lvl>
   </w:abstractNum>
-  <w:abstractNum w:abstractNumId="5">
+  <w:abstractNum w:abstractNumId="6">
     <w:nsid w:val="26FB2FDD"/>
     <w:multiLevelType w:val="hybridMultilevel"/>
     <w:tmpl w:val="36604966"/>
@@ -2191,7 +4253,7 @@
       </w:pPr>
     </w:lvl>
   </w:abstractNum>
-  <w:abstractNum w:abstractNumId="6">
+  <w:abstractNum w:abstractNumId="7">
     <w:nsid w:val="2C84108B"/>
     <w:multiLevelType w:val="singleLevel"/>
     <w:tmpl w:val="9EDE5040"/>
@@ -2206,7 +4268,7 @@
       </w:pPr>
     </w:lvl>
   </w:abstractNum>
-  <w:abstractNum w:abstractNumId="7">
+  <w:abstractNum w:abstractNumId="8">
     <w:nsid w:val="393267D8"/>
     <w:multiLevelType w:val="hybridMultilevel"/>
     <w:tmpl w:val="DD2805C8"/>
@@ -2325,7 +4387,7 @@
       </w:pPr>
     </w:lvl>
   </w:abstractNum>
-  <w:abstractNum w:abstractNumId="8">
+  <w:abstractNum w:abstractNumId="9">
     <w:nsid w:val="3B2F4A41"/>
     <w:multiLevelType w:val="hybridMultilevel"/>
     <w:tmpl w:val="D1EAA88A"/>
@@ -2438,7 +4500,7 @@
       </w:rPr>
     </w:lvl>
   </w:abstractNum>
-  <w:abstractNum w:abstractNumId="9">
+  <w:abstractNum w:abstractNumId="10">
     <w:nsid w:val="3D814345"/>
     <w:multiLevelType w:val="multilevel"/>
     <w:tmpl w:val="DB2E1AE6"/>
@@ -2477,7 +4539,6 @@
     <w:lvl w:ilvl="2">
       <w:start w:val="1"/>
       <w:numFmt w:val="decimal"/>
-      <w:pStyle w:val="Heading3"/>
       <w:lvlText w:val="%1.%2.%3"/>
       <w:lvlJc w:val="left"/>
       <w:pPr>
@@ -2586,7 +4647,7 @@
       </w:rPr>
     </w:lvl>
   </w:abstractNum>
-  <w:abstractNum w:abstractNumId="10">
+  <w:abstractNum w:abstractNumId="11">
     <w:nsid w:val="3DFC3E39"/>
     <w:multiLevelType w:val="singleLevel"/>
     <w:tmpl w:val="9EDE5040"/>
@@ -2601,7 +4662,7 @@
       </w:pPr>
     </w:lvl>
   </w:abstractNum>
-  <w:abstractNum w:abstractNumId="11">
+  <w:abstractNum w:abstractNumId="12">
     <w:nsid w:val="3EF2028C"/>
     <w:multiLevelType w:val="multilevel"/>
     <w:tmpl w:val="8A9ABDD6"/>
@@ -2743,7 +4804,233 @@
       </w:rPr>
     </w:lvl>
   </w:abstractNum>
-  <w:abstractNum w:abstractNumId="12">
+  <w:abstractNum w:abstractNumId="13">
+    <w:nsid w:val="40C20827"/>
+    <w:multiLevelType w:val="hybridMultilevel"/>
+    <w:tmpl w:val="E9062EFC"/>
+    <w:lvl w:ilvl="0" w:tplc="003A1250">
+      <w:start w:val="7"/>
+      <w:numFmt w:val="bullet"/>
+      <w:lvlText w:val="-"/>
+      <w:lvlJc w:val="left"/>
+      <w:pPr>
+        <w:ind w:left="1296" w:hanging="360"/>
+      </w:pPr>
+      <w:rPr>
+        <w:rFonts w:ascii="Times New Roman" w:eastAsia="Times New Roman" w:hAnsi="Times New Roman" w:cs="Times New Roman" w:hint="default"/>
+      </w:rPr>
+    </w:lvl>
+    <w:lvl w:ilvl="1" w:tplc="04090003" w:tentative="1">
+      <w:start w:val="1"/>
+      <w:numFmt w:val="bullet"/>
+      <w:lvlText w:val="o"/>
+      <w:lvlJc w:val="left"/>
+      <w:pPr>
+        <w:ind w:left="2016" w:hanging="360"/>
+      </w:pPr>
+      <w:rPr>
+        <w:rFonts w:ascii="Courier New" w:hAnsi="Courier New" w:cs="Courier New" w:hint="default"/>
+      </w:rPr>
+    </w:lvl>
+    <w:lvl w:ilvl="2" w:tplc="04090005" w:tentative="1">
+      <w:start w:val="1"/>
+      <w:numFmt w:val="bullet"/>
+      <w:lvlText w:val=""/>
+      <w:lvlJc w:val="left"/>
+      <w:pPr>
+        <w:ind w:left="2736" w:hanging="360"/>
+      </w:pPr>
+      <w:rPr>
+        <w:rFonts w:ascii="Wingdings" w:hAnsi="Wingdings" w:hint="default"/>
+      </w:rPr>
+    </w:lvl>
+    <w:lvl w:ilvl="3" w:tplc="04090001" w:tentative="1">
+      <w:start w:val="1"/>
+      <w:numFmt w:val="bullet"/>
+      <w:lvlText w:val=""/>
+      <w:lvlJc w:val="left"/>
+      <w:pPr>
+        <w:ind w:left="3456" w:hanging="360"/>
+      </w:pPr>
+      <w:rPr>
+        <w:rFonts w:ascii="Symbol" w:hAnsi="Symbol" w:hint="default"/>
+      </w:rPr>
+    </w:lvl>
+    <w:lvl w:ilvl="4" w:tplc="04090003" w:tentative="1">
+      <w:start w:val="1"/>
+      <w:numFmt w:val="bullet"/>
+      <w:lvlText w:val="o"/>
+      <w:lvlJc w:val="left"/>
+      <w:pPr>
+        <w:ind w:left="4176" w:hanging="360"/>
+      </w:pPr>
+      <w:rPr>
+        <w:rFonts w:ascii="Courier New" w:hAnsi="Courier New" w:cs="Courier New" w:hint="default"/>
+      </w:rPr>
+    </w:lvl>
+    <w:lvl w:ilvl="5" w:tplc="04090005" w:tentative="1">
+      <w:start w:val="1"/>
+      <w:numFmt w:val="bullet"/>
+      <w:lvlText w:val=""/>
+      <w:lvlJc w:val="left"/>
+      <w:pPr>
+        <w:ind w:left="4896" w:hanging="360"/>
+      </w:pPr>
+      <w:rPr>
+        <w:rFonts w:ascii="Wingdings" w:hAnsi="Wingdings" w:hint="default"/>
+      </w:rPr>
+    </w:lvl>
+    <w:lvl w:ilvl="6" w:tplc="04090001" w:tentative="1">
+      <w:start w:val="1"/>
+      <w:numFmt w:val="bullet"/>
+      <w:lvlText w:val=""/>
+      <w:lvlJc w:val="left"/>
+      <w:pPr>
+        <w:ind w:left="5616" w:hanging="360"/>
+      </w:pPr>
+      <w:rPr>
+        <w:rFonts w:ascii="Symbol" w:hAnsi="Symbol" w:hint="default"/>
+      </w:rPr>
+    </w:lvl>
+    <w:lvl w:ilvl="7" w:tplc="04090003" w:tentative="1">
+      <w:start w:val="1"/>
+      <w:numFmt w:val="bullet"/>
+      <w:lvlText w:val="o"/>
+      <w:lvlJc w:val="left"/>
+      <w:pPr>
+        <w:ind w:left="6336" w:hanging="360"/>
+      </w:pPr>
+      <w:rPr>
+        <w:rFonts w:ascii="Courier New" w:hAnsi="Courier New" w:cs="Courier New" w:hint="default"/>
+      </w:rPr>
+    </w:lvl>
+    <w:lvl w:ilvl="8" w:tplc="04090005" w:tentative="1">
+      <w:start w:val="1"/>
+      <w:numFmt w:val="bullet"/>
+      <w:lvlText w:val=""/>
+      <w:lvlJc w:val="left"/>
+      <w:pPr>
+        <w:ind w:left="7056" w:hanging="360"/>
+      </w:pPr>
+      <w:rPr>
+        <w:rFonts w:ascii="Wingdings" w:hAnsi="Wingdings" w:hint="default"/>
+      </w:rPr>
+    </w:lvl>
+  </w:abstractNum>
+  <w:abstractNum w:abstractNumId="14">
+    <w:nsid w:val="4ED45763"/>
+    <w:multiLevelType w:val="hybridMultilevel"/>
+    <w:tmpl w:val="65E6A17A"/>
+    <w:lvl w:ilvl="0" w:tplc="04090001">
+      <w:start w:val="1"/>
+      <w:numFmt w:val="bullet"/>
+      <w:lvlText w:val=""/>
+      <w:lvlJc w:val="left"/>
+      <w:pPr>
+        <w:ind w:left="1656" w:hanging="360"/>
+      </w:pPr>
+      <w:rPr>
+        <w:rFonts w:ascii="Symbol" w:hAnsi="Symbol" w:hint="default"/>
+      </w:rPr>
+    </w:lvl>
+    <w:lvl w:ilvl="1" w:tplc="04090003" w:tentative="1">
+      <w:start w:val="1"/>
+      <w:numFmt w:val="bullet"/>
+      <w:lvlText w:val="o"/>
+      <w:lvlJc w:val="left"/>
+      <w:pPr>
+        <w:ind w:left="2376" w:hanging="360"/>
+      </w:pPr>
+      <w:rPr>
+        <w:rFonts w:ascii="Courier New" w:hAnsi="Courier New" w:cs="Courier New" w:hint="default"/>
+      </w:rPr>
+    </w:lvl>
+    <w:lvl w:ilvl="2" w:tplc="04090005" w:tentative="1">
+      <w:start w:val="1"/>
+      <w:numFmt w:val="bullet"/>
+      <w:lvlText w:val=""/>
+      <w:lvlJc w:val="left"/>
+      <w:pPr>
+        <w:ind w:left="3096" w:hanging="360"/>
+      </w:pPr>
+      <w:rPr>
+        <w:rFonts w:ascii="Wingdings" w:hAnsi="Wingdings" w:hint="default"/>
+      </w:rPr>
+    </w:lvl>
+    <w:lvl w:ilvl="3" w:tplc="04090001" w:tentative="1">
+      <w:start w:val="1"/>
+      <w:numFmt w:val="bullet"/>
+      <w:lvlText w:val=""/>
+      <w:lvlJc w:val="left"/>
+      <w:pPr>
+        <w:ind w:left="3816" w:hanging="360"/>
+      </w:pPr>
+      <w:rPr>
+        <w:rFonts w:ascii="Symbol" w:hAnsi="Symbol" w:hint="default"/>
+      </w:rPr>
+    </w:lvl>
+    <w:lvl w:ilvl="4" w:tplc="04090003" w:tentative="1">
+      <w:start w:val="1"/>
+      <w:numFmt w:val="bullet"/>
+      <w:lvlText w:val="o"/>
+      <w:lvlJc w:val="left"/>
+      <w:pPr>
+        <w:ind w:left="4536" w:hanging="360"/>
+      </w:pPr>
+      <w:rPr>
+        <w:rFonts w:ascii="Courier New" w:hAnsi="Courier New" w:cs="Courier New" w:hint="default"/>
+      </w:rPr>
+    </w:lvl>
+    <w:lvl w:ilvl="5" w:tplc="04090005" w:tentative="1">
+      <w:start w:val="1"/>
+      <w:numFmt w:val="bullet"/>
+      <w:lvlText w:val=""/>
+      <w:lvlJc w:val="left"/>
+      <w:pPr>
+        <w:ind w:left="5256" w:hanging="360"/>
+      </w:pPr>
+      <w:rPr>
+        <w:rFonts w:ascii="Wingdings" w:hAnsi="Wingdings" w:hint="default"/>
+      </w:rPr>
+    </w:lvl>
+    <w:lvl w:ilvl="6" w:tplc="04090001" w:tentative="1">
+      <w:start w:val="1"/>
+      <w:numFmt w:val="bullet"/>
+      <w:lvlText w:val=""/>
+      <w:lvlJc w:val="left"/>
+      <w:pPr>
+        <w:ind w:left="5976" w:hanging="360"/>
+      </w:pPr>
+      <w:rPr>
+        <w:rFonts w:ascii="Symbol" w:hAnsi="Symbol" w:hint="default"/>
+      </w:rPr>
+    </w:lvl>
+    <w:lvl w:ilvl="7" w:tplc="04090003" w:tentative="1">
+      <w:start w:val="1"/>
+      <w:numFmt w:val="bullet"/>
+      <w:lvlText w:val="o"/>
+      <w:lvlJc w:val="left"/>
+      <w:pPr>
+        <w:ind w:left="6696" w:hanging="360"/>
+      </w:pPr>
+      <w:rPr>
+        <w:rFonts w:ascii="Courier New" w:hAnsi="Courier New" w:cs="Courier New" w:hint="default"/>
+      </w:rPr>
+    </w:lvl>
+    <w:lvl w:ilvl="8" w:tplc="04090005" w:tentative="1">
+      <w:start w:val="1"/>
+      <w:numFmt w:val="bullet"/>
+      <w:lvlText w:val=""/>
+      <w:lvlJc w:val="left"/>
+      <w:pPr>
+        <w:ind w:left="7416" w:hanging="360"/>
+      </w:pPr>
+      <w:rPr>
+        <w:rFonts w:ascii="Wingdings" w:hAnsi="Wingdings" w:hint="default"/>
+      </w:rPr>
+    </w:lvl>
+  </w:abstractNum>
+  <w:abstractNum w:abstractNumId="15">
     <w:nsid w:val="52611484"/>
     <w:multiLevelType w:val="hybridMultilevel"/>
     <w:tmpl w:val="3F2E2732"/>
@@ -2855,7 +5142,7 @@
       </w:rPr>
     </w:lvl>
   </w:abstractNum>
-  <w:abstractNum w:abstractNumId="13">
+  <w:abstractNum w:abstractNumId="16">
     <w:nsid w:val="6DD540BC"/>
     <w:multiLevelType w:val="hybridMultilevel"/>
     <w:tmpl w:val="B4D28678"/>
@@ -2944,7 +5231,120 @@
       </w:pPr>
     </w:lvl>
   </w:abstractNum>
-  <w:abstractNum w:abstractNumId="14">
+  <w:abstractNum w:abstractNumId="17">
+    <w:nsid w:val="713D0110"/>
+    <w:multiLevelType w:val="hybridMultilevel"/>
+    <w:tmpl w:val="01F8D576"/>
+    <w:lvl w:ilvl="0" w:tplc="04090001">
+      <w:start w:val="1"/>
+      <w:numFmt w:val="bullet"/>
+      <w:lvlText w:val=""/>
+      <w:lvlJc w:val="left"/>
+      <w:pPr>
+        <w:ind w:left="2016" w:hanging="360"/>
+      </w:pPr>
+      <w:rPr>
+        <w:rFonts w:ascii="Symbol" w:hAnsi="Symbol" w:hint="default"/>
+      </w:rPr>
+    </w:lvl>
+    <w:lvl w:ilvl="1" w:tplc="04090003" w:tentative="1">
+      <w:start w:val="1"/>
+      <w:numFmt w:val="bullet"/>
+      <w:lvlText w:val="o"/>
+      <w:lvlJc w:val="left"/>
+      <w:pPr>
+        <w:ind w:left="2736" w:hanging="360"/>
+      </w:pPr>
+      <w:rPr>
+        <w:rFonts w:ascii="Courier New" w:hAnsi="Courier New" w:cs="Courier New" w:hint="default"/>
+      </w:rPr>
+    </w:lvl>
+    <w:lvl w:ilvl="2" w:tplc="04090005" w:tentative="1">
+      <w:start w:val="1"/>
+      <w:numFmt w:val="bullet"/>
+      <w:lvlText w:val=""/>
+      <w:lvlJc w:val="left"/>
+      <w:pPr>
+        <w:ind w:left="3456" w:hanging="360"/>
+      </w:pPr>
+      <w:rPr>
+        <w:rFonts w:ascii="Wingdings" w:hAnsi="Wingdings" w:hint="default"/>
+      </w:rPr>
+    </w:lvl>
+    <w:lvl w:ilvl="3" w:tplc="04090001" w:tentative="1">
+      <w:start w:val="1"/>
+      <w:numFmt w:val="bullet"/>
+      <w:lvlText w:val=""/>
+      <w:lvlJc w:val="left"/>
+      <w:pPr>
+        <w:ind w:left="4176" w:hanging="360"/>
+      </w:pPr>
+      <w:rPr>
+        <w:rFonts w:ascii="Symbol" w:hAnsi="Symbol" w:hint="default"/>
+      </w:rPr>
+    </w:lvl>
+    <w:lvl w:ilvl="4" w:tplc="04090003" w:tentative="1">
+      <w:start w:val="1"/>
+      <w:numFmt w:val="bullet"/>
+      <w:lvlText w:val="o"/>
+      <w:lvlJc w:val="left"/>
+      <w:pPr>
+        <w:ind w:left="4896" w:hanging="360"/>
+      </w:pPr>
+      <w:rPr>
+        <w:rFonts w:ascii="Courier New" w:hAnsi="Courier New" w:cs="Courier New" w:hint="default"/>
+      </w:rPr>
+    </w:lvl>
+    <w:lvl w:ilvl="5" w:tplc="04090005" w:tentative="1">
+      <w:start w:val="1"/>
+      <w:numFmt w:val="bullet"/>
+      <w:lvlText w:val=""/>
+      <w:lvlJc w:val="left"/>
+      <w:pPr>
+        <w:ind w:left="5616" w:hanging="360"/>
+      </w:pPr>
+      <w:rPr>
+        <w:rFonts w:ascii="Wingdings" w:hAnsi="Wingdings" w:hint="default"/>
+      </w:rPr>
+    </w:lvl>
+    <w:lvl w:ilvl="6" w:tplc="04090001" w:tentative="1">
+      <w:start w:val="1"/>
+      <w:numFmt w:val="bullet"/>
+      <w:lvlText w:val=""/>
+      <w:lvlJc w:val="left"/>
+      <w:pPr>
+        <w:ind w:left="6336" w:hanging="360"/>
+      </w:pPr>
+      <w:rPr>
+        <w:rFonts w:ascii="Symbol" w:hAnsi="Symbol" w:hint="default"/>
+      </w:rPr>
+    </w:lvl>
+    <w:lvl w:ilvl="7" w:tplc="04090003" w:tentative="1">
+      <w:start w:val="1"/>
+      <w:numFmt w:val="bullet"/>
+      <w:lvlText w:val="o"/>
+      <w:lvlJc w:val="left"/>
+      <w:pPr>
+        <w:ind w:left="7056" w:hanging="360"/>
+      </w:pPr>
+      <w:rPr>
+        <w:rFonts w:ascii="Courier New" w:hAnsi="Courier New" w:cs="Courier New" w:hint="default"/>
+      </w:rPr>
+    </w:lvl>
+    <w:lvl w:ilvl="8" w:tplc="04090005" w:tentative="1">
+      <w:start w:val="1"/>
+      <w:numFmt w:val="bullet"/>
+      <w:lvlText w:val=""/>
+      <w:lvlJc w:val="left"/>
+      <w:pPr>
+        <w:ind w:left="7776" w:hanging="360"/>
+      </w:pPr>
+      <w:rPr>
+        <w:rFonts w:ascii="Wingdings" w:hAnsi="Wingdings" w:hint="default"/>
+      </w:rPr>
+    </w:lvl>
+  </w:abstractNum>
+  <w:abstractNum w:abstractNumId="18">
     <w:nsid w:val="74861470"/>
     <w:multiLevelType w:val="hybridMultilevel"/>
     <w:tmpl w:val="136ED364"/>
@@ -3034,48 +5434,60 @@
     </w:lvl>
   </w:abstractNum>
   <w:num w:numId="1">
-    <w:abstractNumId w:val="6"/>
+    <w:abstractNumId w:val="7"/>
   </w:num>
   <w:num w:numId="2">
-    <w:abstractNumId w:val="9"/>
+    <w:abstractNumId w:val="10"/>
   </w:num>
   <w:num w:numId="3">
-    <w:abstractNumId w:val="10"/>
+    <w:abstractNumId w:val="11"/>
   </w:num>
   <w:num w:numId="4">
     <w:abstractNumId w:val="3"/>
   </w:num>
   <w:num w:numId="5">
-    <w:abstractNumId w:val="8"/>
+    <w:abstractNumId w:val="9"/>
   </w:num>
   <w:num w:numId="6">
-    <w:abstractNumId w:val="7"/>
+    <w:abstractNumId w:val="8"/>
   </w:num>
   <w:num w:numId="7">
     <w:abstractNumId w:val="0"/>
   </w:num>
   <w:num w:numId="8">
-    <w:abstractNumId w:val="12"/>
+    <w:abstractNumId w:val="15"/>
   </w:num>
   <w:num w:numId="9">
     <w:abstractNumId w:val="2"/>
   </w:num>
   <w:num w:numId="10">
-    <w:abstractNumId w:val="13"/>
+    <w:abstractNumId w:val="16"/>
   </w:num>
   <w:num w:numId="11">
-    <w:abstractNumId w:val="11"/>
+    <w:abstractNumId w:val="12"/>
   </w:num>
   <w:num w:numId="12">
     <w:abstractNumId w:val="1"/>
   </w:num>
   <w:num w:numId="13">
+    <w:abstractNumId w:val="18"/>
+  </w:num>
+  <w:num w:numId="14">
+    <w:abstractNumId w:val="6"/>
+  </w:num>
+  <w:num w:numId="15">
+    <w:abstractNumId w:val="5"/>
+  </w:num>
+  <w:num w:numId="16">
+    <w:abstractNumId w:val="13"/>
+  </w:num>
+  <w:num w:numId="17">
+    <w:abstractNumId w:val="17"/>
+  </w:num>
+  <w:num w:numId="18">
     <w:abstractNumId w:val="14"/>
   </w:num>
-  <w:num w:numId="14">
-    <w:abstractNumId w:val="5"/>
-  </w:num>
-  <w:num w:numId="15">
+  <w:num w:numId="19">
     <w:abstractNumId w:val="4"/>
   </w:num>
 </w:numbering>
@@ -3314,18 +5726,14 @@
     <w:link w:val="Heading3Char"/>
     <w:autoRedefine/>
     <w:qFormat/>
-    <w:rsid w:val="00E719F2"/>
+    <w:rsid w:val="00A73667"/>
     <w:pPr>
-      <w:numPr>
-        <w:ilvl w:val="2"/>
-        <w:numId w:val="2"/>
-      </w:numPr>
-      <w:spacing w:after="240" w:line="360" w:lineRule="auto"/>
+      <w:spacing w:before="0" w:line="360" w:lineRule="auto"/>
+      <w:ind w:left="1426" w:hanging="288"/>
       <w:outlineLvl w:val="2"/>
     </w:pPr>
     <w:rPr>
-      <w:b/>
-      <w:i/>
+      <w:rFonts w:ascii="Times New Roman" w:hAnsi="Times New Roman"/>
       <w:kern w:val="28"/>
       <w:szCs w:val="20"/>
     </w:rPr>
@@ -3520,11 +5928,9 @@
     <w:name w:val="Heading 3 Char"/>
     <w:basedOn w:val="DefaultParagraphFont"/>
     <w:link w:val="Heading3"/>
-    <w:rsid w:val="00E719F2"/>
+    <w:rsid w:val="00A73667"/>
     <w:rPr>
-      <w:rFonts w:ascii="Arial Narrow" w:eastAsia="Times New Roman" w:hAnsi="Arial Narrow" w:cs="Times New Roman"/>
-      <w:b/>
-      <w:i/>
+      <w:rFonts w:ascii="Times New Roman" w:eastAsia="Times New Roman" w:hAnsi="Times New Roman" w:cs="Times New Roman"/>
       <w:kern w:val="28"/>
       <w:szCs w:val="20"/>
     </w:rPr>
@@ -3670,7 +6076,723 @@
       </w:numPr>
     </w:pPr>
   </w:style>
+  <w:style w:type="paragraph" w:styleId="TOC1">
+    <w:name w:val="toc 1"/>
+    <w:basedOn w:val="Normal"/>
+    <w:autoRedefine/>
+    <w:uiPriority w:val="39"/>
+    <w:rsid w:val="00E0607A"/>
+    <w:pPr>
+      <w:spacing w:after="120"/>
+      <w:ind w:left="216"/>
+    </w:pPr>
+    <w:rPr>
+      <w:b/>
+      <w:bCs/>
+      <w:iCs/>
+      <w:caps/>
+    </w:rPr>
+  </w:style>
+  <w:style w:type="paragraph" w:styleId="TOC2">
+    <w:name w:val="toc 2"/>
+    <w:basedOn w:val="Normal"/>
+    <w:autoRedefine/>
+    <w:uiPriority w:val="39"/>
+    <w:rsid w:val="00E0607A"/>
+    <w:pPr>
+      <w:spacing w:before="240"/>
+      <w:ind w:left="576"/>
+    </w:pPr>
+    <w:rPr>
+      <w:b/>
+      <w:smallCaps/>
+    </w:rPr>
+  </w:style>
+  <w:style w:type="paragraph" w:styleId="TOC3">
+    <w:name w:val="toc 3"/>
+    <w:basedOn w:val="Normal"/>
+    <w:autoRedefine/>
+    <w:uiPriority w:val="39"/>
+    <w:rsid w:val="00E0607A"/>
+    <w:pPr>
+      <w:spacing w:before="0"/>
+      <w:ind w:left="1094"/>
+    </w:pPr>
+    <w:rPr>
+      <w:iCs/>
+    </w:rPr>
+  </w:style>
+  <w:style w:type="character" w:styleId="Hyperlink">
+    <w:name w:val="Hyperlink"/>
+    <w:basedOn w:val="DefaultParagraphFont"/>
+    <w:uiPriority w:val="99"/>
+    <w:rsid w:val="00E0607A"/>
+    <w:rPr>
+      <w:color w:val="0000FF"/>
+      <w:u w:val="single"/>
+    </w:rPr>
+  </w:style>
+  <w:style w:type="paragraph" w:customStyle="1" w:styleId="ParagonSectionLabel">
+    <w:name w:val="Paragon Section Label"/>
+    <w:basedOn w:val="Normal"/>
+    <w:rsid w:val="00E0607A"/>
+    <w:pPr>
+      <w:spacing w:before="240" w:after="360"/>
+      <w:jc w:val="center"/>
+    </w:pPr>
+    <w:rPr>
+      <w:b/>
+      <w:sz w:val="36"/>
+    </w:rPr>
+  </w:style>
+  <w:style w:type="paragraph" w:styleId="NoSpacing">
+    <w:name w:val="No Spacing"/>
+    <w:link w:val="NoSpacingChar"/>
+    <w:uiPriority w:val="1"/>
+    <w:qFormat/>
+    <w:rsid w:val="00E565CE"/>
+    <w:pPr>
+      <w:spacing w:after="0" w:line="240" w:lineRule="auto"/>
+    </w:pPr>
+    <w:rPr>
+      <w:rFonts w:eastAsiaTheme="minorEastAsia"/>
+    </w:rPr>
+  </w:style>
+  <w:style w:type="character" w:customStyle="1" w:styleId="NoSpacingChar">
+    <w:name w:val="No Spacing Char"/>
+    <w:basedOn w:val="DefaultParagraphFont"/>
+    <w:link w:val="NoSpacing"/>
+    <w:uiPriority w:val="1"/>
+    <w:rsid w:val="00E565CE"/>
+    <w:rPr>
+      <w:rFonts w:eastAsiaTheme="minorEastAsia"/>
+    </w:rPr>
+  </w:style>
+  <w:style w:type="paragraph" w:styleId="BalloonText">
+    <w:name w:val="Balloon Text"/>
+    <w:basedOn w:val="Normal"/>
+    <w:link w:val="BalloonTextChar"/>
+    <w:uiPriority w:val="99"/>
+    <w:semiHidden/>
+    <w:unhideWhenUsed/>
+    <w:rsid w:val="00E565CE"/>
+    <w:pPr>
+      <w:spacing w:before="0"/>
+    </w:pPr>
+    <w:rPr>
+      <w:rFonts w:ascii="Tahoma" w:hAnsi="Tahoma" w:cs="Tahoma"/>
+      <w:sz w:val="16"/>
+      <w:szCs w:val="16"/>
+    </w:rPr>
+  </w:style>
+  <w:style w:type="character" w:customStyle="1" w:styleId="BalloonTextChar">
+    <w:name w:val="Balloon Text Char"/>
+    <w:basedOn w:val="DefaultParagraphFont"/>
+    <w:link w:val="BalloonText"/>
+    <w:uiPriority w:val="99"/>
+    <w:semiHidden/>
+    <w:rsid w:val="00E565CE"/>
+    <w:rPr>
+      <w:rFonts w:ascii="Tahoma" w:eastAsia="Times New Roman" w:hAnsi="Tahoma" w:cs="Tahoma"/>
+      <w:sz w:val="16"/>
+      <w:szCs w:val="16"/>
+    </w:rPr>
+  </w:style>
+  <w:style w:type="character" w:styleId="IntenseEmphasis">
+    <w:name w:val="Intense Emphasis"/>
+    <w:basedOn w:val="DefaultParagraphFont"/>
+    <w:uiPriority w:val="21"/>
+    <w:qFormat/>
+    <w:rsid w:val="001170B0"/>
+    <w:rPr>
+      <w:b/>
+      <w:bCs/>
+      <w:i/>
+      <w:iCs/>
+      <w:color w:val="4F81BD" w:themeColor="accent1"/>
+    </w:rPr>
+  </w:style>
+  <w:style w:type="character" w:styleId="Emphasis">
+    <w:name w:val="Emphasis"/>
+    <w:basedOn w:val="DefaultParagraphFont"/>
+    <w:uiPriority w:val="20"/>
+    <w:qFormat/>
+    <w:rsid w:val="00F0797F"/>
+    <w:rPr>
+      <w:i/>
+      <w:iCs/>
+    </w:rPr>
+  </w:style>
+  <w:style w:type="paragraph" w:styleId="Header">
+    <w:name w:val="header"/>
+    <w:basedOn w:val="Normal"/>
+    <w:link w:val="HeaderChar"/>
+    <w:uiPriority w:val="99"/>
+    <w:unhideWhenUsed/>
+    <w:rsid w:val="00780EB6"/>
+    <w:pPr>
+      <w:tabs>
+        <w:tab w:val="center" w:pos="4680"/>
+        <w:tab w:val="right" w:pos="9360"/>
+      </w:tabs>
+      <w:spacing w:before="0"/>
+    </w:pPr>
+  </w:style>
+  <w:style w:type="character" w:customStyle="1" w:styleId="HeaderChar">
+    <w:name w:val="Header Char"/>
+    <w:basedOn w:val="DefaultParagraphFont"/>
+    <w:link w:val="Header"/>
+    <w:uiPriority w:val="99"/>
+    <w:rsid w:val="00780EB6"/>
+    <w:rPr>
+      <w:rFonts w:ascii="Arial Narrow" w:eastAsia="Times New Roman" w:hAnsi="Arial Narrow" w:cs="Times New Roman"/>
+      <w:szCs w:val="24"/>
+    </w:rPr>
+  </w:style>
+  <w:style w:type="paragraph" w:styleId="Footer">
+    <w:name w:val="footer"/>
+    <w:basedOn w:val="Normal"/>
+    <w:link w:val="FooterChar"/>
+    <w:uiPriority w:val="99"/>
+    <w:unhideWhenUsed/>
+    <w:rsid w:val="00780EB6"/>
+    <w:pPr>
+      <w:tabs>
+        <w:tab w:val="center" w:pos="4680"/>
+        <w:tab w:val="right" w:pos="9360"/>
+      </w:tabs>
+      <w:spacing w:before="0"/>
+    </w:pPr>
+  </w:style>
+  <w:style w:type="character" w:customStyle="1" w:styleId="FooterChar">
+    <w:name w:val="Footer Char"/>
+    <w:basedOn w:val="DefaultParagraphFont"/>
+    <w:link w:val="Footer"/>
+    <w:uiPriority w:val="99"/>
+    <w:rsid w:val="00780EB6"/>
+    <w:rPr>
+      <w:rFonts w:ascii="Arial Narrow" w:eastAsia="Times New Roman" w:hAnsi="Arial Narrow" w:cs="Times New Roman"/>
+      <w:szCs w:val="24"/>
+    </w:rPr>
+  </w:style>
 </w:styles>
+</file>
+
+<file path=word/glossary/document.xml><?xml version="1.0" encoding="utf-8"?>
+<w:glossaryDocument xmlns:ve="http://schemas.openxmlformats.org/markup-compatibility/2006" xmlns:o="urn:schemas-microsoft-com:office:office" xmlns:r="http://schemas.openxmlformats.org/officeDocument/2006/relationships" xmlns:m="http://schemas.openxmlformats.org/officeDocument/2006/math" xmlns:v="urn:schemas-microsoft-com:vml" xmlns:wp="http://schemas.openxmlformats.org/drawingml/2006/wordprocessingDrawing" xmlns:w10="urn:schemas-microsoft-com:office:word" xmlns:w="http://schemas.openxmlformats.org/wordprocessingml/2006/main" xmlns:wne="http://schemas.microsoft.com/office/word/2006/wordml">
+  <w:docParts>
+    <w:docPart>
+      <w:docPartPr>
+        <w:name w:val="109BD41F3D004231AA9B63525D769123"/>
+        <w:category>
+          <w:name w:val="General"/>
+          <w:gallery w:val="placeholder"/>
+        </w:category>
+        <w:types>
+          <w:type w:val="bbPlcHdr"/>
+        </w:types>
+        <w:behaviors>
+          <w:behavior w:val="content"/>
+        </w:behaviors>
+        <w:guid w:val="{DED3B6AA-5366-4186-B605-E8944C9FFC0C}"/>
+      </w:docPartPr>
+      <w:docPartBody>
+        <w:p>
+          <w:pPr>
+            <w:pStyle w:val="109BD41F3D004231AA9B63525D769123"/>
+          </w:pPr>
+          <w:r>
+            <w:rPr>
+              <w:rFonts w:asciiTheme="majorHAnsi" w:eastAsiaTheme="majorEastAsia" w:hAnsiTheme="majorHAnsi" w:cstheme="majorBidi"/>
+              <w:sz w:val="72"/>
+              <w:szCs w:val="72"/>
+            </w:rPr>
+            <w:t>[Type the document title]</w:t>
+          </w:r>
+        </w:p>
+      </w:docPartBody>
+    </w:docPart>
+    <w:docPart>
+      <w:docPartPr>
+        <w:name w:val="D1137DD343344FE6B1523C01D252C33F"/>
+        <w:category>
+          <w:name w:val="General"/>
+          <w:gallery w:val="placeholder"/>
+        </w:category>
+        <w:types>
+          <w:type w:val="bbPlcHdr"/>
+        </w:types>
+        <w:behaviors>
+          <w:behavior w:val="content"/>
+        </w:behaviors>
+        <w:guid w:val="{9C282C13-2281-4925-BE04-894403696470}"/>
+      </w:docPartPr>
+      <w:docPartBody>
+        <w:p>
+          <w:pPr>
+            <w:pStyle w:val="D1137DD343344FE6B1523C01D252C33F"/>
+          </w:pPr>
+          <w:r>
+            <w:rPr>
+              <w:rFonts w:asciiTheme="majorHAnsi" w:eastAsiaTheme="majorEastAsia" w:hAnsiTheme="majorHAnsi" w:cstheme="majorBidi"/>
+              <w:sz w:val="36"/>
+              <w:szCs w:val="36"/>
+            </w:rPr>
+            <w:t>[Pick the date]</w:t>
+          </w:r>
+        </w:p>
+      </w:docPartBody>
+    </w:docPart>
+    <w:docPart>
+      <w:docPartPr>
+        <w:name w:val="D9EBB13EC57144EFB1860CA66434273F"/>
+        <w:category>
+          <w:name w:val="General"/>
+          <w:gallery w:val="placeholder"/>
+        </w:category>
+        <w:types>
+          <w:type w:val="bbPlcHdr"/>
+        </w:types>
+        <w:behaviors>
+          <w:behavior w:val="content"/>
+        </w:behaviors>
+        <w:guid w:val="{EFDD317D-6BC9-4EC6-9CAA-266225960EF7}"/>
+      </w:docPartPr>
+      <w:docPartBody>
+        <w:p>
+          <w:pPr>
+            <w:pStyle w:val="D9EBB13EC57144EFB1860CA66434273F"/>
+          </w:pPr>
+          <w:r>
+            <w:rPr>
+              <w:color w:val="4F81BD" w:themeColor="accent1"/>
+              <w:sz w:val="200"/>
+              <w:szCs w:val="200"/>
+            </w:rPr>
+            <w:t>[Year]</w:t>
+          </w:r>
+        </w:p>
+      </w:docPartBody>
+    </w:docPart>
+    <w:docPart>
+      <w:docPartPr>
+        <w:name w:val="28B0E696B4E244ED88779D20B92EB67F"/>
+        <w:category>
+          <w:name w:val="General"/>
+          <w:gallery w:val="placeholder"/>
+        </w:category>
+        <w:types>
+          <w:type w:val="bbPlcHdr"/>
+        </w:types>
+        <w:behaviors>
+          <w:behavior w:val="content"/>
+        </w:behaviors>
+        <w:guid w:val="{A5081F57-0555-4A18-9D48-7310B81B2E9D}"/>
+      </w:docPartPr>
+      <w:docPartBody>
+        <w:p>
+          <w:pPr>
+            <w:pStyle w:val="28B0E696B4E244ED88779D20B92EB67F"/>
+          </w:pPr>
+          <w:r>
+            <w:rPr>
+              <w:rFonts w:asciiTheme="majorHAnsi" w:eastAsiaTheme="majorEastAsia" w:hAnsiTheme="majorHAnsi" w:cstheme="majorBidi"/>
+              <w:sz w:val="36"/>
+              <w:szCs w:val="36"/>
+            </w:rPr>
+            <w:t>[Type the document subtitle]</w:t>
+          </w:r>
+        </w:p>
+      </w:docPartBody>
+    </w:docPart>
+    <w:docPart>
+      <w:docPartPr>
+        <w:name w:val="0DD7E05ACB864D37A3BAAABFB873FCFB"/>
+        <w:category>
+          <w:name w:val="General"/>
+          <w:gallery w:val="placeholder"/>
+        </w:category>
+        <w:types>
+          <w:type w:val="bbPlcHdr"/>
+        </w:types>
+        <w:behaviors>
+          <w:behavior w:val="content"/>
+        </w:behaviors>
+        <w:guid w:val="{8C3FFCBD-4EDF-4956-BDCF-E56BEB75B2BF}"/>
+      </w:docPartPr>
+      <w:docPartBody>
+        <w:p>
+          <w:pPr>
+            <w:pStyle w:val="0DD7E05ACB864D37A3BAAABFB873FCFB"/>
+          </w:pPr>
+          <w:r>
+            <w:rPr>
+              <w:rFonts w:asciiTheme="majorHAnsi" w:eastAsiaTheme="majorEastAsia" w:hAnsiTheme="majorHAnsi" w:cstheme="majorBidi"/>
+              <w:sz w:val="32"/>
+              <w:szCs w:val="32"/>
+            </w:rPr>
+            <w:t>[Type the document title]</w:t>
+          </w:r>
+        </w:p>
+      </w:docPartBody>
+    </w:docPart>
+  </w:docParts>
+</w:glossaryDocument>
+</file>
+
+<file path=word/glossary/fontTable.xml><?xml version="1.0" encoding="utf-8"?>
+<w:fonts xmlns:r="http://schemas.openxmlformats.org/officeDocument/2006/relationships" xmlns:w="http://schemas.openxmlformats.org/wordprocessingml/2006/main">
+  <w:font w:name="Times New Roman">
+    <w:panose1 w:val="02020603050405020304"/>
+    <w:charset w:val="00"/>
+    <w:family w:val="roman"/>
+    <w:pitch w:val="variable"/>
+    <w:sig w:usb0="20002A87" w:usb1="80000000" w:usb2="00000008" w:usb3="00000000" w:csb0="000001FF" w:csb1="00000000"/>
+  </w:font>
+  <w:font w:name="Symbol">
+    <w:panose1 w:val="05050102010706020507"/>
+    <w:charset w:val="02"/>
+    <w:family w:val="roman"/>
+    <w:pitch w:val="variable"/>
+    <w:sig w:usb0="00000000" w:usb1="10000000" w:usb2="00000000" w:usb3="00000000" w:csb0="80000000" w:csb1="00000000"/>
+  </w:font>
+  <w:font w:name="Courier New">
+    <w:panose1 w:val="02070309020205020404"/>
+    <w:charset w:val="00"/>
+    <w:family w:val="modern"/>
+    <w:pitch w:val="fixed"/>
+    <w:sig w:usb0="20002A87" w:usb1="80000000" w:usb2="00000008" w:usb3="00000000" w:csb0="000001FF" w:csb1="00000000"/>
+  </w:font>
+  <w:font w:name="Wingdings">
+    <w:panose1 w:val="05000000000000000000"/>
+    <w:charset w:val="02"/>
+    <w:family w:val="auto"/>
+    <w:pitch w:val="variable"/>
+    <w:sig w:usb0="00000000" w:usb1="10000000" w:usb2="00000000" w:usb3="00000000" w:csb0="80000000" w:csb1="00000000"/>
+  </w:font>
+  <w:font w:name="Arial Narrow">
+    <w:panose1 w:val="020B0506020202030204"/>
+    <w:charset w:val="00"/>
+    <w:family w:val="swiss"/>
+    <w:pitch w:val="variable"/>
+    <w:sig w:usb0="00000287" w:usb1="00000800" w:usb2="00000000" w:usb3="00000000" w:csb0="0000009F" w:csb1="00000000"/>
+  </w:font>
+  <w:font w:name="Calibri">
+    <w:panose1 w:val="020F0502020204030204"/>
+    <w:charset w:val="00"/>
+    <w:family w:val="swiss"/>
+    <w:pitch w:val="variable"/>
+    <w:sig w:usb0="A00002EF" w:usb1="4000207B" w:usb2="00000000" w:usb3="00000000" w:csb0="0000009F" w:csb1="00000000"/>
+  </w:font>
+  <w:font w:name="Tahoma">
+    <w:panose1 w:val="020B0604030504040204"/>
+    <w:charset w:val="00"/>
+    <w:family w:val="swiss"/>
+    <w:pitch w:val="variable"/>
+    <w:sig w:usb0="61002A87" w:usb1="80000000" w:usb2="00000008" w:usb3="00000000" w:csb0="000101FF" w:csb1="00000000"/>
+  </w:font>
+  <w:font w:name="Cambria">
+    <w:panose1 w:val="02040503050406030204"/>
+    <w:charset w:val="00"/>
+    <w:family w:val="roman"/>
+    <w:pitch w:val="variable"/>
+    <w:sig w:usb0="A00002EF" w:usb1="4000004B" w:usb2="00000000" w:usb3="00000000" w:csb0="0000009F" w:csb1="00000000"/>
+  </w:font>
+</w:fonts>
+</file>
+
+<file path=word/glossary/settings.xml><?xml version="1.0" encoding="utf-8"?>
+<w:settings xmlns:o="urn:schemas-microsoft-com:office:office" xmlns:r="http://schemas.openxmlformats.org/officeDocument/2006/relationships" xmlns:m="http://schemas.openxmlformats.org/officeDocument/2006/math" xmlns:v="urn:schemas-microsoft-com:vml" xmlns:w10="urn:schemas-microsoft-com:office:word" xmlns:w="http://schemas.openxmlformats.org/wordprocessingml/2006/main" xmlns:sl="http://schemas.openxmlformats.org/schemaLibrary/2006/main">
+  <w:view w:val="normal"/>
+  <w:defaultTabStop w:val="720"/>
+  <w:characterSpacingControl w:val="doNotCompress"/>
+  <w:compat>
+    <w:useFELayout/>
+  </w:compat>
+  <w:rsids>
+    <w:rsidRoot w:val="00EC1AB3"/>
+    <w:rsid w:val="00914D88"/>
+    <w:rsid w:val="00EC1AB3"/>
+  </w:rsids>
+  <m:mathPr>
+    <m:mathFont m:val="Cambria Math"/>
+    <m:brkBin m:val="before"/>
+    <m:brkBinSub m:val="--"/>
+    <m:smallFrac m:val="off"/>
+    <m:dispDef/>
+    <m:lMargin m:val="0"/>
+    <m:rMargin m:val="0"/>
+    <m:defJc m:val="centerGroup"/>
+    <m:wrapIndent m:val="1440"/>
+    <m:intLim m:val="subSup"/>
+    <m:naryLim m:val="undOvr"/>
+  </m:mathPr>
+  <w:themeFontLang w:val="en-US"/>
+  <w:clrSchemeMapping w:bg1="light1" w:t1="dark1" w:bg2="light2" w:t2="dark2" w:accent1="accent1" w:accent2="accent2" w:accent3="accent3" w:accent4="accent4" w:accent5="accent5" w:accent6="accent6" w:hyperlink="hyperlink" w:followedHyperlink="followedHyperlink"/>
+  <w:decimalSymbol w:val="."/>
+  <w:listSeparator w:val=","/>
+</w:settings>
+</file>
+
+<file path=word/glossary/styles.xml><?xml version="1.0" encoding="utf-8"?>
+<w:styles xmlns:r="http://schemas.openxmlformats.org/officeDocument/2006/relationships" xmlns:w="http://schemas.openxmlformats.org/wordprocessingml/2006/main">
+  <w:docDefaults>
+    <w:rPrDefault>
+      <w:rPr>
+        <w:rFonts w:asciiTheme="minorHAnsi" w:eastAsiaTheme="minorEastAsia" w:hAnsiTheme="minorHAnsi" w:cstheme="minorBidi"/>
+        <w:sz w:val="22"/>
+        <w:szCs w:val="22"/>
+        <w:lang w:val="en-US" w:eastAsia="en-US" w:bidi="ar-SA"/>
+      </w:rPr>
+    </w:rPrDefault>
+    <w:pPrDefault>
+      <w:pPr>
+        <w:spacing w:after="200" w:line="276" w:lineRule="auto"/>
+      </w:pPr>
+    </w:pPrDefault>
+  </w:docDefaults>
+  <w:latentStyles w:defLockedState="0" w:defUIPriority="99" w:defSemiHidden="1" w:defUnhideWhenUsed="1" w:defQFormat="0" w:count="267">
+    <w:lsdException w:name="Normal" w:semiHidden="0" w:uiPriority="0" w:unhideWhenUsed="0" w:qFormat="1"/>
+    <w:lsdException w:name="heading 1" w:semiHidden="0" w:uiPriority="9" w:unhideWhenUsed="0" w:qFormat="1"/>
+    <w:lsdException w:name="heading 2" w:uiPriority="9" w:qFormat="1"/>
+    <w:lsdException w:name="heading 3" w:uiPriority="9" w:qFormat="1"/>
+    <w:lsdException w:name="heading 4" w:uiPriority="9" w:qFormat="1"/>
+    <w:lsdException w:name="heading 5" w:uiPriority="9" w:qFormat="1"/>
+    <w:lsdException w:name="heading 6" w:uiPriority="9" w:qFormat="1"/>
+    <w:lsdException w:name="heading 7" w:uiPriority="9" w:qFormat="1"/>
+    <w:lsdException w:name="heading 8" w:uiPriority="9" w:qFormat="1"/>
+    <w:lsdException w:name="heading 9" w:uiPriority="9" w:qFormat="1"/>
+    <w:lsdException w:name="toc 1" w:uiPriority="39"/>
+    <w:lsdException w:name="toc 2" w:uiPriority="39"/>
+    <w:lsdException w:name="toc 3" w:uiPriority="39"/>
+    <w:lsdException w:name="toc 4" w:uiPriority="39"/>
+    <w:lsdException w:name="toc 5" w:uiPriority="39"/>
+    <w:lsdException w:name="toc 6" w:uiPriority="39"/>
+    <w:lsdException w:name="toc 7" w:uiPriority="39"/>
+    <w:lsdException w:name="toc 8" w:uiPriority="39"/>
+    <w:lsdException w:name="toc 9" w:uiPriority="39"/>
+    <w:lsdException w:name="caption" w:uiPriority="35" w:qFormat="1"/>
+    <w:lsdException w:name="Title" w:semiHidden="0" w:uiPriority="10" w:unhideWhenUsed="0" w:qFormat="1"/>
+    <w:lsdException w:name="Default Paragraph Font" w:uiPriority="1"/>
+    <w:lsdException w:name="Subtitle" w:semiHidden="0" w:uiPriority="11" w:unhideWhenUsed="0" w:qFormat="1"/>
+    <w:lsdException w:name="Strong" w:semiHidden="0" w:uiPriority="22" w:unhideWhenUsed="0" w:qFormat="1"/>
+    <w:lsdException w:name="Emphasis" w:semiHidden="0" w:uiPriority="20" w:unhideWhenUsed="0" w:qFormat="1"/>
+    <w:lsdException w:name="Table Grid" w:semiHidden="0" w:uiPriority="59" w:unhideWhenUsed="0"/>
+    <w:lsdException w:name="Placeholder Text" w:unhideWhenUsed="0"/>
+    <w:lsdException w:name="No Spacing" w:semiHidden="0" w:uiPriority="1" w:unhideWhenUsed="0" w:qFormat="1"/>
+    <w:lsdException w:name="Light Shading" w:semiHidden="0" w:uiPriority="60" w:unhideWhenUsed="0"/>
+    <w:lsdException w:name="Light List" w:semiHidden="0" w:uiPriority="61" w:unhideWhenUsed="0"/>
+    <w:lsdException w:name="Light Grid" w:semiHidden="0" w:uiPriority="62" w:unhideWhenUsed="0"/>
+    <w:lsdException w:name="Medium Shading 1" w:semiHidden="0" w:uiPriority="63" w:unhideWhenUsed="0"/>
+    <w:lsdException w:name="Medium Shading 2" w:semiHidden="0" w:uiPriority="64" w:unhideWhenUsed="0"/>
+    <w:lsdException w:name="Medium List 1" w:semiHidden="0" w:uiPriority="65" w:unhideWhenUsed="0"/>
+    <w:lsdException w:name="Medium List 2" w:semiHidden="0" w:uiPriority="66" w:unhideWhenUsed="0"/>
+    <w:lsdException w:name="Medium Grid 1" w:semiHidden="0" w:uiPriority="67" w:unhideWhenUsed="0"/>
+    <w:lsdException w:name="Medium Grid 2" w:semiHidden="0" w:uiPriority="68" w:unhideWhenUsed="0"/>
+    <w:lsdException w:name="Medium Grid 3" w:semiHidden="0" w:uiPriority="69" w:unhideWhenUsed="0"/>
+    <w:lsdException w:name="Dark List" w:semiHidden="0" w:uiPriority="70" w:unhideWhenUsed="0"/>
+    <w:lsdException w:name="Colorful Shading" w:semiHidden="0" w:uiPriority="71" w:unhideWhenUsed="0"/>
+    <w:lsdException w:name="Colorful List" w:semiHidden="0" w:uiPriority="72" w:unhideWhenUsed="0"/>
+    <w:lsdException w:name="Colorful Grid" w:semiHidden="0" w:uiPriority="73" w:unhideWhenUsed="0"/>
+    <w:lsdException w:name="Light Shading Accent 1" w:semiHidden="0" w:uiPriority="60" w:unhideWhenUsed="0"/>
+    <w:lsdException w:name="Light List Accent 1" w:semiHidden="0" w:uiPriority="61" w:unhideWhenUsed="0"/>
+    <w:lsdException w:name="Light Grid Accent 1" w:semiHidden="0" w:uiPriority="62" w:unhideWhenUsed="0"/>
+    <w:lsdException w:name="Medium Shading 1 Accent 1" w:semiHidden="0" w:uiPriority="63" w:unhideWhenUsed="0"/>
+    <w:lsdException w:name="Medium Shading 2 Accent 1" w:semiHidden="0" w:uiPriority="64" w:unhideWhenUsed="0"/>
+    <w:lsdException w:name="Medium List 1 Accent 1" w:semiHidden="0" w:uiPriority="65" w:unhideWhenUsed="0"/>
+    <w:lsdException w:name="Revision" w:unhideWhenUsed="0"/>
+    <w:lsdException w:name="List Paragraph" w:semiHidden="0" w:uiPriority="34" w:unhideWhenUsed="0" w:qFormat="1"/>
+    <w:lsdException w:name="Quote" w:semiHidden="0" w:uiPriority="29" w:unhideWhenUsed="0" w:qFormat="1"/>
+    <w:lsdException w:name="Intense Quote" w:semiHidden="0" w:uiPriority="30" w:unhideWhenUsed="0" w:qFormat="1"/>
+    <w:lsdException w:name="Medium List 2 Accent 1" w:semiHidden="0" w:uiPriority="66" w:unhideWhenUsed="0"/>
+    <w:lsdException w:name="Medium Grid 1 Accent 1" w:semiHidden="0" w:uiPriority="67" w:unhideWhenUsed="0"/>
+    <w:lsdException w:name="Medium Grid 2 Accent 1" w:semiHidden="0" w:uiPriority="68" w:unhideWhenUsed="0"/>
+    <w:lsdException w:name="Medium Grid 3 Accent 1" w:semiHidden="0" w:uiPriority="69" w:unhideWhenUsed="0"/>
+    <w:lsdException w:name="Dark List Accent 1" w:semiHidden="0" w:uiPriority="70" w:unhideWhenUsed="0"/>
+    <w:lsdException w:name="Colorful Shading Accent 1" w:semiHidden="0" w:uiPriority="71" w:unhideWhenUsed="0"/>
+    <w:lsdException w:name="Colorful List Accent 1" w:semiHidden="0" w:uiPriority="72" w:unhideWhenUsed="0"/>
+    <w:lsdException w:name="Colorful Grid Accent 1" w:semiHidden="0" w:uiPriority="73" w:unhideWhenUsed="0"/>
+    <w:lsdException w:name="Light Shading Accent 2" w:semiHidden="0" w:uiPriority="60" w:unhideWhenUsed="0"/>
+    <w:lsdException w:name="Light List Accent 2" w:semiHidden="0" w:uiPriority="61" w:unhideWhenUsed="0"/>
+    <w:lsdException w:name="Light Grid Accent 2" w:semiHidden="0" w:uiPriority="62" w:unhideWhenUsed="0"/>
+    <w:lsdException w:name="Medium Shading 1 Accent 2" w:semiHidden="0" w:uiPriority="63" w:unhideWhenUsed="0"/>
+    <w:lsdException w:name="Medium Shading 2 Accent 2" w:semiHidden="0" w:uiPriority="64" w:unhideWhenUsed="0"/>
+    <w:lsdException w:name="Medium List 1 Accent 2" w:semiHidden="0" w:uiPriority="65" w:unhideWhenUsed="0"/>
+    <w:lsdException w:name="Medium List 2 Accent 2" w:semiHidden="0" w:uiPriority="66" w:unhideWhenUsed="0"/>
+    <w:lsdException w:name="Medium Grid 1 Accent 2" w:semiHidden="0" w:uiPriority="67" w:unhideWhenUsed="0"/>
+    <w:lsdException w:name="Medium Grid 2 Accent 2" w:semiHidden="0" w:uiPriority="68" w:unhideWhenUsed="0"/>
+    <w:lsdException w:name="Medium Grid 3 Accent 2" w:semiHidden="0" w:uiPriority="69" w:unhideWhenUsed="0"/>
+    <w:lsdException w:name="Dark List Accent 2" w:semiHidden="0" w:uiPriority="70" w:unhideWhenUsed="0"/>
+    <w:lsdException w:name="Colorful Shading Accent 2" w:semiHidden="0" w:uiPriority="71" w:unhideWhenUsed="0"/>
+    <w:lsdException w:name="Colorful List Accent 2" w:semiHidden="0" w:uiPriority="72" w:unhideWhenUsed="0"/>
+    <w:lsdException w:name="Colorful Grid Accent 2" w:semiHidden="0" w:uiPriority="73" w:unhideWhenUsed="0"/>
+    <w:lsdException w:name="Light Shading Accent 3" w:semiHidden="0" w:uiPriority="60" w:unhideWhenUsed="0"/>
+    <w:lsdException w:name="Light List Accent 3" w:semiHidden="0" w:uiPriority="61" w:unhideWhenUsed="0"/>
+    <w:lsdException w:name="Light Grid Accent 3" w:semiHidden="0" w:uiPriority="62" w:unhideWhenUsed="0"/>
+    <w:lsdException w:name="Medium Shading 1 Accent 3" w:semiHidden="0" w:uiPriority="63" w:unhideWhenUsed="0"/>
+    <w:lsdException w:name="Medium Shading 2 Accent 3" w:semiHidden="0" w:uiPriority="64" w:unhideWhenUsed="0"/>
+    <w:lsdException w:name="Medium List 1 Accent 3" w:semiHidden="0" w:uiPriority="65" w:unhideWhenUsed="0"/>
+    <w:lsdException w:name="Medium List 2 Accent 3" w:semiHidden="0" w:uiPriority="66" w:unhideWhenUsed="0"/>
+    <w:lsdException w:name="Medium Grid 1 Accent 3" w:semiHidden="0" w:uiPriority="67" w:unhideWhenUsed="0"/>
+    <w:lsdException w:name="Medium Grid 2 Accent 3" w:semiHidden="0" w:uiPriority="68" w:unhideWhenUsed="0"/>
+    <w:lsdException w:name="Medium Grid 3 Accent 3" w:semiHidden="0" w:uiPriority="69" w:unhideWhenUsed="0"/>
+    <w:lsdException w:name="Dark List Accent 3" w:semiHidden="0" w:uiPriority="70" w:unhideWhenUsed="0"/>
+    <w:lsdException w:name="Colorful Shading Accent 3" w:semiHidden="0" w:uiPriority="71" w:unhideWhenUsed="0"/>
+    <w:lsdException w:name="Colorful List Accent 3" w:semiHidden="0" w:uiPriority="72" w:unhideWhenUsed="0"/>
+    <w:lsdException w:name="Colorful Grid Accent 3" w:semiHidden="0" w:uiPriority="73" w:unhideWhenUsed="0"/>
+    <w:lsdException w:name="Light Shading Accent 4" w:semiHidden="0" w:uiPriority="60" w:unhideWhenUsed="0"/>
+    <w:lsdException w:name="Light List Accent 4" w:semiHidden="0" w:uiPriority="61" w:unhideWhenUsed="0"/>
+    <w:lsdException w:name="Light Grid Accent 4" w:semiHidden="0" w:uiPriority="62" w:unhideWhenUsed="0"/>
+    <w:lsdException w:name="Medium Shading 1 Accent 4" w:semiHidden="0" w:uiPriority="63" w:unhideWhenUsed="0"/>
+    <w:lsdException w:name="Medium Shading 2 Accent 4" w:semiHidden="0" w:uiPriority="64" w:unhideWhenUsed="0"/>
+    <w:lsdException w:name="Medium List 1 Accent 4" w:semiHidden="0" w:uiPriority="65" w:unhideWhenUsed="0"/>
+    <w:lsdException w:name="Medium List 2 Accent 4" w:semiHidden="0" w:uiPriority="66" w:unhideWhenUsed="0"/>
+    <w:lsdException w:name="Medium Grid 1 Accent 4" w:semiHidden="0" w:uiPriority="67" w:unhideWhenUsed="0"/>
+    <w:lsdException w:name="Medium Grid 2 Accent 4" w:semiHidden="0" w:uiPriority="68" w:unhideWhenUsed="0"/>
+    <w:lsdException w:name="Medium Grid 3 Accent 4" w:semiHidden="0" w:uiPriority="69" w:unhideWhenUsed="0"/>
+    <w:lsdException w:name="Dark List Accent 4" w:semiHidden="0" w:uiPriority="70" w:unhideWhenUsed="0"/>
+    <w:lsdException w:name="Colorful Shading Accent 4" w:semiHidden="0" w:uiPriority="71" w:unhideWhenUsed="0"/>
+    <w:lsdException w:name="Colorful List Accent 4" w:semiHidden="0" w:uiPriority="72" w:unhideWhenUsed="0"/>
+    <w:lsdException w:name="Colorful Grid Accent 4" w:semiHidden="0" w:uiPriority="73" w:unhideWhenUsed="0"/>
+    <w:lsdException w:name="Light Shading Accent 5" w:semiHidden="0" w:uiPriority="60" w:unhideWhenUsed="0"/>
+    <w:lsdException w:name="Light List Accent 5" w:semiHidden="0" w:uiPriority="61" w:unhideWhenUsed="0"/>
+    <w:lsdException w:name="Light Grid Accent 5" w:semiHidden="0" w:uiPriority="62" w:unhideWhenUsed="0"/>
+    <w:lsdException w:name="Medium Shading 1 Accent 5" w:semiHidden="0" w:uiPriority="63" w:unhideWhenUsed="0"/>
+    <w:lsdException w:name="Medium Shading 2 Accent 5" w:semiHidden="0" w:uiPriority="64" w:unhideWhenUsed="0"/>
+    <w:lsdException w:name="Medium List 1 Accent 5" w:semiHidden="0" w:uiPriority="65" w:unhideWhenUsed="0"/>
+    <w:lsdException w:name="Medium List 2 Accent 5" w:semiHidden="0" w:uiPriority="66" w:unhideWhenUsed="0"/>
+    <w:lsdException w:name="Medium Grid 1 Accent 5" w:semiHidden="0" w:uiPriority="67" w:unhideWhenUsed="0"/>
+    <w:lsdException w:name="Medium Grid 2 Accent 5" w:semiHidden="0" w:uiPriority="68" w:unhideWhenUsed="0"/>
+    <w:lsdException w:name="Medium Grid 3 Accent 5" w:semiHidden="0" w:uiPriority="69" w:unhideWhenUsed="0"/>
+    <w:lsdException w:name="Dark List Accent 5" w:semiHidden="0" w:uiPriority="70" w:unhideWhenUsed="0"/>
+    <w:lsdException w:name="Colorful Shading Accent 5" w:semiHidden="0" w:uiPriority="71" w:unhideWhenUsed="0"/>
+    <w:lsdException w:name="Colorful List Accent 5" w:semiHidden="0" w:uiPriority="72" w:unhideWhenUsed="0"/>
+    <w:lsdException w:name="Colorful Grid Accent 5" w:semiHidden="0" w:uiPriority="73" w:unhideWhenUsed="0"/>
+    <w:lsdException w:name="Light Shading Accent 6" w:semiHidden="0" w:uiPriority="60" w:unhideWhenUsed="0"/>
+    <w:lsdException w:name="Light List Accent 6" w:semiHidden="0" w:uiPriority="61" w:unhideWhenUsed="0"/>
+    <w:lsdException w:name="Light Grid Accent 6" w:semiHidden="0" w:uiPriority="62" w:unhideWhenUsed="0"/>
+    <w:lsdException w:name="Medium Shading 1 Accent 6" w:semiHidden="0" w:uiPriority="63" w:unhideWhenUsed="0"/>
+    <w:lsdException w:name="Medium Shading 2 Accent 6" w:semiHidden="0" w:uiPriority="64" w:unhideWhenUsed="0"/>
+    <w:lsdException w:name="Medium List 1 Accent 6" w:semiHidden="0" w:uiPriority="65" w:unhideWhenUsed="0"/>
+    <w:lsdException w:name="Medium List 2 Accent 6" w:semiHidden="0" w:uiPriority="66" w:unhideWhenUsed="0"/>
+    <w:lsdException w:name="Medium Grid 1 Accent 6" w:semiHidden="0" w:uiPriority="67" w:unhideWhenUsed="0"/>
+    <w:lsdException w:name="Medium Grid 2 Accent 6" w:semiHidden="0" w:uiPriority="68" w:unhideWhenUsed="0"/>
+    <w:lsdException w:name="Medium Grid 3 Accent 6" w:semiHidden="0" w:uiPriority="69" w:unhideWhenUsed="0"/>
+    <w:lsdException w:name="Dark List Accent 6" w:semiHidden="0" w:uiPriority="70" w:unhideWhenUsed="0"/>
+    <w:lsdException w:name="Colorful Shading Accent 6" w:semiHidden="0" w:uiPriority="71" w:unhideWhenUsed="0"/>
+    <w:lsdException w:name="Colorful List Accent 6" w:semiHidden="0" w:uiPriority="72" w:unhideWhenUsed="0"/>
+    <w:lsdException w:name="Colorful Grid Accent 6" w:semiHidden="0" w:uiPriority="73" w:unhideWhenUsed="0"/>
+    <w:lsdException w:name="Subtle Emphasis" w:semiHidden="0" w:uiPriority="19" w:unhideWhenUsed="0" w:qFormat="1"/>
+    <w:lsdException w:name="Intense Emphasis" w:semiHidden="0" w:uiPriority="21" w:unhideWhenUsed="0" w:qFormat="1"/>
+    <w:lsdException w:name="Subtle Reference" w:semiHidden="0" w:uiPriority="31" w:unhideWhenUsed="0" w:qFormat="1"/>
+    <w:lsdException w:name="Intense Reference" w:semiHidden="0" w:uiPriority="32" w:unhideWhenUsed="0" w:qFormat="1"/>
+    <w:lsdException w:name="Book Title" w:semiHidden="0" w:uiPriority="33" w:unhideWhenUsed="0" w:qFormat="1"/>
+    <w:lsdException w:name="Bibliography" w:uiPriority="37"/>
+    <w:lsdException w:name="TOC Heading" w:uiPriority="39" w:qFormat="1"/>
+  </w:latentStyles>
+  <w:style w:type="paragraph" w:default="1" w:styleId="Normal">
+    <w:name w:val="Normal"/>
+    <w:qFormat/>
+  </w:style>
+  <w:style w:type="character" w:default="1" w:styleId="DefaultParagraphFont">
+    <w:name w:val="Default Paragraph Font"/>
+    <w:uiPriority w:val="1"/>
+    <w:semiHidden/>
+    <w:unhideWhenUsed/>
+  </w:style>
+  <w:style w:type="table" w:default="1" w:styleId="TableNormal">
+    <w:name w:val="Normal Table"/>
+    <w:uiPriority w:val="99"/>
+    <w:semiHidden/>
+    <w:unhideWhenUsed/>
+    <w:qFormat/>
+    <w:tblPr>
+      <w:tblInd w:w="0" w:type="dxa"/>
+      <w:tblCellMar>
+        <w:top w:w="0" w:type="dxa"/>
+        <w:left w:w="108" w:type="dxa"/>
+        <w:bottom w:w="0" w:type="dxa"/>
+        <w:right w:w="108" w:type="dxa"/>
+      </w:tblCellMar>
+    </w:tblPr>
+  </w:style>
+  <w:style w:type="numbering" w:default="1" w:styleId="NoList">
+    <w:name w:val="No List"/>
+    <w:uiPriority w:val="99"/>
+    <w:semiHidden/>
+    <w:unhideWhenUsed/>
+  </w:style>
+  <w:style w:type="paragraph" w:customStyle="1" w:styleId="1CC499DBEB9E42A691BFB40C59BC769D">
+    <w:name w:val="1CC499DBEB9E42A691BFB40C59BC769D"/>
+    <w:rsid w:val="00EC1AB3"/>
+  </w:style>
+  <w:style w:type="paragraph" w:customStyle="1" w:styleId="F4CEAD2D58BD4800950454DCA3951359">
+    <w:name w:val="F4CEAD2D58BD4800950454DCA3951359"/>
+    <w:rsid w:val="00EC1AB3"/>
+  </w:style>
+  <w:style w:type="paragraph" w:customStyle="1" w:styleId="C40E4094D8FD492D9FC446BAE864999B">
+    <w:name w:val="C40E4094D8FD492D9FC446BAE864999B"/>
+    <w:rsid w:val="00EC1AB3"/>
+  </w:style>
+  <w:style w:type="paragraph" w:customStyle="1" w:styleId="DDC16B124FD641DFA1AA317918EDB9B8">
+    <w:name w:val="DDC16B124FD641DFA1AA317918EDB9B8"/>
+    <w:rsid w:val="00EC1AB3"/>
+  </w:style>
+  <w:style w:type="paragraph" w:customStyle="1" w:styleId="A64B73BA8B9F4866BCABD36F0BEC4763">
+    <w:name w:val="A64B73BA8B9F4866BCABD36F0BEC4763"/>
+    <w:rsid w:val="00EC1AB3"/>
+  </w:style>
+  <w:style w:type="paragraph" w:customStyle="1" w:styleId="9BDCC8AD4B1844BFBE6236DD109DE398">
+    <w:name w:val="9BDCC8AD4B1844BFBE6236DD109DE398"/>
+    <w:rsid w:val="00EC1AB3"/>
+  </w:style>
+  <w:style w:type="paragraph" w:customStyle="1" w:styleId="83F4637A99214A188E86F57BDED4F807">
+    <w:name w:val="83F4637A99214A188E86F57BDED4F807"/>
+    <w:rsid w:val="00EC1AB3"/>
+  </w:style>
+  <w:style w:type="paragraph" w:customStyle="1" w:styleId="21653C0E45C74B439630D93F5B07C212">
+    <w:name w:val="21653C0E45C74B439630D93F5B07C212"/>
+    <w:rsid w:val="00EC1AB3"/>
+  </w:style>
+  <w:style w:type="paragraph" w:customStyle="1" w:styleId="1391CDB1F4924F76AEEFBB622C5412A3">
+    <w:name w:val="1391CDB1F4924F76AEEFBB622C5412A3"/>
+    <w:rsid w:val="00EC1AB3"/>
+  </w:style>
+  <w:style w:type="paragraph" w:customStyle="1" w:styleId="109BD41F3D004231AA9B63525D769123">
+    <w:name w:val="109BD41F3D004231AA9B63525D769123"/>
+    <w:rsid w:val="00EC1AB3"/>
+  </w:style>
+  <w:style w:type="paragraph" w:customStyle="1" w:styleId="D1137DD343344FE6B1523C01D252C33F">
+    <w:name w:val="D1137DD343344FE6B1523C01D252C33F"/>
+    <w:rsid w:val="00EC1AB3"/>
+  </w:style>
+  <w:style w:type="paragraph" w:customStyle="1" w:styleId="D9EBB13EC57144EFB1860CA66434273F">
+    <w:name w:val="D9EBB13EC57144EFB1860CA66434273F"/>
+    <w:rsid w:val="00EC1AB3"/>
+  </w:style>
+  <w:style w:type="paragraph" w:customStyle="1" w:styleId="C764201E369B45BB8EEF7D5AA7D40700">
+    <w:name w:val="C764201E369B45BB8EEF7D5AA7D40700"/>
+    <w:rsid w:val="00EC1AB3"/>
+  </w:style>
+  <w:style w:type="paragraph" w:customStyle="1" w:styleId="28B0E696B4E244ED88779D20B92EB67F">
+    <w:name w:val="28B0E696B4E244ED88779D20B92EB67F"/>
+    <w:rsid w:val="00EC1AB3"/>
+  </w:style>
+  <w:style w:type="paragraph" w:customStyle="1" w:styleId="0DD7E05ACB864D37A3BAAABFB873FCFB">
+    <w:name w:val="0DD7E05ACB864D37A3BAAABFB873FCFB"/>
+    <w:rsid w:val="00EC1AB3"/>
+  </w:style>
+  <w:style w:type="paragraph" w:customStyle="1" w:styleId="100E4356C53C4563894279C72C5E694D">
+    <w:name w:val="100E4356C53C4563894279C72C5E694D"/>
+    <w:rsid w:val="00EC1AB3"/>
+  </w:style>
+</w:styles>
+</file>
+
+<file path=word/glossary/webSettings.xml><?xml version="1.0" encoding="utf-8"?>
+<w:webSettings xmlns:r="http://schemas.openxmlformats.org/officeDocument/2006/relationships" xmlns:w="http://schemas.openxmlformats.org/wordprocessingml/2006/main">
+  <w:optimizeForBrowser/>
+</w:webSettings>
 </file>
 
 <file path=word/theme/theme1.xml><?xml version="1.0" encoding="utf-8"?>
@@ -3954,4 +7076,35 @@
   <a:objectDefaults/>
   <a:extraClrSchemeLst/>
 </a:theme>
+</file>
+
+<file path=customXml/item1.xml><?xml version="1.0" encoding="utf-8"?>
+<CoverPageProperties xmlns="http://schemas.microsoft.com/office/2006/coverPageProps">
+  <PublishDate>2011-11-29T00:00:00</PublishDate>
+  <Abstract/>
+  <CompanyAddress/>
+  <CompanyPhone/>
+  <CompanyFax/>
+  <CompanyEmail/>
+</CoverPageProperties>
+</file>
+
+<file path=customXml/item2.xml><?xml version="1.0" encoding="utf-8"?>
+<b:Sources xmlns:b="http://schemas.openxmlformats.org/officeDocument/2006/bibliography" xmlns="http://schemas.openxmlformats.org/officeDocument/2006/bibliography" SelectedStyle="\APA.XSL" StyleName="APA"/>
+</file>
+
+<file path=customXml/itemProps1.xml><?xml version="1.0" encoding="utf-8"?>
+<ds:datastoreItem xmlns:ds="http://schemas.openxmlformats.org/officeDocument/2006/customXml" ds:itemID="{55AF091B-3C7A-41E3-B477-F2FDAA23CFDA}">
+  <ds:schemaRefs>
+    <ds:schemaRef ds:uri="http://schemas.microsoft.com/office/2006/coverPageProps"/>
+  </ds:schemaRefs>
+</ds:datastoreItem>
+</file>
+
+<file path=customXml/itemProps2.xml><?xml version="1.0" encoding="utf-8"?>
+<ds:datastoreItem xmlns:ds="http://schemas.openxmlformats.org/officeDocument/2006/customXml" ds:itemID="{C4CBE4CD-DE19-4A50-B5C5-51EB8D4F8486}">
+  <ds:schemaRefs>
+    <ds:schemaRef ds:uri="http://schemas.openxmlformats.org/officeDocument/2006/bibliography"/>
+  </ds:schemaRefs>
+</ds:datastoreItem>
 </file>
--- a/Requirement Management/Software Requirement Specification/Use Case/Use Case Decription/UC03.2.2.1 Manage Employee History.docx
+++ b/Requirement Management/Software Requirement Specification/Use Case/Use Case Decription/UC03.2.2.1 Manage Employee History.docx
@@ -2,14 +2,14 @@
 <file path=word/document.xml><?xml version="1.0" encoding="utf-8"?>
 <w:document xmlns:ve="http://schemas.openxmlformats.org/markup-compatibility/2006" xmlns:o="urn:schemas-microsoft-com:office:office" xmlns:r="http://schemas.openxmlformats.org/officeDocument/2006/relationships" xmlns:m="http://schemas.openxmlformats.org/officeDocument/2006/math" xmlns:v="urn:schemas-microsoft-com:vml" xmlns:wp="http://schemas.openxmlformats.org/drawingml/2006/wordprocessingDrawing" xmlns:w10="urn:schemas-microsoft-com:office:word" xmlns:w="http://schemas.openxmlformats.org/wordprocessingml/2006/main" xmlns:wne="http://schemas.microsoft.com/office/word/2006/wordml">
   <w:body>
-    <w:bookmarkStart w:id="0" w:name="_Toc216662734" w:displacedByCustomXml="next"/>
-    <w:bookmarkStart w:id="1" w:name="_Toc231720184" w:displacedByCustomXml="next"/>
-    <w:bookmarkStart w:id="2" w:name="_Toc425054504" w:displacedByCustomXml="next"/>
-    <w:bookmarkStart w:id="3" w:name="_Toc423410238" w:displacedByCustomXml="next"/>
+    <w:bookmarkStart w:id="0" w:name="_Toc423410238" w:displacedByCustomXml="next"/>
+    <w:bookmarkStart w:id="1" w:name="_Toc425054504" w:displacedByCustomXml="next"/>
+    <w:bookmarkStart w:id="2" w:name="_Toc216662734" w:displacedByCustomXml="next"/>
+    <w:bookmarkStart w:id="3" w:name="_Toc231720184" w:displacedByCustomXml="next"/>
     <w:sdt>
       <w:sdtPr>
         <w:rPr>
-          <w:rFonts w:asciiTheme="majorHAnsi" w:eastAsiaTheme="majorEastAsia" w:hAnsiTheme="majorHAnsi" w:cstheme="majorBidi"/>
+          <w:rFonts w:ascii="Times New Roman" w:eastAsiaTheme="majorEastAsia" w:hAnsi="Times New Roman" w:cs="Times New Roman"/>
           <w:sz w:val="76"/>
           <w:szCs w:val="72"/>
         </w:rPr>
@@ -19,18 +19,10 @@
           <w:docPartUnique/>
         </w:docPartObj>
       </w:sdtPr>
-      <w:sdtEndPr>
-        <w:rPr>
-          <w:rFonts w:ascii="Arial Narrow" w:eastAsia="Times New Roman" w:hAnsi="Arial Narrow" w:cs="Times New Roman"/>
-          <w:b/>
-          <w:sz w:val="22"/>
-          <w:szCs w:val="24"/>
-        </w:rPr>
-      </w:sdtEndPr>
       <w:sdtContent>
         <w:tbl>
           <w:tblPr>
-            <w:tblpPr w:leftFromText="187" w:rightFromText="187" w:vertAnchor="page" w:horzAnchor="page" w:tblpXSpec="center" w:tblpYSpec="center"/>
+            <w:tblpPr w:leftFromText="187" w:rightFromText="187" w:bottomFromText="200" w:vertAnchor="page" w:horzAnchor="page" w:tblpXSpec="center" w:tblpYSpec="center"/>
             <w:tblW w:w="5000" w:type="pct"/>
             <w:tblCellMar>
               <w:top w:w="216" w:type="dxa"/>
@@ -41,23 +33,20 @@
             <w:tblLook w:val="04A0"/>
           </w:tblPr>
           <w:tblGrid>
-            <w:gridCol w:w="4212"/>
-            <w:gridCol w:w="2946"/>
-            <w:gridCol w:w="2634"/>
+            <w:gridCol w:w="3978"/>
+            <w:gridCol w:w="3145"/>
+            <w:gridCol w:w="2669"/>
           </w:tblGrid>
           <w:tr>
             <w:sdt>
               <w:sdtPr>
                 <w:rPr>
-                  <w:rFonts w:asciiTheme="majorHAnsi" w:eastAsiaTheme="majorEastAsia" w:hAnsiTheme="majorHAnsi" w:cstheme="majorBidi"/>
+                  <w:rFonts w:ascii="Times New Roman" w:eastAsiaTheme="majorEastAsia" w:hAnsi="Times New Roman" w:cs="Times New Roman"/>
                   <w:sz w:val="76"/>
                   <w:szCs w:val="72"/>
                 </w:rPr>
                 <w:alias w:val="Title"/>
                 <w:id w:val="276713177"/>
-                <w:placeholder>
-                  <w:docPart w:val="109BD41F3D004231AA9B63525D769123"/>
-                </w:placeholder>
                 <w:dataBinding w:prefixMappings="xmlns:ns0='http://schemas.openxmlformats.org/package/2006/metadata/core-properties' xmlns:ns1='http://purl.org/dc/elements/1.1/'" w:xpath="/ns0:coreProperties[1]/ns1:title[1]" w:storeItemID="{6C3C8BC8-F283-45AE-878A-BAB7291924A1}"/>
                 <w:text/>
               </w:sdtPr>
@@ -66,23 +55,27 @@
                   <w:tcPr>
                     <w:tcW w:w="3525" w:type="dxa"/>
                     <w:tcBorders>
+                      <w:top w:val="nil"/>
+                      <w:left w:val="nil"/>
                       <w:bottom w:val="single" w:sz="18" w:space="0" w:color="808080" w:themeColor="background1" w:themeShade="80"/>
                       <w:right w:val="single" w:sz="18" w:space="0" w:color="808080" w:themeColor="background1" w:themeShade="80"/>
                     </w:tcBorders>
                     <w:vAlign w:val="center"/>
+                    <w:hideMark/>
                   </w:tcPr>
                   <w:p>
                     <w:pPr>
                       <w:pStyle w:val="NoSpacing"/>
+                      <w:spacing w:line="276" w:lineRule="auto"/>
                       <w:rPr>
-                        <w:rFonts w:asciiTheme="majorHAnsi" w:eastAsiaTheme="majorEastAsia" w:hAnsiTheme="majorHAnsi" w:cstheme="majorBidi"/>
+                        <w:rFonts w:ascii="Times New Roman" w:eastAsiaTheme="majorEastAsia" w:hAnsi="Times New Roman" w:cs="Times New Roman"/>
                         <w:sz w:val="76"/>
                         <w:szCs w:val="72"/>
                       </w:rPr>
                     </w:pPr>
                     <w:r>
                       <w:rPr>
-                        <w:rFonts w:asciiTheme="majorHAnsi" w:eastAsiaTheme="majorEastAsia" w:hAnsiTheme="majorHAnsi" w:cstheme="majorBidi"/>
+                        <w:rFonts w:ascii="Times New Roman" w:eastAsiaTheme="majorEastAsia" w:hAnsi="Times New Roman" w:cs="Times New Roman"/>
                         <w:sz w:val="76"/>
                         <w:szCs w:val="72"/>
                       </w:rPr>
@@ -97,23 +90,23 @@
                 <w:tcW w:w="6267" w:type="dxa"/>
                 <w:gridSpan w:val="2"/>
                 <w:tcBorders>
+                  <w:top w:val="nil"/>
                   <w:left w:val="single" w:sz="18" w:space="0" w:color="808080" w:themeColor="background1" w:themeShade="80"/>
                   <w:bottom w:val="single" w:sz="18" w:space="0" w:color="808080" w:themeColor="background1" w:themeShade="80"/>
+                  <w:right w:val="nil"/>
                 </w:tcBorders>
                 <w:vAlign w:val="center"/>
+                <w:hideMark/>
               </w:tcPr>
               <w:sdt>
                 <w:sdtPr>
                   <w:rPr>
-                    <w:rFonts w:asciiTheme="majorHAnsi" w:eastAsiaTheme="majorEastAsia" w:hAnsiTheme="majorHAnsi" w:cstheme="majorBidi"/>
+                    <w:rFonts w:ascii="Times New Roman" w:eastAsiaTheme="majorEastAsia" w:hAnsi="Times New Roman" w:cs="Times New Roman"/>
                     <w:sz w:val="36"/>
                     <w:szCs w:val="36"/>
                   </w:rPr>
                   <w:alias w:val="Date"/>
                   <w:id w:val="276713165"/>
-                  <w:placeholder>
-                    <w:docPart w:val="D1137DD343344FE6B1523C01D252C33F"/>
-                  </w:placeholder>
                   <w:dataBinding w:prefixMappings="xmlns:ns0='http://schemas.microsoft.com/office/2006/coverPageProps'" w:xpath="/ns0:CoverPageProperties[1]/ns0:PublishDate[1]" w:storeItemID="{55AF091B-3C7A-41E3-B477-F2FDAA23CFDA}"/>
                   <w:date w:fullDate="2011-11-29T00:00:00Z">
                     <w:dateFormat w:val="MMMM d"/>
@@ -126,15 +119,16 @@
                   <w:p>
                     <w:pPr>
                       <w:pStyle w:val="NoSpacing"/>
+                      <w:spacing w:line="276" w:lineRule="auto"/>
                       <w:rPr>
-                        <w:rFonts w:asciiTheme="majorHAnsi" w:eastAsiaTheme="majorEastAsia" w:hAnsiTheme="majorHAnsi" w:cstheme="majorBidi"/>
+                        <w:rFonts w:ascii="Times New Roman" w:eastAsiaTheme="majorEastAsia" w:hAnsi="Times New Roman" w:cs="Times New Roman"/>
                         <w:sz w:val="36"/>
                         <w:szCs w:val="36"/>
                       </w:rPr>
                     </w:pPr>
                     <w:r>
                       <w:rPr>
-                        <w:rFonts w:asciiTheme="majorHAnsi" w:eastAsiaTheme="majorEastAsia" w:hAnsiTheme="majorHAnsi" w:cstheme="majorBidi"/>
+                        <w:rFonts w:ascii="Times New Roman" w:eastAsiaTheme="majorEastAsia" w:hAnsi="Times New Roman" w:cs="Times New Roman"/>
                         <w:sz w:val="36"/>
                         <w:szCs w:val="36"/>
                       </w:rPr>
@@ -146,15 +140,13 @@
               <w:sdt>
                 <w:sdtPr>
                   <w:rPr>
+                    <w:rFonts w:ascii="Times New Roman" w:hAnsi="Times New Roman" w:cs="Times New Roman"/>
                     <w:color w:val="4F81BD" w:themeColor="accent1"/>
                     <w:sz w:val="200"/>
                     <w:szCs w:val="200"/>
                   </w:rPr>
                   <w:alias w:val="Year"/>
                   <w:id w:val="276713170"/>
-                  <w:placeholder>
-                    <w:docPart w:val="D9EBB13EC57144EFB1860CA66434273F"/>
-                  </w:placeholder>
                   <w:dataBinding w:prefixMappings="xmlns:ns0='http://schemas.microsoft.com/office/2006/coverPageProps'" w:xpath="/ns0:CoverPageProperties[1]/ns0:PublishDate[1]" w:storeItemID="{55AF091B-3C7A-41E3-B477-F2FDAA23CFDA}"/>
                   <w:date w:fullDate="2011-11-29T00:00:00Z">
                     <w:dateFormat w:val="yyyy"/>
@@ -167,7 +159,9 @@
                   <w:p>
                     <w:pPr>
                       <w:pStyle w:val="NoSpacing"/>
+                      <w:spacing w:line="276" w:lineRule="auto"/>
                       <w:rPr>
+                        <w:rFonts w:ascii="Times New Roman" w:hAnsi="Times New Roman" w:cs="Times New Roman"/>
                         <w:color w:val="4F81BD" w:themeColor="accent1"/>
                         <w:sz w:val="200"/>
                         <w:szCs w:val="200"/>
@@ -175,6 +169,7 @@
                     </w:pPr>
                     <w:r>
                       <w:rPr>
+                        <w:rFonts w:ascii="Times New Roman" w:hAnsi="Times New Roman" w:cs="Times New Roman"/>
                         <w:color w:val="4F81BD" w:themeColor="accent1"/>
                         <w:sz w:val="200"/>
                         <w:szCs w:val="200"/>
@@ -193,27 +188,31 @@
                 <w:gridSpan w:val="2"/>
                 <w:tcBorders>
                   <w:top w:val="single" w:sz="18" w:space="0" w:color="808080" w:themeColor="background1" w:themeShade="80"/>
+                  <w:left w:val="nil"/>
+                  <w:bottom w:val="nil"/>
+                  <w:right w:val="nil"/>
                 </w:tcBorders>
                 <w:vAlign w:val="center"/>
               </w:tcPr>
               <w:p>
                 <w:pPr>
                   <w:pStyle w:val="NoSpacing"/>
+                  <w:spacing w:line="276" w:lineRule="auto"/>
+                  <w:rPr>
+                    <w:rFonts w:ascii="Times New Roman" w:hAnsi="Times New Roman" w:cs="Times New Roman"/>
+                  </w:rPr>
                 </w:pPr>
               </w:p>
             </w:tc>
             <w:sdt>
               <w:sdtPr>
                 <w:rPr>
-                  <w:rFonts w:asciiTheme="majorHAnsi" w:eastAsiaTheme="majorEastAsia" w:hAnsiTheme="majorHAnsi" w:cstheme="majorBidi"/>
+                  <w:rFonts w:ascii="Times New Roman" w:eastAsiaTheme="majorEastAsia" w:hAnsi="Times New Roman" w:cs="Times New Roman"/>
                   <w:sz w:val="36"/>
                   <w:szCs w:val="36"/>
                 </w:rPr>
                 <w:alias w:val="Subtitle"/>
                 <w:id w:val="276713189"/>
-                <w:placeholder>
-                  <w:docPart w:val="28B0E696B4E244ED88779D20B92EB67F"/>
-                </w:placeholder>
                 <w:dataBinding w:prefixMappings="xmlns:ns0='http://schemas.openxmlformats.org/package/2006/metadata/core-properties' xmlns:ns1='http://purl.org/dc/elements/1.1/'" w:xpath="/ns0:coreProperties[1]/ns1:subject[1]" w:storeItemID="{6C3C8BC8-F283-45AE-878A-BAB7291924A1}"/>
                 <w:text/>
               </w:sdtPr>
@@ -223,21 +222,26 @@
                     <w:tcW w:w="2738" w:type="dxa"/>
                     <w:tcBorders>
                       <w:top w:val="single" w:sz="18" w:space="0" w:color="808080" w:themeColor="background1" w:themeShade="80"/>
+                      <w:left w:val="nil"/>
+                      <w:bottom w:val="nil"/>
+                      <w:right w:val="nil"/>
                     </w:tcBorders>
                     <w:vAlign w:val="center"/>
+                    <w:hideMark/>
                   </w:tcPr>
                   <w:p>
                     <w:pPr>
                       <w:pStyle w:val="NoSpacing"/>
+                      <w:spacing w:line="276" w:lineRule="auto"/>
                       <w:rPr>
-                        <w:rFonts w:asciiTheme="majorHAnsi" w:eastAsiaTheme="majorEastAsia" w:hAnsiTheme="majorHAnsi" w:cstheme="majorBidi"/>
+                        <w:rFonts w:ascii="Times New Roman" w:eastAsiaTheme="majorEastAsia" w:hAnsi="Times New Roman" w:cs="Times New Roman"/>
                         <w:sz w:val="36"/>
                         <w:szCs w:val="36"/>
                       </w:rPr>
                     </w:pPr>
                     <w:r>
                       <w:rPr>
-                        <w:rFonts w:asciiTheme="majorHAnsi" w:eastAsiaTheme="majorEastAsia" w:hAnsiTheme="majorHAnsi" w:cstheme="majorBidi"/>
+                        <w:rFonts w:ascii="Times New Roman" w:eastAsiaTheme="majorEastAsia" w:hAnsi="Times New Roman" w:cs="Times New Roman"/>
                         <w:sz w:val="36"/>
                         <w:szCs w:val="36"/>
                       </w:rPr>
@@ -249,13 +253,23 @@
             </w:sdt>
           </w:tr>
         </w:tbl>
-        <w:p/>
         <w:p>
           <w:pPr>
-            <w:spacing w:before="0" w:after="200" w:line="276" w:lineRule="auto"/>
+            <w:rPr>
+              <w:rFonts w:ascii="Times New Roman" w:hAnsi="Times New Roman"/>
+            </w:rPr>
+          </w:pPr>
+        </w:p>
+        <w:p>
+          <w:pPr>
+            <w:spacing w:before="0" w:after="200"/>
+            <w:rPr>
+              <w:rFonts w:ascii="Times New Roman" w:hAnsi="Times New Roman"/>
+            </w:rPr>
           </w:pPr>
           <w:r>
             <w:rPr>
+              <w:rFonts w:ascii="Times New Roman" w:hAnsi="Times New Roman"/>
               <w:b/>
             </w:rPr>
             <w:br w:type="page"/>
@@ -266,16 +280,17 @@
     <w:p>
       <w:pPr>
         <w:pStyle w:val="ParagonSectionLabel"/>
-        <w:spacing w:line="312" w:lineRule="auto"/>
         <w:rPr>
           <w:rStyle w:val="Emphasis"/>
           <w:rFonts w:ascii="Times New Roman" w:hAnsi="Times New Roman"/>
+          <w:i w:val="0"/>
         </w:rPr>
       </w:pPr>
       <w:r>
         <w:rPr>
           <w:rStyle w:val="Emphasis"/>
           <w:rFonts w:ascii="Times New Roman" w:hAnsi="Times New Roman"/>
+          <w:i w:val="0"/>
         </w:rPr>
         <w:lastRenderedPageBreak/>
         <w:t>Table of Contents</w:t>
@@ -291,34 +306,35 @@
         <w:rPr>
           <w:rStyle w:val="Emphasis"/>
           <w:rFonts w:ascii="Times New Roman" w:hAnsi="Times New Roman"/>
-        </w:rPr>
-      </w:pPr>
+          <w:i w:val="0"/>
+        </w:rPr>
+      </w:pPr>
+      <w:r>
+        <w:rPr>
+          <w:rFonts w:ascii="Times New Roman" w:hAnsi="Times New Roman"/>
+        </w:rPr>
+        <w:fldChar w:fldCharType="begin"/>
+      </w:r>
       <w:r>
         <w:rPr>
           <w:rStyle w:val="Emphasis"/>
           <w:rFonts w:ascii="Times New Roman" w:hAnsi="Times New Roman"/>
-        </w:rPr>
-        <w:fldChar w:fldCharType="begin"/>
-      </w:r>
-      <w:r>
-        <w:rPr>
-          <w:rStyle w:val="Emphasis"/>
-          <w:rFonts w:ascii="Times New Roman" w:hAnsi="Times New Roman"/>
+          <w:i w:val="0"/>
         </w:rPr>
         <w:instrText xml:space="preserve"> TOC \o "1-3" \h \z \u </w:instrText>
       </w:r>
       <w:r>
         <w:rPr>
-          <w:rStyle w:val="Emphasis"/>
           <w:rFonts w:ascii="Times New Roman" w:hAnsi="Times New Roman"/>
         </w:rPr>
         <w:fldChar w:fldCharType="separate"/>
       </w:r>
-      <w:hyperlink w:anchor="_Toc231720184" w:history="1">
+      <w:hyperlink r:id="rId9" w:anchor="_Toc231720184" w:history="1">
         <w:r>
           <w:rPr>
             <w:rStyle w:val="Emphasis"/>
             <w:rFonts w:ascii="Times New Roman" w:hAnsi="Times New Roman"/>
+            <w:i w:val="0"/>
           </w:rPr>
           <w:t>1</w:t>
         </w:r>
@@ -326,6 +342,7 @@
           <w:rPr>
             <w:rStyle w:val="Emphasis"/>
             <w:rFonts w:ascii="Times New Roman" w:hAnsi="Times New Roman"/>
+            <w:i w:val="0"/>
           </w:rPr>
           <w:tab/>
           <w:t>Use Case Description</w:t>
@@ -334,6 +351,7 @@
           <w:rPr>
             <w:rStyle w:val="Emphasis"/>
             <w:rFonts w:ascii="Times New Roman" w:hAnsi="Times New Roman"/>
+            <w:i w:val="0"/>
             <w:webHidden/>
           </w:rPr>
           <w:tab/>
@@ -343,6 +361,7 @@
         <w:rPr>
           <w:rStyle w:val="Emphasis"/>
           <w:rFonts w:ascii="Times New Roman" w:hAnsi="Times New Roman"/>
+          <w:i w:val="0"/>
         </w:rPr>
         <w:t>2</w:t>
       </w:r>
@@ -357,13 +376,15 @@
         <w:rPr>
           <w:rStyle w:val="Emphasis"/>
           <w:rFonts w:ascii="Times New Roman" w:hAnsi="Times New Roman"/>
-        </w:rPr>
-      </w:pPr>
-      <w:hyperlink w:anchor="_Toc231720185" w:history="1">
+          <w:i w:val="0"/>
+        </w:rPr>
+      </w:pPr>
+      <w:hyperlink r:id="rId10" w:anchor="_Toc231720185" w:history="1">
         <w:r>
           <w:rPr>
             <w:rStyle w:val="Emphasis"/>
             <w:rFonts w:ascii="Times New Roman" w:hAnsi="Times New Roman"/>
+            <w:i w:val="0"/>
           </w:rPr>
           <w:t>1.1</w:t>
         </w:r>
@@ -371,6 +392,7 @@
           <w:rPr>
             <w:rStyle w:val="Emphasis"/>
             <w:rFonts w:ascii="Times New Roman" w:hAnsi="Times New Roman"/>
+            <w:i w:val="0"/>
           </w:rPr>
           <w:tab/>
           <w:t>Brief Description</w:t>
@@ -379,16 +401,182 @@
           <w:rPr>
             <w:rStyle w:val="Emphasis"/>
             <w:rFonts w:ascii="Times New Roman" w:hAnsi="Times New Roman"/>
+            <w:i w:val="0"/>
             <w:webHidden/>
           </w:rPr>
           <w:tab/>
-        </w:r>
+          <w:t>2</w:t>
+        </w:r>
+      </w:hyperlink>
+    </w:p>
+    <w:p>
+      <w:pPr>
+        <w:pStyle w:val="TOC2"/>
+        <w:tabs>
+          <w:tab w:val="left" w:pos="1094"/>
+          <w:tab w:val="right" w:leader="dot" w:pos="9440"/>
+        </w:tabs>
+        <w:rPr>
+          <w:rStyle w:val="Emphasis"/>
+          <w:rFonts w:ascii="Times New Roman" w:hAnsi="Times New Roman"/>
+          <w:i w:val="0"/>
+        </w:rPr>
+      </w:pPr>
+      <w:hyperlink r:id="rId11" w:anchor="_Toc231720186" w:history="1">
         <w:r>
           <w:rPr>
             <w:rStyle w:val="Emphasis"/>
             <w:rFonts w:ascii="Times New Roman" w:hAnsi="Times New Roman"/>
+            <w:i w:val="0"/>
+          </w:rPr>
+          <w:t>1.2</w:t>
+        </w:r>
+        <w:r>
+          <w:rPr>
+            <w:rStyle w:val="Emphasis"/>
+            <w:rFonts w:ascii="Times New Roman" w:hAnsi="Times New Roman"/>
+            <w:i w:val="0"/>
+          </w:rPr>
+          <w:tab/>
+          <w:t>Actors and UC Associations</w:t>
+        </w:r>
+        <w:r>
+          <w:rPr>
+            <w:rStyle w:val="Emphasis"/>
+            <w:rFonts w:ascii="Times New Roman" w:hAnsi="Times New Roman"/>
+            <w:i w:val="0"/>
             <w:webHidden/>
           </w:rPr>
+          <w:tab/>
+          <w:t>2</w:t>
+        </w:r>
+      </w:hyperlink>
+    </w:p>
+    <w:p>
+      <w:pPr>
+        <w:pStyle w:val="TOC1"/>
+        <w:tabs>
+          <w:tab w:val="left" w:pos="576"/>
+          <w:tab w:val="right" w:leader="dot" w:pos="9440"/>
+        </w:tabs>
+        <w:rPr>
+          <w:rStyle w:val="Emphasis"/>
+          <w:rFonts w:ascii="Times New Roman" w:hAnsi="Times New Roman"/>
+          <w:i w:val="0"/>
+        </w:rPr>
+      </w:pPr>
+      <w:hyperlink r:id="rId12" w:anchor="_Toc231720187" w:history="1">
+        <w:r>
+          <w:rPr>
+            <w:rStyle w:val="Emphasis"/>
+            <w:rFonts w:ascii="Times New Roman" w:hAnsi="Times New Roman"/>
+            <w:i w:val="0"/>
+          </w:rPr>
+          <w:t>2</w:t>
+        </w:r>
+        <w:r>
+          <w:rPr>
+            <w:rStyle w:val="Emphasis"/>
+            <w:rFonts w:ascii="Times New Roman" w:hAnsi="Times New Roman"/>
+            <w:i w:val="0"/>
+          </w:rPr>
+          <w:tab/>
+          <w:t>Pre-conditions</w:t>
+        </w:r>
+        <w:r>
+          <w:rPr>
+            <w:rStyle w:val="Emphasis"/>
+            <w:rFonts w:ascii="Times New Roman" w:hAnsi="Times New Roman"/>
+            <w:i w:val="0"/>
+            <w:webHidden/>
+          </w:rPr>
+          <w:tab/>
+          <w:t>2</w:t>
+        </w:r>
+      </w:hyperlink>
+    </w:p>
+    <w:p>
+      <w:pPr>
+        <w:pStyle w:val="TOC1"/>
+        <w:tabs>
+          <w:tab w:val="left" w:pos="576"/>
+          <w:tab w:val="right" w:leader="dot" w:pos="9440"/>
+        </w:tabs>
+        <w:rPr>
+          <w:rStyle w:val="Emphasis"/>
+          <w:rFonts w:ascii="Times New Roman" w:hAnsi="Times New Roman"/>
+          <w:i w:val="0"/>
+        </w:rPr>
+      </w:pPr>
+      <w:hyperlink r:id="rId13" w:anchor="_Toc231720188" w:history="1">
+        <w:r>
+          <w:rPr>
+            <w:rStyle w:val="Emphasis"/>
+            <w:rFonts w:ascii="Times New Roman" w:hAnsi="Times New Roman"/>
+            <w:i w:val="0"/>
+          </w:rPr>
+          <w:t>3</w:t>
+        </w:r>
+        <w:r>
+          <w:rPr>
+            <w:rStyle w:val="Emphasis"/>
+            <w:rFonts w:ascii="Times New Roman" w:hAnsi="Times New Roman"/>
+            <w:i w:val="0"/>
+          </w:rPr>
+          <w:tab/>
+          <w:t>Post-conditions</w:t>
+        </w:r>
+        <w:r>
+          <w:rPr>
+            <w:rStyle w:val="Emphasis"/>
+            <w:rFonts w:ascii="Times New Roman" w:hAnsi="Times New Roman"/>
+            <w:i w:val="0"/>
+            <w:webHidden/>
+          </w:rPr>
+          <w:tab/>
+          <w:t>2</w:t>
+        </w:r>
+      </w:hyperlink>
+    </w:p>
+    <w:p>
+      <w:pPr>
+        <w:pStyle w:val="TOC1"/>
+        <w:tabs>
+          <w:tab w:val="left" w:pos="576"/>
+          <w:tab w:val="right" w:leader="dot" w:pos="9440"/>
+        </w:tabs>
+        <w:rPr>
+          <w:rStyle w:val="Emphasis"/>
+          <w:rFonts w:ascii="Times New Roman" w:hAnsi="Times New Roman"/>
+          <w:i w:val="0"/>
+        </w:rPr>
+      </w:pPr>
+      <w:hyperlink r:id="rId14" w:anchor="_Toc231720189" w:history="1">
+        <w:r>
+          <w:rPr>
+            <w:rStyle w:val="Emphasis"/>
+            <w:rFonts w:ascii="Times New Roman" w:hAnsi="Times New Roman"/>
+            <w:i w:val="0"/>
+          </w:rPr>
+          <w:t>4</w:t>
+        </w:r>
+        <w:r>
+          <w:rPr>
+            <w:rStyle w:val="Emphasis"/>
+            <w:rFonts w:ascii="Times New Roman" w:hAnsi="Times New Roman"/>
+            <w:i w:val="0"/>
+          </w:rPr>
+          <w:tab/>
+          <w:t>Flow of Events</w:t>
+        </w:r>
+        <w:r>
+          <w:rPr>
+            <w:rStyle w:val="Emphasis"/>
+            <w:rFonts w:ascii="Times New Roman" w:hAnsi="Times New Roman"/>
+            <w:i w:val="0"/>
+            <w:webHidden/>
+          </w:rPr>
+          <w:tab/>
           <w:t>2</w:t>
         </w:r>
       </w:hyperlink>
@@ -403,39 +591,638 @@
         <w:rPr>
           <w:rStyle w:val="Emphasis"/>
           <w:rFonts w:ascii="Times New Roman" w:hAnsi="Times New Roman"/>
-        </w:rPr>
-      </w:pPr>
-      <w:hyperlink w:anchor="_Toc231720186" w:history="1">
+          <w:i w:val="0"/>
+        </w:rPr>
+      </w:pPr>
+      <w:hyperlink r:id="rId15" w:anchor="_Toc231720190" w:history="1">
         <w:r>
           <w:rPr>
             <w:rStyle w:val="Emphasis"/>
             <w:rFonts w:ascii="Times New Roman" w:hAnsi="Times New Roman"/>
-          </w:rPr>
-          <w:t>1.2</w:t>
+            <w:i w:val="0"/>
+          </w:rPr>
+          <w:t>4.1</w:t>
         </w:r>
         <w:r>
           <w:rPr>
             <w:rStyle w:val="Emphasis"/>
             <w:rFonts w:ascii="Times New Roman" w:hAnsi="Times New Roman"/>
+            <w:i w:val="0"/>
           </w:rPr>
           <w:tab/>
-          <w:t>Actors and UC Associations</w:t>
+          <w:t>Basic Flow – View information</w:t>
         </w:r>
         <w:r>
           <w:rPr>
             <w:rStyle w:val="Emphasis"/>
             <w:rFonts w:ascii="Times New Roman" w:hAnsi="Times New Roman"/>
+            <w:i w:val="0"/>
             <w:webHidden/>
           </w:rPr>
           <w:tab/>
-        </w:r>
+          <w:t>2</w:t>
+        </w:r>
+      </w:hyperlink>
+    </w:p>
+    <w:p>
+      <w:pPr>
+        <w:pStyle w:val="TOC2"/>
+        <w:tabs>
+          <w:tab w:val="left" w:pos="1094"/>
+          <w:tab w:val="right" w:leader="dot" w:pos="9440"/>
+        </w:tabs>
+        <w:rPr>
+          <w:rStyle w:val="Emphasis"/>
+          <w:rFonts w:ascii="Times New Roman" w:hAnsi="Times New Roman"/>
+          <w:i w:val="0"/>
+        </w:rPr>
+      </w:pPr>
+      <w:hyperlink r:id="rId16" w:anchor="_Toc231720191" w:history="1">
         <w:r>
           <w:rPr>
             <w:rStyle w:val="Emphasis"/>
             <w:rFonts w:ascii="Times New Roman" w:hAnsi="Times New Roman"/>
+            <w:i w:val="0"/>
+          </w:rPr>
+          <w:t>4.2</w:t>
+        </w:r>
+        <w:r>
+          <w:rPr>
+            <w:rStyle w:val="Emphasis"/>
+            <w:rFonts w:ascii="Times New Roman" w:hAnsi="Times New Roman"/>
+            <w:i w:val="0"/>
+          </w:rPr>
+          <w:tab/>
+          <w:t>Alternative Flow 1 – Add new information</w:t>
+        </w:r>
+        <w:r>
+          <w:rPr>
+            <w:rStyle w:val="Emphasis"/>
+            <w:rFonts w:ascii="Times New Roman" w:hAnsi="Times New Roman"/>
+            <w:i w:val="0"/>
             <w:webHidden/>
           </w:rPr>
-          <w:t>2</w:t>
+          <w:tab/>
+          <w:t>3</w:t>
+        </w:r>
+      </w:hyperlink>
+    </w:p>
+    <w:p>
+      <w:pPr>
+        <w:pStyle w:val="TOC3"/>
+        <w:tabs>
+          <w:tab w:val="left" w:pos="1757"/>
+          <w:tab w:val="right" w:leader="dot" w:pos="9440"/>
+        </w:tabs>
+        <w:rPr>
+          <w:rStyle w:val="Emphasis"/>
+          <w:rFonts w:ascii="Times New Roman" w:hAnsi="Times New Roman"/>
+          <w:i w:val="0"/>
+        </w:rPr>
+      </w:pPr>
+      <w:hyperlink r:id="rId17" w:anchor="_Toc231720192" w:history="1">
+        <w:r>
+          <w:rPr>
+            <w:rStyle w:val="Emphasis"/>
+            <w:rFonts w:ascii="Times New Roman" w:hAnsi="Times New Roman"/>
+            <w:i w:val="0"/>
+          </w:rPr>
+          <w:t>4.2.1</w:t>
+        </w:r>
+        <w:r>
+          <w:rPr>
+            <w:rStyle w:val="Emphasis"/>
+            <w:rFonts w:ascii="Times New Roman" w:hAnsi="Times New Roman"/>
+            <w:i w:val="0"/>
+          </w:rPr>
+          <w:tab/>
+          <w:t>Main Flow</w:t>
+        </w:r>
+        <w:r>
+          <w:rPr>
+            <w:rStyle w:val="Emphasis"/>
+            <w:rFonts w:ascii="Times New Roman" w:hAnsi="Times New Roman"/>
+            <w:i w:val="0"/>
+            <w:webHidden/>
+          </w:rPr>
+          <w:tab/>
+          <w:t>3</w:t>
+        </w:r>
+      </w:hyperlink>
+    </w:p>
+    <w:p>
+      <w:pPr>
+        <w:pStyle w:val="TOC3"/>
+        <w:tabs>
+          <w:tab w:val="left" w:pos="1757"/>
+          <w:tab w:val="right" w:leader="dot" w:pos="9440"/>
+        </w:tabs>
+        <w:rPr>
+          <w:rStyle w:val="Emphasis"/>
+          <w:rFonts w:ascii="Times New Roman" w:hAnsi="Times New Roman"/>
+          <w:i w:val="0"/>
+        </w:rPr>
+      </w:pPr>
+      <w:hyperlink r:id="rId18" w:anchor="_Toc231720193" w:history="1">
+        <w:r>
+          <w:rPr>
+            <w:rStyle w:val="Emphasis"/>
+            <w:rFonts w:ascii="Times New Roman" w:hAnsi="Times New Roman"/>
+            <w:i w:val="0"/>
+          </w:rPr>
+          <w:t>4.2.2</w:t>
+        </w:r>
+        <w:r>
+          <w:rPr>
+            <w:rStyle w:val="Emphasis"/>
+            <w:rFonts w:ascii="Times New Roman" w:hAnsi="Times New Roman"/>
+            <w:i w:val="0"/>
+          </w:rPr>
+          <w:tab/>
+          <w:t>GUIs</w:t>
+        </w:r>
+        <w:r>
+          <w:rPr>
+            <w:rStyle w:val="Emphasis"/>
+            <w:rFonts w:ascii="Times New Roman" w:hAnsi="Times New Roman"/>
+            <w:i w:val="0"/>
+            <w:webHidden/>
+          </w:rPr>
+          <w:tab/>
+          <w:t>3</w:t>
+        </w:r>
+      </w:hyperlink>
+    </w:p>
+    <w:p>
+      <w:pPr>
+        <w:pStyle w:val="TOC2"/>
+        <w:tabs>
+          <w:tab w:val="left" w:pos="1094"/>
+          <w:tab w:val="right" w:leader="dot" w:pos="9440"/>
+        </w:tabs>
+        <w:rPr>
+          <w:rStyle w:val="Emphasis"/>
+          <w:rFonts w:ascii="Times New Roman" w:hAnsi="Times New Roman"/>
+          <w:i w:val="0"/>
+        </w:rPr>
+      </w:pPr>
+      <w:hyperlink r:id="rId19" w:anchor="_Toc231720194" w:history="1">
+        <w:r>
+          <w:rPr>
+            <w:rStyle w:val="Emphasis"/>
+            <w:rFonts w:ascii="Times New Roman" w:hAnsi="Times New Roman"/>
+            <w:i w:val="0"/>
+          </w:rPr>
+          <w:t>4.3</w:t>
+        </w:r>
+        <w:r>
+          <w:rPr>
+            <w:rStyle w:val="Emphasis"/>
+            <w:rFonts w:ascii="Times New Roman" w:hAnsi="Times New Roman"/>
+            <w:i w:val="0"/>
+          </w:rPr>
+          <w:tab/>
+          <w:t>Alternative Flow 2 – Edit information</w:t>
+        </w:r>
+        <w:r>
+          <w:rPr>
+            <w:rStyle w:val="Emphasis"/>
+            <w:rFonts w:ascii="Times New Roman" w:hAnsi="Times New Roman"/>
+            <w:i w:val="0"/>
+            <w:webHidden/>
+          </w:rPr>
+          <w:tab/>
+          <w:t>3</w:t>
+        </w:r>
+      </w:hyperlink>
+    </w:p>
+    <w:p>
+      <w:pPr>
+        <w:pStyle w:val="TOC3"/>
+        <w:tabs>
+          <w:tab w:val="left" w:pos="1757"/>
+          <w:tab w:val="right" w:leader="dot" w:pos="9440"/>
+        </w:tabs>
+        <w:rPr>
+          <w:rStyle w:val="Emphasis"/>
+          <w:rFonts w:ascii="Times New Roman" w:hAnsi="Times New Roman"/>
+          <w:i w:val="0"/>
+        </w:rPr>
+      </w:pPr>
+      <w:hyperlink r:id="rId20" w:anchor="_Toc231720195" w:history="1">
+        <w:r>
+          <w:rPr>
+            <w:rStyle w:val="Emphasis"/>
+            <w:rFonts w:ascii="Times New Roman" w:hAnsi="Times New Roman"/>
+            <w:i w:val="0"/>
+          </w:rPr>
+          <w:t>4.3.1</w:t>
+        </w:r>
+        <w:r>
+          <w:rPr>
+            <w:rStyle w:val="Emphasis"/>
+            <w:rFonts w:ascii="Times New Roman" w:hAnsi="Times New Roman"/>
+            <w:i w:val="0"/>
+          </w:rPr>
+          <w:tab/>
+          <w:t>Main flow</w:t>
+        </w:r>
+        <w:r>
+          <w:rPr>
+            <w:rStyle w:val="Emphasis"/>
+            <w:rFonts w:ascii="Times New Roman" w:hAnsi="Times New Roman"/>
+            <w:i w:val="0"/>
+            <w:webHidden/>
+          </w:rPr>
+          <w:tab/>
+          <w:t>3</w:t>
+        </w:r>
+      </w:hyperlink>
+    </w:p>
+    <w:p>
+      <w:pPr>
+        <w:pStyle w:val="TOC2"/>
+        <w:tabs>
+          <w:tab w:val="left" w:pos="1094"/>
+          <w:tab w:val="right" w:leader="dot" w:pos="9440"/>
+        </w:tabs>
+        <w:rPr>
+          <w:rStyle w:val="Emphasis"/>
+          <w:rFonts w:ascii="Times New Roman" w:hAnsi="Times New Roman"/>
+          <w:i w:val="0"/>
+        </w:rPr>
+      </w:pPr>
+      <w:hyperlink r:id="rId21" w:anchor="_Toc231720196" w:history="1">
+        <w:r>
+          <w:rPr>
+            <w:rStyle w:val="Emphasis"/>
+            <w:rFonts w:ascii="Times New Roman" w:hAnsi="Times New Roman"/>
+            <w:i w:val="0"/>
+          </w:rPr>
+          <w:t>4.4</w:t>
+        </w:r>
+        <w:r>
+          <w:rPr>
+            <w:rStyle w:val="Emphasis"/>
+            <w:rFonts w:ascii="Times New Roman" w:hAnsi="Times New Roman"/>
+            <w:i w:val="0"/>
+          </w:rPr>
+          <w:tab/>
+          <w:t>Alternative Flow 3 – Delete Information</w:t>
+        </w:r>
+        <w:r>
+          <w:rPr>
+            <w:rStyle w:val="Emphasis"/>
+            <w:rFonts w:ascii="Times New Roman" w:hAnsi="Times New Roman"/>
+            <w:i w:val="0"/>
+            <w:webHidden/>
+          </w:rPr>
+          <w:tab/>
+          <w:t>3</w:t>
+        </w:r>
+      </w:hyperlink>
+    </w:p>
+    <w:p>
+      <w:pPr>
+        <w:pStyle w:val="TOC2"/>
+        <w:tabs>
+          <w:tab w:val="left" w:pos="1094"/>
+          <w:tab w:val="right" w:leader="dot" w:pos="9440"/>
+        </w:tabs>
+        <w:rPr>
+          <w:rStyle w:val="Emphasis"/>
+          <w:rFonts w:ascii="Times New Roman" w:hAnsi="Times New Roman"/>
+          <w:i w:val="0"/>
+        </w:rPr>
+      </w:pPr>
+      <w:hyperlink r:id="rId22" w:anchor="_Toc231720197" w:history="1">
+        <w:r>
+          <w:rPr>
+            <w:rStyle w:val="Emphasis"/>
+            <w:rFonts w:ascii="Times New Roman" w:hAnsi="Times New Roman"/>
+            <w:i w:val="0"/>
+          </w:rPr>
+          <w:t>4.5</w:t>
+        </w:r>
+        <w:r>
+          <w:rPr>
+            <w:rStyle w:val="Emphasis"/>
+            <w:rFonts w:ascii="Times New Roman" w:hAnsi="Times New Roman"/>
+            <w:i w:val="0"/>
+          </w:rPr>
+          <w:tab/>
+          <w:t>Alternative Flow 4 – Search information</w:t>
+        </w:r>
+        <w:r>
+          <w:rPr>
+            <w:rStyle w:val="Emphasis"/>
+            <w:rFonts w:ascii="Times New Roman" w:hAnsi="Times New Roman"/>
+            <w:i w:val="0"/>
+            <w:webHidden/>
+          </w:rPr>
+          <w:tab/>
+          <w:t>3</w:t>
+        </w:r>
+      </w:hyperlink>
+    </w:p>
+    <w:p>
+      <w:pPr>
+        <w:pStyle w:val="TOC3"/>
+        <w:tabs>
+          <w:tab w:val="left" w:pos="1757"/>
+          <w:tab w:val="right" w:leader="dot" w:pos="9440"/>
+        </w:tabs>
+        <w:rPr>
+          <w:rStyle w:val="Emphasis"/>
+          <w:rFonts w:ascii="Times New Roman" w:hAnsi="Times New Roman"/>
+          <w:i w:val="0"/>
+        </w:rPr>
+      </w:pPr>
+      <w:hyperlink r:id="rId23" w:anchor="_Toc231720198" w:history="1">
+        <w:r>
+          <w:rPr>
+            <w:rStyle w:val="Emphasis"/>
+            <w:rFonts w:ascii="Times New Roman" w:hAnsi="Times New Roman"/>
+            <w:i w:val="0"/>
+          </w:rPr>
+          <w:t>4.5.1</w:t>
+        </w:r>
+        <w:r>
+          <w:rPr>
+            <w:rStyle w:val="Emphasis"/>
+            <w:rFonts w:ascii="Times New Roman" w:hAnsi="Times New Roman"/>
+            <w:i w:val="0"/>
+          </w:rPr>
+          <w:tab/>
+          <w:t>Main flow</w:t>
+        </w:r>
+        <w:r>
+          <w:rPr>
+            <w:rStyle w:val="Emphasis"/>
+            <w:rFonts w:ascii="Times New Roman" w:hAnsi="Times New Roman"/>
+            <w:i w:val="0"/>
+            <w:webHidden/>
+          </w:rPr>
+          <w:tab/>
+          <w:t>3</w:t>
+        </w:r>
+      </w:hyperlink>
+    </w:p>
+    <w:p>
+      <w:pPr>
+        <w:pStyle w:val="TOC2"/>
+        <w:tabs>
+          <w:tab w:val="left" w:pos="1094"/>
+          <w:tab w:val="right" w:leader="dot" w:pos="9440"/>
+        </w:tabs>
+        <w:rPr>
+          <w:rStyle w:val="Emphasis"/>
+          <w:rFonts w:ascii="Times New Roman" w:hAnsi="Times New Roman"/>
+          <w:i w:val="0"/>
+        </w:rPr>
+      </w:pPr>
+      <w:hyperlink r:id="rId24" w:anchor="_Toc231720200" w:history="1">
+        <w:r>
+          <w:rPr>
+            <w:rStyle w:val="Emphasis"/>
+            <w:rFonts w:ascii="Times New Roman" w:hAnsi="Times New Roman"/>
+            <w:i w:val="0"/>
+          </w:rPr>
+          <w:t>4.6</w:t>
+        </w:r>
+        <w:r>
+          <w:rPr>
+            <w:rStyle w:val="Emphasis"/>
+            <w:rFonts w:ascii="Times New Roman" w:hAnsi="Times New Roman"/>
+            <w:i w:val="0"/>
+          </w:rPr>
+          <w:tab/>
+          <w:t>Alternative Flow 5 – Filter information</w:t>
+        </w:r>
+        <w:r>
+          <w:rPr>
+            <w:rStyle w:val="Emphasis"/>
+            <w:rFonts w:ascii="Times New Roman" w:hAnsi="Times New Roman"/>
+            <w:i w:val="0"/>
+            <w:webHidden/>
+          </w:rPr>
+          <w:tab/>
+          <w:t>4</w:t>
+        </w:r>
+      </w:hyperlink>
+    </w:p>
+    <w:p>
+      <w:pPr>
+        <w:pStyle w:val="TOC3"/>
+        <w:tabs>
+          <w:tab w:val="left" w:pos="1757"/>
+          <w:tab w:val="right" w:leader="dot" w:pos="9440"/>
+        </w:tabs>
+        <w:rPr>
+          <w:rStyle w:val="Emphasis"/>
+          <w:rFonts w:ascii="Times New Roman" w:hAnsi="Times New Roman"/>
+          <w:i w:val="0"/>
+        </w:rPr>
+      </w:pPr>
+      <w:hyperlink r:id="rId25" w:anchor="_Toc231720201" w:history="1">
+        <w:r>
+          <w:rPr>
+            <w:rStyle w:val="Emphasis"/>
+            <w:rFonts w:ascii="Times New Roman" w:hAnsi="Times New Roman"/>
+            <w:i w:val="0"/>
+          </w:rPr>
+          <w:t>4.6.1</w:t>
+        </w:r>
+        <w:r>
+          <w:rPr>
+            <w:rStyle w:val="Emphasis"/>
+            <w:rFonts w:ascii="Times New Roman" w:hAnsi="Times New Roman"/>
+            <w:i w:val="0"/>
+          </w:rPr>
+          <w:tab/>
+          <w:t>Main flow</w:t>
+        </w:r>
+        <w:r>
+          <w:rPr>
+            <w:rStyle w:val="Emphasis"/>
+            <w:rFonts w:ascii="Times New Roman" w:hAnsi="Times New Roman"/>
+            <w:i w:val="0"/>
+            <w:webHidden/>
+          </w:rPr>
+          <w:tab/>
+          <w:t>4</w:t>
+        </w:r>
+      </w:hyperlink>
+    </w:p>
+    <w:p>
+      <w:pPr>
+        <w:pStyle w:val="TOC2"/>
+        <w:tabs>
+          <w:tab w:val="left" w:pos="1094"/>
+          <w:tab w:val="right" w:leader="dot" w:pos="9440"/>
+        </w:tabs>
+        <w:rPr>
+          <w:rStyle w:val="Emphasis"/>
+          <w:rFonts w:ascii="Times New Roman" w:hAnsi="Times New Roman"/>
+          <w:i w:val="0"/>
+        </w:rPr>
+      </w:pPr>
+      <w:hyperlink r:id="rId26" w:anchor="_Toc231720202" w:history="1">
+        <w:r>
+          <w:rPr>
+            <w:rStyle w:val="Emphasis"/>
+            <w:rFonts w:ascii="Times New Roman" w:hAnsi="Times New Roman"/>
+            <w:i w:val="0"/>
+          </w:rPr>
+          <w:t>4.7</w:t>
+        </w:r>
+        <w:r>
+          <w:rPr>
+            <w:rStyle w:val="Emphasis"/>
+            <w:rFonts w:ascii="Times New Roman" w:hAnsi="Times New Roman"/>
+            <w:i w:val="0"/>
+          </w:rPr>
+          <w:tab/>
+          <w:t>Alternative Flow 6 – Sort information</w:t>
+        </w:r>
+        <w:r>
+          <w:rPr>
+            <w:rStyle w:val="Emphasis"/>
+            <w:rFonts w:ascii="Times New Roman" w:hAnsi="Times New Roman"/>
+            <w:i w:val="0"/>
+            <w:webHidden/>
+          </w:rPr>
+          <w:tab/>
+          <w:t>4</w:t>
+        </w:r>
+      </w:hyperlink>
+    </w:p>
+    <w:p>
+      <w:pPr>
+        <w:pStyle w:val="TOC3"/>
+        <w:tabs>
+          <w:tab w:val="left" w:pos="1757"/>
+          <w:tab w:val="right" w:leader="dot" w:pos="9440"/>
+        </w:tabs>
+        <w:rPr>
+          <w:rStyle w:val="Emphasis"/>
+          <w:rFonts w:ascii="Times New Roman" w:hAnsi="Times New Roman"/>
+          <w:i w:val="0"/>
+        </w:rPr>
+      </w:pPr>
+      <w:hyperlink r:id="rId27" w:anchor="_Toc231720203" w:history="1">
+        <w:r>
+          <w:rPr>
+            <w:rStyle w:val="Emphasis"/>
+            <w:rFonts w:ascii="Times New Roman" w:hAnsi="Times New Roman"/>
+            <w:i w:val="0"/>
+          </w:rPr>
+          <w:t>4.7.1</w:t>
+        </w:r>
+        <w:r>
+          <w:rPr>
+            <w:rStyle w:val="Emphasis"/>
+            <w:rFonts w:ascii="Times New Roman" w:hAnsi="Times New Roman"/>
+            <w:i w:val="0"/>
+          </w:rPr>
+          <w:tab/>
+          <w:t>Main flow</w:t>
+        </w:r>
+        <w:r>
+          <w:rPr>
+            <w:rStyle w:val="Emphasis"/>
+            <w:rFonts w:ascii="Times New Roman" w:hAnsi="Times New Roman"/>
+            <w:i w:val="0"/>
+            <w:webHidden/>
+          </w:rPr>
+          <w:tab/>
+          <w:t>4</w:t>
+        </w:r>
+      </w:hyperlink>
+    </w:p>
+    <w:p>
+      <w:pPr>
+        <w:pStyle w:val="TOC2"/>
+        <w:tabs>
+          <w:tab w:val="left" w:pos="1094"/>
+          <w:tab w:val="right" w:leader="dot" w:pos="9440"/>
+        </w:tabs>
+        <w:rPr>
+          <w:rStyle w:val="Emphasis"/>
+          <w:rFonts w:ascii="Times New Roman" w:hAnsi="Times New Roman"/>
+          <w:i w:val="0"/>
+        </w:rPr>
+      </w:pPr>
+      <w:hyperlink r:id="rId28" w:anchor="_Toc231720205" w:history="1">
+        <w:r>
+          <w:rPr>
+            <w:rStyle w:val="Emphasis"/>
+            <w:rFonts w:ascii="Times New Roman" w:hAnsi="Times New Roman"/>
+            <w:i w:val="0"/>
+          </w:rPr>
+          <w:t>4.8</w:t>
+        </w:r>
+        <w:r>
+          <w:rPr>
+            <w:rStyle w:val="Emphasis"/>
+            <w:rFonts w:ascii="Times New Roman" w:hAnsi="Times New Roman"/>
+            <w:i w:val="0"/>
+          </w:rPr>
+          <w:tab/>
+          <w:t>Alternative Flow 7 – Print data</w:t>
+        </w:r>
+        <w:r>
+          <w:rPr>
+            <w:rStyle w:val="Emphasis"/>
+            <w:rFonts w:ascii="Times New Roman" w:hAnsi="Times New Roman"/>
+            <w:i w:val="0"/>
+            <w:webHidden/>
+          </w:rPr>
+          <w:tab/>
+          <w:t>4</w:t>
+        </w:r>
+      </w:hyperlink>
+    </w:p>
+    <w:p>
+      <w:pPr>
+        <w:pStyle w:val="TOC3"/>
+        <w:tabs>
+          <w:tab w:val="left" w:pos="1757"/>
+          <w:tab w:val="right" w:leader="dot" w:pos="9440"/>
+        </w:tabs>
+        <w:rPr>
+          <w:rStyle w:val="Emphasis"/>
+          <w:rFonts w:ascii="Times New Roman" w:hAnsi="Times New Roman"/>
+          <w:i w:val="0"/>
+        </w:rPr>
+      </w:pPr>
+      <w:hyperlink r:id="rId29" w:anchor="_Toc231720206" w:history="1">
+        <w:r>
+          <w:rPr>
+            <w:rStyle w:val="Emphasis"/>
+            <w:rFonts w:ascii="Times New Roman" w:hAnsi="Times New Roman"/>
+            <w:i w:val="0"/>
+          </w:rPr>
+          <w:t>4.8.1</w:t>
+        </w:r>
+        <w:r>
+          <w:rPr>
+            <w:rStyle w:val="Emphasis"/>
+            <w:rFonts w:ascii="Times New Roman" w:hAnsi="Times New Roman"/>
+            <w:i w:val="0"/>
+          </w:rPr>
+          <w:tab/>
+          <w:t>Main flow</w:t>
+        </w:r>
+        <w:r>
+          <w:rPr>
+            <w:rStyle w:val="Emphasis"/>
+            <w:rFonts w:ascii="Times New Roman" w:hAnsi="Times New Roman"/>
+            <w:i w:val="0"/>
+            <w:webHidden/>
+          </w:rPr>
+          <w:tab/>
+          <w:t>4</w:t>
         </w:r>
       </w:hyperlink>
     </w:p>
@@ -449,41 +1236,145 @@
         <w:rPr>
           <w:rStyle w:val="Emphasis"/>
           <w:rFonts w:ascii="Times New Roman" w:hAnsi="Times New Roman"/>
-        </w:rPr>
-      </w:pPr>
-      <w:hyperlink w:anchor="_Toc231720187" w:history="1">
+          <w:i w:val="0"/>
+        </w:rPr>
+      </w:pPr>
+      <w:hyperlink r:id="rId30" w:anchor="_Toc231720208" w:history="1">
         <w:r>
           <w:rPr>
             <w:rStyle w:val="Emphasis"/>
             <w:rFonts w:ascii="Times New Roman" w:hAnsi="Times New Roman"/>
-          </w:rPr>
-          <w:t>2</w:t>
+            <w:i w:val="0"/>
+          </w:rPr>
+          <w:t>5</w:t>
         </w:r>
         <w:r>
           <w:rPr>
             <w:rStyle w:val="Emphasis"/>
             <w:rFonts w:ascii="Times New Roman" w:hAnsi="Times New Roman"/>
+            <w:i w:val="0"/>
           </w:rPr>
           <w:tab/>
-          <w:t>Pre-conditions</w:t>
+          <w:t>Exception Flow</w:t>
         </w:r>
         <w:r>
           <w:rPr>
             <w:rStyle w:val="Emphasis"/>
             <w:rFonts w:ascii="Times New Roman" w:hAnsi="Times New Roman"/>
+            <w:i w:val="0"/>
             <w:webHidden/>
           </w:rPr>
           <w:tab/>
         </w:r>
+      </w:hyperlink>
+      <w:r>
+        <w:rPr>
+          <w:rStyle w:val="Emphasis"/>
+          <w:rFonts w:ascii="Times New Roman" w:hAnsi="Times New Roman"/>
+          <w:i w:val="0"/>
+        </w:rPr>
+        <w:t>4</w:t>
+      </w:r>
+    </w:p>
+    <w:p>
+      <w:pPr>
+        <w:pStyle w:val="TOC2"/>
+        <w:tabs>
+          <w:tab w:val="left" w:pos="1094"/>
+          <w:tab w:val="right" w:leader="dot" w:pos="9440"/>
+        </w:tabs>
+        <w:rPr>
+          <w:rStyle w:val="Emphasis"/>
+          <w:rFonts w:ascii="Times New Roman" w:hAnsi="Times New Roman"/>
+          <w:i w:val="0"/>
+        </w:rPr>
+      </w:pPr>
+      <w:hyperlink r:id="rId31" w:anchor="_Toc231720209" w:history="1">
         <w:r>
           <w:rPr>
             <w:rStyle w:val="Emphasis"/>
             <w:rFonts w:ascii="Times New Roman" w:hAnsi="Times New Roman"/>
+            <w:i w:val="0"/>
+          </w:rPr>
+          <w:t>5.1</w:t>
+        </w:r>
+        <w:r>
+          <w:rPr>
+            <w:rStyle w:val="Emphasis"/>
+            <w:rFonts w:ascii="Times New Roman" w:hAnsi="Times New Roman"/>
+            <w:i w:val="0"/>
+          </w:rPr>
+          <w:tab/>
+          <w:t>Exception Flow 1 - CAAR of the problem does not exist</w:t>
+        </w:r>
+        <w:r>
+          <w:rPr>
+            <w:rStyle w:val="Emphasis"/>
+            <w:rFonts w:ascii="Times New Roman" w:hAnsi="Times New Roman"/>
+            <w:i w:val="0"/>
             <w:webHidden/>
           </w:rPr>
-          <w:t>2</w:t>
+          <w:tab/>
         </w:r>
       </w:hyperlink>
+      <w:r>
+        <w:rPr>
+          <w:rStyle w:val="Emphasis"/>
+          <w:rFonts w:ascii="Times New Roman" w:hAnsi="Times New Roman"/>
+          <w:i w:val="0"/>
+        </w:rPr>
+        <w:t>4</w:t>
+      </w:r>
+    </w:p>
+    <w:p>
+      <w:pPr>
+        <w:pStyle w:val="TOC2"/>
+        <w:tabs>
+          <w:tab w:val="left" w:pos="1094"/>
+          <w:tab w:val="right" w:leader="dot" w:pos="9440"/>
+        </w:tabs>
+        <w:rPr>
+          <w:rStyle w:val="Emphasis"/>
+          <w:rFonts w:ascii="Times New Roman" w:hAnsi="Times New Roman"/>
+          <w:i w:val="0"/>
+        </w:rPr>
+      </w:pPr>
+      <w:hyperlink r:id="rId32" w:anchor="_Toc231720210" w:history="1">
+        <w:r>
+          <w:rPr>
+            <w:rStyle w:val="Emphasis"/>
+            <w:rFonts w:ascii="Times New Roman" w:hAnsi="Times New Roman"/>
+            <w:i w:val="0"/>
+          </w:rPr>
+          <w:t>5.2</w:t>
+        </w:r>
+        <w:r>
+          <w:rPr>
+            <w:rStyle w:val="Emphasis"/>
+            <w:rFonts w:ascii="Times New Roman" w:hAnsi="Times New Roman"/>
+            <w:i w:val="0"/>
+          </w:rPr>
+          <w:tab/>
+          <w:t>Exception Flow 2 – Could not delete problem</w:t>
+        </w:r>
+        <w:r>
+          <w:rPr>
+            <w:rStyle w:val="Emphasis"/>
+            <w:rFonts w:ascii="Times New Roman" w:hAnsi="Times New Roman"/>
+            <w:i w:val="0"/>
+            <w:webHidden/>
+          </w:rPr>
+          <w:tab/>
+        </w:r>
+      </w:hyperlink>
+      <w:r>
+        <w:rPr>
+          <w:rStyle w:val="Emphasis"/>
+          <w:rFonts w:ascii="Times New Roman" w:hAnsi="Times New Roman"/>
+          <w:i w:val="0"/>
+        </w:rPr>
+        <w:t>4</w:t>
+      </w:r>
     </w:p>
     <w:p>
       <w:pPr>
@@ -495,1060 +1386,104 @@
         <w:rPr>
           <w:rStyle w:val="Emphasis"/>
           <w:rFonts w:ascii="Times New Roman" w:hAnsi="Times New Roman"/>
-        </w:rPr>
-      </w:pPr>
-      <w:hyperlink w:anchor="_Toc231720188" w:history="1">
+          <w:i w:val="0"/>
+        </w:rPr>
+      </w:pPr>
+      <w:hyperlink r:id="rId33" w:anchor="_Toc231720211" w:history="1">
         <w:r>
           <w:rPr>
             <w:rStyle w:val="Emphasis"/>
             <w:rFonts w:ascii="Times New Roman" w:hAnsi="Times New Roman"/>
-          </w:rPr>
-          <w:t>3</w:t>
+            <w:i w:val="0"/>
+          </w:rPr>
+          <w:t>6</w:t>
         </w:r>
         <w:r>
           <w:rPr>
             <w:rStyle w:val="Emphasis"/>
             <w:rFonts w:ascii="Times New Roman" w:hAnsi="Times New Roman"/>
+            <w:i w:val="0"/>
           </w:rPr>
           <w:tab/>
-          <w:t>Post-conditions</w:t>
+          <w:t>Business Rules</w:t>
         </w:r>
         <w:r>
           <w:rPr>
             <w:rStyle w:val="Emphasis"/>
             <w:rFonts w:ascii="Times New Roman" w:hAnsi="Times New Roman"/>
+            <w:i w:val="0"/>
             <w:webHidden/>
           </w:rPr>
           <w:tab/>
         </w:r>
+      </w:hyperlink>
+      <w:r>
+        <w:rPr>
+          <w:rStyle w:val="Emphasis"/>
+          <w:rFonts w:ascii="Times New Roman" w:hAnsi="Times New Roman"/>
+          <w:i w:val="0"/>
+        </w:rPr>
+        <w:t>5</w:t>
+      </w:r>
+    </w:p>
+    <w:p>
+      <w:pPr>
+        <w:pStyle w:val="TOC1"/>
+        <w:tabs>
+          <w:tab w:val="left" w:pos="576"/>
+          <w:tab w:val="right" w:leader="dot" w:pos="9440"/>
+        </w:tabs>
+        <w:rPr>
+          <w:rStyle w:val="Emphasis"/>
+          <w:rFonts w:ascii="Times New Roman" w:hAnsi="Times New Roman"/>
+          <w:i w:val="0"/>
+        </w:rPr>
+      </w:pPr>
+      <w:hyperlink r:id="rId34" w:anchor="_Toc231720212" w:history="1">
         <w:r>
           <w:rPr>
             <w:rStyle w:val="Emphasis"/>
             <w:rFonts w:ascii="Times New Roman" w:hAnsi="Times New Roman"/>
-            <w:webHidden/>
-          </w:rPr>
-          <w:t>2</w:t>
-        </w:r>
-      </w:hyperlink>
-    </w:p>
-    <w:p>
-      <w:pPr>
-        <w:pStyle w:val="TOC1"/>
-        <w:tabs>
-          <w:tab w:val="left" w:pos="576"/>
-          <w:tab w:val="right" w:leader="dot" w:pos="9440"/>
-        </w:tabs>
-        <w:rPr>
-          <w:rStyle w:val="Emphasis"/>
-          <w:rFonts w:ascii="Times New Roman" w:hAnsi="Times New Roman"/>
-        </w:rPr>
-      </w:pPr>
-      <w:hyperlink w:anchor="_Toc231720189" w:history="1">
+            <w:i w:val="0"/>
+          </w:rPr>
+          <w:t>7</w:t>
+        </w:r>
         <w:r>
           <w:rPr>
             <w:rStyle w:val="Emphasis"/>
             <w:rFonts w:ascii="Times New Roman" w:hAnsi="Times New Roman"/>
-          </w:rPr>
-          <w:t>4</w:t>
+            <w:i w:val="0"/>
+          </w:rPr>
+          <w:tab/>
+          <w:t>Special Requirements</w:t>
         </w:r>
         <w:r>
           <w:rPr>
             <w:rStyle w:val="Emphasis"/>
             <w:rFonts w:ascii="Times New Roman" w:hAnsi="Times New Roman"/>
+            <w:i w:val="0"/>
+            <w:webHidden/>
           </w:rPr>
           <w:tab/>
-          <w:t>Flow of Events</w:t>
-        </w:r>
-        <w:r>
-          <w:rPr>
-            <w:rStyle w:val="Emphasis"/>
-            <w:rFonts w:ascii="Times New Roman" w:hAnsi="Times New Roman"/>
-            <w:webHidden/>
-          </w:rPr>
-          <w:tab/>
-        </w:r>
-        <w:r>
-          <w:rPr>
-            <w:rStyle w:val="Emphasis"/>
-            <w:rFonts w:ascii="Times New Roman" w:hAnsi="Times New Roman"/>
-            <w:webHidden/>
-          </w:rPr>
-          <w:t>2</w:t>
         </w:r>
       </w:hyperlink>
-    </w:p>
-    <w:p>
-      <w:pPr>
-        <w:pStyle w:val="TOC2"/>
-        <w:tabs>
-          <w:tab w:val="left" w:pos="1094"/>
-          <w:tab w:val="right" w:leader="dot" w:pos="9440"/>
-        </w:tabs>
+      <w:r>
         <w:rPr>
           <w:rStyle w:val="Emphasis"/>
           <w:rFonts w:ascii="Times New Roman" w:hAnsi="Times New Roman"/>
-        </w:rPr>
-      </w:pPr>
-      <w:hyperlink w:anchor="_Toc231720190" w:history="1">
-        <w:r>
-          <w:rPr>
-            <w:rStyle w:val="Emphasis"/>
-            <w:rFonts w:ascii="Times New Roman" w:hAnsi="Times New Roman"/>
-          </w:rPr>
-          <w:t>4.1</w:t>
-        </w:r>
-        <w:r>
-          <w:rPr>
-            <w:rStyle w:val="Emphasis"/>
-            <w:rFonts w:ascii="Times New Roman" w:hAnsi="Times New Roman"/>
-          </w:rPr>
-          <w:tab/>
-          <w:t>Basic Flow – View information</w:t>
-        </w:r>
-        <w:r>
-          <w:rPr>
-            <w:rStyle w:val="Emphasis"/>
-            <w:rFonts w:ascii="Times New Roman" w:hAnsi="Times New Roman"/>
-            <w:webHidden/>
-          </w:rPr>
-          <w:tab/>
-        </w:r>
-        <w:r>
-          <w:rPr>
-            <w:rStyle w:val="Emphasis"/>
-            <w:rFonts w:ascii="Times New Roman" w:hAnsi="Times New Roman"/>
-            <w:webHidden/>
-          </w:rPr>
-          <w:t>2</w:t>
-        </w:r>
-      </w:hyperlink>
-    </w:p>
-    <w:p>
-      <w:pPr>
-        <w:pStyle w:val="TOC2"/>
-        <w:tabs>
-          <w:tab w:val="left" w:pos="1094"/>
-          <w:tab w:val="right" w:leader="dot" w:pos="9440"/>
-        </w:tabs>
+          <w:i w:val="0"/>
+        </w:rPr>
+        <w:t>5</w:t>
+      </w:r>
+    </w:p>
+    <w:p>
+      <w:pPr>
         <w:rPr>
           <w:rStyle w:val="Emphasis"/>
-          <w:rFonts w:ascii="Times New Roman" w:hAnsi="Times New Roman"/>
-        </w:rPr>
-      </w:pPr>
-      <w:hyperlink w:anchor="_Toc231720191" w:history="1">
-        <w:r>
-          <w:rPr>
-            <w:rStyle w:val="Emphasis"/>
-            <w:rFonts w:ascii="Times New Roman" w:hAnsi="Times New Roman"/>
-          </w:rPr>
-          <w:t>4.2</w:t>
-        </w:r>
-        <w:r>
-          <w:rPr>
-            <w:rStyle w:val="Emphasis"/>
-            <w:rFonts w:ascii="Times New Roman" w:hAnsi="Times New Roman"/>
-          </w:rPr>
-          <w:tab/>
-          <w:t>Alternati</w:t>
-        </w:r>
-        <w:r>
-          <w:rPr>
-            <w:rStyle w:val="Emphasis"/>
-            <w:rFonts w:ascii="Times New Roman" w:hAnsi="Times New Roman"/>
-          </w:rPr>
-          <w:t>ve Flow 1 – Add new information</w:t>
-        </w:r>
-        <w:r>
-          <w:rPr>
-            <w:rStyle w:val="Emphasis"/>
-            <w:rFonts w:ascii="Times New Roman" w:hAnsi="Times New Roman"/>
-            <w:webHidden/>
-          </w:rPr>
-          <w:tab/>
-        </w:r>
-        <w:r>
-          <w:rPr>
-            <w:rStyle w:val="Emphasis"/>
-            <w:rFonts w:ascii="Times New Roman" w:hAnsi="Times New Roman"/>
-            <w:webHidden/>
-          </w:rPr>
-          <w:t>3</w:t>
-        </w:r>
-      </w:hyperlink>
-    </w:p>
-    <w:p>
-      <w:pPr>
-        <w:pStyle w:val="TOC3"/>
-        <w:tabs>
-          <w:tab w:val="left" w:pos="1757"/>
-          <w:tab w:val="right" w:leader="dot" w:pos="9440"/>
-        </w:tabs>
-        <w:rPr>
-          <w:rStyle w:val="Emphasis"/>
-          <w:rFonts w:ascii="Times New Roman" w:hAnsi="Times New Roman"/>
-        </w:rPr>
-      </w:pPr>
-      <w:hyperlink w:anchor="_Toc231720192" w:history="1">
-        <w:r>
-          <w:rPr>
-            <w:rStyle w:val="Emphasis"/>
-            <w:rFonts w:ascii="Times New Roman" w:hAnsi="Times New Roman"/>
-          </w:rPr>
-          <w:t>4.2.1</w:t>
-        </w:r>
-        <w:r>
-          <w:rPr>
-            <w:rStyle w:val="Emphasis"/>
-            <w:rFonts w:ascii="Times New Roman" w:hAnsi="Times New Roman"/>
-          </w:rPr>
-          <w:tab/>
-          <w:t>Main Flow</w:t>
-        </w:r>
-        <w:r>
-          <w:rPr>
-            <w:rStyle w:val="Emphasis"/>
-            <w:rFonts w:ascii="Times New Roman" w:hAnsi="Times New Roman"/>
-            <w:webHidden/>
-          </w:rPr>
-          <w:tab/>
-        </w:r>
-        <w:r>
-          <w:rPr>
-            <w:rStyle w:val="Emphasis"/>
-            <w:rFonts w:ascii="Times New Roman" w:hAnsi="Times New Roman"/>
-            <w:webHidden/>
-          </w:rPr>
-          <w:t>3</w:t>
-        </w:r>
-      </w:hyperlink>
-    </w:p>
-    <w:p>
-      <w:pPr>
-        <w:pStyle w:val="TOC3"/>
-        <w:tabs>
-          <w:tab w:val="left" w:pos="1757"/>
-          <w:tab w:val="right" w:leader="dot" w:pos="9440"/>
-        </w:tabs>
-        <w:rPr>
-          <w:rStyle w:val="Emphasis"/>
-          <w:rFonts w:ascii="Times New Roman" w:hAnsi="Times New Roman"/>
-        </w:rPr>
-      </w:pPr>
-      <w:hyperlink w:anchor="_Toc231720193" w:history="1">
-        <w:r>
-          <w:rPr>
-            <w:rStyle w:val="Emphasis"/>
-            <w:rFonts w:ascii="Times New Roman" w:hAnsi="Times New Roman"/>
-          </w:rPr>
-          <w:t>4.2.2</w:t>
-        </w:r>
-        <w:r>
-          <w:rPr>
-            <w:rStyle w:val="Emphasis"/>
-            <w:rFonts w:ascii="Times New Roman" w:hAnsi="Times New Roman"/>
-          </w:rPr>
-          <w:tab/>
-          <w:t>GUIs</w:t>
-        </w:r>
-        <w:r>
-          <w:rPr>
-            <w:rStyle w:val="Emphasis"/>
-            <w:rFonts w:ascii="Times New Roman" w:hAnsi="Times New Roman"/>
-            <w:webHidden/>
-          </w:rPr>
-          <w:tab/>
-        </w:r>
-        <w:r>
-          <w:rPr>
-            <w:rStyle w:val="Emphasis"/>
-            <w:rFonts w:ascii="Times New Roman" w:hAnsi="Times New Roman"/>
-            <w:webHidden/>
-          </w:rPr>
-          <w:t>3</w:t>
-        </w:r>
-      </w:hyperlink>
-    </w:p>
-    <w:p>
-      <w:pPr>
-        <w:pStyle w:val="TOC2"/>
-        <w:tabs>
-          <w:tab w:val="left" w:pos="1094"/>
-          <w:tab w:val="right" w:leader="dot" w:pos="9440"/>
-        </w:tabs>
-        <w:rPr>
-          <w:rStyle w:val="Emphasis"/>
-          <w:rFonts w:ascii="Times New Roman" w:hAnsi="Times New Roman"/>
-        </w:rPr>
-      </w:pPr>
-      <w:hyperlink w:anchor="_Toc231720194" w:history="1">
-        <w:r>
-          <w:rPr>
-            <w:rStyle w:val="Emphasis"/>
-            <w:rFonts w:ascii="Times New Roman" w:hAnsi="Times New Roman"/>
-          </w:rPr>
-          <w:t>4.3</w:t>
-        </w:r>
-        <w:r>
-          <w:rPr>
-            <w:rStyle w:val="Emphasis"/>
-            <w:rFonts w:ascii="Times New Roman" w:hAnsi="Times New Roman"/>
-          </w:rPr>
-          <w:tab/>
-          <w:t>Alt</w:t>
-        </w:r>
-        <w:r>
-          <w:rPr>
-            <w:rStyle w:val="Emphasis"/>
-            <w:rFonts w:ascii="Times New Roman" w:hAnsi="Times New Roman"/>
-          </w:rPr>
-          <w:t>ernative Flow 2 – Edit information</w:t>
-        </w:r>
-        <w:r>
-          <w:rPr>
-            <w:rStyle w:val="Emphasis"/>
-            <w:rFonts w:ascii="Times New Roman" w:hAnsi="Times New Roman"/>
-            <w:webHidden/>
-          </w:rPr>
-          <w:tab/>
-        </w:r>
-        <w:r>
-          <w:rPr>
-            <w:rStyle w:val="Emphasis"/>
-            <w:rFonts w:ascii="Times New Roman" w:hAnsi="Times New Roman"/>
-            <w:webHidden/>
-          </w:rPr>
-          <w:t>3</w:t>
-        </w:r>
-      </w:hyperlink>
-    </w:p>
-    <w:p>
-      <w:pPr>
-        <w:pStyle w:val="TOC3"/>
-        <w:tabs>
-          <w:tab w:val="left" w:pos="1757"/>
-          <w:tab w:val="right" w:leader="dot" w:pos="9440"/>
-        </w:tabs>
-        <w:rPr>
-          <w:rStyle w:val="Emphasis"/>
-          <w:rFonts w:ascii="Times New Roman" w:hAnsi="Times New Roman"/>
-        </w:rPr>
-      </w:pPr>
-      <w:hyperlink w:anchor="_Toc231720195" w:history="1">
-        <w:r>
-          <w:rPr>
-            <w:rStyle w:val="Emphasis"/>
-            <w:rFonts w:ascii="Times New Roman" w:hAnsi="Times New Roman"/>
-          </w:rPr>
-          <w:t>4.3.1</w:t>
-        </w:r>
-        <w:r>
-          <w:rPr>
-            <w:rStyle w:val="Emphasis"/>
-            <w:rFonts w:ascii="Times New Roman" w:hAnsi="Times New Roman"/>
-          </w:rPr>
-          <w:tab/>
-          <w:t>Main flow</w:t>
-        </w:r>
-        <w:r>
-          <w:rPr>
-            <w:rStyle w:val="Emphasis"/>
-            <w:rFonts w:ascii="Times New Roman" w:hAnsi="Times New Roman"/>
-            <w:webHidden/>
-          </w:rPr>
-          <w:tab/>
-        </w:r>
-        <w:r>
-          <w:rPr>
-            <w:rStyle w:val="Emphasis"/>
-            <w:rFonts w:ascii="Times New Roman" w:hAnsi="Times New Roman"/>
-            <w:webHidden/>
-          </w:rPr>
-          <w:t>3</w:t>
-        </w:r>
-      </w:hyperlink>
-    </w:p>
-    <w:p>
-      <w:pPr>
-        <w:pStyle w:val="TOC2"/>
-        <w:tabs>
-          <w:tab w:val="left" w:pos="1094"/>
-          <w:tab w:val="right" w:leader="dot" w:pos="9440"/>
-        </w:tabs>
-        <w:rPr>
-          <w:rStyle w:val="Emphasis"/>
-          <w:rFonts w:ascii="Times New Roman" w:hAnsi="Times New Roman"/>
-        </w:rPr>
-      </w:pPr>
-      <w:hyperlink w:anchor="_Toc231720196" w:history="1">
-        <w:r>
-          <w:rPr>
-            <w:rStyle w:val="Emphasis"/>
-            <w:rFonts w:ascii="Times New Roman" w:hAnsi="Times New Roman"/>
-          </w:rPr>
-          <w:t>4.4</w:t>
-        </w:r>
-        <w:r>
-          <w:rPr>
-            <w:rStyle w:val="Emphasis"/>
-            <w:rFonts w:ascii="Times New Roman" w:hAnsi="Times New Roman"/>
-          </w:rPr>
-          <w:tab/>
-          <w:t>Alt</w:t>
-        </w:r>
-        <w:r>
-          <w:rPr>
-            <w:rStyle w:val="Emphasis"/>
-            <w:rFonts w:ascii="Times New Roman" w:hAnsi="Times New Roman"/>
-          </w:rPr>
-          <w:t>ernative Flow 3 – Delete Information</w:t>
-        </w:r>
-        <w:r>
-          <w:rPr>
-            <w:rStyle w:val="Emphasis"/>
-            <w:rFonts w:ascii="Times New Roman" w:hAnsi="Times New Roman"/>
-            <w:webHidden/>
-          </w:rPr>
-          <w:tab/>
-        </w:r>
-        <w:r>
-          <w:rPr>
-            <w:rStyle w:val="Emphasis"/>
-            <w:rFonts w:ascii="Times New Roman" w:hAnsi="Times New Roman"/>
-            <w:webHidden/>
-          </w:rPr>
-          <w:t>3</w:t>
-        </w:r>
-      </w:hyperlink>
-    </w:p>
-    <w:p>
-      <w:pPr>
-        <w:pStyle w:val="TOC2"/>
-        <w:tabs>
-          <w:tab w:val="left" w:pos="1094"/>
-          <w:tab w:val="right" w:leader="dot" w:pos="9440"/>
-        </w:tabs>
-        <w:rPr>
-          <w:rStyle w:val="Emphasis"/>
-          <w:rFonts w:ascii="Times New Roman" w:hAnsi="Times New Roman"/>
-        </w:rPr>
-      </w:pPr>
-      <w:hyperlink w:anchor="_Toc231720197" w:history="1">
-        <w:r>
-          <w:rPr>
-            <w:rStyle w:val="Emphasis"/>
-            <w:rFonts w:ascii="Times New Roman" w:hAnsi="Times New Roman"/>
-          </w:rPr>
-          <w:t>4.5</w:t>
-        </w:r>
-        <w:r>
-          <w:rPr>
-            <w:rStyle w:val="Emphasis"/>
-            <w:rFonts w:ascii="Times New Roman" w:hAnsi="Times New Roman"/>
-          </w:rPr>
-          <w:tab/>
-          <w:t>Alter</w:t>
-        </w:r>
-        <w:r>
-          <w:rPr>
-            <w:rStyle w:val="Emphasis"/>
-            <w:rFonts w:ascii="Times New Roman" w:hAnsi="Times New Roman"/>
-          </w:rPr>
-          <w:t>native Flow 4 – Search information</w:t>
-        </w:r>
-        <w:r>
-          <w:rPr>
-            <w:rStyle w:val="Emphasis"/>
-            <w:rFonts w:ascii="Times New Roman" w:hAnsi="Times New Roman"/>
-            <w:webHidden/>
-          </w:rPr>
-          <w:tab/>
-        </w:r>
-        <w:r>
-          <w:rPr>
-            <w:rStyle w:val="Emphasis"/>
-            <w:rFonts w:ascii="Times New Roman" w:hAnsi="Times New Roman"/>
-            <w:webHidden/>
-          </w:rPr>
-          <w:t>3</w:t>
-        </w:r>
-      </w:hyperlink>
-    </w:p>
-    <w:p>
-      <w:pPr>
-        <w:pStyle w:val="TOC3"/>
-        <w:tabs>
-          <w:tab w:val="left" w:pos="1757"/>
-          <w:tab w:val="right" w:leader="dot" w:pos="9440"/>
-        </w:tabs>
-        <w:rPr>
-          <w:rStyle w:val="Emphasis"/>
-          <w:rFonts w:ascii="Times New Roman" w:hAnsi="Times New Roman"/>
-        </w:rPr>
-      </w:pPr>
-      <w:hyperlink w:anchor="_Toc231720198" w:history="1">
-        <w:r>
-          <w:rPr>
-            <w:rStyle w:val="Emphasis"/>
-            <w:rFonts w:ascii="Times New Roman" w:hAnsi="Times New Roman"/>
-          </w:rPr>
-          <w:t>4.5.1</w:t>
-        </w:r>
-        <w:r>
-          <w:rPr>
-            <w:rStyle w:val="Emphasis"/>
-            <w:rFonts w:ascii="Times New Roman" w:hAnsi="Times New Roman"/>
-          </w:rPr>
-          <w:tab/>
-          <w:t>Main flow</w:t>
-        </w:r>
-        <w:r>
-          <w:rPr>
-            <w:rStyle w:val="Emphasis"/>
-            <w:rFonts w:ascii="Times New Roman" w:hAnsi="Times New Roman"/>
-            <w:webHidden/>
-          </w:rPr>
-          <w:tab/>
-        </w:r>
-        <w:r>
-          <w:rPr>
-            <w:rStyle w:val="Emphasis"/>
-            <w:rFonts w:ascii="Times New Roman" w:hAnsi="Times New Roman"/>
-            <w:webHidden/>
-          </w:rPr>
-          <w:t>3</w:t>
-        </w:r>
-      </w:hyperlink>
-    </w:p>
-    <w:p>
-      <w:pPr>
-        <w:pStyle w:val="TOC2"/>
-        <w:tabs>
-          <w:tab w:val="left" w:pos="1094"/>
-          <w:tab w:val="right" w:leader="dot" w:pos="9440"/>
-        </w:tabs>
-        <w:rPr>
-          <w:rStyle w:val="Emphasis"/>
-          <w:rFonts w:ascii="Times New Roman" w:hAnsi="Times New Roman"/>
-        </w:rPr>
-      </w:pPr>
-      <w:hyperlink w:anchor="_Toc231720200" w:history="1">
-        <w:r>
-          <w:rPr>
-            <w:rStyle w:val="Emphasis"/>
-            <w:rFonts w:ascii="Times New Roman" w:hAnsi="Times New Roman"/>
-          </w:rPr>
-          <w:t>4.6</w:t>
-        </w:r>
-        <w:r>
-          <w:rPr>
-            <w:rStyle w:val="Emphasis"/>
-            <w:rFonts w:ascii="Times New Roman" w:hAnsi="Times New Roman"/>
-          </w:rPr>
-          <w:tab/>
-        </w:r>
-        <w:r>
-          <w:rPr>
-            <w:rStyle w:val="Emphasis"/>
-            <w:rFonts w:ascii="Times New Roman" w:hAnsi="Times New Roman"/>
-          </w:rPr>
-          <w:t>Alternative Flow 5 – Filter information</w:t>
-        </w:r>
-        <w:r>
-          <w:rPr>
-            <w:rStyle w:val="Emphasis"/>
-            <w:rFonts w:ascii="Times New Roman" w:hAnsi="Times New Roman"/>
-            <w:webHidden/>
-          </w:rPr>
-          <w:tab/>
-        </w:r>
-        <w:r>
-          <w:rPr>
-            <w:rStyle w:val="Emphasis"/>
-            <w:rFonts w:ascii="Times New Roman" w:hAnsi="Times New Roman"/>
-            <w:webHidden/>
-          </w:rPr>
-          <w:t>4</w:t>
-        </w:r>
-      </w:hyperlink>
-    </w:p>
-    <w:p>
-      <w:pPr>
-        <w:pStyle w:val="TOC3"/>
-        <w:tabs>
-          <w:tab w:val="left" w:pos="1757"/>
-          <w:tab w:val="right" w:leader="dot" w:pos="9440"/>
-        </w:tabs>
-        <w:rPr>
-          <w:rStyle w:val="Emphasis"/>
-          <w:rFonts w:ascii="Times New Roman" w:hAnsi="Times New Roman"/>
-        </w:rPr>
-      </w:pPr>
-      <w:hyperlink w:anchor="_Toc231720201" w:history="1">
-        <w:r>
-          <w:rPr>
-            <w:rStyle w:val="Emphasis"/>
-            <w:rFonts w:ascii="Times New Roman" w:hAnsi="Times New Roman"/>
-          </w:rPr>
-          <w:t>4.6.1</w:t>
-        </w:r>
-        <w:r>
-          <w:rPr>
-            <w:rStyle w:val="Emphasis"/>
-            <w:rFonts w:ascii="Times New Roman" w:hAnsi="Times New Roman"/>
-          </w:rPr>
-          <w:tab/>
-          <w:t>Main flow</w:t>
-        </w:r>
-        <w:r>
-          <w:rPr>
-            <w:rStyle w:val="Emphasis"/>
-            <w:rFonts w:ascii="Times New Roman" w:hAnsi="Times New Roman"/>
-            <w:webHidden/>
-          </w:rPr>
-          <w:tab/>
-        </w:r>
-        <w:r>
-          <w:rPr>
-            <w:rStyle w:val="Emphasis"/>
-            <w:rFonts w:ascii="Times New Roman" w:hAnsi="Times New Roman"/>
-            <w:webHidden/>
-          </w:rPr>
-          <w:t>4</w:t>
-        </w:r>
-      </w:hyperlink>
-    </w:p>
-    <w:p>
-      <w:pPr>
-        <w:pStyle w:val="TOC2"/>
-        <w:tabs>
-          <w:tab w:val="left" w:pos="1094"/>
-          <w:tab w:val="right" w:leader="dot" w:pos="9440"/>
-        </w:tabs>
-        <w:rPr>
-          <w:rStyle w:val="Emphasis"/>
-          <w:rFonts w:ascii="Times New Roman" w:hAnsi="Times New Roman"/>
-        </w:rPr>
-      </w:pPr>
-      <w:hyperlink w:anchor="_Toc231720202" w:history="1">
-        <w:r>
-          <w:rPr>
-            <w:rStyle w:val="Emphasis"/>
-            <w:rFonts w:ascii="Times New Roman" w:hAnsi="Times New Roman"/>
-          </w:rPr>
-          <w:t>4.7</w:t>
-        </w:r>
-        <w:r>
-          <w:rPr>
-            <w:rStyle w:val="Emphasis"/>
-            <w:rFonts w:ascii="Times New Roman" w:hAnsi="Times New Roman"/>
-          </w:rPr>
-          <w:tab/>
-          <w:t xml:space="preserve">Alternative Flow 6 – </w:t>
-        </w:r>
-        <w:r>
-          <w:rPr>
-            <w:rStyle w:val="Emphasis"/>
-            <w:rFonts w:ascii="Times New Roman" w:hAnsi="Times New Roman"/>
-          </w:rPr>
-          <w:t>Sort information</w:t>
-        </w:r>
-        <w:r>
-          <w:rPr>
-            <w:rStyle w:val="Emphasis"/>
-            <w:rFonts w:ascii="Times New Roman" w:hAnsi="Times New Roman"/>
-            <w:webHidden/>
-          </w:rPr>
-          <w:tab/>
-        </w:r>
-        <w:r>
-          <w:rPr>
-            <w:rStyle w:val="Emphasis"/>
-            <w:rFonts w:ascii="Times New Roman" w:hAnsi="Times New Roman"/>
-            <w:webHidden/>
-          </w:rPr>
-          <w:t>4</w:t>
-        </w:r>
-      </w:hyperlink>
-    </w:p>
-    <w:p>
-      <w:pPr>
-        <w:pStyle w:val="TOC3"/>
-        <w:tabs>
-          <w:tab w:val="left" w:pos="1757"/>
-          <w:tab w:val="right" w:leader="dot" w:pos="9440"/>
-        </w:tabs>
-        <w:rPr>
-          <w:rStyle w:val="Emphasis"/>
-          <w:rFonts w:ascii="Times New Roman" w:hAnsi="Times New Roman"/>
-        </w:rPr>
-      </w:pPr>
-      <w:hyperlink w:anchor="_Toc231720203" w:history="1">
-        <w:r>
-          <w:rPr>
-            <w:rStyle w:val="Emphasis"/>
-            <w:rFonts w:ascii="Times New Roman" w:hAnsi="Times New Roman"/>
-          </w:rPr>
-          <w:t>4.7.1</w:t>
-        </w:r>
-        <w:r>
-          <w:rPr>
-            <w:rStyle w:val="Emphasis"/>
-            <w:rFonts w:ascii="Times New Roman" w:hAnsi="Times New Roman"/>
-          </w:rPr>
-          <w:tab/>
-          <w:t>Main flow</w:t>
-        </w:r>
-        <w:r>
-          <w:rPr>
-            <w:rStyle w:val="Emphasis"/>
-            <w:rFonts w:ascii="Times New Roman" w:hAnsi="Times New Roman"/>
-            <w:webHidden/>
-          </w:rPr>
-          <w:tab/>
-        </w:r>
-        <w:r>
-          <w:rPr>
-            <w:rStyle w:val="Emphasis"/>
-            <w:rFonts w:ascii="Times New Roman" w:hAnsi="Times New Roman"/>
-            <w:webHidden/>
-          </w:rPr>
-          <w:t>4</w:t>
-        </w:r>
-      </w:hyperlink>
-    </w:p>
-    <w:p>
-      <w:pPr>
-        <w:pStyle w:val="TOC2"/>
-        <w:tabs>
-          <w:tab w:val="left" w:pos="1094"/>
-          <w:tab w:val="right" w:leader="dot" w:pos="9440"/>
-        </w:tabs>
-        <w:rPr>
-          <w:rStyle w:val="Emphasis"/>
-          <w:rFonts w:ascii="Times New Roman" w:hAnsi="Times New Roman"/>
-        </w:rPr>
-      </w:pPr>
-      <w:hyperlink w:anchor="_Toc231720205" w:history="1">
-        <w:r>
-          <w:rPr>
-            <w:rStyle w:val="Emphasis"/>
-            <w:rFonts w:ascii="Times New Roman" w:hAnsi="Times New Roman"/>
-          </w:rPr>
-          <w:t>4.8</w:t>
-        </w:r>
-        <w:r>
-          <w:rPr>
-            <w:rStyle w:val="Emphasis"/>
-            <w:rFonts w:ascii="Times New Roman" w:hAnsi="Times New Roman"/>
-          </w:rPr>
-          <w:tab/>
-          <w:t>Alternative F</w:t>
-        </w:r>
-        <w:r>
-          <w:rPr>
-            <w:rStyle w:val="Emphasis"/>
-            <w:rFonts w:ascii="Times New Roman" w:hAnsi="Times New Roman"/>
-          </w:rPr>
-          <w:t>low 7 – Print data</w:t>
-        </w:r>
-        <w:r>
-          <w:rPr>
-            <w:rStyle w:val="Emphasis"/>
-            <w:rFonts w:ascii="Times New Roman" w:hAnsi="Times New Roman"/>
-            <w:webHidden/>
-          </w:rPr>
-          <w:tab/>
-        </w:r>
-        <w:r>
-          <w:rPr>
-            <w:rStyle w:val="Emphasis"/>
-            <w:rFonts w:ascii="Times New Roman" w:hAnsi="Times New Roman"/>
-            <w:webHidden/>
-          </w:rPr>
-          <w:t>4</w:t>
-        </w:r>
-      </w:hyperlink>
-    </w:p>
-    <w:p>
-      <w:pPr>
-        <w:pStyle w:val="TOC3"/>
-        <w:tabs>
-          <w:tab w:val="left" w:pos="1757"/>
-          <w:tab w:val="right" w:leader="dot" w:pos="9440"/>
-        </w:tabs>
-        <w:rPr>
-          <w:rStyle w:val="Emphasis"/>
-          <w:rFonts w:ascii="Times New Roman" w:hAnsi="Times New Roman"/>
-        </w:rPr>
-      </w:pPr>
-      <w:hyperlink w:anchor="_Toc231720206" w:history="1">
-        <w:r>
-          <w:rPr>
-            <w:rStyle w:val="Emphasis"/>
-            <w:rFonts w:ascii="Times New Roman" w:hAnsi="Times New Roman"/>
-          </w:rPr>
-          <w:t>4.8.1</w:t>
-        </w:r>
-        <w:r>
-          <w:rPr>
-            <w:rStyle w:val="Emphasis"/>
-            <w:rFonts w:ascii="Times New Roman" w:hAnsi="Times New Roman"/>
-          </w:rPr>
-          <w:tab/>
-          <w:t>Main flow</w:t>
-        </w:r>
-        <w:r>
-          <w:rPr>
-            <w:rStyle w:val="Emphasis"/>
-            <w:rFonts w:ascii="Times New Roman" w:hAnsi="Times New Roman"/>
-            <w:webHidden/>
-          </w:rPr>
-          <w:tab/>
-        </w:r>
-        <w:r>
-          <w:rPr>
-            <w:rStyle w:val="Emphasis"/>
-            <w:rFonts w:ascii="Times New Roman" w:hAnsi="Times New Roman"/>
-            <w:webHidden/>
-          </w:rPr>
-          <w:t>4</w:t>
-        </w:r>
-      </w:hyperlink>
-    </w:p>
-    <w:p>
-      <w:pPr>
-        <w:pStyle w:val="TOC1"/>
-        <w:tabs>
-          <w:tab w:val="left" w:pos="576"/>
-          <w:tab w:val="right" w:leader="dot" w:pos="9440"/>
-        </w:tabs>
-        <w:rPr>
-          <w:rStyle w:val="Emphasis"/>
-          <w:rFonts w:ascii="Times New Roman" w:hAnsi="Times New Roman"/>
-        </w:rPr>
-      </w:pPr>
-      <w:hyperlink w:anchor="_Toc231720208" w:history="1">
-        <w:r>
-          <w:rPr>
-            <w:rStyle w:val="Emphasis"/>
-            <w:rFonts w:ascii="Times New Roman" w:hAnsi="Times New Roman"/>
-          </w:rPr>
-          <w:t>5</w:t>
-        </w:r>
-        <w:r>
-          <w:rPr>
-            <w:rStyle w:val="Emphasis"/>
-            <w:rFonts w:ascii="Times New Roman" w:hAnsi="Times New Roman"/>
-          </w:rPr>
-          <w:tab/>
-          <w:t>Exception Flow</w:t>
-        </w:r>
-        <w:r>
-          <w:rPr>
-            <w:rStyle w:val="Emphasis"/>
-            <w:rFonts w:ascii="Times New Roman" w:hAnsi="Times New Roman"/>
-            <w:webHidden/>
-          </w:rPr>
-          <w:tab/>
-        </w:r>
-      </w:hyperlink>
-      <w:r>
-        <w:rPr>
-          <w:rStyle w:val="Emphasis"/>
-          <w:rFonts w:ascii="Times New Roman" w:hAnsi="Times New Roman"/>
-        </w:rPr>
-        <w:t>4</w:t>
-      </w:r>
-    </w:p>
-    <w:p>
-      <w:pPr>
-        <w:pStyle w:val="TOC2"/>
-        <w:tabs>
-          <w:tab w:val="left" w:pos="1094"/>
-          <w:tab w:val="right" w:leader="dot" w:pos="9440"/>
-        </w:tabs>
-        <w:rPr>
-          <w:rStyle w:val="Emphasis"/>
-          <w:rFonts w:ascii="Times New Roman" w:hAnsi="Times New Roman"/>
-        </w:rPr>
-      </w:pPr>
-      <w:hyperlink w:anchor="_Toc231720209" w:history="1">
-        <w:r>
-          <w:rPr>
-            <w:rStyle w:val="Emphasis"/>
-            <w:rFonts w:ascii="Times New Roman" w:hAnsi="Times New Roman"/>
-          </w:rPr>
-          <w:t>5.1</w:t>
-        </w:r>
-        <w:r>
-          <w:rPr>
-            <w:rStyle w:val="Emphasis"/>
-            <w:rFonts w:ascii="Times New Roman" w:hAnsi="Times New Roman"/>
-          </w:rPr>
-          <w:tab/>
-          <w:t>Exception Flow 1 - CAAR of the problem does not exist</w:t>
-        </w:r>
-        <w:r>
-          <w:rPr>
-            <w:rStyle w:val="Emphasis"/>
-            <w:rFonts w:ascii="Times New Roman" w:hAnsi="Times New Roman"/>
-            <w:webHidden/>
-          </w:rPr>
-          <w:tab/>
-        </w:r>
-      </w:hyperlink>
-      <w:r>
-        <w:rPr>
-          <w:rStyle w:val="Emphasis"/>
-          <w:rFonts w:ascii="Times New Roman" w:hAnsi="Times New Roman"/>
-        </w:rPr>
-        <w:t>4</w:t>
-      </w:r>
-    </w:p>
-    <w:p>
-      <w:pPr>
-        <w:pStyle w:val="TOC2"/>
-        <w:tabs>
-          <w:tab w:val="left" w:pos="1094"/>
-          <w:tab w:val="right" w:leader="dot" w:pos="9440"/>
-        </w:tabs>
-        <w:rPr>
-          <w:rStyle w:val="Emphasis"/>
-          <w:rFonts w:ascii="Times New Roman" w:hAnsi="Times New Roman"/>
-        </w:rPr>
-      </w:pPr>
-      <w:hyperlink w:anchor="_Toc231720210" w:history="1">
-        <w:r>
-          <w:rPr>
-            <w:rStyle w:val="Emphasis"/>
-            <w:rFonts w:ascii="Times New Roman" w:hAnsi="Times New Roman"/>
-          </w:rPr>
-          <w:t>5.2</w:t>
-        </w:r>
-        <w:r>
-          <w:rPr>
-            <w:rStyle w:val="Emphasis"/>
-            <w:rFonts w:ascii="Times New Roman" w:hAnsi="Times New Roman"/>
-          </w:rPr>
-          <w:tab/>
-          <w:t>Exception Flow 2 – Could not delete problem</w:t>
-        </w:r>
-        <w:r>
-          <w:rPr>
-            <w:rStyle w:val="Emphasis"/>
-            <w:rFonts w:ascii="Times New Roman" w:hAnsi="Times New Roman"/>
-            <w:webHidden/>
-          </w:rPr>
-          <w:tab/>
-        </w:r>
-      </w:hyperlink>
-      <w:r>
-        <w:rPr>
-          <w:rStyle w:val="Emphasis"/>
-          <w:rFonts w:ascii="Times New Roman" w:hAnsi="Times New Roman"/>
-        </w:rPr>
-        <w:t>4</w:t>
-      </w:r>
-    </w:p>
-    <w:p>
-      <w:pPr>
-        <w:pStyle w:val="TOC1"/>
-        <w:tabs>
-          <w:tab w:val="left" w:pos="576"/>
-          <w:tab w:val="right" w:leader="dot" w:pos="9440"/>
-        </w:tabs>
-        <w:rPr>
-          <w:rStyle w:val="Emphasis"/>
-          <w:rFonts w:ascii="Times New Roman" w:hAnsi="Times New Roman"/>
-        </w:rPr>
-      </w:pPr>
-      <w:hyperlink w:anchor="_Toc231720211" w:history="1">
-        <w:r>
-          <w:rPr>
-            <w:rStyle w:val="Emphasis"/>
-            <w:rFonts w:ascii="Times New Roman" w:hAnsi="Times New Roman"/>
-          </w:rPr>
-          <w:t>6</w:t>
-        </w:r>
-        <w:r>
-          <w:rPr>
-            <w:rStyle w:val="Emphasis"/>
-            <w:rFonts w:ascii="Times New Roman" w:hAnsi="Times New Roman"/>
-          </w:rPr>
-          <w:tab/>
-          <w:t>Business Rules</w:t>
-        </w:r>
-        <w:r>
-          <w:rPr>
-            <w:rStyle w:val="Emphasis"/>
-            <w:rFonts w:ascii="Times New Roman" w:hAnsi="Times New Roman"/>
-            <w:webHidden/>
-          </w:rPr>
-          <w:tab/>
-        </w:r>
-      </w:hyperlink>
-      <w:r>
-        <w:rPr>
-          <w:rStyle w:val="Emphasis"/>
-          <w:rFonts w:ascii="Times New Roman" w:hAnsi="Times New Roman"/>
-        </w:rPr>
-        <w:t>5</w:t>
-      </w:r>
-    </w:p>
-    <w:p>
-      <w:pPr>
-        <w:pStyle w:val="TOC1"/>
-        <w:tabs>
-          <w:tab w:val="left" w:pos="576"/>
-          <w:tab w:val="right" w:leader="dot" w:pos="9440"/>
-        </w:tabs>
-        <w:rPr>
-          <w:rStyle w:val="Emphasis"/>
-          <w:rFonts w:ascii="Times New Roman" w:hAnsi="Times New Roman"/>
-        </w:rPr>
-      </w:pPr>
-      <w:hyperlink w:anchor="_Toc231720212" w:history="1">
-        <w:r>
-          <w:rPr>
-            <w:rStyle w:val="Emphasis"/>
-            <w:rFonts w:ascii="Times New Roman" w:hAnsi="Times New Roman"/>
-          </w:rPr>
-          <w:t>7</w:t>
-        </w:r>
-        <w:r>
-          <w:rPr>
-            <w:rStyle w:val="Emphasis"/>
-            <w:rFonts w:ascii="Times New Roman" w:hAnsi="Times New Roman"/>
-          </w:rPr>
-          <w:tab/>
-          <w:t>Special Requirements</w:t>
-        </w:r>
-        <w:r>
-          <w:rPr>
-            <w:rStyle w:val="Emphasis"/>
-            <w:rFonts w:ascii="Times New Roman" w:hAnsi="Times New Roman"/>
-            <w:webHidden/>
-          </w:rPr>
-          <w:tab/>
-        </w:r>
-      </w:hyperlink>
-      <w:r>
-        <w:rPr>
-          <w:rStyle w:val="Emphasis"/>
-          <w:rFonts w:ascii="Times New Roman" w:hAnsi="Times New Roman"/>
-        </w:rPr>
-        <w:t>5</w:t>
-      </w:r>
-    </w:p>
-    <w:p>
-      <w:pPr>
-        <w:rPr>
-          <w:rFonts w:ascii="Times New Roman" w:hAnsi="Times New Roman"/>
-        </w:rPr>
-      </w:pPr>
-      <w:r>
-        <w:rPr>
-          <w:rStyle w:val="Emphasis"/>
+        </w:rPr>
+      </w:pPr>
+      <w:r>
+        <w:rPr>
           <w:rFonts w:ascii="Times New Roman" w:hAnsi="Times New Roman"/>
         </w:rPr>
         <w:fldChar w:fldCharType="end"/>
@@ -1556,7 +1491,19 @@
     </w:p>
     <w:p>
       <w:pPr>
+        <w:rPr>
+          <w:rFonts w:ascii="Times New Roman" w:hAnsi="Times New Roman"/>
+        </w:rPr>
+      </w:pPr>
+    </w:p>
+    <w:p>
+      <w:pPr>
         <w:pStyle w:val="Heading1"/>
+        <w:numPr>
+          <w:ilvl w:val="0"/>
+          <w:numId w:val="23"/>
+        </w:numPr>
+        <w:spacing w:line="240" w:lineRule="auto"/>
         <w:rPr>
           <w:rFonts w:ascii="Times New Roman" w:hAnsi="Times New Roman"/>
           <w:color w:val="548DD4" w:themeColor="text2" w:themeTint="99"/>
@@ -1570,11 +1517,16 @@
         <w:lastRenderedPageBreak/>
         <w:t>Use Case Description</w:t>
       </w:r>
-      <w:bookmarkEnd w:id="1"/>
+      <w:bookmarkEnd w:id="3"/>
     </w:p>
     <w:p>
       <w:pPr>
         <w:pStyle w:val="Heading2"/>
+        <w:numPr>
+          <w:ilvl w:val="1"/>
+          <w:numId w:val="23"/>
+        </w:numPr>
+        <w:spacing w:line="240" w:lineRule="auto"/>
         <w:rPr>
           <w:rFonts w:ascii="Times New Roman" w:hAnsi="Times New Roman"/>
         </w:rPr>
@@ -1586,12 +1538,11 @@
         </w:rPr>
         <w:t>Brief Description</w:t>
       </w:r>
-      <w:bookmarkEnd w:id="0"/>
+      <w:bookmarkEnd w:id="2"/>
       <w:bookmarkEnd w:id="4"/>
     </w:p>
     <w:p>
       <w:pPr>
-        <w:spacing w:line="312" w:lineRule="auto"/>
         <w:ind w:left="360"/>
         <w:rPr>
           <w:rFonts w:ascii="Times New Roman" w:hAnsi="Times New Roman"/>
@@ -1601,12 +1552,11 @@
         <w:rPr>
           <w:rFonts w:ascii="Times New Roman" w:hAnsi="Times New Roman"/>
         </w:rPr>
-        <w:t xml:space="preserve">This use case allows user to manage Employee History. </w:t>
-      </w:r>
-    </w:p>
-    <w:p>
-      <w:pPr>
-        <w:spacing w:line="312" w:lineRule="auto"/>
+        <w:t xml:space="preserve">This use case allows user to Manage Employee History. </w:t>
+      </w:r>
+    </w:p>
+    <w:p>
+      <w:pPr>
         <w:ind w:left="360"/>
         <w:rPr>
           <w:rFonts w:ascii="Times New Roman" w:hAnsi="Times New Roman"/>
@@ -1623,9 +1573,9 @@
       <w:pPr>
         <w:numPr>
           <w:ilvl w:val="0"/>
-          <w:numId w:val="4"/>
+          <w:numId w:val="24"/>
         </w:numPr>
-        <w:spacing w:before="0" w:after="120" w:line="312" w:lineRule="auto"/>
+        <w:spacing w:before="0" w:after="120"/>
         <w:rPr>
           <w:rFonts w:ascii="Times New Roman" w:hAnsi="Times New Roman"/>
         </w:rPr>
@@ -1635,15 +1585,69 @@
           <w:rFonts w:ascii="Times New Roman" w:hAnsi="Times New Roman"/>
         </w:rPr>
         <w:t>View information</w:t>
+      </w:r>
+    </w:p>
+    <w:p>
+      <w:pPr>
+        <w:numPr>
+          <w:ilvl w:val="1"/>
+          <w:numId w:val="24"/>
+        </w:numPr>
+        <w:spacing w:before="0" w:after="120"/>
+        <w:rPr>
+          <w:rFonts w:ascii="Times New Roman" w:hAnsi="Times New Roman"/>
+        </w:rPr>
+      </w:pPr>
+      <w:r>
+        <w:rPr>
+          <w:rFonts w:ascii="Times New Roman" w:hAnsi="Times New Roman"/>
+        </w:rPr>
+        <w:t>Search information</w:t>
+      </w:r>
+    </w:p>
+    <w:p>
+      <w:pPr>
+        <w:numPr>
+          <w:ilvl w:val="1"/>
+          <w:numId w:val="24"/>
+        </w:numPr>
+        <w:spacing w:before="0" w:after="120"/>
+        <w:rPr>
+          <w:rFonts w:ascii="Times New Roman" w:hAnsi="Times New Roman"/>
+        </w:rPr>
+      </w:pPr>
+      <w:r>
+        <w:rPr>
+          <w:rFonts w:ascii="Times New Roman" w:hAnsi="Times New Roman"/>
+        </w:rPr>
+        <w:t>Sort information</w:t>
+      </w:r>
+    </w:p>
+    <w:p>
+      <w:pPr>
+        <w:numPr>
+          <w:ilvl w:val="1"/>
+          <w:numId w:val="24"/>
+        </w:numPr>
+        <w:spacing w:before="0" w:after="120"/>
+        <w:rPr>
+          <w:rFonts w:ascii="Times New Roman" w:hAnsi="Times New Roman"/>
+        </w:rPr>
+      </w:pPr>
+      <w:r>
+        <w:rPr>
+          <w:rFonts w:ascii="Times New Roman" w:hAnsi="Times New Roman"/>
+        </w:rPr>
+        <w:t>Filter information</w:t>
       </w:r>
     </w:p>
     <w:p>
       <w:pPr>
         <w:numPr>
           <w:ilvl w:val="0"/>
-          <w:numId w:val="4"/>
+          <w:numId w:val="24"/>
         </w:numPr>
-        <w:spacing w:before="0" w:after="120" w:line="312" w:lineRule="auto"/>
+        <w:spacing w:before="0" w:after="120"/>
         <w:rPr>
           <w:rFonts w:ascii="Times New Roman" w:hAnsi="Times New Roman"/>
         </w:rPr>
@@ -1659,33 +1663,27 @@
       <w:pPr>
         <w:numPr>
           <w:ilvl w:val="0"/>
-          <w:numId w:val="4"/>
+          <w:numId w:val="24"/>
         </w:numPr>
-        <w:spacing w:before="0" w:after="120" w:line="312" w:lineRule="auto"/>
-        <w:rPr>
-          <w:rFonts w:ascii="Times New Roman" w:hAnsi="Times New Roman"/>
-        </w:rPr>
-      </w:pPr>
-      <w:r>
-        <w:rPr>
-          <w:rFonts w:ascii="Times New Roman" w:hAnsi="Times New Roman"/>
-        </w:rPr>
-        <w:t>Edit</w:t>
-      </w:r>
-      <w:r>
-        <w:rPr>
-          <w:rFonts w:ascii="Times New Roman" w:hAnsi="Times New Roman"/>
-        </w:rPr>
-        <w:t xml:space="preserve"> information</w:t>
+        <w:spacing w:before="0" w:after="120"/>
+        <w:rPr>
+          <w:rFonts w:ascii="Times New Roman" w:hAnsi="Times New Roman"/>
+        </w:rPr>
+      </w:pPr>
+      <w:r>
+        <w:rPr>
+          <w:rFonts w:ascii="Times New Roman" w:hAnsi="Times New Roman"/>
+        </w:rPr>
+        <w:t>Edit information</w:t>
       </w:r>
     </w:p>
     <w:p>
       <w:pPr>
         <w:numPr>
           <w:ilvl w:val="0"/>
-          <w:numId w:val="4"/>
+          <w:numId w:val="24"/>
         </w:numPr>
-        <w:spacing w:before="0" w:after="120" w:line="312" w:lineRule="auto"/>
+        <w:spacing w:before="0" w:after="120"/>
         <w:rPr>
           <w:rFonts w:ascii="Times New Roman" w:hAnsi="Times New Roman"/>
         </w:rPr>
@@ -1701,77 +1699,46 @@
       <w:pPr>
         <w:numPr>
           <w:ilvl w:val="0"/>
-          <w:numId w:val="4"/>
+          <w:numId w:val="24"/>
         </w:numPr>
-        <w:spacing w:before="0" w:after="120" w:line="312" w:lineRule="auto"/>
-        <w:rPr>
-          <w:rFonts w:ascii="Times New Roman" w:hAnsi="Times New Roman"/>
-        </w:rPr>
-      </w:pPr>
-      <w:r>
-        <w:rPr>
-          <w:rFonts w:ascii="Times New Roman" w:hAnsi="Times New Roman"/>
-        </w:rPr>
-        <w:t>Search information</w:t>
+        <w:spacing w:before="0" w:after="120"/>
+        <w:rPr>
+          <w:rFonts w:ascii="Times New Roman" w:hAnsi="Times New Roman"/>
+        </w:rPr>
+      </w:pPr>
+      <w:r>
+        <w:rPr>
+          <w:rFonts w:ascii="Times New Roman" w:hAnsi="Times New Roman"/>
+        </w:rPr>
+        <w:t>Print data</w:t>
       </w:r>
     </w:p>
     <w:p>
       <w:pPr>
         <w:numPr>
           <w:ilvl w:val="0"/>
-          <w:numId w:val="4"/>
+          <w:numId w:val="24"/>
         </w:numPr>
-        <w:spacing w:before="0" w:after="120" w:line="312" w:lineRule="auto"/>
-        <w:rPr>
-          <w:rFonts w:ascii="Times New Roman" w:hAnsi="Times New Roman"/>
-        </w:rPr>
-      </w:pPr>
-      <w:r>
-        <w:rPr>
-          <w:rFonts w:ascii="Times New Roman" w:hAnsi="Times New Roman"/>
-        </w:rPr>
-        <w:t>Sort information</w:t>
-      </w:r>
-    </w:p>
-    <w:p>
-      <w:pPr>
+        <w:spacing w:before="0" w:after="120"/>
+        <w:rPr>
+          <w:rFonts w:ascii="Times New Roman" w:hAnsi="Times New Roman"/>
+        </w:rPr>
+      </w:pPr>
+      <w:r>
+        <w:rPr>
+          <w:rFonts w:ascii="Times New Roman" w:hAnsi="Times New Roman"/>
+        </w:rPr>
+        <w:t>Export file</w:t>
+      </w:r>
+    </w:p>
+    <w:p>
+      <w:pPr>
+        <w:pStyle w:val="Heading2"/>
         <w:numPr>
-          <w:ilvl w:val="0"/>
-          <w:numId w:val="4"/>
+          <w:ilvl w:val="1"/>
+          <w:numId w:val="23"/>
         </w:numPr>
-        <w:spacing w:before="0" w:after="120" w:line="312" w:lineRule="auto"/>
-        <w:rPr>
-          <w:rFonts w:ascii="Times New Roman" w:hAnsi="Times New Roman"/>
-        </w:rPr>
-      </w:pPr>
-      <w:r>
-        <w:rPr>
-          <w:rFonts w:ascii="Times New Roman" w:hAnsi="Times New Roman"/>
-        </w:rPr>
-        <w:t>Filter information</w:t>
-      </w:r>
-    </w:p>
-    <w:p>
-      <w:pPr>
-        <w:numPr>
-          <w:ilvl w:val="0"/>
-          <w:numId w:val="4"/>
-        </w:numPr>
-        <w:spacing w:before="0" w:after="120" w:line="312" w:lineRule="auto"/>
-        <w:rPr>
-          <w:rFonts w:ascii="Times New Roman" w:hAnsi="Times New Roman"/>
-        </w:rPr>
-      </w:pPr>
-      <w:r>
-        <w:rPr>
-          <w:rFonts w:ascii="Times New Roman" w:hAnsi="Times New Roman"/>
-        </w:rPr>
-        <w:t>Print data</w:t>
-      </w:r>
-    </w:p>
-    <w:p>
-      <w:pPr>
-        <w:pStyle w:val="Heading2"/>
+        <w:spacing w:line="240" w:lineRule="auto"/>
         <w:rPr>
           <w:rFonts w:ascii="Times New Roman" w:hAnsi="Times New Roman"/>
         </w:rPr>
@@ -1795,7 +1762,6 @@
     </w:p>
     <w:p>
       <w:pPr>
-        <w:spacing w:line="312" w:lineRule="auto"/>
         <w:ind w:left="936"/>
         <w:rPr>
           <w:rFonts w:ascii="Times New Roman" w:hAnsi="Times New Roman"/>
@@ -1815,9 +1781,8 @@
         <w:pStyle w:val="ListParagraph"/>
         <w:numPr>
           <w:ilvl w:val="0"/>
-          <w:numId w:val="16"/>
+          <w:numId w:val="25"/>
         </w:numPr>
-        <w:spacing w:line="312" w:lineRule="auto"/>
         <w:rPr>
           <w:rFonts w:ascii="Times New Roman" w:hAnsi="Times New Roman"/>
         </w:rPr>
@@ -1831,7 +1796,6 @@
     </w:p>
     <w:p>
       <w:pPr>
-        <w:spacing w:line="312" w:lineRule="auto"/>
         <w:ind w:left="936"/>
         <w:rPr>
           <w:rFonts w:ascii="Times New Roman" w:hAnsi="Times New Roman"/>
@@ -1843,27 +1807,24 @@
           <w:rFonts w:ascii="Times New Roman" w:hAnsi="Times New Roman"/>
           <w:b/>
         </w:rPr>
-        <w:t xml:space="preserve"> </w:t>
-      </w:r>
-      <w:r>
-        <w:rPr>
-          <w:rFonts w:ascii="Times New Roman" w:hAnsi="Times New Roman"/>
-          <w:b/>
-        </w:rPr>
-        <w:t>Use Case Associations:</w:t>
+        <w:t xml:space="preserve"> Use Case Associations:</w:t>
       </w:r>
     </w:p>
     <w:p>
       <w:pPr>
         <w:pStyle w:val="Heading1"/>
-        <w:spacing w:line="312" w:lineRule="auto"/>
+        <w:numPr>
+          <w:ilvl w:val="0"/>
+          <w:numId w:val="23"/>
+        </w:numPr>
+        <w:spacing w:line="240" w:lineRule="auto"/>
         <w:rPr>
           <w:rFonts w:ascii="Times New Roman" w:hAnsi="Times New Roman"/>
           <w:color w:val="548DD4" w:themeColor="text2" w:themeTint="99"/>
         </w:rPr>
       </w:pPr>
-      <w:bookmarkStart w:id="7" w:name="_Toc216662739"/>
-      <w:bookmarkStart w:id="8" w:name="_Toc231720187"/>
+      <w:bookmarkStart w:id="7" w:name="_Toc231720187"/>
+      <w:bookmarkStart w:id="8" w:name="_Toc216662739"/>
       <w:r>
         <w:rPr>
           <w:rFonts w:ascii="Times New Roman" w:hAnsi="Times New Roman"/>
@@ -1879,9 +1840,8 @@
         <w:pStyle w:val="BodyText"/>
         <w:numPr>
           <w:ilvl w:val="0"/>
-          <w:numId w:val="6"/>
+          <w:numId w:val="26"/>
         </w:numPr>
-        <w:spacing w:line="312" w:lineRule="auto"/>
         <w:rPr>
           <w:rFonts w:ascii="Times New Roman" w:hAnsi="Times New Roman"/>
           <w:szCs w:val="22"/>
@@ -1892,28 +1852,7 @@
           <w:rFonts w:ascii="Times New Roman" w:hAnsi="Times New Roman"/>
           <w:szCs w:val="22"/>
         </w:rPr>
-        <w:t>U</w:t>
-      </w:r>
-      <w:r>
-        <w:rPr>
-          <w:rFonts w:ascii="Times New Roman" w:hAnsi="Times New Roman"/>
-          <w:szCs w:val="22"/>
-        </w:rPr>
-        <w:t>ser must log in</w:t>
-      </w:r>
-      <w:r>
-        <w:rPr>
-          <w:rFonts w:ascii="Times New Roman" w:hAnsi="Times New Roman"/>
-          <w:szCs w:val="22"/>
-        </w:rPr>
-        <w:t>to</w:t>
-      </w:r>
-      <w:r>
-        <w:rPr>
-          <w:rFonts w:ascii="Times New Roman" w:hAnsi="Times New Roman"/>
-          <w:szCs w:val="22"/>
-        </w:rPr>
-        <w:t xml:space="preserve"> HRM system </w:t>
+        <w:t xml:space="preserve">User must log into HRM system </w:t>
       </w:r>
     </w:p>
     <w:p>
@@ -1921,9 +1860,8 @@
         <w:pStyle w:val="BodyText"/>
         <w:numPr>
           <w:ilvl w:val="0"/>
-          <w:numId w:val="6"/>
+          <w:numId w:val="26"/>
         </w:numPr>
-        <w:spacing w:line="312" w:lineRule="auto"/>
         <w:rPr>
           <w:rFonts w:ascii="Times New Roman" w:hAnsi="Times New Roman"/>
           <w:szCs w:val="22"/>
@@ -1948,19 +1886,23 @@
     <w:p>
       <w:pPr>
         <w:pStyle w:val="Heading1"/>
-        <w:spacing w:line="312" w:lineRule="auto"/>
+        <w:numPr>
+          <w:ilvl w:val="0"/>
+          <w:numId w:val="23"/>
+        </w:numPr>
+        <w:spacing w:line="240" w:lineRule="auto"/>
         <w:rPr>
           <w:rFonts w:ascii="Times New Roman" w:hAnsi="Times New Roman"/>
           <w:color w:val="548DD4" w:themeColor="text2" w:themeTint="99"/>
         </w:rPr>
       </w:pPr>
       <w:bookmarkStart w:id="9" w:name="_Toc231720188"/>
-      <w:bookmarkStart w:id="10" w:name="_Toc423410239"/>
-      <w:bookmarkStart w:id="11" w:name="_Toc425054505"/>
-      <w:bookmarkStart w:id="12" w:name="_Toc503327694"/>
-      <w:bookmarkStart w:id="13" w:name="_Toc216662741"/>
-      <w:bookmarkEnd w:id="3"/>
-      <w:bookmarkEnd w:id="2"/>
+      <w:bookmarkStart w:id="10" w:name="_Toc216662741"/>
+      <w:bookmarkStart w:id="11" w:name="_Toc503327694"/>
+      <w:bookmarkStart w:id="12" w:name="_Toc425054505"/>
+      <w:bookmarkStart w:id="13" w:name="_Toc423410239"/>
+      <w:bookmarkEnd w:id="1"/>
+      <w:bookmarkEnd w:id="0"/>
       <w:r>
         <w:rPr>
           <w:rFonts w:ascii="Times New Roman" w:hAnsi="Times New Roman"/>
@@ -1973,7 +1915,6 @@
     <w:p>
       <w:pPr>
         <w:pStyle w:val="BodyText"/>
-        <w:spacing w:line="312" w:lineRule="auto"/>
         <w:rPr>
           <w:rFonts w:ascii="Times New Roman" w:hAnsi="Times New Roman"/>
           <w:szCs w:val="22"/>
@@ -1990,7 +1931,11 @@
     <w:p>
       <w:pPr>
         <w:pStyle w:val="Heading1"/>
-        <w:spacing w:line="312" w:lineRule="auto"/>
+        <w:numPr>
+          <w:ilvl w:val="0"/>
+          <w:numId w:val="23"/>
+        </w:numPr>
+        <w:spacing w:line="240" w:lineRule="auto"/>
         <w:rPr>
           <w:rFonts w:ascii="Times New Roman" w:hAnsi="Times New Roman"/>
           <w:color w:val="548DD4" w:themeColor="text2" w:themeTint="99"/>
@@ -2014,6 +1959,11 @@
     <w:p>
       <w:pPr>
         <w:pStyle w:val="Heading2"/>
+        <w:numPr>
+          <w:ilvl w:val="1"/>
+          <w:numId w:val="23"/>
+        </w:numPr>
+        <w:spacing w:line="240" w:lineRule="auto"/>
         <w:rPr>
           <w:rFonts w:ascii="Times New Roman" w:hAnsi="Times New Roman"/>
         </w:rPr>
@@ -2028,29 +1978,33 @@
     <w:p>
       <w:pPr>
         <w:pStyle w:val="Heading3"/>
-        <w:ind w:left="216" w:firstLine="720"/>
-      </w:pPr>
-      <w:r>
-        <w:t>The flow starts:</w:t>
-      </w:r>
+      </w:pPr>
+      <w:bookmarkStart w:id="16" w:name="_Toc310921387"/>
+      <w:bookmarkStart w:id="17" w:name="_Toc310106623"/>
+      <w:r>
+        <w:t>4.1.1 The flow starts:</w:t>
+      </w:r>
+      <w:bookmarkEnd w:id="16"/>
+      <w:bookmarkEnd w:id="17"/>
     </w:p>
     <w:p>
       <w:pPr>
         <w:pStyle w:val="ListNumber"/>
         <w:numPr>
           <w:ilvl w:val="0"/>
-          <w:numId w:val="9"/>
+          <w:numId w:val="27"/>
         </w:numPr>
-        <w:spacing w:before="0"/>
-        <w:rPr>
-          <w:rFonts w:ascii="Times New Roman" w:hAnsi="Times New Roman"/>
-        </w:rPr>
-      </w:pPr>
-      <w:r>
-        <w:rPr>
-          <w:rFonts w:ascii="Times New Roman" w:hAnsi="Times New Roman"/>
-        </w:rPr>
-        <w:t>User chooses menu “Manage Employee History”.</w:t>
+        <w:spacing w:before="0" w:line="360" w:lineRule="auto"/>
+        <w:ind w:left="1440" w:firstLine="0"/>
+        <w:rPr>
+          <w:rFonts w:ascii="Times New Roman" w:hAnsi="Times New Roman"/>
+        </w:rPr>
+      </w:pPr>
+      <w:r>
+        <w:rPr>
+          <w:rFonts w:ascii="Times New Roman" w:hAnsi="Times New Roman"/>
+        </w:rPr>
+        <w:t>User is in a personal information management page and chooses menu “Detail Information management”.</w:t>
       </w:r>
     </w:p>
     <w:p>
@@ -2058,17 +2012,317 @@
         <w:pStyle w:val="ListNumber"/>
         <w:numPr>
           <w:ilvl w:val="0"/>
-          <w:numId w:val="9"/>
+          <w:numId w:val="27"/>
         </w:numPr>
-        <w:rPr>
-          <w:rFonts w:ascii="Times New Roman" w:hAnsi="Times New Roman"/>
-        </w:rPr>
-      </w:pPr>
-      <w:r>
-        <w:rPr>
-          <w:rFonts w:ascii="Times New Roman" w:hAnsi="Times New Roman"/>
-        </w:rPr>
-        <w:t>The system displays a tab as described in GUI – Manage Employee History.</w:t>
+        <w:spacing w:before="0" w:line="360" w:lineRule="auto"/>
+        <w:ind w:left="1440" w:firstLine="0"/>
+        <w:rPr>
+          <w:rFonts w:ascii="Times New Roman" w:hAnsi="Times New Roman"/>
+        </w:rPr>
+      </w:pPr>
+      <w:r>
+        <w:rPr>
+          <w:rFonts w:ascii="Times New Roman" w:hAnsi="Times New Roman"/>
+        </w:rPr>
+        <w:t>The system displays a page as described in GUI – Detail Information Management, with all personal information had been stored in HRM system before.</w:t>
+      </w:r>
+    </w:p>
+    <w:p>
+      <w:pPr>
+        <w:pStyle w:val="ListNumber"/>
+        <w:spacing w:before="0" w:line="360" w:lineRule="auto"/>
+        <w:ind w:left="1440"/>
+        <w:rPr>
+          <w:rFonts w:ascii="Times New Roman" w:hAnsi="Times New Roman"/>
+        </w:rPr>
+      </w:pPr>
+      <w:r>
+        <w:rPr>
+          <w:rFonts w:ascii="Times New Roman" w:hAnsi="Times New Roman"/>
+        </w:rPr>
+        <w:t>The flow ends.</w:t>
+      </w:r>
+    </w:p>
+    <w:p>
+      <w:pPr>
+        <w:pStyle w:val="ListNumber"/>
+        <w:spacing w:before="0" w:line="276" w:lineRule="auto"/>
+        <w:ind w:left="936"/>
+        <w:rPr>
+          <w:rFonts w:ascii="Times New Roman" w:hAnsi="Times New Roman"/>
+          <w:sz w:val="24"/>
+          <w:szCs w:val="24"/>
+        </w:rPr>
+      </w:pPr>
+      <w:r>
+        <w:rPr>
+          <w:rFonts w:ascii="Times New Roman" w:hAnsi="Times New Roman"/>
+          <w:sz w:val="24"/>
+          <w:szCs w:val="24"/>
+        </w:rPr>
+        <w:t>4.1.2 Search catalog</w:t>
+      </w:r>
+    </w:p>
+    <w:p>
+      <w:pPr>
+        <w:pStyle w:val="ListNumber"/>
+        <w:spacing w:before="0" w:line="360" w:lineRule="auto"/>
+        <w:ind w:left="1440"/>
+        <w:rPr>
+          <w:rFonts w:ascii="Times New Roman" w:hAnsi="Times New Roman"/>
+          <w:szCs w:val="22"/>
+        </w:rPr>
+      </w:pPr>
+      <w:r>
+        <w:rPr>
+          <w:rFonts w:ascii="Times New Roman" w:hAnsi="Times New Roman"/>
+          <w:szCs w:val="22"/>
+        </w:rPr>
+        <w:lastRenderedPageBreak/>
+        <w:t>1.  User inputs object that needs to search in a text field</w:t>
+      </w:r>
+    </w:p>
+    <w:p>
+      <w:pPr>
+        <w:pStyle w:val="ListNumber"/>
+        <w:spacing w:before="0" w:line="360" w:lineRule="auto"/>
+        <w:ind w:left="1440"/>
+        <w:rPr>
+          <w:rFonts w:ascii="Times New Roman" w:hAnsi="Times New Roman"/>
+          <w:szCs w:val="22"/>
+        </w:rPr>
+      </w:pPr>
+      <w:r>
+        <w:rPr>
+          <w:rFonts w:ascii="Times New Roman" w:hAnsi="Times New Roman"/>
+          <w:szCs w:val="22"/>
+        </w:rPr>
+        <w:t>2.  User chooses “Search” button</w:t>
+      </w:r>
+    </w:p>
+    <w:p>
+      <w:pPr>
+        <w:pStyle w:val="ListNumber"/>
+        <w:spacing w:before="0" w:line="360" w:lineRule="auto"/>
+        <w:ind w:left="1440"/>
+        <w:rPr>
+          <w:rFonts w:ascii="Times New Roman" w:hAnsi="Times New Roman"/>
+          <w:szCs w:val="22"/>
+        </w:rPr>
+      </w:pPr>
+      <w:r>
+        <w:rPr>
+          <w:rFonts w:ascii="Times New Roman" w:hAnsi="Times New Roman"/>
+          <w:szCs w:val="22"/>
+        </w:rPr>
+        <w:t>3.  The system handles and displays the information that user needs</w:t>
+      </w:r>
+    </w:p>
+    <w:p>
+      <w:pPr>
+        <w:pStyle w:val="ListNumber"/>
+        <w:spacing w:before="0" w:line="360" w:lineRule="auto"/>
+        <w:ind w:left="936"/>
+        <w:rPr>
+          <w:rFonts w:ascii="Times New Roman" w:hAnsi="Times New Roman"/>
+        </w:rPr>
+      </w:pPr>
+      <w:r>
+        <w:rPr>
+          <w:rFonts w:ascii="Times New Roman" w:hAnsi="Times New Roman"/>
+        </w:rPr>
+        <w:t xml:space="preserve">         The flow ends.</w:t>
+      </w:r>
+    </w:p>
+    <w:p>
+      <w:pPr>
+        <w:pStyle w:val="ListNumber"/>
+        <w:spacing w:before="0" w:line="276" w:lineRule="auto"/>
+        <w:ind w:left="936"/>
+        <w:rPr>
+          <w:rFonts w:ascii="Times New Roman" w:hAnsi="Times New Roman"/>
+          <w:sz w:val="24"/>
+          <w:szCs w:val="24"/>
+        </w:rPr>
+      </w:pPr>
+      <w:r>
+        <w:rPr>
+          <w:rFonts w:ascii="Times New Roman" w:hAnsi="Times New Roman"/>
+          <w:sz w:val="24"/>
+          <w:szCs w:val="24"/>
+        </w:rPr>
+        <w:t>4.1.3 Sort catalog</w:t>
+      </w:r>
+    </w:p>
+    <w:p>
+      <w:pPr>
+        <w:pStyle w:val="ListNumber"/>
+        <w:spacing w:before="0" w:line="360" w:lineRule="auto"/>
+        <w:ind w:left="1440"/>
+        <w:rPr>
+          <w:rFonts w:ascii="Times New Roman" w:hAnsi="Times New Roman"/>
+          <w:szCs w:val="22"/>
+        </w:rPr>
+      </w:pPr>
+      <w:r>
+        <w:rPr>
+          <w:rFonts w:ascii="Times New Roman" w:hAnsi="Times New Roman"/>
+          <w:szCs w:val="22"/>
+        </w:rPr>
+        <w:t>1. User chooses object in a list to sort</w:t>
+      </w:r>
+    </w:p>
+    <w:p>
+      <w:pPr>
+        <w:pStyle w:val="ListNumber"/>
+        <w:spacing w:before="0" w:line="360" w:lineRule="auto"/>
+        <w:ind w:left="1440"/>
+        <w:rPr>
+          <w:rFonts w:ascii="Times New Roman" w:hAnsi="Times New Roman"/>
+          <w:szCs w:val="22"/>
+        </w:rPr>
+      </w:pPr>
+      <w:r>
+        <w:rPr>
+          <w:rFonts w:ascii="Times New Roman" w:hAnsi="Times New Roman"/>
+          <w:szCs w:val="22"/>
+        </w:rPr>
+        <w:t>2. The system handles and displays the information that user needs</w:t>
+      </w:r>
+    </w:p>
+    <w:p>
+      <w:pPr>
+        <w:pStyle w:val="ListNumber"/>
+        <w:spacing w:before="0" w:line="360" w:lineRule="auto"/>
+        <w:ind w:left="1440"/>
+        <w:rPr>
+          <w:rFonts w:ascii="Times New Roman" w:hAnsi="Times New Roman"/>
+          <w:szCs w:val="22"/>
+        </w:rPr>
+      </w:pPr>
+      <w:r>
+        <w:rPr>
+          <w:rFonts w:ascii="Times New Roman" w:hAnsi="Times New Roman"/>
+          <w:szCs w:val="22"/>
+        </w:rPr>
+        <w:t>The flow ends.</w:t>
+      </w:r>
+    </w:p>
+    <w:p>
+      <w:pPr>
+        <w:pStyle w:val="ListNumber"/>
+        <w:spacing w:before="0" w:line="276" w:lineRule="auto"/>
+        <w:ind w:left="936"/>
+        <w:rPr>
+          <w:rFonts w:ascii="Times New Roman" w:hAnsi="Times New Roman"/>
+          <w:sz w:val="24"/>
+          <w:szCs w:val="24"/>
+        </w:rPr>
+      </w:pPr>
+      <w:r>
+        <w:rPr>
+          <w:rFonts w:ascii="Times New Roman" w:hAnsi="Times New Roman"/>
+          <w:sz w:val="24"/>
+          <w:szCs w:val="24"/>
+        </w:rPr>
+        <w:t>4.1.4 Filter catalog</w:t>
+      </w:r>
+    </w:p>
+    <w:p>
+      <w:pPr>
+        <w:pStyle w:val="ListNumber"/>
+        <w:spacing w:before="0" w:line="360" w:lineRule="auto"/>
+        <w:ind w:left="1440"/>
+        <w:rPr>
+          <w:rFonts w:ascii="Times New Roman" w:hAnsi="Times New Roman"/>
+          <w:szCs w:val="22"/>
+        </w:rPr>
+      </w:pPr>
+      <w:r>
+        <w:rPr>
+          <w:rFonts w:ascii="Times New Roman" w:hAnsi="Times New Roman"/>
+          <w:szCs w:val="22"/>
+        </w:rPr>
+        <w:t>1. User chooses object in a list to filter</w:t>
+      </w:r>
+    </w:p>
+    <w:p>
+      <w:pPr>
+        <w:pStyle w:val="ListNumber"/>
+        <w:spacing w:before="0" w:line="360" w:lineRule="auto"/>
+        <w:ind w:left="1440"/>
+        <w:rPr>
+          <w:rFonts w:ascii="Times New Roman" w:hAnsi="Times New Roman"/>
+          <w:szCs w:val="22"/>
+        </w:rPr>
+      </w:pPr>
+      <w:r>
+        <w:rPr>
+          <w:rFonts w:ascii="Times New Roman" w:hAnsi="Times New Roman"/>
+          <w:szCs w:val="22"/>
+        </w:rPr>
+        <w:t>2. The system handle and displays the information that user needs.</w:t>
+      </w:r>
+    </w:p>
+    <w:p>
+      <w:pPr>
+        <w:pStyle w:val="ListNumber"/>
+        <w:spacing w:before="0" w:line="360" w:lineRule="auto"/>
+        <w:ind w:left="1440"/>
+        <w:rPr>
+          <w:rFonts w:ascii="Times New Roman" w:hAnsi="Times New Roman"/>
+          <w:szCs w:val="22"/>
+        </w:rPr>
+      </w:pPr>
+      <w:r>
+        <w:rPr>
+          <w:rFonts w:ascii="Times New Roman" w:hAnsi="Times New Roman"/>
+          <w:szCs w:val="22"/>
+        </w:rPr>
+        <w:t>The flow ends.</w:t>
+      </w:r>
+    </w:p>
+    <w:p>
+      <w:pPr>
+        <w:pStyle w:val="Heading2"/>
+        <w:numPr>
+          <w:ilvl w:val="1"/>
+          <w:numId w:val="23"/>
+        </w:numPr>
+        <w:spacing w:line="240" w:lineRule="auto"/>
+        <w:rPr>
+          <w:rFonts w:ascii="Times New Roman" w:hAnsi="Times New Roman"/>
+        </w:rPr>
+      </w:pPr>
+      <w:bookmarkStart w:id="18" w:name="_Toc231720190"/>
+      <w:bookmarkEnd w:id="15"/>
+      <w:r>
+        <w:rPr>
+          <w:rFonts w:ascii="Times New Roman" w:hAnsi="Times New Roman"/>
+        </w:rPr>
+        <w:t xml:space="preserve">Alternative Flow 1 – </w:t>
+      </w:r>
+      <w:bookmarkEnd w:id="18"/>
+      <w:r>
+        <w:rPr>
+          <w:rFonts w:ascii="Times New Roman" w:hAnsi="Times New Roman"/>
+        </w:rPr>
+        <w:t>Add new information</w:t>
+      </w:r>
+    </w:p>
+    <w:p>
+      <w:pPr>
+        <w:pStyle w:val="ListNumber"/>
+        <w:ind w:left="936"/>
+        <w:rPr>
+          <w:rFonts w:ascii="Times New Roman" w:hAnsi="Times New Roman"/>
+        </w:rPr>
+      </w:pPr>
+      <w:r>
+        <w:rPr>
+          <w:rFonts w:ascii="Times New Roman" w:hAnsi="Times New Roman"/>
+        </w:rPr>
+        <w:t>The flow starts:</w:t>
       </w:r>
     </w:p>
     <w:p>
@@ -2076,77 +2330,18 @@
         <w:pStyle w:val="ListNumber"/>
         <w:numPr>
           <w:ilvl w:val="0"/>
-          <w:numId w:val="9"/>
+          <w:numId w:val="27"/>
         </w:numPr>
-        <w:rPr>
-          <w:rFonts w:ascii="Times New Roman" w:hAnsi="Times New Roman"/>
-        </w:rPr>
-      </w:pPr>
-      <w:r>
-        <w:rPr>
-          <w:rFonts w:ascii="Times New Roman" w:hAnsi="Times New Roman"/>
-        </w:rPr>
-        <w:lastRenderedPageBreak/>
-        <w:t>Click view this information</w:t>
-      </w:r>
-    </w:p>
-    <w:p>
-      <w:pPr>
-        <w:pStyle w:val="ListNumber"/>
-        <w:ind w:left="936"/>
-        <w:rPr>
-          <w:rFonts w:ascii="Times New Roman" w:hAnsi="Times New Roman"/>
-        </w:rPr>
-      </w:pPr>
-      <w:r>
-        <w:rPr>
-          <w:rFonts w:ascii="Times New Roman" w:hAnsi="Times New Roman"/>
-        </w:rPr>
-        <w:t>The flow ends.</w:t>
-      </w:r>
-    </w:p>
-    <w:p>
-      <w:pPr>
-        <w:pStyle w:val="Heading2"/>
-        <w:rPr>
-          <w:rFonts w:ascii="Times New Roman" w:hAnsi="Times New Roman"/>
-        </w:rPr>
-      </w:pPr>
-      <w:bookmarkStart w:id="16" w:name="_Toc231720190"/>
-      <w:bookmarkEnd w:id="15"/>
-      <w:r>
-        <w:rPr>
-          <w:rFonts w:ascii="Times New Roman" w:hAnsi="Times New Roman"/>
-        </w:rPr>
-        <w:t xml:space="preserve">Alternative Flow 1 </w:t>
-      </w:r>
-      <w:r>
-        <w:rPr>
-          <w:rFonts w:ascii="Times New Roman" w:hAnsi="Times New Roman"/>
-        </w:rPr>
-        <w:t xml:space="preserve">– </w:t>
-      </w:r>
-      <w:bookmarkEnd w:id="16"/>
-      <w:r>
-        <w:rPr>
-          <w:rFonts w:ascii="Times New Roman" w:hAnsi="Times New Roman"/>
-        </w:rPr>
-        <w:t>Add new information</w:t>
-      </w:r>
-    </w:p>
-    <w:p>
-      <w:pPr>
-        <w:pStyle w:val="ListNumber"/>
-        <w:ind w:left="936"/>
-        <w:rPr>
-          <w:rFonts w:ascii="Times New Roman" w:hAnsi="Times New Roman"/>
-        </w:rPr>
-      </w:pPr>
-      <w:r>
-        <w:rPr>
-          <w:rFonts w:ascii="Times New Roman" w:hAnsi="Times New Roman"/>
-        </w:rPr>
-        <w:t>The flow starts:</w:t>
+        <w:ind w:left="936" w:firstLine="0"/>
+        <w:rPr>
+          <w:rFonts w:ascii="Times New Roman" w:hAnsi="Times New Roman"/>
+        </w:rPr>
+      </w:pPr>
+      <w:r>
+        <w:rPr>
+          <w:rFonts w:ascii="Times New Roman" w:hAnsi="Times New Roman"/>
+        </w:rPr>
+        <w:t>User chooses menu “Manage Employee History”.</w:t>
       </w:r>
     </w:p>
     <w:p>
@@ -2154,7 +2349,7 @@
         <w:pStyle w:val="ListNumber"/>
         <w:numPr>
           <w:ilvl w:val="0"/>
-          <w:numId w:val="1"/>
+          <w:numId w:val="27"/>
         </w:numPr>
         <w:ind w:left="936" w:firstLine="0"/>
         <w:rPr>
@@ -2165,7 +2360,7 @@
         <w:rPr>
           <w:rFonts w:ascii="Times New Roman" w:hAnsi="Times New Roman"/>
         </w:rPr>
-        <w:t>User chooses menu “Manage Employee History”.</w:t>
+        <w:t>The system displays a tab as described in GUI – Manage Employee History.</w:t>
       </w:r>
     </w:p>
     <w:p>
@@ -2173,18 +2368,21 @@
         <w:pStyle w:val="ListNumber"/>
         <w:numPr>
           <w:ilvl w:val="0"/>
-          <w:numId w:val="1"/>
+          <w:numId w:val="27"/>
         </w:numPr>
-        <w:ind w:left="936" w:firstLine="0"/>
-        <w:rPr>
-          <w:rFonts w:ascii="Times New Roman" w:hAnsi="Times New Roman"/>
-        </w:rPr>
-      </w:pPr>
-      <w:r>
-        <w:rPr>
-          <w:rFonts w:ascii="Times New Roman" w:hAnsi="Times New Roman"/>
-        </w:rPr>
-        <w:t>The system displays a tab as described in GUI – Manage Employee History.</w:t>
+        <w:tabs>
+          <w:tab w:val="left" w:pos="720"/>
+        </w:tabs>
+        <w:ind w:left="1296"/>
+        <w:rPr>
+          <w:rFonts w:ascii="Times New Roman" w:hAnsi="Times New Roman"/>
+        </w:rPr>
+      </w:pPr>
+      <w:r>
+        <w:rPr>
+          <w:rFonts w:ascii="Times New Roman" w:hAnsi="Times New Roman"/>
+        </w:rPr>
+        <w:t>Click button “add”</w:t>
       </w:r>
     </w:p>
     <w:p>
@@ -2192,11 +2390,8 @@
         <w:pStyle w:val="ListNumber"/>
         <w:numPr>
           <w:ilvl w:val="0"/>
-          <w:numId w:val="1"/>
+          <w:numId w:val="27"/>
         </w:numPr>
-        <w:tabs>
-          <w:tab w:val="clear" w:pos="7440"/>
-        </w:tabs>
         <w:ind w:left="1296"/>
         <w:rPr>
           <w:rFonts w:ascii="Times New Roman" w:hAnsi="Times New Roman"/>
@@ -2206,7 +2401,7 @@
         <w:rPr>
           <w:rFonts w:ascii="Times New Roman" w:hAnsi="Times New Roman"/>
         </w:rPr>
-        <w:t>Click button “add”</w:t>
+        <w:t>User input data</w:t>
       </w:r>
     </w:p>
     <w:p>
@@ -2214,7 +2409,7 @@
         <w:pStyle w:val="ListNumber"/>
         <w:numPr>
           <w:ilvl w:val="0"/>
-          <w:numId w:val="1"/>
+          <w:numId w:val="27"/>
         </w:numPr>
         <w:ind w:left="1296"/>
         <w:rPr>
@@ -2225,7 +2420,7 @@
         <w:rPr>
           <w:rFonts w:ascii="Times New Roman" w:hAnsi="Times New Roman"/>
         </w:rPr>
-        <w:t>User input data</w:t>
+        <w:t xml:space="preserve">User can choose “OK” button or “Cancel” button. </w:t>
       </w:r>
     </w:p>
     <w:p>
@@ -2233,30 +2428,20 @@
         <w:pStyle w:val="ListNumber"/>
         <w:numPr>
           <w:ilvl w:val="0"/>
-          <w:numId w:val="1"/>
+          <w:numId w:val="28"/>
         </w:numPr>
-        <w:ind w:left="1296"/>
-        <w:rPr>
-          <w:rFonts w:ascii="Times New Roman" w:hAnsi="Times New Roman"/>
-        </w:rPr>
-      </w:pPr>
-      <w:r>
-        <w:rPr>
-          <w:rFonts w:ascii="Times New Roman" w:hAnsi="Times New Roman"/>
-        </w:rPr>
-        <w:t xml:space="preserve">User </w:t>
-      </w:r>
-      <w:r>
-        <w:rPr>
-          <w:rFonts w:ascii="Times New Roman" w:hAnsi="Times New Roman"/>
-        </w:rPr>
-        <w:t xml:space="preserve">can </w:t>
-      </w:r>
-      <w:r>
-        <w:rPr>
-          <w:rFonts w:ascii="Times New Roman" w:hAnsi="Times New Roman"/>
-        </w:rPr>
-        <w:t xml:space="preserve">choose “OK” button or “Cancel” button. </w:t>
+        <w:tabs>
+          <w:tab w:val="left" w:pos="720"/>
+        </w:tabs>
+        <w:rPr>
+          <w:rFonts w:ascii="Times New Roman" w:hAnsi="Times New Roman"/>
+        </w:rPr>
+      </w:pPr>
+      <w:r>
+        <w:rPr>
+          <w:rFonts w:ascii="Times New Roman" w:hAnsi="Times New Roman"/>
+        </w:rPr>
+        <w:t>If user choose “OK” button, data will be saved.</w:t>
       </w:r>
     </w:p>
     <w:p>
@@ -2264,31 +2449,10 @@
         <w:pStyle w:val="ListNumber"/>
         <w:numPr>
           <w:ilvl w:val="0"/>
-          <w:numId w:val="18"/>
+          <w:numId w:val="28"/>
         </w:numPr>
         <w:tabs>
-          <w:tab w:val="clear" w:pos="7440"/>
-        </w:tabs>
-        <w:rPr>
-          <w:rFonts w:ascii="Times New Roman" w:hAnsi="Times New Roman"/>
-        </w:rPr>
-      </w:pPr>
-      <w:r>
-        <w:rPr>
-          <w:rFonts w:ascii="Times New Roman" w:hAnsi="Times New Roman"/>
-        </w:rPr>
-        <w:t>If user choose “OK” button, data will be saved.</w:t>
-      </w:r>
-    </w:p>
-    <w:p>
-      <w:pPr>
-        <w:pStyle w:val="ListNumber"/>
-        <w:numPr>
-          <w:ilvl w:val="0"/>
-          <w:numId w:val="18"/>
-        </w:numPr>
-        <w:tabs>
-          <w:tab w:val="clear" w:pos="7440"/>
+          <w:tab w:val="left" w:pos="720"/>
         </w:tabs>
         <w:rPr>
           <w:rFonts w:ascii="Times New Roman" w:hAnsi="Times New Roman"/>
@@ -2319,56 +2483,46 @@
     <w:p>
       <w:pPr>
         <w:pStyle w:val="Heading2"/>
-        <w:rPr>
-          <w:rFonts w:ascii="Times New Roman" w:hAnsi="Times New Roman"/>
-        </w:rPr>
-      </w:pPr>
-      <w:bookmarkStart w:id="17" w:name="_Toc231720191"/>
-      <w:r>
-        <w:rPr>
-          <w:rFonts w:ascii="Times New Roman" w:hAnsi="Times New Roman"/>
-        </w:rPr>
-        <w:t>Alternative Flow 2</w:t>
-      </w:r>
-      <w:r>
-        <w:rPr>
-          <w:rFonts w:ascii="Times New Roman" w:hAnsi="Times New Roman"/>
-        </w:rPr>
-        <w:t xml:space="preserve"> – </w:t>
-      </w:r>
-      <w:bookmarkEnd w:id="17"/>
-      <w:r>
-        <w:rPr>
-          <w:rFonts w:ascii="Times New Roman" w:hAnsi="Times New Roman"/>
-        </w:rPr>
-        <w:t>Edit</w:t>
-      </w:r>
-      <w:r>
-        <w:rPr>
-          <w:rFonts w:ascii="Times New Roman" w:hAnsi="Times New Roman"/>
-        </w:rPr>
-        <w:t xml:space="preserve"> information</w:t>
+        <w:numPr>
+          <w:ilvl w:val="1"/>
+          <w:numId w:val="23"/>
+        </w:numPr>
+        <w:spacing w:line="240" w:lineRule="auto"/>
+        <w:rPr>
+          <w:rFonts w:ascii="Times New Roman" w:hAnsi="Times New Roman"/>
+        </w:rPr>
+      </w:pPr>
+      <w:bookmarkStart w:id="19" w:name="_Toc231720191"/>
+      <w:r>
+        <w:rPr>
+          <w:rFonts w:ascii="Times New Roman" w:hAnsi="Times New Roman"/>
+        </w:rPr>
+        <w:t xml:space="preserve">Alternative Flow 2 – </w:t>
+      </w:r>
+      <w:bookmarkEnd w:id="19"/>
+      <w:r>
+        <w:rPr>
+          <w:rFonts w:ascii="Times New Roman" w:hAnsi="Times New Roman"/>
+        </w:rPr>
+        <w:t>Edit information</w:t>
       </w:r>
     </w:p>
     <w:p>
       <w:pPr>
         <w:pStyle w:val="Heading3"/>
-        <w:ind w:left="216" w:firstLine="720"/>
-      </w:pPr>
-      <w:bookmarkStart w:id="18" w:name="_Toc223331354"/>
-      <w:bookmarkStart w:id="19" w:name="_Toc223331417"/>
-      <w:bookmarkStart w:id="20" w:name="_Toc223331492"/>
-      <w:bookmarkStart w:id="21" w:name="_Toc223492526"/>
-      <w:bookmarkStart w:id="22" w:name="_Toc223492574"/>
-      <w:bookmarkStart w:id="23" w:name="_Toc223505856"/>
-      <w:bookmarkStart w:id="24" w:name="_Toc223505897"/>
-      <w:bookmarkStart w:id="25" w:name="_Toc223505945"/>
-      <w:bookmarkStart w:id="26" w:name="_Toc223778225"/>
-      <w:bookmarkStart w:id="27" w:name="_Toc223861445"/>
-      <w:bookmarkStart w:id="28" w:name="_Toc225758923"/>
-      <w:bookmarkStart w:id="29" w:name="_Toc216662743"/>
-      <w:bookmarkEnd w:id="18"/>
-      <w:bookmarkEnd w:id="19"/>
+      </w:pPr>
+      <w:bookmarkStart w:id="20" w:name="_Toc223331354"/>
+      <w:bookmarkStart w:id="21" w:name="_Toc223331417"/>
+      <w:bookmarkStart w:id="22" w:name="_Toc223331492"/>
+      <w:bookmarkStart w:id="23" w:name="_Toc223492526"/>
+      <w:bookmarkStart w:id="24" w:name="_Toc223492574"/>
+      <w:bookmarkStart w:id="25" w:name="_Toc223505856"/>
+      <w:bookmarkStart w:id="26" w:name="_Toc223505897"/>
+      <w:bookmarkStart w:id="27" w:name="_Toc223505945"/>
+      <w:bookmarkStart w:id="28" w:name="_Toc223778225"/>
+      <w:bookmarkStart w:id="29" w:name="_Toc223861445"/>
+      <w:bookmarkStart w:id="30" w:name="_Toc225758923"/>
+      <w:bookmarkStart w:id="31" w:name="_Toc216662743"/>
       <w:bookmarkEnd w:id="20"/>
       <w:bookmarkEnd w:id="21"/>
       <w:bookmarkEnd w:id="22"/>
@@ -2378,6 +2532,8 @@
       <w:bookmarkEnd w:id="26"/>
       <w:bookmarkEnd w:id="27"/>
       <w:bookmarkEnd w:id="28"/>
+      <w:bookmarkEnd w:id="29"/>
+      <w:bookmarkEnd w:id="30"/>
       <w:r>
         <w:t>The flow starts:</w:t>
       </w:r>
@@ -2387,7 +2543,7 @@
         <w:pStyle w:val="ListNumber"/>
         <w:numPr>
           <w:ilvl w:val="0"/>
-          <w:numId w:val="7"/>
+          <w:numId w:val="29"/>
         </w:numPr>
         <w:spacing w:before="0"/>
         <w:rPr>
@@ -2406,7 +2562,7 @@
         <w:pStyle w:val="ListNumber"/>
         <w:numPr>
           <w:ilvl w:val="0"/>
-          <w:numId w:val="7"/>
+          <w:numId w:val="29"/>
         </w:numPr>
         <w:rPr>
           <w:rFonts w:ascii="Times New Roman" w:hAnsi="Times New Roman"/>
@@ -2424,7 +2580,7 @@
         <w:pStyle w:val="ListNumber"/>
         <w:numPr>
           <w:ilvl w:val="0"/>
-          <w:numId w:val="7"/>
+          <w:numId w:val="29"/>
         </w:numPr>
         <w:rPr>
           <w:rFonts w:ascii="Times New Roman" w:hAnsi="Times New Roman"/>
@@ -2442,7 +2598,7 @@
         <w:pStyle w:val="ListNumber"/>
         <w:numPr>
           <w:ilvl w:val="0"/>
-          <w:numId w:val="7"/>
+          <w:numId w:val="29"/>
         </w:numPr>
         <w:rPr>
           <w:rFonts w:ascii="Times New Roman" w:hAnsi="Times New Roman"/>
@@ -2460,36 +2616,34 @@
         <w:pStyle w:val="ListNumber"/>
         <w:numPr>
           <w:ilvl w:val="0"/>
-          <w:numId w:val="7"/>
+          <w:numId w:val="29"/>
         </w:numPr>
         <w:rPr>
           <w:rFonts w:ascii="Times New Roman" w:hAnsi="Times New Roman"/>
         </w:rPr>
       </w:pPr>
-      <w:bookmarkStart w:id="30" w:name="_Toc223331355"/>
-      <w:bookmarkStart w:id="31" w:name="_Toc223331418"/>
-      <w:bookmarkStart w:id="32" w:name="_Toc223331493"/>
-      <w:bookmarkStart w:id="33" w:name="_Toc223492527"/>
-      <w:bookmarkStart w:id="34" w:name="_Toc223492575"/>
-      <w:bookmarkStart w:id="35" w:name="_Toc223505857"/>
-      <w:bookmarkStart w:id="36" w:name="_Toc223505898"/>
-      <w:bookmarkStart w:id="37" w:name="_Toc223505946"/>
-      <w:bookmarkStart w:id="38" w:name="_Toc223778226"/>
-      <w:bookmarkStart w:id="39" w:name="_Toc223861446"/>
-      <w:bookmarkStart w:id="40" w:name="_Toc225758924"/>
-      <w:bookmarkStart w:id="41" w:name="_Toc223331356"/>
-      <w:bookmarkStart w:id="42" w:name="_Toc223331419"/>
-      <w:bookmarkStart w:id="43" w:name="_Toc223331494"/>
-      <w:bookmarkStart w:id="44" w:name="_Toc223492528"/>
-      <w:bookmarkStart w:id="45" w:name="_Toc223492576"/>
-      <w:bookmarkStart w:id="46" w:name="_Toc223505858"/>
-      <w:bookmarkStart w:id="47" w:name="_Toc223505899"/>
-      <w:bookmarkStart w:id="48" w:name="_Toc223505947"/>
-      <w:bookmarkStart w:id="49" w:name="_Toc223778227"/>
-      <w:bookmarkStart w:id="50" w:name="_Toc223861447"/>
-      <w:bookmarkStart w:id="51" w:name="_Toc225758925"/>
-      <w:bookmarkEnd w:id="29"/>
-      <w:bookmarkEnd w:id="30"/>
+      <w:bookmarkStart w:id="32" w:name="_Toc223331355"/>
+      <w:bookmarkStart w:id="33" w:name="_Toc223331418"/>
+      <w:bookmarkStart w:id="34" w:name="_Toc223331493"/>
+      <w:bookmarkStart w:id="35" w:name="_Toc223492527"/>
+      <w:bookmarkStart w:id="36" w:name="_Toc223492575"/>
+      <w:bookmarkStart w:id="37" w:name="_Toc223505857"/>
+      <w:bookmarkStart w:id="38" w:name="_Toc223505898"/>
+      <w:bookmarkStart w:id="39" w:name="_Toc223505946"/>
+      <w:bookmarkStart w:id="40" w:name="_Toc223778226"/>
+      <w:bookmarkStart w:id="41" w:name="_Toc223861446"/>
+      <w:bookmarkStart w:id="42" w:name="_Toc225758924"/>
+      <w:bookmarkStart w:id="43" w:name="_Toc223331356"/>
+      <w:bookmarkStart w:id="44" w:name="_Toc223331419"/>
+      <w:bookmarkStart w:id="45" w:name="_Toc223331494"/>
+      <w:bookmarkStart w:id="46" w:name="_Toc223492528"/>
+      <w:bookmarkStart w:id="47" w:name="_Toc223492576"/>
+      <w:bookmarkStart w:id="48" w:name="_Toc223505858"/>
+      <w:bookmarkStart w:id="49" w:name="_Toc223505899"/>
+      <w:bookmarkStart w:id="50" w:name="_Toc223505947"/>
+      <w:bookmarkStart w:id="51" w:name="_Toc223778227"/>
+      <w:bookmarkStart w:id="52" w:name="_Toc223861447"/>
+      <w:bookmarkStart w:id="53" w:name="_Toc225758925"/>
       <w:bookmarkEnd w:id="31"/>
       <w:bookmarkEnd w:id="32"/>
       <w:bookmarkEnd w:id="33"/>
@@ -2511,17 +2665,13 @@
       <w:bookmarkEnd w:id="49"/>
       <w:bookmarkEnd w:id="50"/>
       <w:bookmarkEnd w:id="51"/>
-      <w:r>
-        <w:rPr>
-          <w:rFonts w:ascii="Times New Roman" w:hAnsi="Times New Roman"/>
-        </w:rPr>
-        <w:t xml:space="preserve">User can </w:t>
-      </w:r>
-      <w:r>
-        <w:rPr>
-          <w:rFonts w:ascii="Times New Roman" w:hAnsi="Times New Roman"/>
-        </w:rPr>
-        <w:t xml:space="preserve">choose “OK” button or “Cancel” button. </w:t>
+      <w:bookmarkEnd w:id="52"/>
+      <w:bookmarkEnd w:id="53"/>
+      <w:r>
+        <w:rPr>
+          <w:rFonts w:ascii="Times New Roman" w:hAnsi="Times New Roman"/>
+        </w:rPr>
+        <w:t xml:space="preserve">User can choose “OK” button or “Cancel” button. </w:t>
       </w:r>
     </w:p>
     <w:p>
@@ -2529,10 +2679,10 @@
         <w:pStyle w:val="ListNumber"/>
         <w:numPr>
           <w:ilvl w:val="0"/>
-          <w:numId w:val="18"/>
+          <w:numId w:val="28"/>
         </w:numPr>
         <w:tabs>
-          <w:tab w:val="clear" w:pos="7440"/>
+          <w:tab w:val="left" w:pos="720"/>
         </w:tabs>
         <w:rPr>
           <w:rFonts w:ascii="Times New Roman" w:hAnsi="Times New Roman"/>
@@ -2550,10 +2700,10 @@
         <w:pStyle w:val="ListNumber"/>
         <w:numPr>
           <w:ilvl w:val="0"/>
-          <w:numId w:val="18"/>
+          <w:numId w:val="28"/>
         </w:numPr>
         <w:tabs>
-          <w:tab w:val="clear" w:pos="7440"/>
+          <w:tab w:val="left" w:pos="720"/>
         </w:tabs>
         <w:rPr>
           <w:rFonts w:ascii="Times New Roman" w:hAnsi="Times New Roman"/>
@@ -2584,6 +2734,11 @@
     <w:p>
       <w:pPr>
         <w:pStyle w:val="Heading2"/>
+        <w:numPr>
+          <w:ilvl w:val="1"/>
+          <w:numId w:val="23"/>
+        </w:numPr>
+        <w:spacing w:line="240" w:lineRule="auto"/>
         <w:rPr>
           <w:rFonts w:ascii="Times New Roman" w:hAnsi="Times New Roman"/>
         </w:rPr>
@@ -2598,7 +2753,6 @@
     <w:p>
       <w:pPr>
         <w:pStyle w:val="Heading3"/>
-        <w:ind w:left="216" w:firstLine="720"/>
       </w:pPr>
       <w:r>
         <w:t>The flow starts:</w:t>
@@ -2609,7 +2763,7 @@
         <w:pStyle w:val="ListNumber"/>
         <w:numPr>
           <w:ilvl w:val="0"/>
-          <w:numId w:val="10"/>
+          <w:numId w:val="30"/>
         </w:numPr>
         <w:spacing w:before="0"/>
         <w:rPr>
@@ -2628,7 +2782,7 @@
         <w:pStyle w:val="ListNumber"/>
         <w:numPr>
           <w:ilvl w:val="0"/>
-          <w:numId w:val="10"/>
+          <w:numId w:val="30"/>
         </w:numPr>
         <w:rPr>
           <w:rFonts w:ascii="Times New Roman" w:hAnsi="Times New Roman"/>
@@ -2638,6 +2792,7 @@
         <w:rPr>
           <w:rFonts w:ascii="Times New Roman" w:hAnsi="Times New Roman"/>
         </w:rPr>
+        <w:lastRenderedPageBreak/>
         <w:t>The system displays a tab as described in GUI – Manage Employee History.</w:t>
       </w:r>
     </w:p>
@@ -2646,7 +2801,7 @@
         <w:pStyle w:val="ListNumber"/>
         <w:numPr>
           <w:ilvl w:val="0"/>
-          <w:numId w:val="10"/>
+          <w:numId w:val="30"/>
         </w:numPr>
         <w:rPr>
           <w:rFonts w:ascii="Times New Roman" w:hAnsi="Times New Roman"/>
@@ -2664,7 +2819,7 @@
         <w:pStyle w:val="ListNumber"/>
         <w:numPr>
           <w:ilvl w:val="0"/>
-          <w:numId w:val="10"/>
+          <w:numId w:val="30"/>
         </w:numPr>
         <w:rPr>
           <w:rFonts w:ascii="Times New Roman" w:hAnsi="Times New Roman"/>
@@ -2682,7 +2837,7 @@
         <w:pStyle w:val="ListNumber"/>
         <w:numPr>
           <w:ilvl w:val="0"/>
-          <w:numId w:val="10"/>
+          <w:numId w:val="30"/>
         </w:numPr>
         <w:rPr>
           <w:rFonts w:ascii="Times New Roman" w:hAnsi="Times New Roman"/>
@@ -2692,13 +2847,7 @@
         <w:rPr>
           <w:rFonts w:ascii="Times New Roman" w:hAnsi="Times New Roman"/>
         </w:rPr>
-        <w:t xml:space="preserve">User can </w:t>
-      </w:r>
-      <w:r>
-        <w:rPr>
-          <w:rFonts w:ascii="Times New Roman" w:hAnsi="Times New Roman"/>
-        </w:rPr>
-        <w:t xml:space="preserve">choose “OK” button or “Cancel” button. </w:t>
+        <w:t xml:space="preserve">User can choose “OK” button or “Cancel” button. </w:t>
       </w:r>
     </w:p>
     <w:p>
@@ -2706,10 +2855,10 @@
         <w:pStyle w:val="ListNumber"/>
         <w:numPr>
           <w:ilvl w:val="0"/>
-          <w:numId w:val="18"/>
+          <w:numId w:val="28"/>
         </w:numPr>
         <w:tabs>
-          <w:tab w:val="clear" w:pos="7440"/>
+          <w:tab w:val="left" w:pos="720"/>
         </w:tabs>
         <w:rPr>
           <w:rFonts w:ascii="Times New Roman" w:hAnsi="Times New Roman"/>
@@ -2727,10 +2876,10 @@
         <w:pStyle w:val="ListNumber"/>
         <w:numPr>
           <w:ilvl w:val="0"/>
-          <w:numId w:val="18"/>
+          <w:numId w:val="28"/>
         </w:numPr>
         <w:tabs>
-          <w:tab w:val="clear" w:pos="7440"/>
+          <w:tab w:val="left" w:pos="720"/>
         </w:tabs>
         <w:rPr>
           <w:rFonts w:ascii="Times New Roman" w:hAnsi="Times New Roman"/>
@@ -2761,21 +2910,25 @@
     <w:p>
       <w:pPr>
         <w:pStyle w:val="Heading2"/>
-        <w:rPr>
-          <w:rFonts w:ascii="Times New Roman" w:hAnsi="Times New Roman"/>
-        </w:rPr>
-      </w:pPr>
-      <w:r>
-        <w:rPr>
-          <w:rFonts w:ascii="Times New Roman" w:hAnsi="Times New Roman"/>
-        </w:rPr>
-        <w:t>Alternative Flow 4 – Search information</w:t>
+        <w:numPr>
+          <w:ilvl w:val="1"/>
+          <w:numId w:val="23"/>
+        </w:numPr>
+        <w:spacing w:line="240" w:lineRule="auto"/>
+        <w:rPr>
+          <w:rFonts w:ascii="Times New Roman" w:hAnsi="Times New Roman"/>
+        </w:rPr>
+      </w:pPr>
+      <w:r>
+        <w:rPr>
+          <w:rFonts w:ascii="Times New Roman" w:hAnsi="Times New Roman"/>
+        </w:rPr>
+        <w:t>Alternative Flow 7 – Print data</w:t>
       </w:r>
     </w:p>
     <w:p>
       <w:pPr>
         <w:pStyle w:val="Heading3"/>
-        <w:ind w:left="216" w:firstLine="720"/>
       </w:pPr>
       <w:r>
         <w:t>The flow starts:</w:t>
@@ -2786,7 +2939,7 @@
         <w:pStyle w:val="ListNumber"/>
         <w:numPr>
           <w:ilvl w:val="0"/>
-          <w:numId w:val="13"/>
+          <w:numId w:val="31"/>
         </w:numPr>
         <w:spacing w:before="0"/>
         <w:rPr>
@@ -2797,7 +2950,6 @@
         <w:rPr>
           <w:rFonts w:ascii="Times New Roman" w:hAnsi="Times New Roman"/>
         </w:rPr>
-        <w:lastRenderedPageBreak/>
         <w:t>User chooses menu “Manage Employee History”.</w:t>
       </w:r>
     </w:p>
@@ -2806,7 +2958,7 @@
         <w:pStyle w:val="ListNumber"/>
         <w:numPr>
           <w:ilvl w:val="0"/>
-          <w:numId w:val="13"/>
+          <w:numId w:val="31"/>
         </w:numPr>
         <w:rPr>
           <w:rFonts w:ascii="Times New Roman" w:hAnsi="Times New Roman"/>
@@ -2824,7 +2976,7 @@
         <w:pStyle w:val="ListNumber"/>
         <w:numPr>
           <w:ilvl w:val="0"/>
-          <w:numId w:val="13"/>
+          <w:numId w:val="31"/>
         </w:numPr>
         <w:rPr>
           <w:rFonts w:ascii="Times New Roman" w:hAnsi="Times New Roman"/>
@@ -2834,607 +2986,526 @@
         <w:rPr>
           <w:rFonts w:ascii="Times New Roman" w:hAnsi="Times New Roman"/>
         </w:rPr>
-        <w:t>Click search item</w:t>
+        <w:t>Choose “print” button</w:t>
       </w:r>
     </w:p>
     <w:p>
       <w:pPr>
         <w:pStyle w:val="ListNumber"/>
+        <w:ind w:left="936"/>
+        <w:rPr>
+          <w:rFonts w:ascii="Times New Roman" w:hAnsi="Times New Roman"/>
+        </w:rPr>
+      </w:pPr>
+      <w:r>
+        <w:rPr>
+          <w:rFonts w:ascii="Times New Roman" w:hAnsi="Times New Roman"/>
+        </w:rPr>
+        <w:t>The flow ends.</w:t>
+      </w:r>
+    </w:p>
+    <w:p>
+      <w:pPr>
+        <w:pStyle w:val="Heading2"/>
+        <w:numPr>
+          <w:ilvl w:val="1"/>
+          <w:numId w:val="23"/>
+        </w:numPr>
+        <w:spacing w:before="0" w:after="0" w:line="240" w:lineRule="auto"/>
+        <w:rPr>
+          <w:rFonts w:ascii="Times New Roman" w:hAnsi="Times New Roman"/>
+        </w:rPr>
+      </w:pPr>
+      <w:bookmarkStart w:id="54" w:name="_Toc310921392"/>
+      <w:r>
+        <w:rPr>
+          <w:rFonts w:ascii="Times New Roman" w:hAnsi="Times New Roman"/>
+        </w:rPr>
+        <w:t>Alternative Flow 5 – Export information</w:t>
+      </w:r>
+      <w:bookmarkEnd w:id="54"/>
+    </w:p>
+    <w:p>
+      <w:pPr>
+        <w:pStyle w:val="BodyText"/>
+        <w:tabs>
+          <w:tab w:val="left" w:pos="720"/>
+        </w:tabs>
+        <w:spacing w:before="0" w:line="360" w:lineRule="auto"/>
+        <w:ind w:left="980" w:firstLine="10"/>
+        <w:rPr>
+          <w:rFonts w:ascii="Times New Roman" w:hAnsi="Times New Roman"/>
+        </w:rPr>
+      </w:pPr>
+      <w:r>
+        <w:rPr>
+          <w:rFonts w:ascii="Times New Roman" w:hAnsi="Times New Roman"/>
+        </w:rPr>
+        <w:t>The flow starts:</w:t>
+      </w:r>
+    </w:p>
+    <w:p>
+      <w:pPr>
+        <w:pStyle w:val="BodyText"/>
         <w:numPr>
           <w:ilvl w:val="0"/>
-          <w:numId w:val="13"/>
+          <w:numId w:val="32"/>
         </w:numPr>
-        <w:rPr>
-          <w:rFonts w:ascii="Times New Roman" w:hAnsi="Times New Roman"/>
-        </w:rPr>
-      </w:pPr>
-      <w:r>
-        <w:rPr>
-          <w:rFonts w:ascii="Times New Roman" w:hAnsi="Times New Roman"/>
-        </w:rPr>
-        <w:t>Type information to search</w:t>
-      </w:r>
-    </w:p>
-    <w:p>
-      <w:pPr>
-        <w:pStyle w:val="ListNumber"/>
+        <w:spacing w:before="0" w:line="360" w:lineRule="auto"/>
+        <w:ind w:left="1260"/>
+        <w:rPr>
+          <w:rFonts w:ascii="Times New Roman" w:hAnsi="Times New Roman"/>
+        </w:rPr>
+      </w:pPr>
+      <w:r>
+        <w:rPr>
+          <w:rFonts w:ascii="Times New Roman" w:hAnsi="Times New Roman"/>
+        </w:rPr>
+        <w:t>User views the information, and chooses “Export” button</w:t>
+      </w:r>
+    </w:p>
+    <w:p>
+      <w:pPr>
+        <w:pStyle w:val="BodyText"/>
         <w:numPr>
           <w:ilvl w:val="0"/>
-          <w:numId w:val="13"/>
+          <w:numId w:val="32"/>
         </w:numPr>
-        <w:rPr>
-          <w:rFonts w:ascii="Times New Roman" w:hAnsi="Times New Roman"/>
-        </w:rPr>
-      </w:pPr>
-      <w:r>
-        <w:rPr>
-          <w:rFonts w:ascii="Times New Roman" w:hAnsi="Times New Roman"/>
-        </w:rPr>
-        <w:t>Click search button</w:t>
-      </w:r>
-    </w:p>
-    <w:p>
-      <w:pPr>
-        <w:pStyle w:val="ListNumber"/>
-        <w:ind w:left="936"/>
-        <w:rPr>
-          <w:rFonts w:ascii="Times New Roman" w:hAnsi="Times New Roman"/>
-        </w:rPr>
-      </w:pPr>
-      <w:r>
-        <w:rPr>
-          <w:rFonts w:ascii="Times New Roman" w:hAnsi="Times New Roman"/>
-        </w:rPr>
-        <w:t>The flow ends.</w:t>
-      </w:r>
-    </w:p>
-    <w:p>
-      <w:pPr>
-        <w:pStyle w:val="Heading2"/>
-        <w:rPr>
-          <w:rFonts w:ascii="Times New Roman" w:hAnsi="Times New Roman"/>
-        </w:rPr>
-      </w:pPr>
-      <w:r>
-        <w:rPr>
-          <w:rFonts w:ascii="Times New Roman" w:hAnsi="Times New Roman"/>
-        </w:rPr>
-        <w:t>Alternative Flow 5</w:t>
-      </w:r>
-      <w:r>
-        <w:rPr>
-          <w:rFonts w:ascii="Times New Roman" w:hAnsi="Times New Roman"/>
-        </w:rPr>
-        <w:t xml:space="preserve"> – Filter information</w:t>
-      </w:r>
-    </w:p>
-    <w:p>
-      <w:pPr>
-        <w:pStyle w:val="Heading3"/>
-        <w:ind w:left="807" w:firstLine="129"/>
-      </w:pPr>
-      <w:r>
-        <w:t>The flow starts:</w:t>
-      </w:r>
-    </w:p>
-    <w:p>
-      <w:pPr>
-        <w:pStyle w:val="ListNumber"/>
+        <w:spacing w:before="0" w:line="360" w:lineRule="auto"/>
+        <w:ind w:left="1260"/>
+        <w:rPr>
+          <w:rFonts w:ascii="Times New Roman" w:hAnsi="Times New Roman"/>
+        </w:rPr>
+      </w:pPr>
+      <w:r>
+        <w:rPr>
+          <w:rFonts w:ascii="Times New Roman" w:hAnsi="Times New Roman"/>
+        </w:rPr>
+        <w:t>The system handles request and display all fields that user needs</w:t>
+      </w:r>
+    </w:p>
+    <w:p>
+      <w:pPr>
+        <w:pStyle w:val="BodyText"/>
         <w:numPr>
           <w:ilvl w:val="0"/>
-          <w:numId w:val="15"/>
+          <w:numId w:val="32"/>
         </w:numPr>
-        <w:spacing w:before="0"/>
-        <w:rPr>
-          <w:rFonts w:ascii="Times New Roman" w:hAnsi="Times New Roman"/>
-        </w:rPr>
-      </w:pPr>
-      <w:r>
-        <w:rPr>
-          <w:rFonts w:ascii="Times New Roman" w:hAnsi="Times New Roman"/>
-        </w:rPr>
-        <w:t>User chooses menu “Manage Employee History”.</w:t>
-      </w:r>
-    </w:p>
-    <w:p>
-      <w:pPr>
-        <w:pStyle w:val="ListNumber"/>
+        <w:tabs>
+          <w:tab w:val="left" w:pos="720"/>
+        </w:tabs>
+        <w:spacing w:before="0" w:line="360" w:lineRule="auto"/>
+        <w:ind w:left="1260"/>
+        <w:rPr>
+          <w:rFonts w:ascii="Times New Roman" w:hAnsi="Times New Roman"/>
+        </w:rPr>
+      </w:pPr>
+      <w:r>
+        <w:rPr>
+          <w:rFonts w:ascii="Times New Roman" w:hAnsi="Times New Roman"/>
+        </w:rPr>
+        <w:t>User chooses “Export” button</w:t>
+      </w:r>
+    </w:p>
+    <w:p>
+      <w:pPr>
+        <w:pStyle w:val="BodyText"/>
         <w:numPr>
           <w:ilvl w:val="0"/>
-          <w:numId w:val="15"/>
+          <w:numId w:val="32"/>
         </w:numPr>
-        <w:rPr>
-          <w:rFonts w:ascii="Times New Roman" w:hAnsi="Times New Roman"/>
-        </w:rPr>
-      </w:pPr>
-      <w:r>
-        <w:rPr>
-          <w:rFonts w:ascii="Times New Roman" w:hAnsi="Times New Roman"/>
-        </w:rPr>
-        <w:t>The system displays a tab as described in GUI – Manage Employee History.</w:t>
-      </w:r>
-    </w:p>
-    <w:p>
-      <w:pPr>
-        <w:pStyle w:val="ListNumber"/>
+        <w:spacing w:before="0" w:line="360" w:lineRule="auto"/>
+        <w:ind w:left="1260"/>
+        <w:rPr>
+          <w:rFonts w:ascii="Times New Roman" w:hAnsi="Times New Roman"/>
+        </w:rPr>
+      </w:pPr>
+      <w:r>
+        <w:rPr>
+          <w:rFonts w:ascii="Times New Roman" w:hAnsi="Times New Roman"/>
+        </w:rPr>
+        <w:t>The system handles and export file that consists all file that is chosen.</w:t>
+      </w:r>
+    </w:p>
+    <w:p>
+      <w:pPr>
+        <w:pStyle w:val="BodyText"/>
+        <w:tabs>
+          <w:tab w:val="left" w:pos="720"/>
+        </w:tabs>
+        <w:spacing w:before="0" w:line="360" w:lineRule="auto"/>
+        <w:ind w:left="990"/>
+        <w:rPr>
+          <w:rFonts w:ascii="Times New Roman" w:hAnsi="Times New Roman"/>
+        </w:rPr>
+      </w:pPr>
+      <w:r>
+        <w:rPr>
+          <w:rFonts w:ascii="Times New Roman" w:hAnsi="Times New Roman"/>
+        </w:rPr>
+        <w:t>The flow ends.</w:t>
+      </w:r>
+    </w:p>
+    <w:p>
+      <w:pPr>
+        <w:pStyle w:val="Heading1"/>
         <w:numPr>
           <w:ilvl w:val="0"/>
-          <w:numId w:val="15"/>
+          <w:numId w:val="23"/>
         </w:numPr>
-        <w:rPr>
-          <w:rFonts w:ascii="Times New Roman" w:hAnsi="Times New Roman"/>
-        </w:rPr>
-      </w:pPr>
-      <w:r>
-        <w:rPr>
-          <w:rFonts w:ascii="Times New Roman" w:hAnsi="Times New Roman"/>
-        </w:rPr>
-        <w:t>Click object need filter</w:t>
-      </w:r>
-    </w:p>
-    <w:p>
-      <w:pPr>
-        <w:pStyle w:val="ListNumber"/>
+        <w:spacing w:line="240" w:lineRule="auto"/>
+        <w:rPr>
+          <w:rFonts w:ascii="Times New Roman" w:hAnsi="Times New Roman"/>
+          <w:color w:val="548DD4" w:themeColor="text2" w:themeTint="99"/>
+        </w:rPr>
+      </w:pPr>
+      <w:bookmarkStart w:id="55" w:name="_Toc231720208"/>
+      <w:r>
+        <w:rPr>
+          <w:rFonts w:ascii="Times New Roman" w:hAnsi="Times New Roman"/>
+          <w:color w:val="548DD4" w:themeColor="text2" w:themeTint="99"/>
+        </w:rPr>
+        <w:t>Exception Flow</w:t>
+      </w:r>
+      <w:bookmarkEnd w:id="55"/>
+    </w:p>
+    <w:p>
+      <w:pPr>
+        <w:pStyle w:val="Heading2"/>
+        <w:numPr>
+          <w:ilvl w:val="1"/>
+          <w:numId w:val="23"/>
+        </w:numPr>
+        <w:spacing w:line="276" w:lineRule="auto"/>
+        <w:rPr>
+          <w:rFonts w:ascii="Times New Roman" w:hAnsi="Times New Roman"/>
+          <w:sz w:val="22"/>
+          <w:szCs w:val="22"/>
+        </w:rPr>
+      </w:pPr>
+      <w:bookmarkStart w:id="56" w:name="_Toc310921394"/>
+      <w:bookmarkStart w:id="57" w:name="_Toc231720211"/>
+      <w:r>
+        <w:rPr>
+          <w:rFonts w:ascii="Times New Roman" w:hAnsi="Times New Roman"/>
+          <w:sz w:val="22"/>
+          <w:szCs w:val="22"/>
+        </w:rPr>
+        <w:t>Exception Flow 1 – Add, Edit information</w:t>
+      </w:r>
+      <w:bookmarkEnd w:id="56"/>
+    </w:p>
+    <w:p>
+      <w:pPr>
+        <w:pStyle w:val="BodyText"/>
         <w:numPr>
           <w:ilvl w:val="0"/>
-          <w:numId w:val="15"/>
+          <w:numId w:val="33"/>
         </w:numPr>
-        <w:rPr>
-          <w:rFonts w:ascii="Times New Roman" w:hAnsi="Times New Roman"/>
-        </w:rPr>
-      </w:pPr>
-      <w:r>
-        <w:rPr>
-          <w:rFonts w:ascii="Times New Roman" w:hAnsi="Times New Roman"/>
-        </w:rPr>
-        <w:t xml:space="preserve">Choose type filter information </w:t>
-      </w:r>
-    </w:p>
-    <w:p>
-      <w:pPr>
-        <w:pStyle w:val="ListNumber"/>
+        <w:spacing w:before="0" w:line="360" w:lineRule="auto"/>
+        <w:ind w:left="1260"/>
+        <w:rPr>
+          <w:rFonts w:ascii="Times New Roman" w:hAnsi="Times New Roman"/>
+          <w:szCs w:val="22"/>
+        </w:rPr>
+      </w:pPr>
+      <w:r>
+        <w:rPr>
+          <w:rFonts w:ascii="Times New Roman" w:hAnsi="Times New Roman"/>
+          <w:szCs w:val="22"/>
+        </w:rPr>
+        <w:t>At step 3 of Alternative flows, the user chooses “Cancel” button</w:t>
+      </w:r>
+    </w:p>
+    <w:p>
+      <w:pPr>
+        <w:pStyle w:val="BodyText"/>
         <w:numPr>
           <w:ilvl w:val="0"/>
-          <w:numId w:val="15"/>
+          <w:numId w:val="33"/>
         </w:numPr>
-        <w:rPr>
-          <w:rFonts w:ascii="Times New Roman" w:hAnsi="Times New Roman"/>
-        </w:rPr>
-      </w:pPr>
-      <w:r>
-        <w:rPr>
-          <w:rFonts w:ascii="Times New Roman" w:hAnsi="Times New Roman"/>
-        </w:rPr>
-        <w:t>Click filter button</w:t>
-      </w:r>
-    </w:p>
-    <w:p>
-      <w:pPr>
-        <w:pStyle w:val="ListNumber"/>
-        <w:ind w:left="936"/>
-        <w:rPr>
-          <w:rFonts w:ascii="Times New Roman" w:hAnsi="Times New Roman"/>
-        </w:rPr>
-      </w:pPr>
-      <w:r>
-        <w:rPr>
-          <w:rFonts w:ascii="Times New Roman" w:hAnsi="Times New Roman"/>
-        </w:rPr>
-        <w:t>The flow ends.</w:t>
-      </w:r>
-    </w:p>
-    <w:p>
-      <w:pPr>
-        <w:pStyle w:val="Heading2"/>
-        <w:rPr>
-          <w:rFonts w:ascii="Times New Roman" w:hAnsi="Times New Roman"/>
-        </w:rPr>
-      </w:pPr>
-      <w:r>
-        <w:rPr>
-          <w:rFonts w:ascii="Times New Roman" w:hAnsi="Times New Roman"/>
-        </w:rPr>
-        <w:t>Alternative Flow 6</w:t>
-      </w:r>
-      <w:r>
-        <w:rPr>
-          <w:rFonts w:ascii="Times New Roman" w:hAnsi="Times New Roman"/>
-        </w:rPr>
-        <w:t xml:space="preserve"> – Sort information</w:t>
-      </w:r>
-    </w:p>
-    <w:p>
-      <w:pPr>
-        <w:pStyle w:val="Heading3"/>
-        <w:ind w:left="610" w:firstLine="326"/>
-      </w:pPr>
-      <w:r>
-        <w:t>The flow starts:</w:t>
-      </w:r>
-    </w:p>
-    <w:p>
-      <w:pPr>
-        <w:pStyle w:val="ListNumber"/>
+        <w:spacing w:before="0" w:line="360" w:lineRule="auto"/>
+        <w:ind w:left="1260"/>
+        <w:rPr>
+          <w:rFonts w:ascii="Times New Roman" w:hAnsi="Times New Roman"/>
+          <w:szCs w:val="22"/>
+        </w:rPr>
+      </w:pPr>
+      <w:r>
+        <w:rPr>
+          <w:rFonts w:ascii="Times New Roman" w:hAnsi="Times New Roman"/>
+          <w:szCs w:val="22"/>
+        </w:rPr>
+        <w:t>The system displays a message “Do you really close it”</w:t>
+      </w:r>
+    </w:p>
+    <w:p>
+      <w:pPr>
+        <w:pStyle w:val="BodyText"/>
         <w:numPr>
           <w:ilvl w:val="0"/>
-          <w:numId w:val="14"/>
+          <w:numId w:val="33"/>
         </w:numPr>
-        <w:spacing w:before="0"/>
-        <w:rPr>
-          <w:rFonts w:ascii="Times New Roman" w:hAnsi="Times New Roman"/>
-        </w:rPr>
-      </w:pPr>
-      <w:r>
-        <w:rPr>
-          <w:rFonts w:ascii="Times New Roman" w:hAnsi="Times New Roman"/>
-        </w:rPr>
-        <w:t>User chooses menu “Manage Employee History”.</w:t>
-      </w:r>
-    </w:p>
-    <w:p>
-      <w:pPr>
-        <w:pStyle w:val="ListNumber"/>
+        <w:spacing w:before="0" w:line="360" w:lineRule="auto"/>
+        <w:ind w:left="1260"/>
+        <w:rPr>
+          <w:rFonts w:ascii="Times New Roman" w:hAnsi="Times New Roman"/>
+          <w:szCs w:val="22"/>
+        </w:rPr>
+      </w:pPr>
+      <w:r>
+        <w:rPr>
+          <w:rFonts w:ascii="Times New Roman" w:hAnsi="Times New Roman"/>
+          <w:szCs w:val="22"/>
+        </w:rPr>
+        <w:t>The actor acknowledges message</w:t>
+      </w:r>
+    </w:p>
+    <w:p>
+      <w:pPr>
+        <w:pStyle w:val="BodyText"/>
         <w:numPr>
           <w:ilvl w:val="0"/>
-          <w:numId w:val="14"/>
+          <w:numId w:val="33"/>
         </w:numPr>
-        <w:rPr>
-          <w:rFonts w:ascii="Times New Roman" w:hAnsi="Times New Roman"/>
-        </w:rPr>
-      </w:pPr>
-      <w:r>
-        <w:rPr>
-          <w:rFonts w:ascii="Times New Roman" w:hAnsi="Times New Roman"/>
-        </w:rPr>
-        <w:t>The system displays a tab as described in GUI – Manage Employee History.</w:t>
-      </w:r>
-    </w:p>
-    <w:p>
-      <w:pPr>
-        <w:pStyle w:val="ListNumber"/>
+        <w:spacing w:before="0" w:line="360" w:lineRule="auto"/>
+        <w:ind w:left="1260"/>
+        <w:rPr>
+          <w:rFonts w:ascii="Times New Roman" w:hAnsi="Times New Roman"/>
+          <w:szCs w:val="22"/>
+        </w:rPr>
+      </w:pPr>
+      <w:r>
+        <w:rPr>
+          <w:rFonts w:ascii="Times New Roman" w:hAnsi="Times New Roman"/>
+          <w:szCs w:val="22"/>
+        </w:rPr>
+        <w:t>The system closes the message, doesn’t save data and back to personal management page</w:t>
+      </w:r>
+    </w:p>
+    <w:p>
+      <w:pPr>
+        <w:pStyle w:val="BodyText"/>
+        <w:tabs>
+          <w:tab w:val="clear" w:pos="8640"/>
+        </w:tabs>
+        <w:spacing w:before="0" w:line="276" w:lineRule="auto"/>
+        <w:ind w:left="900"/>
+        <w:rPr>
+          <w:rFonts w:ascii="Times New Roman" w:hAnsi="Times New Roman"/>
+          <w:szCs w:val="22"/>
+        </w:rPr>
+      </w:pPr>
+      <w:r>
+        <w:rPr>
+          <w:rFonts w:ascii="Times New Roman" w:hAnsi="Times New Roman"/>
+          <w:szCs w:val="22"/>
+        </w:rPr>
+        <w:t>The flow ends</w:t>
+      </w:r>
+    </w:p>
+    <w:p>
+      <w:pPr>
+        <w:pStyle w:val="Heading2"/>
+        <w:numPr>
+          <w:ilvl w:val="1"/>
+          <w:numId w:val="23"/>
+        </w:numPr>
+        <w:spacing w:line="276" w:lineRule="auto"/>
+        <w:rPr>
+          <w:rFonts w:ascii="Times New Roman" w:hAnsi="Times New Roman"/>
+          <w:sz w:val="22"/>
+          <w:szCs w:val="22"/>
+        </w:rPr>
+      </w:pPr>
+      <w:bookmarkStart w:id="58" w:name="_Toc310921395"/>
+      <w:r>
+        <w:rPr>
+          <w:rFonts w:ascii="Times New Roman" w:hAnsi="Times New Roman"/>
+          <w:sz w:val="22"/>
+          <w:szCs w:val="22"/>
+        </w:rPr>
+        <w:t>Exception Flow 2– Disconnection database</w:t>
+      </w:r>
+      <w:bookmarkEnd w:id="58"/>
+    </w:p>
+    <w:p>
+      <w:pPr>
+        <w:pStyle w:val="BodyText"/>
         <w:numPr>
           <w:ilvl w:val="0"/>
-          <w:numId w:val="14"/>
+          <w:numId w:val="34"/>
         </w:numPr>
-        <w:rPr>
-          <w:rFonts w:ascii="Times New Roman" w:hAnsi="Times New Roman"/>
-        </w:rPr>
-      </w:pPr>
-      <w:r>
-        <w:rPr>
-          <w:rFonts w:ascii="Times New Roman" w:hAnsi="Times New Roman"/>
-        </w:rPr>
-        <w:t>Click object need sort</w:t>
-      </w:r>
-    </w:p>
-    <w:p>
-      <w:pPr>
-        <w:pStyle w:val="ListNumber"/>
+        <w:tabs>
+          <w:tab w:val="left" w:pos="720"/>
+        </w:tabs>
+        <w:spacing w:before="0" w:line="360" w:lineRule="auto"/>
+        <w:ind w:left="1260"/>
+        <w:rPr>
+          <w:rFonts w:ascii="Times New Roman" w:hAnsi="Times New Roman"/>
+          <w:szCs w:val="22"/>
+        </w:rPr>
+      </w:pPr>
+      <w:r>
+        <w:rPr>
+          <w:rFonts w:ascii="Times New Roman" w:hAnsi="Times New Roman"/>
+          <w:szCs w:val="22"/>
+        </w:rPr>
+        <w:t>At step 3 of Alternative flows, HRM system disconnects database</w:t>
+      </w:r>
+    </w:p>
+    <w:p>
+      <w:pPr>
+        <w:pStyle w:val="BodyText"/>
         <w:numPr>
           <w:ilvl w:val="0"/>
-          <w:numId w:val="14"/>
+          <w:numId w:val="34"/>
         </w:numPr>
-        <w:rPr>
-          <w:rFonts w:ascii="Times New Roman" w:hAnsi="Times New Roman"/>
-        </w:rPr>
-      </w:pPr>
-      <w:r>
-        <w:rPr>
-          <w:rFonts w:ascii="Times New Roman" w:hAnsi="Times New Roman"/>
-        </w:rPr>
-        <w:t>Choose sort type</w:t>
-      </w:r>
-    </w:p>
-    <w:p>
-      <w:pPr>
-        <w:pStyle w:val="ListNumber"/>
+        <w:tabs>
+          <w:tab w:val="left" w:pos="720"/>
+        </w:tabs>
+        <w:spacing w:before="0" w:line="360" w:lineRule="auto"/>
+        <w:ind w:left="1260"/>
+        <w:rPr>
+          <w:rFonts w:ascii="Times New Roman" w:hAnsi="Times New Roman"/>
+          <w:szCs w:val="22"/>
+        </w:rPr>
+      </w:pPr>
+      <w:r>
+        <w:rPr>
+          <w:rFonts w:ascii="Times New Roman" w:hAnsi="Times New Roman"/>
+          <w:szCs w:val="22"/>
+        </w:rPr>
+        <w:t>The system displays a message “HRM disconnect”</w:t>
+      </w:r>
+    </w:p>
+    <w:p>
+      <w:pPr>
+        <w:pStyle w:val="BodyText"/>
         <w:numPr>
           <w:ilvl w:val="0"/>
-          <w:numId w:val="14"/>
+          <w:numId w:val="34"/>
         </w:numPr>
-        <w:rPr>
-          <w:rFonts w:ascii="Times New Roman" w:hAnsi="Times New Roman"/>
-        </w:rPr>
-      </w:pPr>
-      <w:r>
-        <w:rPr>
-          <w:rFonts w:ascii="Times New Roman" w:hAnsi="Times New Roman"/>
-        </w:rPr>
-        <w:t>Click sort button</w:t>
-      </w:r>
-    </w:p>
-    <w:p>
-      <w:pPr>
-        <w:pStyle w:val="ListNumber"/>
-        <w:ind w:left="936"/>
-        <w:rPr>
-          <w:rFonts w:ascii="Times New Roman" w:hAnsi="Times New Roman"/>
-        </w:rPr>
-      </w:pPr>
-      <w:r>
-        <w:rPr>
-          <w:rFonts w:ascii="Times New Roman" w:hAnsi="Times New Roman"/>
-        </w:rPr>
-        <w:t>The flow ends.</w:t>
-      </w:r>
-    </w:p>
-    <w:p>
-      <w:pPr>
-        <w:pStyle w:val="Heading2"/>
-        <w:rPr>
-          <w:rFonts w:ascii="Times New Roman" w:hAnsi="Times New Roman"/>
-        </w:rPr>
-      </w:pPr>
-      <w:r>
-        <w:rPr>
-          <w:rFonts w:ascii="Times New Roman" w:hAnsi="Times New Roman"/>
-        </w:rPr>
-        <w:t>Alternative Flow 7 – Print data</w:t>
-      </w:r>
-    </w:p>
-    <w:p>
-      <w:pPr>
-        <w:pStyle w:val="Heading3"/>
-        <w:ind w:left="216" w:firstLine="720"/>
-      </w:pPr>
-      <w:r>
-        <w:t>The flow starts:</w:t>
-      </w:r>
-    </w:p>
-    <w:p>
-      <w:pPr>
-        <w:pStyle w:val="ListNumber"/>
+        <w:tabs>
+          <w:tab w:val="left" w:pos="720"/>
+        </w:tabs>
+        <w:spacing w:before="0" w:line="360" w:lineRule="auto"/>
+        <w:ind w:left="1260"/>
+        <w:rPr>
+          <w:rFonts w:ascii="Times New Roman" w:hAnsi="Times New Roman"/>
+          <w:szCs w:val="22"/>
+        </w:rPr>
+      </w:pPr>
+      <w:r>
+        <w:rPr>
+          <w:rFonts w:ascii="Times New Roman" w:hAnsi="Times New Roman"/>
+          <w:szCs w:val="22"/>
+        </w:rPr>
+        <w:t>The actor acknowledges message</w:t>
+      </w:r>
+    </w:p>
+    <w:p>
+      <w:pPr>
+        <w:pStyle w:val="BodyText"/>
         <w:numPr>
           <w:ilvl w:val="0"/>
-          <w:numId w:val="19"/>
+          <w:numId w:val="34"/>
         </w:numPr>
-        <w:spacing w:before="0"/>
-        <w:rPr>
-          <w:rFonts w:ascii="Times New Roman" w:hAnsi="Times New Roman"/>
-        </w:rPr>
-      </w:pPr>
-      <w:r>
-        <w:rPr>
-          <w:rFonts w:ascii="Times New Roman" w:hAnsi="Times New Roman"/>
-        </w:rPr>
-        <w:t>User chooses menu “Manage Employee History”.</w:t>
-      </w:r>
-    </w:p>
-    <w:p>
-      <w:pPr>
-        <w:pStyle w:val="ListNumber"/>
+        <w:tabs>
+          <w:tab w:val="left" w:pos="720"/>
+        </w:tabs>
+        <w:spacing w:before="0" w:line="360" w:lineRule="auto"/>
+        <w:ind w:left="1260"/>
+        <w:rPr>
+          <w:rFonts w:ascii="Times New Roman" w:hAnsi="Times New Roman"/>
+          <w:szCs w:val="22"/>
+        </w:rPr>
+      </w:pPr>
+      <w:r>
+        <w:rPr>
+          <w:rFonts w:ascii="Times New Roman" w:hAnsi="Times New Roman"/>
+          <w:szCs w:val="22"/>
+        </w:rPr>
+        <w:t>The system closes the message, back to log in page.</w:t>
+      </w:r>
+    </w:p>
+    <w:p>
+      <w:pPr>
+        <w:pStyle w:val="BodyText"/>
+        <w:spacing w:before="0" w:line="360" w:lineRule="auto"/>
+        <w:ind w:left="900"/>
+        <w:rPr>
+          <w:rFonts w:ascii="Times New Roman" w:hAnsi="Times New Roman"/>
+          <w:szCs w:val="22"/>
+        </w:rPr>
+      </w:pPr>
+      <w:r>
+        <w:rPr>
+          <w:rFonts w:ascii="Times New Roman" w:hAnsi="Times New Roman"/>
+          <w:szCs w:val="22"/>
+        </w:rPr>
+        <w:t>The flow ends</w:t>
+      </w:r>
+    </w:p>
+    <w:p>
+      <w:pPr>
+        <w:pStyle w:val="Heading1"/>
         <w:numPr>
           <w:ilvl w:val="0"/>
-          <w:numId w:val="19"/>
+          <w:numId w:val="23"/>
         </w:numPr>
-        <w:rPr>
-          <w:rFonts w:ascii="Times New Roman" w:hAnsi="Times New Roman"/>
-        </w:rPr>
-      </w:pPr>
-      <w:r>
-        <w:rPr>
-          <w:rFonts w:ascii="Times New Roman" w:hAnsi="Times New Roman"/>
-        </w:rPr>
-        <w:t>The system displays a tab as described in GUI – Manage Employee History.</w:t>
-      </w:r>
-    </w:p>
-    <w:p>
-      <w:pPr>
-        <w:pStyle w:val="ListNumber"/>
+        <w:spacing w:line="240" w:lineRule="auto"/>
+        <w:rPr>
+          <w:rFonts w:ascii="Times New Roman" w:hAnsi="Times New Roman"/>
+          <w:color w:val="548DD4" w:themeColor="text2" w:themeTint="99"/>
+        </w:rPr>
+      </w:pPr>
+      <w:r>
+        <w:rPr>
+          <w:rFonts w:ascii="Times New Roman" w:hAnsi="Times New Roman"/>
+          <w:color w:val="548DD4" w:themeColor="text2" w:themeTint="99"/>
+        </w:rPr>
+        <w:lastRenderedPageBreak/>
+        <w:t>Business Rules</w:t>
+      </w:r>
+      <w:bookmarkEnd w:id="57"/>
+      <w:r>
+        <w:rPr>
+          <w:rFonts w:ascii="Times New Roman" w:hAnsi="Times New Roman"/>
+          <w:color w:val="548DD4" w:themeColor="text2" w:themeTint="99"/>
+        </w:rPr>
+        <w:t xml:space="preserve"> </w:t>
+      </w:r>
+    </w:p>
+    <w:p>
+      <w:pPr>
+        <w:pStyle w:val="Heading1"/>
         <w:numPr>
           <w:ilvl w:val="0"/>
-          <w:numId w:val="19"/>
+          <w:numId w:val="23"/>
         </w:numPr>
-        <w:rPr>
-          <w:rFonts w:ascii="Times New Roman" w:hAnsi="Times New Roman"/>
-        </w:rPr>
-      </w:pPr>
-      <w:r>
-        <w:rPr>
-          <w:rFonts w:ascii="Times New Roman" w:hAnsi="Times New Roman"/>
-        </w:rPr>
-        <w:t>Choose “print” button</w:t>
-      </w:r>
-    </w:p>
-    <w:p>
-      <w:pPr>
-        <w:pStyle w:val="ListNumber"/>
-        <w:ind w:left="936"/>
-        <w:rPr>
-          <w:rFonts w:ascii="Times New Roman" w:hAnsi="Times New Roman"/>
-        </w:rPr>
-      </w:pPr>
-      <w:r>
-        <w:rPr>
-          <w:rFonts w:ascii="Times New Roman" w:hAnsi="Times New Roman"/>
-        </w:rPr>
-        <w:t>The flow ends.</w:t>
-      </w:r>
-    </w:p>
-    <w:p>
-      <w:pPr>
-        <w:pStyle w:val="Heading1"/>
+        <w:spacing w:line="240" w:lineRule="auto"/>
+        <w:rPr>
+          <w:rFonts w:ascii="Times New Roman" w:hAnsi="Times New Roman"/>
+        </w:rPr>
+      </w:pPr>
+      <w:bookmarkStart w:id="59" w:name="_Toc231720212"/>
+      <w:bookmarkStart w:id="60" w:name="_Toc216662780"/>
+      <w:bookmarkStart w:id="61" w:name="_Toc503327703"/>
+      <w:bookmarkStart w:id="62" w:name="_Toc425054510"/>
+      <w:bookmarkStart w:id="63" w:name="_Toc423410251"/>
+      <w:r>
         <w:rPr>
           <w:rFonts w:ascii="Times New Roman" w:hAnsi="Times New Roman"/>
           <w:color w:val="548DD4" w:themeColor="text2" w:themeTint="99"/>
         </w:rPr>
-      </w:pPr>
-      <w:bookmarkStart w:id="52" w:name="_Toc231720208"/>
-      <w:r>
-        <w:rPr>
-          <w:rFonts w:ascii="Times New Roman" w:hAnsi="Times New Roman"/>
-          <w:color w:val="548DD4" w:themeColor="text2" w:themeTint="99"/>
-        </w:rPr>
-        <w:t>Exception Flow</w:t>
-      </w:r>
-      <w:bookmarkEnd w:id="52"/>
-    </w:p>
-    <w:p>
-      <w:pPr>
-        <w:pStyle w:val="Heading2"/>
-        <w:rPr>
-          <w:rFonts w:ascii="Times New Roman" w:hAnsi="Times New Roman"/>
-        </w:rPr>
-      </w:pPr>
-      <w:bookmarkStart w:id="53" w:name="_Ref231640643"/>
-      <w:bookmarkStart w:id="54" w:name="_Toc231720209"/>
-      <w:r>
-        <w:rPr>
-          <w:rFonts w:ascii="Times New Roman" w:hAnsi="Times New Roman"/>
-        </w:rPr>
-        <w:t>Exception Flow 1 – This information does not exist</w:t>
-      </w:r>
-      <w:bookmarkEnd w:id="53"/>
-      <w:bookmarkEnd w:id="54"/>
-    </w:p>
-    <w:p>
-      <w:pPr>
-        <w:pStyle w:val="ListNumber"/>
-        <w:numPr>
-          <w:ilvl w:val="0"/>
-          <w:numId w:val="12"/>
-        </w:numPr>
-        <w:ind w:left="1440"/>
-        <w:rPr>
-          <w:rFonts w:ascii="Times New Roman" w:hAnsi="Times New Roman"/>
-        </w:rPr>
-      </w:pPr>
-      <w:r>
-        <w:rPr>
-          <w:rFonts w:ascii="Times New Roman" w:hAnsi="Times New Roman"/>
-        </w:rPr>
-        <w:t xml:space="preserve">The system displays a message [Error notice]. </w:t>
-      </w:r>
-    </w:p>
-    <w:p>
-      <w:pPr>
-        <w:pStyle w:val="ListNumber"/>
-        <w:numPr>
-          <w:ilvl w:val="0"/>
-          <w:numId w:val="12"/>
-        </w:numPr>
-        <w:ind w:left="1440"/>
-        <w:rPr>
-          <w:rFonts w:ascii="Times New Roman" w:hAnsi="Times New Roman"/>
-        </w:rPr>
-      </w:pPr>
-      <w:r>
-        <w:rPr>
-          <w:rFonts w:ascii="Times New Roman" w:hAnsi="Times New Roman"/>
-        </w:rPr>
-        <w:t>The actor acknowledges message.</w:t>
-      </w:r>
-    </w:p>
-    <w:p>
-      <w:pPr>
-        <w:pStyle w:val="ListNumber"/>
-        <w:numPr>
-          <w:ilvl w:val="0"/>
-          <w:numId w:val="12"/>
-        </w:numPr>
-        <w:ind w:left="1440"/>
-        <w:rPr>
-          <w:rFonts w:ascii="Times New Roman" w:hAnsi="Times New Roman"/>
-        </w:rPr>
-      </w:pPr>
-      <w:r>
-        <w:rPr>
-          <w:rFonts w:ascii="Times New Roman" w:hAnsi="Times New Roman"/>
-        </w:rPr>
-        <w:t xml:space="preserve">The system closes the message. </w:t>
-      </w:r>
-    </w:p>
-    <w:p>
-      <w:pPr>
-        <w:pStyle w:val="Heading2"/>
-        <w:rPr>
-          <w:rFonts w:ascii="Times New Roman" w:hAnsi="Times New Roman"/>
-        </w:rPr>
-      </w:pPr>
-      <w:bookmarkStart w:id="55" w:name="_Ref231718857"/>
-      <w:bookmarkStart w:id="56" w:name="_Toc231720210"/>
-      <w:r>
-        <w:rPr>
-          <w:rFonts w:ascii="Times New Roman" w:hAnsi="Times New Roman"/>
-        </w:rPr>
-        <w:lastRenderedPageBreak/>
-        <w:t xml:space="preserve">Exception Flow 2 – Could not delete or update </w:t>
-      </w:r>
-      <w:bookmarkEnd w:id="55"/>
-      <w:bookmarkEnd w:id="56"/>
-      <w:r>
-        <w:rPr>
-          <w:rFonts w:ascii="Times New Roman" w:hAnsi="Times New Roman"/>
-        </w:rPr>
-        <w:t>Information</w:t>
-      </w:r>
-    </w:p>
-    <w:p>
-      <w:pPr>
-        <w:pStyle w:val="BodyText"/>
-        <w:rPr>
-          <w:rFonts w:ascii="Times New Roman" w:hAnsi="Times New Roman"/>
-        </w:rPr>
-      </w:pPr>
-      <w:r>
-        <w:rPr>
-          <w:rFonts w:ascii="Times New Roman" w:hAnsi="Times New Roman"/>
-        </w:rPr>
-        <w:t>When the user chooses to delete information has been opened, the system displays error message [Error notice]</w:t>
-      </w:r>
-    </w:p>
-    <w:p>
-      <w:pPr>
-        <w:pStyle w:val="Heading1"/>
-        <w:spacing w:line="312" w:lineRule="auto"/>
-        <w:rPr>
-          <w:rFonts w:ascii="Times New Roman" w:hAnsi="Times New Roman"/>
-          <w:color w:val="548DD4" w:themeColor="text2" w:themeTint="99"/>
-        </w:rPr>
-      </w:pPr>
-      <w:bookmarkStart w:id="57" w:name="_Toc231720211"/>
-      <w:r>
-        <w:rPr>
-          <w:rFonts w:ascii="Times New Roman" w:hAnsi="Times New Roman"/>
-          <w:color w:val="548DD4" w:themeColor="text2" w:themeTint="99"/>
-        </w:rPr>
-        <w:t>Business Rules</w:t>
-      </w:r>
-      <w:bookmarkEnd w:id="57"/>
-      <w:r>
-        <w:rPr>
-          <w:rFonts w:ascii="Times New Roman" w:hAnsi="Times New Roman"/>
-          <w:color w:val="548DD4" w:themeColor="text2" w:themeTint="99"/>
-        </w:rPr>
-        <w:t xml:space="preserve"> </w:t>
-      </w:r>
-    </w:p>
-    <w:p>
-      <w:pPr>
-        <w:pStyle w:val="Heading1"/>
-        <w:spacing w:line="312" w:lineRule="auto"/>
-        <w:rPr>
-          <w:rFonts w:ascii="Times New Roman" w:hAnsi="Times New Roman"/>
-          <w:color w:val="548DD4" w:themeColor="text2" w:themeTint="99"/>
-        </w:rPr>
-      </w:pPr>
-      <w:bookmarkStart w:id="58" w:name="_Toc423410251"/>
-      <w:bookmarkStart w:id="59" w:name="_Toc425054510"/>
-      <w:bookmarkStart w:id="60" w:name="_Toc503327703"/>
-      <w:bookmarkStart w:id="61" w:name="_Toc216662780"/>
-      <w:bookmarkStart w:id="62" w:name="_Toc231720212"/>
-      <w:r>
-        <w:rPr>
-          <w:rFonts w:ascii="Times New Roman" w:hAnsi="Times New Roman"/>
-          <w:color w:val="548DD4" w:themeColor="text2" w:themeTint="99"/>
-        </w:rPr>
         <w:t>Special Requirements</w:t>
       </w:r>
-      <w:bookmarkEnd w:id="58"/>
       <w:bookmarkEnd w:id="59"/>
       <w:bookmarkEnd w:id="60"/>
       <w:bookmarkEnd w:id="61"/>
       <w:bookmarkEnd w:id="62"/>
+      <w:bookmarkEnd w:id="63"/>
     </w:p>
     <w:p>
       <w:pPr>
@@ -3462,15 +3533,23 @@
     </w:p>
     <w:p>
       <w:pPr>
-        <w:pStyle w:val="BodyText"/>
-        <w:rPr>
-          <w:rFonts w:ascii="Times New Roman" w:hAnsi="Times New Roman"/>
-        </w:rPr>
-      </w:pPr>
-    </w:p>
+        <w:rPr>
+          <w:rFonts w:ascii="Times New Roman" w:hAnsi="Times New Roman"/>
+        </w:rPr>
+      </w:pPr>
+    </w:p>
+    <w:p>
+      <w:pPr>
+        <w:rPr>
+          <w:rFonts w:ascii="Times New Roman" w:hAnsi="Times New Roman"/>
+        </w:rPr>
+      </w:pPr>
+    </w:p>
+    <w:p/>
     <w:sectPr>
-      <w:headerReference w:type="default" r:id="rId9"/>
-      <w:footerReference w:type="first" r:id="rId10"/>
+      <w:headerReference w:type="default" r:id="rId35"/>
+      <w:footerReference w:type="default" r:id="rId36"/>
+      <w:footerReference w:type="first" r:id="rId37"/>
       <w:pgSz w:w="12240" w:h="15840"/>
       <w:pgMar w:top="1440" w:right="1440" w:bottom="1980" w:left="1440" w:header="720" w:footer="720" w:gutter="0"/>
       <w:cols w:space="720"/>
@@ -3524,6 +3603,66 @@
       </w:rPr>
       <w:t>HRM-Team 5</w:t>
     </w:r>
+    <w:r>
+      <w:rPr>
+        <w:rFonts w:asciiTheme="majorHAnsi" w:hAnsiTheme="majorHAnsi"/>
+      </w:rPr>
+      <w:ptab w:relativeTo="margin" w:alignment="right" w:leader="none"/>
+    </w:r>
+    <w:r>
+      <w:rPr>
+        <w:rFonts w:asciiTheme="majorHAnsi" w:hAnsiTheme="majorHAnsi"/>
+      </w:rPr>
+      <w:t xml:space="preserve">Page </w:t>
+    </w:r>
+    <w:fldSimple w:instr=" PAGE   \* MERGEFORMAT ">
+      <w:r>
+        <w:rPr>
+          <w:rFonts w:asciiTheme="majorHAnsi" w:hAnsiTheme="majorHAnsi"/>
+          <w:noProof/>
+        </w:rPr>
+        <w:t>6</w:t>
+      </w:r>
+    </w:fldSimple>
+  </w:p>
+  <w:p>
+    <w:pPr>
+      <w:pStyle w:val="Footer"/>
+    </w:pPr>
+  </w:p>
+</w:ftr>
+</file>
+
+<file path=word/footer2.xml><?xml version="1.0" encoding="utf-8"?>
+<w:ftr xmlns:ve="http://schemas.openxmlformats.org/markup-compatibility/2006" xmlns:o="urn:schemas-microsoft-com:office:office" xmlns:r="http://schemas.openxmlformats.org/officeDocument/2006/relationships" xmlns:m="http://schemas.openxmlformats.org/officeDocument/2006/math" xmlns:v="urn:schemas-microsoft-com:vml" xmlns:wp="http://schemas.openxmlformats.org/drawingml/2006/wordprocessingDrawing" xmlns:w10="urn:schemas-microsoft-com:office:word" xmlns:w="http://schemas.openxmlformats.org/wordprocessingml/2006/main" xmlns:wne="http://schemas.microsoft.com/office/word/2006/wordml">
+  <w:p>
+    <w:pPr>
+      <w:pStyle w:val="Footer"/>
+      <w:pBdr>
+        <w:top w:val="thinThickSmallGap" w:sz="24" w:space="1" w:color="622423" w:themeColor="accent2" w:themeShade="7F"/>
+      </w:pBdr>
+      <w:rPr>
+        <w:rFonts w:asciiTheme="majorHAnsi" w:hAnsiTheme="majorHAnsi"/>
+      </w:rPr>
+    </w:pPr>
+    <w:sdt>
+      <w:sdtPr>
+        <w:rPr>
+          <w:rFonts w:asciiTheme="majorHAnsi" w:hAnsiTheme="majorHAnsi"/>
+        </w:rPr>
+        <w:id w:val="76027555"/>
+        <w:temporary/>
+        <w:showingPlcHdr/>
+      </w:sdtPr>
+      <w:sdtContent>
+        <w:r>
+          <w:rPr>
+            <w:rFonts w:asciiTheme="majorHAnsi" w:hAnsiTheme="majorHAnsi"/>
+          </w:rPr>
+          <w:t>[Type text]</w:t>
+        </w:r>
+      </w:sdtContent>
+    </w:sdt>
     <w:r>
       <w:rPr>
         <w:rFonts w:asciiTheme="majorHAnsi" w:hAnsiTheme="majorHAnsi"/>
@@ -3743,6 +3882,92 @@
     </w:lvl>
   </w:abstractNum>
   <w:abstractNum w:abstractNumId="1">
+    <w:nsid w:val="091C3411"/>
+    <w:multiLevelType w:val="hybridMultilevel"/>
+    <w:tmpl w:val="4F2E029E"/>
+    <w:lvl w:ilvl="0" w:tplc="0409000F">
+      <w:start w:val="1"/>
+      <w:numFmt w:val="decimal"/>
+      <w:lvlText w:val="%1."/>
+      <w:lvlJc w:val="left"/>
+      <w:pPr>
+        <w:ind w:left="1440" w:hanging="360"/>
+      </w:pPr>
+    </w:lvl>
+    <w:lvl w:ilvl="1" w:tplc="04090019" w:tentative="1">
+      <w:start w:val="1"/>
+      <w:numFmt w:val="lowerLetter"/>
+      <w:lvlText w:val="%2."/>
+      <w:lvlJc w:val="left"/>
+      <w:pPr>
+        <w:ind w:left="2160" w:hanging="360"/>
+      </w:pPr>
+    </w:lvl>
+    <w:lvl w:ilvl="2" w:tplc="0409001B" w:tentative="1">
+      <w:start w:val="1"/>
+      <w:numFmt w:val="lowerRoman"/>
+      <w:lvlText w:val="%3."/>
+      <w:lvlJc w:val="right"/>
+      <w:pPr>
+        <w:ind w:left="2880" w:hanging="180"/>
+      </w:pPr>
+    </w:lvl>
+    <w:lvl w:ilvl="3" w:tplc="0409000F" w:tentative="1">
+      <w:start w:val="1"/>
+      <w:numFmt w:val="decimal"/>
+      <w:lvlText w:val="%4."/>
+      <w:lvlJc w:val="left"/>
+      <w:pPr>
+        <w:ind w:left="3600" w:hanging="360"/>
+      </w:pPr>
+    </w:lvl>
+    <w:lvl w:ilvl="4" w:tplc="04090019" w:tentative="1">
+      <w:start w:val="1"/>
+      <w:numFmt w:val="lowerLetter"/>
+      <w:lvlText w:val="%5."/>
+      <w:lvlJc w:val="left"/>
+      <w:pPr>
+        <w:ind w:left="4320" w:hanging="360"/>
+      </w:pPr>
+    </w:lvl>
+    <w:lvl w:ilvl="5" w:tplc="0409001B" w:tentative="1">
+      <w:start w:val="1"/>
+      <w:numFmt w:val="lowerRoman"/>
+      <w:lvlText w:val="%6."/>
+      <w:lvlJc w:val="right"/>
+      <w:pPr>
+        <w:ind w:left="5040" w:hanging="180"/>
+      </w:pPr>
+    </w:lvl>
+    <w:lvl w:ilvl="6" w:tplc="0409000F" w:tentative="1">
+      <w:start w:val="1"/>
+      <w:numFmt w:val="decimal"/>
+      <w:lvlText w:val="%7."/>
+      <w:lvlJc w:val="left"/>
+      <w:pPr>
+        <w:ind w:left="5760" w:hanging="360"/>
+      </w:pPr>
+    </w:lvl>
+    <w:lvl w:ilvl="7" w:tplc="04090019" w:tentative="1">
+      <w:start w:val="1"/>
+      <w:numFmt w:val="lowerLetter"/>
+      <w:lvlText w:val="%8."/>
+      <w:lvlJc w:val="left"/>
+      <w:pPr>
+        <w:ind w:left="6480" w:hanging="360"/>
+      </w:pPr>
+    </w:lvl>
+    <w:lvl w:ilvl="8" w:tplc="0409001B" w:tentative="1">
+      <w:start w:val="1"/>
+      <w:numFmt w:val="lowerRoman"/>
+      <w:lvlText w:val="%9."/>
+      <w:lvlJc w:val="right"/>
+      <w:pPr>
+        <w:ind w:left="7200" w:hanging="180"/>
+      </w:pPr>
+    </w:lvl>
+  </w:abstractNum>
+  <w:abstractNum w:abstractNumId="2">
     <w:nsid w:val="0B5A3C24"/>
     <w:multiLevelType w:val="singleLevel"/>
     <w:tmpl w:val="9EDE5040"/>
@@ -3757,7 +3982,7 @@
       </w:pPr>
     </w:lvl>
   </w:abstractNum>
-  <w:abstractNum w:abstractNumId="2">
+  <w:abstractNum w:abstractNumId="3">
     <w:nsid w:val="0DC60E5A"/>
     <w:multiLevelType w:val="hybridMultilevel"/>
     <w:tmpl w:val="49861160"/>
@@ -3846,7 +4071,7 @@
       </w:pPr>
     </w:lvl>
   </w:abstractNum>
-  <w:abstractNum w:abstractNumId="3">
+  <w:abstractNum w:abstractNumId="4">
     <w:nsid w:val="1348592C"/>
     <w:multiLevelType w:val="hybridMultilevel"/>
     <w:tmpl w:val="614AF030"/>
@@ -3986,7 +4211,7 @@
       </w:rPr>
     </w:lvl>
   </w:abstractNum>
-  <w:abstractNum w:abstractNumId="4">
+  <w:abstractNum w:abstractNumId="5">
     <w:nsid w:val="1A27089F"/>
     <w:multiLevelType w:val="hybridMultilevel"/>
     <w:tmpl w:val="59E41CF0"/>
@@ -4075,7 +4300,120 @@
       </w:pPr>
     </w:lvl>
   </w:abstractNum>
-  <w:abstractNum w:abstractNumId="5">
+  <w:abstractNum w:abstractNumId="6">
+    <w:nsid w:val="1F151911"/>
+    <w:multiLevelType w:val="hybridMultilevel"/>
+    <w:tmpl w:val="A03C9872"/>
+    <w:lvl w:ilvl="0" w:tplc="04090001">
+      <w:start w:val="1"/>
+      <w:numFmt w:val="bullet"/>
+      <w:lvlText w:val=""/>
+      <w:lvlJc w:val="left"/>
+      <w:pPr>
+        <w:ind w:left="927" w:hanging="360"/>
+      </w:pPr>
+      <w:rPr>
+        <w:rFonts w:ascii="Symbol" w:hAnsi="Symbol" w:hint="default"/>
+      </w:rPr>
+    </w:lvl>
+    <w:lvl w:ilvl="1" w:tplc="04090003" w:tentative="1">
+      <w:start w:val="1"/>
+      <w:numFmt w:val="bullet"/>
+      <w:lvlText w:val="o"/>
+      <w:lvlJc w:val="left"/>
+      <w:pPr>
+        <w:ind w:left="1647" w:hanging="360"/>
+      </w:pPr>
+      <w:rPr>
+        <w:rFonts w:ascii="Courier New" w:hAnsi="Courier New" w:cs="Courier New" w:hint="default"/>
+      </w:rPr>
+    </w:lvl>
+    <w:lvl w:ilvl="2" w:tplc="04090005" w:tentative="1">
+      <w:start w:val="1"/>
+      <w:numFmt w:val="bullet"/>
+      <w:lvlText w:val=""/>
+      <w:lvlJc w:val="left"/>
+      <w:pPr>
+        <w:ind w:left="2367" w:hanging="360"/>
+      </w:pPr>
+      <w:rPr>
+        <w:rFonts w:ascii="Wingdings" w:hAnsi="Wingdings" w:hint="default"/>
+      </w:rPr>
+    </w:lvl>
+    <w:lvl w:ilvl="3" w:tplc="04090001" w:tentative="1">
+      <w:start w:val="1"/>
+      <w:numFmt w:val="bullet"/>
+      <w:lvlText w:val=""/>
+      <w:lvlJc w:val="left"/>
+      <w:pPr>
+        <w:ind w:left="3087" w:hanging="360"/>
+      </w:pPr>
+      <w:rPr>
+        <w:rFonts w:ascii="Symbol" w:hAnsi="Symbol" w:hint="default"/>
+      </w:rPr>
+    </w:lvl>
+    <w:lvl w:ilvl="4" w:tplc="04090003" w:tentative="1">
+      <w:start w:val="1"/>
+      <w:numFmt w:val="bullet"/>
+      <w:lvlText w:val="o"/>
+      <w:lvlJc w:val="left"/>
+      <w:pPr>
+        <w:ind w:left="3807" w:hanging="360"/>
+      </w:pPr>
+      <w:rPr>
+        <w:rFonts w:ascii="Courier New" w:hAnsi="Courier New" w:cs="Courier New" w:hint="default"/>
+      </w:rPr>
+    </w:lvl>
+    <w:lvl w:ilvl="5" w:tplc="04090005" w:tentative="1">
+      <w:start w:val="1"/>
+      <w:numFmt w:val="bullet"/>
+      <w:lvlText w:val=""/>
+      <w:lvlJc w:val="left"/>
+      <w:pPr>
+        <w:ind w:left="4527" w:hanging="360"/>
+      </w:pPr>
+      <w:rPr>
+        <w:rFonts w:ascii="Wingdings" w:hAnsi="Wingdings" w:hint="default"/>
+      </w:rPr>
+    </w:lvl>
+    <w:lvl w:ilvl="6" w:tplc="04090001" w:tentative="1">
+      <w:start w:val="1"/>
+      <w:numFmt w:val="bullet"/>
+      <w:lvlText w:val=""/>
+      <w:lvlJc w:val="left"/>
+      <w:pPr>
+        <w:ind w:left="5247" w:hanging="360"/>
+      </w:pPr>
+      <w:rPr>
+        <w:rFonts w:ascii="Symbol" w:hAnsi="Symbol" w:hint="default"/>
+      </w:rPr>
+    </w:lvl>
+    <w:lvl w:ilvl="7" w:tplc="04090003" w:tentative="1">
+      <w:start w:val="1"/>
+      <w:numFmt w:val="bullet"/>
+      <w:lvlText w:val="o"/>
+      <w:lvlJc w:val="left"/>
+      <w:pPr>
+        <w:ind w:left="5967" w:hanging="360"/>
+      </w:pPr>
+      <w:rPr>
+        <w:rFonts w:ascii="Courier New" w:hAnsi="Courier New" w:cs="Courier New" w:hint="default"/>
+      </w:rPr>
+    </w:lvl>
+    <w:lvl w:ilvl="8" w:tplc="04090005" w:tentative="1">
+      <w:start w:val="1"/>
+      <w:numFmt w:val="bullet"/>
+      <w:lvlText w:val=""/>
+      <w:lvlJc w:val="left"/>
+      <w:pPr>
+        <w:ind w:left="6687" w:hanging="360"/>
+      </w:pPr>
+      <w:rPr>
+        <w:rFonts w:ascii="Wingdings" w:hAnsi="Wingdings" w:hint="default"/>
+      </w:rPr>
+    </w:lvl>
+  </w:abstractNum>
+  <w:abstractNum w:abstractNumId="7">
     <w:nsid w:val="26F008CD"/>
     <w:multiLevelType w:val="hybridMultilevel"/>
     <w:tmpl w:val="B3E4BBAC"/>
@@ -4164,7 +4502,7 @@
       </w:pPr>
     </w:lvl>
   </w:abstractNum>
-  <w:abstractNum w:abstractNumId="6">
+  <w:abstractNum w:abstractNumId="8">
     <w:nsid w:val="26FB2FDD"/>
     <w:multiLevelType w:val="hybridMultilevel"/>
     <w:tmpl w:val="36604966"/>
@@ -4253,7 +4591,7 @@
       </w:pPr>
     </w:lvl>
   </w:abstractNum>
-  <w:abstractNum w:abstractNumId="7">
+  <w:abstractNum w:abstractNumId="9">
     <w:nsid w:val="2C84108B"/>
     <w:multiLevelType w:val="singleLevel"/>
     <w:tmpl w:val="9EDE5040"/>
@@ -4268,7 +4606,7 @@
       </w:pPr>
     </w:lvl>
   </w:abstractNum>
-  <w:abstractNum w:abstractNumId="8">
+  <w:abstractNum w:abstractNumId="10">
     <w:nsid w:val="393267D8"/>
     <w:multiLevelType w:val="hybridMultilevel"/>
     <w:tmpl w:val="DD2805C8"/>
@@ -4387,7 +4725,7 @@
       </w:pPr>
     </w:lvl>
   </w:abstractNum>
-  <w:abstractNum w:abstractNumId="9">
+  <w:abstractNum w:abstractNumId="11">
     <w:nsid w:val="3B2F4A41"/>
     <w:multiLevelType w:val="hybridMultilevel"/>
     <w:tmpl w:val="D1EAA88A"/>
@@ -4500,7 +4838,7 @@
       </w:rPr>
     </w:lvl>
   </w:abstractNum>
-  <w:abstractNum w:abstractNumId="10">
+  <w:abstractNum w:abstractNumId="12">
     <w:nsid w:val="3D814345"/>
     <w:multiLevelType w:val="multilevel"/>
     <w:tmpl w:val="DB2E1AE6"/>
@@ -4647,7 +4985,7 @@
       </w:rPr>
     </w:lvl>
   </w:abstractNum>
-  <w:abstractNum w:abstractNumId="11">
+  <w:abstractNum w:abstractNumId="13">
     <w:nsid w:val="3DFC3E39"/>
     <w:multiLevelType w:val="singleLevel"/>
     <w:tmpl w:val="9EDE5040"/>
@@ -4662,7 +5000,7 @@
       </w:pPr>
     </w:lvl>
   </w:abstractNum>
-  <w:abstractNum w:abstractNumId="12">
+  <w:abstractNum w:abstractNumId="14">
     <w:nsid w:val="3EF2028C"/>
     <w:multiLevelType w:val="multilevel"/>
     <w:tmpl w:val="8A9ABDD6"/>
@@ -4804,7 +5142,120 @@
       </w:rPr>
     </w:lvl>
   </w:abstractNum>
-  <w:abstractNum w:abstractNumId="13">
+  <w:abstractNum w:abstractNumId="15">
+    <w:nsid w:val="3F8C195F"/>
+    <w:multiLevelType w:val="hybridMultilevel"/>
+    <w:tmpl w:val="1BE6D03E"/>
+    <w:lvl w:ilvl="0" w:tplc="0409000F">
+      <w:start w:val="1"/>
+      <w:numFmt w:val="decimal"/>
+      <w:lvlText w:val="%1."/>
+      <w:lvlJc w:val="left"/>
+      <w:pPr>
+        <w:ind w:left="1440" w:hanging="360"/>
+      </w:pPr>
+      <w:rPr>
+        <w:rFonts w:hint="default"/>
+      </w:rPr>
+    </w:lvl>
+    <w:lvl w:ilvl="1" w:tplc="04090003" w:tentative="1">
+      <w:start w:val="1"/>
+      <w:numFmt w:val="bullet"/>
+      <w:lvlText w:val="o"/>
+      <w:lvlJc w:val="left"/>
+      <w:pPr>
+        <w:ind w:left="2160" w:hanging="360"/>
+      </w:pPr>
+      <w:rPr>
+        <w:rFonts w:ascii="Courier New" w:hAnsi="Courier New" w:cs="Courier New" w:hint="default"/>
+      </w:rPr>
+    </w:lvl>
+    <w:lvl w:ilvl="2" w:tplc="04090005" w:tentative="1">
+      <w:start w:val="1"/>
+      <w:numFmt w:val="bullet"/>
+      <w:lvlText w:val=""/>
+      <w:lvlJc w:val="left"/>
+      <w:pPr>
+        <w:ind w:left="2880" w:hanging="360"/>
+      </w:pPr>
+      <w:rPr>
+        <w:rFonts w:ascii="Wingdings" w:hAnsi="Wingdings" w:hint="default"/>
+      </w:rPr>
+    </w:lvl>
+    <w:lvl w:ilvl="3" w:tplc="04090001" w:tentative="1">
+      <w:start w:val="1"/>
+      <w:numFmt w:val="bullet"/>
+      <w:lvlText w:val=""/>
+      <w:lvlJc w:val="left"/>
+      <w:pPr>
+        <w:ind w:left="3600" w:hanging="360"/>
+      </w:pPr>
+      <w:rPr>
+        <w:rFonts w:ascii="Symbol" w:hAnsi="Symbol" w:hint="default"/>
+      </w:rPr>
+    </w:lvl>
+    <w:lvl w:ilvl="4" w:tplc="04090003" w:tentative="1">
+      <w:start w:val="1"/>
+      <w:numFmt w:val="bullet"/>
+      <w:lvlText w:val="o"/>
+      <w:lvlJc w:val="left"/>
+      <w:pPr>
+        <w:ind w:left="4320" w:hanging="360"/>
+      </w:pPr>
+      <w:rPr>
+        <w:rFonts w:ascii="Courier New" w:hAnsi="Courier New" w:cs="Courier New" w:hint="default"/>
+      </w:rPr>
+    </w:lvl>
+    <w:lvl w:ilvl="5" w:tplc="04090005" w:tentative="1">
+      <w:start w:val="1"/>
+      <w:numFmt w:val="bullet"/>
+      <w:lvlText w:val=""/>
+      <w:lvlJc w:val="left"/>
+      <w:pPr>
+        <w:ind w:left="5040" w:hanging="360"/>
+      </w:pPr>
+      <w:rPr>
+        <w:rFonts w:ascii="Wingdings" w:hAnsi="Wingdings" w:hint="default"/>
+      </w:rPr>
+    </w:lvl>
+    <w:lvl w:ilvl="6" w:tplc="04090001" w:tentative="1">
+      <w:start w:val="1"/>
+      <w:numFmt w:val="bullet"/>
+      <w:lvlText w:val=""/>
+      <w:lvlJc w:val="left"/>
+      <w:pPr>
+        <w:ind w:left="5760" w:hanging="360"/>
+      </w:pPr>
+      <w:rPr>
+        <w:rFonts w:ascii="Symbol" w:hAnsi="Symbol" w:hint="default"/>
+      </w:rPr>
+    </w:lvl>
+    <w:lvl w:ilvl="7" w:tplc="04090003" w:tentative="1">
+      <w:start w:val="1"/>
+      <w:numFmt w:val="bullet"/>
+      <w:lvlText w:val="o"/>
+      <w:lvlJc w:val="left"/>
+      <w:pPr>
+        <w:ind w:left="6480" w:hanging="360"/>
+      </w:pPr>
+      <w:rPr>
+        <w:rFonts w:ascii="Courier New" w:hAnsi="Courier New" w:cs="Courier New" w:hint="default"/>
+      </w:rPr>
+    </w:lvl>
+    <w:lvl w:ilvl="8" w:tplc="04090005" w:tentative="1">
+      <w:start w:val="1"/>
+      <w:numFmt w:val="bullet"/>
+      <w:lvlText w:val=""/>
+      <w:lvlJc w:val="left"/>
+      <w:pPr>
+        <w:ind w:left="7200" w:hanging="360"/>
+      </w:pPr>
+      <w:rPr>
+        <w:rFonts w:ascii="Wingdings" w:hAnsi="Wingdings" w:hint="default"/>
+      </w:rPr>
+    </w:lvl>
+  </w:abstractNum>
+  <w:abstractNum w:abstractNumId="16">
     <w:nsid w:val="40C20827"/>
     <w:multiLevelType w:val="hybridMultilevel"/>
     <w:tmpl w:val="E9062EFC"/>
@@ -4917,7 +5368,7 @@
       </w:rPr>
     </w:lvl>
   </w:abstractNum>
-  <w:abstractNum w:abstractNumId="14">
+  <w:abstractNum w:abstractNumId="17">
     <w:nsid w:val="4ED45763"/>
     <w:multiLevelType w:val="hybridMultilevel"/>
     <w:tmpl w:val="65E6A17A"/>
@@ -5030,7 +5481,7 @@
       </w:rPr>
     </w:lvl>
   </w:abstractNum>
-  <w:abstractNum w:abstractNumId="15">
+  <w:abstractNum w:abstractNumId="18">
     <w:nsid w:val="52611484"/>
     <w:multiLevelType w:val="hybridMultilevel"/>
     <w:tmpl w:val="3F2E2732"/>
@@ -5142,7 +5593,117 @@
       </w:rPr>
     </w:lvl>
   </w:abstractNum>
-  <w:abstractNum w:abstractNumId="16">
+  <w:abstractNum w:abstractNumId="19">
+    <w:nsid w:val="542C5BFE"/>
+    <w:multiLevelType w:val="hybridMultilevel"/>
+    <w:tmpl w:val="C2C24612"/>
+    <w:lvl w:ilvl="0" w:tplc="0409000F">
+      <w:start w:val="1"/>
+      <w:numFmt w:val="decimal"/>
+      <w:lvlText w:val="%1."/>
+      <w:lvlJc w:val="left"/>
+      <w:pPr>
+        <w:ind w:left="1440" w:hanging="360"/>
+      </w:pPr>
+    </w:lvl>
+    <w:lvl w:ilvl="1" w:tplc="04090019">
+      <w:start w:val="1"/>
+      <w:numFmt w:val="decimal"/>
+      <w:lvlText w:val="%2."/>
+      <w:lvlJc w:val="left"/>
+      <w:pPr>
+        <w:tabs>
+          <w:tab w:val="num" w:pos="1440"/>
+        </w:tabs>
+        <w:ind w:left="1440" w:hanging="360"/>
+      </w:pPr>
+    </w:lvl>
+    <w:lvl w:ilvl="2" w:tplc="0409001B">
+      <w:start w:val="1"/>
+      <w:numFmt w:val="decimal"/>
+      <w:lvlText w:val="%3."/>
+      <w:lvlJc w:val="left"/>
+      <w:pPr>
+        <w:tabs>
+          <w:tab w:val="num" w:pos="2160"/>
+        </w:tabs>
+        <w:ind w:left="2160" w:hanging="360"/>
+      </w:pPr>
+    </w:lvl>
+    <w:lvl w:ilvl="3" w:tplc="0409000F">
+      <w:start w:val="1"/>
+      <w:numFmt w:val="decimal"/>
+      <w:lvlText w:val="%4."/>
+      <w:lvlJc w:val="left"/>
+      <w:pPr>
+        <w:tabs>
+          <w:tab w:val="num" w:pos="2880"/>
+        </w:tabs>
+        <w:ind w:left="2880" w:hanging="360"/>
+      </w:pPr>
+    </w:lvl>
+    <w:lvl w:ilvl="4" w:tplc="04090019">
+      <w:start w:val="1"/>
+      <w:numFmt w:val="decimal"/>
+      <w:lvlText w:val="%5."/>
+      <w:lvlJc w:val="left"/>
+      <w:pPr>
+        <w:tabs>
+          <w:tab w:val="num" w:pos="3600"/>
+        </w:tabs>
+        <w:ind w:left="3600" w:hanging="360"/>
+      </w:pPr>
+    </w:lvl>
+    <w:lvl w:ilvl="5" w:tplc="0409001B">
+      <w:start w:val="1"/>
+      <w:numFmt w:val="decimal"/>
+      <w:lvlText w:val="%6."/>
+      <w:lvlJc w:val="left"/>
+      <w:pPr>
+        <w:tabs>
+          <w:tab w:val="num" w:pos="4320"/>
+        </w:tabs>
+        <w:ind w:left="4320" w:hanging="360"/>
+      </w:pPr>
+    </w:lvl>
+    <w:lvl w:ilvl="6" w:tplc="0409000F">
+      <w:start w:val="1"/>
+      <w:numFmt w:val="decimal"/>
+      <w:lvlText w:val="%7."/>
+      <w:lvlJc w:val="left"/>
+      <w:pPr>
+        <w:tabs>
+          <w:tab w:val="num" w:pos="5040"/>
+        </w:tabs>
+        <w:ind w:left="5040" w:hanging="360"/>
+      </w:pPr>
+    </w:lvl>
+    <w:lvl w:ilvl="7" w:tplc="04090019">
+      <w:start w:val="1"/>
+      <w:numFmt w:val="decimal"/>
+      <w:lvlText w:val="%8."/>
+      <w:lvlJc w:val="left"/>
+      <w:pPr>
+        <w:tabs>
+          <w:tab w:val="num" w:pos="5760"/>
+        </w:tabs>
+        <w:ind w:left="5760" w:hanging="360"/>
+      </w:pPr>
+    </w:lvl>
+    <w:lvl w:ilvl="8" w:tplc="0409001B">
+      <w:start w:val="1"/>
+      <w:numFmt w:val="decimal"/>
+      <w:lvlText w:val="%9."/>
+      <w:lvlJc w:val="left"/>
+      <w:pPr>
+        <w:tabs>
+          <w:tab w:val="num" w:pos="6480"/>
+        </w:tabs>
+        <w:ind w:left="6480" w:hanging="360"/>
+      </w:pPr>
+    </w:lvl>
+  </w:abstractNum>
+  <w:abstractNum w:abstractNumId="20">
     <w:nsid w:val="6DD540BC"/>
     <w:multiLevelType w:val="hybridMultilevel"/>
     <w:tmpl w:val="B4D28678"/>
@@ -5231,7 +5792,7 @@
       </w:pPr>
     </w:lvl>
   </w:abstractNum>
-  <w:abstractNum w:abstractNumId="17">
+  <w:abstractNum w:abstractNumId="21">
     <w:nsid w:val="713D0110"/>
     <w:multiLevelType w:val="hybridMultilevel"/>
     <w:tmpl w:val="01F8D576"/>
@@ -5344,7 +5905,7 @@
       </w:rPr>
     </w:lvl>
   </w:abstractNum>
-  <w:abstractNum w:abstractNumId="18">
+  <w:abstractNum w:abstractNumId="22">
     <w:nsid w:val="74861470"/>
     <w:multiLevelType w:val="hybridMultilevel"/>
     <w:tmpl w:val="136ED364"/>
@@ -5434,61 +5995,396 @@
     </w:lvl>
   </w:abstractNum>
   <w:num w:numId="1">
-    <w:abstractNumId w:val="7"/>
+    <w:abstractNumId w:val="9"/>
   </w:num>
   <w:num w:numId="2">
-    <w:abstractNumId w:val="10"/>
+    <w:abstractNumId w:val="12"/>
   </w:num>
   <w:num w:numId="3">
+    <w:abstractNumId w:val="13"/>
+  </w:num>
+  <w:num w:numId="4">
+    <w:abstractNumId w:val="4"/>
+  </w:num>
+  <w:num w:numId="5">
     <w:abstractNumId w:val="11"/>
   </w:num>
-  <w:num w:numId="4">
-    <w:abstractNumId w:val="3"/>
-  </w:num>
-  <w:num w:numId="5">
-    <w:abstractNumId w:val="9"/>
-  </w:num>
   <w:num w:numId="6">
-    <w:abstractNumId w:val="8"/>
+    <w:abstractNumId w:val="10"/>
   </w:num>
   <w:num w:numId="7">
     <w:abstractNumId w:val="0"/>
   </w:num>
   <w:num w:numId="8">
+    <w:abstractNumId w:val="18"/>
+  </w:num>
+  <w:num w:numId="9">
+    <w:abstractNumId w:val="3"/>
+  </w:num>
+  <w:num w:numId="10">
+    <w:abstractNumId w:val="20"/>
+  </w:num>
+  <w:num w:numId="11">
+    <w:abstractNumId w:val="14"/>
+  </w:num>
+  <w:num w:numId="12">
+    <w:abstractNumId w:val="2"/>
+  </w:num>
+  <w:num w:numId="13">
+    <w:abstractNumId w:val="22"/>
+  </w:num>
+  <w:num w:numId="14">
+    <w:abstractNumId w:val="8"/>
+  </w:num>
+  <w:num w:numId="15">
+    <w:abstractNumId w:val="7"/>
+  </w:num>
+  <w:num w:numId="16">
+    <w:abstractNumId w:val="16"/>
+  </w:num>
+  <w:num w:numId="17">
+    <w:abstractNumId w:val="21"/>
+  </w:num>
+  <w:num w:numId="18">
+    <w:abstractNumId w:val="17"/>
+  </w:num>
+  <w:num w:numId="19">
+    <w:abstractNumId w:val="5"/>
+  </w:num>
+  <w:num w:numId="20">
+    <w:abstractNumId w:val="6"/>
+  </w:num>
+  <w:num w:numId="21">
     <w:abstractNumId w:val="15"/>
   </w:num>
-  <w:num w:numId="9">
-    <w:abstractNumId w:val="2"/>
-  </w:num>
-  <w:num w:numId="10">
-    <w:abstractNumId w:val="16"/>
-  </w:num>
-  <w:num w:numId="11">
-    <w:abstractNumId w:val="12"/>
-  </w:num>
-  <w:num w:numId="12">
+  <w:num w:numId="22">
     <w:abstractNumId w:val="1"/>
   </w:num>
-  <w:num w:numId="13">
-    <w:abstractNumId w:val="18"/>
+  <w:num w:numId="23">
+    <w:abstractNumId w:val="12"/>
+    <w:lvlOverride w:ilvl="0">
+      <w:startOverride w:val="1"/>
+    </w:lvlOverride>
+    <w:lvlOverride w:ilvl="1">
+      <w:startOverride w:val="1"/>
+    </w:lvlOverride>
+    <w:lvlOverride w:ilvl="2">
+      <w:startOverride w:val="1"/>
+    </w:lvlOverride>
+    <w:lvlOverride w:ilvl="3">
+      <w:startOverride w:val="1"/>
+    </w:lvlOverride>
+    <w:lvlOverride w:ilvl="4">
+      <w:startOverride w:val="1"/>
+    </w:lvlOverride>
+    <w:lvlOverride w:ilvl="5">
+      <w:startOverride w:val="1"/>
+    </w:lvlOverride>
+    <w:lvlOverride w:ilvl="6">
+      <w:startOverride w:val="1"/>
+    </w:lvlOverride>
+    <w:lvlOverride w:ilvl="7">
+      <w:startOverride w:val="1"/>
+    </w:lvlOverride>
+    <w:lvlOverride w:ilvl="8">
+      <w:startOverride w:val="1"/>
+    </w:lvlOverride>
   </w:num>
-  <w:num w:numId="14">
-    <w:abstractNumId w:val="6"/>
+  <w:num w:numId="24">
+    <w:abstractNumId w:val="4"/>
+    <w:lvlOverride w:ilvl="0"/>
+    <w:lvlOverride w:ilvl="1"/>
+    <w:lvlOverride w:ilvl="2"/>
+    <w:lvlOverride w:ilvl="3">
+      <w:startOverride w:val="1"/>
+    </w:lvlOverride>
+    <w:lvlOverride w:ilvl="4">
+      <w:startOverride w:val="1"/>
+    </w:lvlOverride>
+    <w:lvlOverride w:ilvl="5">
+      <w:startOverride w:val="1"/>
+    </w:lvlOverride>
+    <w:lvlOverride w:ilvl="6">
+      <w:startOverride w:val="1"/>
+    </w:lvlOverride>
+    <w:lvlOverride w:ilvl="7">
+      <w:startOverride w:val="1"/>
+    </w:lvlOverride>
+    <w:lvlOverride w:ilvl="8">
+      <w:startOverride w:val="1"/>
+    </w:lvlOverride>
   </w:num>
-  <w:num w:numId="15">
+  <w:num w:numId="25">
+    <w:abstractNumId w:val="16"/>
+    <w:lvlOverride w:ilvl="0"/>
+    <w:lvlOverride w:ilvl="1">
+      <w:startOverride w:val="1"/>
+    </w:lvlOverride>
+    <w:lvlOverride w:ilvl="2">
+      <w:startOverride w:val="1"/>
+    </w:lvlOverride>
+    <w:lvlOverride w:ilvl="3">
+      <w:startOverride w:val="1"/>
+    </w:lvlOverride>
+    <w:lvlOverride w:ilvl="4">
+      <w:startOverride w:val="1"/>
+    </w:lvlOverride>
+    <w:lvlOverride w:ilvl="5">
+      <w:startOverride w:val="1"/>
+    </w:lvlOverride>
+    <w:lvlOverride w:ilvl="6">
+      <w:startOverride w:val="1"/>
+    </w:lvlOverride>
+    <w:lvlOverride w:ilvl="7">
+      <w:startOverride w:val="1"/>
+    </w:lvlOverride>
+    <w:lvlOverride w:ilvl="8">
+      <w:startOverride w:val="1"/>
+    </w:lvlOverride>
+  </w:num>
+  <w:num w:numId="26">
+    <w:abstractNumId w:val="10"/>
+    <w:lvlOverride w:ilvl="0">
+      <w:startOverride w:val="1"/>
+    </w:lvlOverride>
+    <w:lvlOverride w:ilvl="1">
+      <w:startOverride w:val="1"/>
+    </w:lvlOverride>
+    <w:lvlOverride w:ilvl="2">
+      <w:startOverride w:val="1"/>
+    </w:lvlOverride>
+    <w:lvlOverride w:ilvl="3">
+      <w:startOverride w:val="1"/>
+    </w:lvlOverride>
+    <w:lvlOverride w:ilvl="4">
+      <w:startOverride w:val="1"/>
+    </w:lvlOverride>
+    <w:lvlOverride w:ilvl="5">
+      <w:startOverride w:val="1"/>
+    </w:lvlOverride>
+    <w:lvlOverride w:ilvl="6">
+      <w:startOverride w:val="1"/>
+    </w:lvlOverride>
+    <w:lvlOverride w:ilvl="7">
+      <w:startOverride w:val="1"/>
+    </w:lvlOverride>
+    <w:lvlOverride w:ilvl="8">
+      <w:startOverride w:val="1"/>
+    </w:lvlOverride>
+  </w:num>
+  <w:num w:numId="27">
+    <w:abstractNumId w:val="9"/>
+    <w:lvlOverride w:ilvl="0">
+      <w:startOverride w:val="1"/>
+    </w:lvlOverride>
+  </w:num>
+  <w:num w:numId="28">
+    <w:abstractNumId w:val="17"/>
+    <w:lvlOverride w:ilvl="0"/>
+    <w:lvlOverride w:ilvl="1">
+      <w:startOverride w:val="1"/>
+    </w:lvlOverride>
+    <w:lvlOverride w:ilvl="2">
+      <w:startOverride w:val="1"/>
+    </w:lvlOverride>
+    <w:lvlOverride w:ilvl="3">
+      <w:startOverride w:val="1"/>
+    </w:lvlOverride>
+    <w:lvlOverride w:ilvl="4">
+      <w:startOverride w:val="1"/>
+    </w:lvlOverride>
+    <w:lvlOverride w:ilvl="5">
+      <w:startOverride w:val="1"/>
+    </w:lvlOverride>
+    <w:lvlOverride w:ilvl="6">
+      <w:startOverride w:val="1"/>
+    </w:lvlOverride>
+    <w:lvlOverride w:ilvl="7">
+      <w:startOverride w:val="1"/>
+    </w:lvlOverride>
+    <w:lvlOverride w:ilvl="8">
+      <w:startOverride w:val="1"/>
+    </w:lvlOverride>
+  </w:num>
+  <w:num w:numId="29">
+    <w:abstractNumId w:val="0"/>
+    <w:lvlOverride w:ilvl="0">
+      <w:startOverride w:val="1"/>
+    </w:lvlOverride>
+    <w:lvlOverride w:ilvl="1">
+      <w:startOverride w:val="1"/>
+    </w:lvlOverride>
+    <w:lvlOverride w:ilvl="2">
+      <w:startOverride w:val="1"/>
+    </w:lvlOverride>
+    <w:lvlOverride w:ilvl="3">
+      <w:startOverride w:val="1"/>
+    </w:lvlOverride>
+    <w:lvlOverride w:ilvl="4">
+      <w:startOverride w:val="1"/>
+    </w:lvlOverride>
+    <w:lvlOverride w:ilvl="5">
+      <w:startOverride w:val="1"/>
+    </w:lvlOverride>
+    <w:lvlOverride w:ilvl="6">
+      <w:startOverride w:val="1"/>
+    </w:lvlOverride>
+    <w:lvlOverride w:ilvl="7">
+      <w:startOverride w:val="1"/>
+    </w:lvlOverride>
+    <w:lvlOverride w:ilvl="8">
+      <w:startOverride w:val="1"/>
+    </w:lvlOverride>
+  </w:num>
+  <w:num w:numId="30">
+    <w:abstractNumId w:val="20"/>
+    <w:lvlOverride w:ilvl="0">
+      <w:startOverride w:val="1"/>
+    </w:lvlOverride>
+    <w:lvlOverride w:ilvl="1">
+      <w:startOverride w:val="1"/>
+    </w:lvlOverride>
+    <w:lvlOverride w:ilvl="2">
+      <w:startOverride w:val="1"/>
+    </w:lvlOverride>
+    <w:lvlOverride w:ilvl="3">
+      <w:startOverride w:val="1"/>
+    </w:lvlOverride>
+    <w:lvlOverride w:ilvl="4">
+      <w:startOverride w:val="1"/>
+    </w:lvlOverride>
+    <w:lvlOverride w:ilvl="5">
+      <w:startOverride w:val="1"/>
+    </w:lvlOverride>
+    <w:lvlOverride w:ilvl="6">
+      <w:startOverride w:val="1"/>
+    </w:lvlOverride>
+    <w:lvlOverride w:ilvl="7">
+      <w:startOverride w:val="1"/>
+    </w:lvlOverride>
+    <w:lvlOverride w:ilvl="8">
+      <w:startOverride w:val="1"/>
+    </w:lvlOverride>
+  </w:num>
+  <w:num w:numId="31">
     <w:abstractNumId w:val="5"/>
+    <w:lvlOverride w:ilvl="0">
+      <w:startOverride w:val="1"/>
+    </w:lvlOverride>
+    <w:lvlOverride w:ilvl="1">
+      <w:startOverride w:val="1"/>
+    </w:lvlOverride>
+    <w:lvlOverride w:ilvl="2">
+      <w:startOverride w:val="1"/>
+    </w:lvlOverride>
+    <w:lvlOverride w:ilvl="3">
+      <w:startOverride w:val="1"/>
+    </w:lvlOverride>
+    <w:lvlOverride w:ilvl="4">
+      <w:startOverride w:val="1"/>
+    </w:lvlOverride>
+    <w:lvlOverride w:ilvl="5">
+      <w:startOverride w:val="1"/>
+    </w:lvlOverride>
+    <w:lvlOverride w:ilvl="6">
+      <w:startOverride w:val="1"/>
+    </w:lvlOverride>
+    <w:lvlOverride w:ilvl="7">
+      <w:startOverride w:val="1"/>
+    </w:lvlOverride>
+    <w:lvlOverride w:ilvl="8">
+      <w:startOverride w:val="1"/>
+    </w:lvlOverride>
   </w:num>
-  <w:num w:numId="16">
-    <w:abstractNumId w:val="13"/>
+  <w:num w:numId="32">
+    <w:abstractNumId w:val="19"/>
+    <w:lvlOverride w:ilvl="0">
+      <w:startOverride w:val="1"/>
+    </w:lvlOverride>
+    <w:lvlOverride w:ilvl="1">
+      <w:startOverride w:val="1"/>
+    </w:lvlOverride>
+    <w:lvlOverride w:ilvl="2">
+      <w:startOverride w:val="1"/>
+    </w:lvlOverride>
+    <w:lvlOverride w:ilvl="3">
+      <w:startOverride w:val="1"/>
+    </w:lvlOverride>
+    <w:lvlOverride w:ilvl="4">
+      <w:startOverride w:val="1"/>
+    </w:lvlOverride>
+    <w:lvlOverride w:ilvl="5">
+      <w:startOverride w:val="1"/>
+    </w:lvlOverride>
+    <w:lvlOverride w:ilvl="6">
+      <w:startOverride w:val="1"/>
+    </w:lvlOverride>
+    <w:lvlOverride w:ilvl="7">
+      <w:startOverride w:val="1"/>
+    </w:lvlOverride>
+    <w:lvlOverride w:ilvl="8">
+      <w:startOverride w:val="1"/>
+    </w:lvlOverride>
   </w:num>
-  <w:num w:numId="17">
-    <w:abstractNumId w:val="17"/>
+  <w:num w:numId="33">
+    <w:abstractNumId w:val="1"/>
+    <w:lvlOverride w:ilvl="0">
+      <w:startOverride w:val="1"/>
+    </w:lvlOverride>
+    <w:lvlOverride w:ilvl="1">
+      <w:startOverride w:val="1"/>
+    </w:lvlOverride>
+    <w:lvlOverride w:ilvl="2">
+      <w:startOverride w:val="1"/>
+    </w:lvlOverride>
+    <w:lvlOverride w:ilvl="3">
+      <w:startOverride w:val="1"/>
+    </w:lvlOverride>
+    <w:lvlOverride w:ilvl="4">
+      <w:startOverride w:val="1"/>
+    </w:lvlOverride>
+    <w:lvlOverride w:ilvl="5">
+      <w:startOverride w:val="1"/>
+    </w:lvlOverride>
+    <w:lvlOverride w:ilvl="6">
+      <w:startOverride w:val="1"/>
+    </w:lvlOverride>
+    <w:lvlOverride w:ilvl="7">
+      <w:startOverride w:val="1"/>
+    </w:lvlOverride>
+    <w:lvlOverride w:ilvl="8">
+      <w:startOverride w:val="1"/>
+    </w:lvlOverride>
   </w:num>
-  <w:num w:numId="18">
-    <w:abstractNumId w:val="14"/>
-  </w:num>
-  <w:num w:numId="19">
-    <w:abstractNumId w:val="4"/>
+  <w:num w:numId="34">
+    <w:abstractNumId w:val="15"/>
+    <w:lvlOverride w:ilvl="0">
+      <w:startOverride w:val="1"/>
+    </w:lvlOverride>
+    <w:lvlOverride w:ilvl="1">
+      <w:startOverride w:val="1"/>
+    </w:lvlOverride>
+    <w:lvlOverride w:ilvl="2">
+      <w:startOverride w:val="1"/>
+    </w:lvlOverride>
+    <w:lvlOverride w:ilvl="3">
+      <w:startOverride w:val="1"/>
+    </w:lvlOverride>
+    <w:lvlOverride w:ilvl="4">
+      <w:startOverride w:val="1"/>
+    </w:lvlOverride>
+    <w:lvlOverride w:ilvl="5">
+      <w:startOverride w:val="1"/>
+    </w:lvlOverride>
+    <w:lvlOverride w:ilvl="6">
+      <w:startOverride w:val="1"/>
+    </w:lvlOverride>
+    <w:lvlOverride w:ilvl="7">
+      <w:startOverride w:val="1"/>
+    </w:lvlOverride>
+    <w:lvlOverride w:ilvl="8">
+      <w:startOverride w:val="1"/>
+    </w:lvlOverride>
   </w:num>
 </w:numbering>
 </file>
@@ -5726,10 +6622,10 @@
     <w:link w:val="Heading3Char"/>
     <w:autoRedefine/>
     <w:qFormat/>
-    <w:rsid w:val="00A73667"/>
+    <w:rsid w:val="00F46DFF"/>
     <w:pPr>
       <w:spacing w:before="0" w:line="360" w:lineRule="auto"/>
-      <w:ind w:left="1426" w:hanging="288"/>
+      <w:ind w:left="900"/>
       <w:outlineLvl w:val="2"/>
     </w:pPr>
     <w:rPr>
@@ -5928,7 +6824,7 @@
     <w:name w:val="Heading 3 Char"/>
     <w:basedOn w:val="DefaultParagraphFont"/>
     <w:link w:val="Heading3"/>
-    <w:rsid w:val="00A73667"/>
+    <w:rsid w:val="00F46DFF"/>
     <w:rPr>
       <w:rFonts w:ascii="Times New Roman" w:eastAsia="Times New Roman" w:hAnsi="Times New Roman" w:cs="Times New Roman"/>
       <w:kern w:val="28"/>
@@ -6280,163 +7176,7 @@
 
 <file path=word/glossary/document.xml><?xml version="1.0" encoding="utf-8"?>
 <w:glossaryDocument xmlns:ve="http://schemas.openxmlformats.org/markup-compatibility/2006" xmlns:o="urn:schemas-microsoft-com:office:office" xmlns:r="http://schemas.openxmlformats.org/officeDocument/2006/relationships" xmlns:m="http://schemas.openxmlformats.org/officeDocument/2006/math" xmlns:v="urn:schemas-microsoft-com:vml" xmlns:wp="http://schemas.openxmlformats.org/drawingml/2006/wordprocessingDrawing" xmlns:w10="urn:schemas-microsoft-com:office:word" xmlns:w="http://schemas.openxmlformats.org/wordprocessingml/2006/main" xmlns:wne="http://schemas.microsoft.com/office/word/2006/wordml">
-  <w:docParts>
-    <w:docPart>
-      <w:docPartPr>
-        <w:name w:val="109BD41F3D004231AA9B63525D769123"/>
-        <w:category>
-          <w:name w:val="General"/>
-          <w:gallery w:val="placeholder"/>
-        </w:category>
-        <w:types>
-          <w:type w:val="bbPlcHdr"/>
-        </w:types>
-        <w:behaviors>
-          <w:behavior w:val="content"/>
-        </w:behaviors>
-        <w:guid w:val="{DED3B6AA-5366-4186-B605-E8944C9FFC0C}"/>
-      </w:docPartPr>
-      <w:docPartBody>
-        <w:p>
-          <w:pPr>
-            <w:pStyle w:val="109BD41F3D004231AA9B63525D769123"/>
-          </w:pPr>
-          <w:r>
-            <w:rPr>
-              <w:rFonts w:asciiTheme="majorHAnsi" w:eastAsiaTheme="majorEastAsia" w:hAnsiTheme="majorHAnsi" w:cstheme="majorBidi"/>
-              <w:sz w:val="72"/>
-              <w:szCs w:val="72"/>
-            </w:rPr>
-            <w:t>[Type the document title]</w:t>
-          </w:r>
-        </w:p>
-      </w:docPartBody>
-    </w:docPart>
-    <w:docPart>
-      <w:docPartPr>
-        <w:name w:val="D1137DD343344FE6B1523C01D252C33F"/>
-        <w:category>
-          <w:name w:val="General"/>
-          <w:gallery w:val="placeholder"/>
-        </w:category>
-        <w:types>
-          <w:type w:val="bbPlcHdr"/>
-        </w:types>
-        <w:behaviors>
-          <w:behavior w:val="content"/>
-        </w:behaviors>
-        <w:guid w:val="{9C282C13-2281-4925-BE04-894403696470}"/>
-      </w:docPartPr>
-      <w:docPartBody>
-        <w:p>
-          <w:pPr>
-            <w:pStyle w:val="D1137DD343344FE6B1523C01D252C33F"/>
-          </w:pPr>
-          <w:r>
-            <w:rPr>
-              <w:rFonts w:asciiTheme="majorHAnsi" w:eastAsiaTheme="majorEastAsia" w:hAnsiTheme="majorHAnsi" w:cstheme="majorBidi"/>
-              <w:sz w:val="36"/>
-              <w:szCs w:val="36"/>
-            </w:rPr>
-            <w:t>[Pick the date]</w:t>
-          </w:r>
-        </w:p>
-      </w:docPartBody>
-    </w:docPart>
-    <w:docPart>
-      <w:docPartPr>
-        <w:name w:val="D9EBB13EC57144EFB1860CA66434273F"/>
-        <w:category>
-          <w:name w:val="General"/>
-          <w:gallery w:val="placeholder"/>
-        </w:category>
-        <w:types>
-          <w:type w:val="bbPlcHdr"/>
-        </w:types>
-        <w:behaviors>
-          <w:behavior w:val="content"/>
-        </w:behaviors>
-        <w:guid w:val="{EFDD317D-6BC9-4EC6-9CAA-266225960EF7}"/>
-      </w:docPartPr>
-      <w:docPartBody>
-        <w:p>
-          <w:pPr>
-            <w:pStyle w:val="D9EBB13EC57144EFB1860CA66434273F"/>
-          </w:pPr>
-          <w:r>
-            <w:rPr>
-              <w:color w:val="4F81BD" w:themeColor="accent1"/>
-              <w:sz w:val="200"/>
-              <w:szCs w:val="200"/>
-            </w:rPr>
-            <w:t>[Year]</w:t>
-          </w:r>
-        </w:p>
-      </w:docPartBody>
-    </w:docPart>
-    <w:docPart>
-      <w:docPartPr>
-        <w:name w:val="28B0E696B4E244ED88779D20B92EB67F"/>
-        <w:category>
-          <w:name w:val="General"/>
-          <w:gallery w:val="placeholder"/>
-        </w:category>
-        <w:types>
-          <w:type w:val="bbPlcHdr"/>
-        </w:types>
-        <w:behaviors>
-          <w:behavior w:val="content"/>
-        </w:behaviors>
-        <w:guid w:val="{A5081F57-0555-4A18-9D48-7310B81B2E9D}"/>
-      </w:docPartPr>
-      <w:docPartBody>
-        <w:p>
-          <w:pPr>
-            <w:pStyle w:val="28B0E696B4E244ED88779D20B92EB67F"/>
-          </w:pPr>
-          <w:r>
-            <w:rPr>
-              <w:rFonts w:asciiTheme="majorHAnsi" w:eastAsiaTheme="majorEastAsia" w:hAnsiTheme="majorHAnsi" w:cstheme="majorBidi"/>
-              <w:sz w:val="36"/>
-              <w:szCs w:val="36"/>
-            </w:rPr>
-            <w:t>[Type the document subtitle]</w:t>
-          </w:r>
-        </w:p>
-      </w:docPartBody>
-    </w:docPart>
-    <w:docPart>
-      <w:docPartPr>
-        <w:name w:val="0DD7E05ACB864D37A3BAAABFB873FCFB"/>
-        <w:category>
-          <w:name w:val="General"/>
-          <w:gallery w:val="placeholder"/>
-        </w:category>
-        <w:types>
-          <w:type w:val="bbPlcHdr"/>
-        </w:types>
-        <w:behaviors>
-          <w:behavior w:val="content"/>
-        </w:behaviors>
-        <w:guid w:val="{8C3FFCBD-4EDF-4956-BDCF-E56BEB75B2BF}"/>
-      </w:docPartPr>
-      <w:docPartBody>
-        <w:p>
-          <w:pPr>
-            <w:pStyle w:val="0DD7E05ACB864D37A3BAAABFB873FCFB"/>
-          </w:pPr>
-          <w:r>
-            <w:rPr>
-              <w:rFonts w:asciiTheme="majorHAnsi" w:eastAsiaTheme="majorEastAsia" w:hAnsiTheme="majorHAnsi" w:cstheme="majorBidi"/>
-              <w:sz w:val="32"/>
-              <w:szCs w:val="32"/>
-            </w:rPr>
-            <w:t>[Type the document title]</w:t>
-          </w:r>
-        </w:p>
-      </w:docPartBody>
-    </w:docPart>
-  </w:docParts>
+  <w:docParts/>
 </w:glossaryDocument>
 </file>
 
@@ -6511,6 +7251,10 @@
   </w:compat>
   <w:rsids>
     <w:rsidRoot w:val="00EC1AB3"/>
+    <w:rsid w:val="001D1788"/>
+    <w:rsid w:val="001F0088"/>
+    <w:rsid w:val="002E3AFD"/>
+    <w:rsid w:val="006006FE"/>
     <w:rsid w:val="00914D88"/>
     <w:rsid w:val="00EC1AB3"/>
   </w:rsids>
@@ -6693,6 +7437,7 @@
   <w:style w:type="paragraph" w:default="1" w:styleId="Normal">
     <w:name w:val="Normal"/>
     <w:qFormat/>
+    <w:rsid w:val="006006FE"/>
   </w:style>
   <w:style w:type="character" w:default="1" w:styleId="DefaultParagraphFont">
     <w:name w:val="Default Paragraph Font"/>
@@ -6785,6 +7530,14 @@
   <w:style w:type="paragraph" w:customStyle="1" w:styleId="100E4356C53C4563894279C72C5E694D">
     <w:name w:val="100E4356C53C4563894279C72C5E694D"/>
     <w:rsid w:val="00EC1AB3"/>
+  </w:style>
+  <w:style w:type="paragraph" w:customStyle="1" w:styleId="8D9B7349ECAA43538A76B30F58EFCCE2">
+    <w:name w:val="8D9B7349ECAA43538A76B30F58EFCCE2"/>
+    <w:rsid w:val="001D1788"/>
+  </w:style>
+  <w:style w:type="paragraph" w:customStyle="1" w:styleId="A1681246EEF948EB8A0FBA9510363B27">
+    <w:name w:val="A1681246EEF948EB8A0FBA9510363B27"/>
+    <w:rsid w:val="001D1788"/>
   </w:style>
 </w:styles>
 </file>
